--- a/D/A_Vocabulary_of_the_Shanghai_Dialect-images-25.docx
+++ b/D/A_Vocabulary_of_the_Shanghai_Dialect-images-25.docx
@@ -61,7 +61,42 @@
                 <w:sz w:val="24"/>
                 <w:szCs w:val="24"/>
               </w:rPr>
-              <w:t>Decapitate, ‘</w:t>
+              <w:t>Decapitate,</w:t>
+            </w:r>
+            <w:r>
+              <w:rPr>
+                <w:rFonts w:ascii="Times New Roman" w:eastAsia="SimSun" w:hAnsi="Times New Roman" w:cs="Times New Roman"/>
+                <w:sz w:val="24"/>
+                <w:szCs w:val="24"/>
+                <w:lang w:eastAsia="zh-CN"/>
+              </w:rPr>
+              <w:t xml:space="preserve"> </w:t>
+            </w:r>
+            <w:r>
+              <w:rPr>
+                <w:rFonts w:ascii="Times New Roman" w:eastAsia="SimSun" w:hAnsi="Times New Roman" w:cs="Times New Roman"/>
+                <w:sz w:val="24"/>
+                <w:szCs w:val="24"/>
+                <w:lang w:eastAsia="zh-CN"/>
+              </w:rPr>
+              <w:t>斬頭</w:t>
+            </w:r>
+            <w:r>
+              <w:rPr>
+                <w:rFonts w:ascii="Times New Roman" w:eastAsia="SimSun" w:hAnsi="Times New Roman" w:cs="Times New Roman"/>
+                <w:sz w:val="24"/>
+                <w:szCs w:val="24"/>
+                <w:lang w:eastAsia="zh-CN"/>
+              </w:rPr>
+              <w:t>,</w:t>
+            </w:r>
+            <w:r>
+              <w:rPr>
+                <w:rFonts w:ascii="Times New Roman" w:hAnsi="Times New Roman" w:cs="Times New Roman"/>
+                <w:sz w:val="24"/>
+                <w:szCs w:val="24"/>
+              </w:rPr>
+              <w:t xml:space="preserve"> ‘</w:t>
             </w:r>
             <w:proofErr w:type="spellStart"/>
             <w:r>
@@ -104,6 +139,24 @@
                 <w:rFonts w:ascii="Times New Roman" w:hAnsi="Times New Roman" w:cs="Times New Roman"/>
                 <w:sz w:val="24"/>
                 <w:szCs w:val="24"/>
+              </w:rPr>
+              <w:t xml:space="preserve">, </w:t>
+            </w:r>
+            <w:r>
+              <w:rPr>
+                <w:rFonts w:ascii="Times New Roman" w:eastAsia="SimSun" w:hAnsi="Times New Roman" w:cs="Times New Roman"/>
+                <w:sz w:val="24"/>
+                <w:szCs w:val="24"/>
+                <w:lang w:eastAsia="zh-CN"/>
+              </w:rPr>
+              <w:t>殺頭</w:t>
+            </w:r>
+            <w:r>
+              <w:rPr>
+                <w:rFonts w:ascii="Times New Roman" w:eastAsia="SimSun" w:hAnsi="Times New Roman" w:cs="Times New Roman"/>
+                <w:sz w:val="24"/>
+                <w:szCs w:val="24"/>
+                <w:lang w:eastAsia="zh-CN"/>
               </w:rPr>
               <w:t xml:space="preserve">, </w:t>
             </w:r>
@@ -159,6 +212,60 @@
                 <w:szCs w:val="24"/>
               </w:rPr>
             </w:pPr>
+            <w:r>
+              <w:rPr>
+                <w:rFonts w:ascii="Times New Roman" w:hAnsi="Times New Roman" w:cs="Times New Roman"/>
+                <w:sz w:val="24"/>
+                <w:szCs w:val="24"/>
+              </w:rPr>
+              <w:t xml:space="preserve">Decay, </w:t>
+            </w:r>
+            <w:proofErr w:type="spellStart"/>
+            <w:r>
+              <w:rPr>
+                <w:rFonts w:ascii="Times New Roman" w:hAnsi="Times New Roman" w:cs="Times New Roman"/>
+                <w:sz w:val="24"/>
+                <w:szCs w:val="24"/>
+              </w:rPr>
+              <w:t>衰敗</w:t>
+            </w:r>
+            <w:proofErr w:type="spellEnd"/>
+            <w:r>
+              <w:rPr>
+                <w:rFonts w:ascii="Times New Roman" w:eastAsia="SimSun" w:hAnsi="Times New Roman" w:cs="Times New Roman"/>
+                <w:sz w:val="24"/>
+                <w:szCs w:val="24"/>
+                <w:lang w:eastAsia="zh-CN"/>
+              </w:rPr>
+              <w:t xml:space="preserve">, </w:t>
+            </w:r>
+            <w:proofErr w:type="spellStart"/>
+            <w:r>
+              <w:rPr>
+                <w:rFonts w:ascii="Times New Roman" w:hAnsi="Times New Roman" w:cs="Times New Roman"/>
+                <w:sz w:val="24"/>
+                <w:szCs w:val="24"/>
+              </w:rPr>
+              <w:t>s</w:t>
+            </w:r>
+            <w:r>
+              <w:rPr>
+                <w:rFonts w:ascii="Times New Roman" w:hAnsi="Times New Roman" w:cs="Times New Roman"/>
+                <w:sz w:val="24"/>
+                <w:szCs w:val="24"/>
+              </w:rPr>
+              <w:t>ó</w:t>
+            </w:r>
+            <w:proofErr w:type="spellEnd"/>
+            <w:r>
+              <w:rPr>
+                <w:rFonts w:ascii="Times New Roman" w:hAnsi="Times New Roman" w:cs="Times New Roman"/>
+                <w:sz w:val="24"/>
+                <w:szCs w:val="24"/>
+              </w:rPr>
+              <w:t xml:space="preserve"> </w:t>
+            </w:r>
+            <w:proofErr w:type="spellStart"/>
             <w:proofErr w:type="gramStart"/>
             <w:r>
               <w:rPr>
@@ -166,26 +273,25 @@
                 <w:sz w:val="24"/>
                 <w:szCs w:val="24"/>
               </w:rPr>
-              <w:t xml:space="preserve">Decay,  </w:t>
-            </w:r>
-            <w:proofErr w:type="spellStart"/>
-            <w:r>
-              <w:rPr>
-                <w:rFonts w:ascii="Times New Roman" w:hAnsi="Times New Roman" w:cs="Times New Roman"/>
-                <w:sz w:val="24"/>
-                <w:szCs w:val="24"/>
-              </w:rPr>
-              <w:t>s</w:t>
-            </w:r>
-            <w:r>
-              <w:rPr>
-                <w:rFonts w:ascii="Times New Roman" w:hAnsi="Times New Roman" w:cs="Times New Roman"/>
-                <w:sz w:val="24"/>
-                <w:szCs w:val="24"/>
-              </w:rPr>
-              <w:t>ó</w:t>
+              <w:t>b</w:t>
+            </w:r>
+            <w:r>
+              <w:rPr>
+                <w:rFonts w:ascii="Times New Roman" w:hAnsi="Times New Roman" w:cs="Times New Roman"/>
+                <w:sz w:val="24"/>
+                <w:szCs w:val="24"/>
+              </w:rPr>
+              <w:t>á</w:t>
             </w:r>
             <w:proofErr w:type="spellEnd"/>
+            <w:r>
+              <w:rPr>
+                <w:rFonts w:ascii="Times New Roman" w:hAnsi="Times New Roman" w:cs="Times New Roman"/>
+                <w:sz w:val="24"/>
+                <w:szCs w:val="24"/>
+              </w:rPr>
+              <w:t>‘</w:t>
+            </w:r>
             <w:proofErr w:type="gramEnd"/>
             <w:r>
               <w:rPr>
@@ -193,33 +299,7 @@
                 <w:sz w:val="24"/>
                 <w:szCs w:val="24"/>
               </w:rPr>
-              <w:t xml:space="preserve"> </w:t>
-            </w:r>
-            <w:proofErr w:type="spellStart"/>
-            <w:r>
-              <w:rPr>
-                <w:rFonts w:ascii="Times New Roman" w:hAnsi="Times New Roman" w:cs="Times New Roman"/>
-                <w:sz w:val="24"/>
-                <w:szCs w:val="24"/>
-              </w:rPr>
-              <w:t>b</w:t>
-            </w:r>
-            <w:r>
-              <w:rPr>
-                <w:rFonts w:ascii="Times New Roman" w:hAnsi="Times New Roman" w:cs="Times New Roman"/>
-                <w:sz w:val="24"/>
-                <w:szCs w:val="24"/>
-              </w:rPr>
-              <w:t>á</w:t>
-            </w:r>
-            <w:proofErr w:type="spellEnd"/>
-            <w:r>
-              <w:rPr>
-                <w:rFonts w:ascii="Times New Roman" w:hAnsi="Times New Roman" w:cs="Times New Roman"/>
-                <w:sz w:val="24"/>
-                <w:szCs w:val="24"/>
-              </w:rPr>
-              <w:t>‘,</w:t>
+              <w:t>,</w:t>
             </w:r>
           </w:p>
         </w:tc>
@@ -243,7 +323,34 @@
                 <w:sz w:val="24"/>
                 <w:szCs w:val="24"/>
               </w:rPr>
-              <w:t xml:space="preserve">Decayed, </w:t>
+              <w:t>Decayed,</w:t>
+            </w:r>
+            <w:r>
+              <w:rPr>
+                <w:rFonts w:ascii="Times New Roman" w:eastAsia="SimSun" w:hAnsi="Times New Roman" w:cs="Times New Roman"/>
+                <w:sz w:val="24"/>
+                <w:szCs w:val="24"/>
+                <w:lang w:eastAsia="zh-CN"/>
+              </w:rPr>
+              <w:t xml:space="preserve"> </w:t>
+            </w:r>
+            <w:r>
+              <w:rPr>
+                <w:rFonts w:ascii="Times New Roman" w:eastAsia="SimSun" w:hAnsi="Times New Roman" w:cs="Times New Roman"/>
+                <w:sz w:val="24"/>
+                <w:szCs w:val="24"/>
+                <w:lang w:eastAsia="zh-CN"/>
+              </w:rPr>
+              <w:t>枯槁</w:t>
+            </w:r>
+            <w:r>
+              <w:rPr>
+                <w:rFonts w:ascii="Times New Roman" w:eastAsia="SimSun" w:hAnsi="Times New Roman" w:cs="Times New Roman"/>
+                <w:sz w:val="24"/>
+                <w:szCs w:val="24"/>
+                <w:lang w:eastAsia="zh-CN"/>
+              </w:rPr>
+              <w:t xml:space="preserve">, </w:t>
             </w:r>
             <w:proofErr w:type="spellStart"/>
             <w:r>
@@ -278,10 +385,45 @@
                 <w:sz w:val="24"/>
                 <w:szCs w:val="24"/>
               </w:rPr>
-              <w:t>kau,  ‘</w:t>
+              <w:t xml:space="preserve">kau, </w:t>
+            </w:r>
+            <w:r>
+              <w:rPr>
+                <w:rFonts w:ascii="Times New Roman" w:eastAsia="SimSun" w:hAnsi="Times New Roman" w:cs="Times New Roman"/>
+                <w:sz w:val="24"/>
+                <w:szCs w:val="24"/>
+                <w:lang w:eastAsia="zh-CN"/>
+              </w:rPr>
+              <w:t xml:space="preserve"> </w:t>
+            </w:r>
+            <w:r>
+              <w:rPr>
+                <w:rFonts w:ascii="Times New Roman" w:eastAsia="SimSun" w:hAnsi="Times New Roman" w:cs="Times New Roman"/>
+                <w:sz w:val="24"/>
+                <w:szCs w:val="24"/>
+                <w:lang w:eastAsia="zh-CN"/>
+              </w:rPr>
+              <w:t>老完</w:t>
+            </w:r>
+            <w:proofErr w:type="gramEnd"/>
+            <w:r>
+              <w:rPr>
+                <w:rFonts w:ascii="Times New Roman" w:eastAsia="SimSun" w:hAnsi="Times New Roman" w:cs="Times New Roman"/>
+                <w:sz w:val="24"/>
+                <w:szCs w:val="24"/>
+                <w:lang w:eastAsia="zh-CN"/>
+              </w:rPr>
+              <w:t xml:space="preserve">, </w:t>
+            </w:r>
+            <w:r>
+              <w:rPr>
+                <w:rFonts w:ascii="Times New Roman" w:hAnsi="Times New Roman" w:cs="Times New Roman"/>
+                <w:sz w:val="24"/>
+                <w:szCs w:val="24"/>
+              </w:rPr>
+              <w:t xml:space="preserve"> ‘</w:t>
             </w:r>
             <w:proofErr w:type="spellStart"/>
-            <w:proofErr w:type="gramEnd"/>
             <w:r>
               <w:rPr>
                 <w:rFonts w:ascii="Times New Roman" w:hAnsi="Times New Roman" w:cs="Times New Roman"/>
@@ -348,6 +490,25 @@
                 <w:sz w:val="24"/>
                 <w:szCs w:val="24"/>
               </w:rPr>
+              <w:t>詭譎</w:t>
+            </w:r>
+            <w:proofErr w:type="spellEnd"/>
+            <w:r>
+              <w:rPr>
+                <w:rFonts w:ascii="Times New Roman" w:eastAsia="SimSun" w:hAnsi="Times New Roman" w:cs="Times New Roman"/>
+                <w:sz w:val="24"/>
+                <w:szCs w:val="24"/>
+                <w:lang w:eastAsia="zh-CN"/>
+              </w:rPr>
+              <w:t xml:space="preserve">, </w:t>
+            </w:r>
+            <w:proofErr w:type="spellStart"/>
+            <w:r>
+              <w:rPr>
+                <w:rFonts w:ascii="Times New Roman" w:hAnsi="Times New Roman" w:cs="Times New Roman"/>
+                <w:sz w:val="24"/>
+                <w:szCs w:val="24"/>
+              </w:rPr>
               <w:t>k’</w:t>
             </w:r>
             <w:r>
@@ -432,6 +593,32 @@
                 <w:sz w:val="24"/>
                 <w:szCs w:val="24"/>
               </w:rPr>
+              <w:t>哄騙</w:t>
+            </w:r>
+            <w:proofErr w:type="spellEnd"/>
+            <w:r>
+              <w:rPr>
+                <w:rFonts w:ascii="Times New Roman" w:hAnsi="Times New Roman" w:cs="Times New Roman"/>
+                <w:sz w:val="24"/>
+                <w:szCs w:val="24"/>
+              </w:rPr>
+              <w:t>，</w:t>
+            </w:r>
+            <w:r>
+              <w:rPr>
+                <w:rFonts w:ascii="Times New Roman" w:hAnsi="Times New Roman" w:cs="Times New Roman"/>
+                <w:sz w:val="24"/>
+                <w:szCs w:val="24"/>
+              </w:rPr>
+              <w:t xml:space="preserve"> </w:t>
+            </w:r>
+            <w:proofErr w:type="spellStart"/>
+            <w:r>
+              <w:rPr>
+                <w:rFonts w:ascii="Times New Roman" w:hAnsi="Times New Roman" w:cs="Times New Roman"/>
+                <w:sz w:val="24"/>
+                <w:szCs w:val="24"/>
+              </w:rPr>
               <w:t>h</w:t>
             </w:r>
             <w:r>
@@ -501,6 +688,120 @@
                 <w:sz w:val="24"/>
                 <w:szCs w:val="24"/>
               </w:rPr>
+              <w:t>,</w:t>
+            </w:r>
+            <w:r>
+              <w:rPr>
+                <w:rFonts w:ascii="Times New Roman" w:hAnsi="Times New Roman" w:cs="Times New Roman"/>
+                <w:sz w:val="24"/>
+                <w:szCs w:val="24"/>
+              </w:rPr>
+              <w:t xml:space="preserve"> </w:t>
+            </w:r>
+            <w:proofErr w:type="spellStart"/>
+            <w:r>
+              <w:rPr>
+                <w:rFonts w:ascii="Times New Roman" w:hAnsi="Times New Roman" w:cs="Times New Roman"/>
+                <w:sz w:val="24"/>
+                <w:szCs w:val="24"/>
+              </w:rPr>
+              <w:t>欺騙</w:t>
+            </w:r>
+            <w:proofErr w:type="spellEnd"/>
+            <w:r>
+              <w:rPr>
+                <w:rFonts w:ascii="Times New Roman" w:eastAsia="SimSun" w:hAnsi="Times New Roman" w:cs="Times New Roman"/>
+                <w:sz w:val="24"/>
+                <w:szCs w:val="24"/>
+                <w:lang w:eastAsia="zh-CN"/>
+              </w:rPr>
+              <w:t>,</w:t>
+            </w:r>
+            <w:r>
+              <w:rPr>
+                <w:rFonts w:ascii="Times New Roman" w:hAnsi="Times New Roman" w:cs="Times New Roman"/>
+                <w:sz w:val="24"/>
+                <w:szCs w:val="24"/>
+              </w:rPr>
+              <w:t xml:space="preserve"> </w:t>
+            </w:r>
+            <w:r>
+              <w:rPr>
+                <w:rFonts w:ascii="Times New Roman" w:hAnsi="Times New Roman" w:cs="Times New Roman"/>
+                <w:sz w:val="24"/>
+                <w:szCs w:val="24"/>
+              </w:rPr>
+              <w:t xml:space="preserve"> </w:t>
+            </w:r>
+            <w:proofErr w:type="spellStart"/>
+            <w:r>
+              <w:rPr>
+                <w:rFonts w:ascii="Times New Roman" w:hAnsi="Times New Roman" w:cs="Times New Roman"/>
+                <w:sz w:val="24"/>
+                <w:szCs w:val="24"/>
+              </w:rPr>
+              <w:t>k</w:t>
+            </w:r>
+            <w:r>
+              <w:rPr>
+                <w:rFonts w:ascii="Times New Roman" w:hAnsi="Times New Roman" w:cs="Times New Roman"/>
+                <w:sz w:val="24"/>
+                <w:szCs w:val="24"/>
+              </w:rPr>
+              <w:t>’í</w:t>
+            </w:r>
+            <w:proofErr w:type="spellEnd"/>
+            <w:r>
+              <w:rPr>
+                <w:rFonts w:ascii="Times New Roman" w:hAnsi="Times New Roman" w:cs="Times New Roman"/>
+                <w:sz w:val="24"/>
+                <w:szCs w:val="24"/>
+              </w:rPr>
+              <w:t xml:space="preserve"> </w:t>
+            </w:r>
+            <w:proofErr w:type="spellStart"/>
+            <w:r>
+              <w:rPr>
+                <w:rFonts w:ascii="Times New Roman" w:hAnsi="Times New Roman" w:cs="Times New Roman"/>
+                <w:sz w:val="24"/>
+                <w:szCs w:val="24"/>
+              </w:rPr>
+              <w:t>p’ien</w:t>
+            </w:r>
+            <w:proofErr w:type="spellEnd"/>
+            <w:r>
+              <w:rPr>
+                <w:rFonts w:ascii="Times New Roman" w:hAnsi="Times New Roman" w:cs="Times New Roman"/>
+                <w:sz w:val="24"/>
+                <w:szCs w:val="24"/>
+              </w:rPr>
+              <w:t>’,</w:t>
+            </w:r>
+            <w:r>
+              <w:rPr>
+                <w:rFonts w:ascii="Times New Roman" w:hAnsi="Times New Roman" w:cs="Times New Roman"/>
+                <w:sz w:val="24"/>
+                <w:szCs w:val="24"/>
+              </w:rPr>
+              <w:t xml:space="preserve"> </w:t>
+            </w:r>
+            <w:proofErr w:type="spellStart"/>
+            <w:r>
+              <w:rPr>
+                <w:rFonts w:ascii="Times New Roman" w:hAnsi="Times New Roman" w:cs="Times New Roman"/>
+                <w:sz w:val="24"/>
+                <w:szCs w:val="24"/>
+              </w:rPr>
+              <w:t>欺瞞</w:t>
+            </w:r>
+            <w:proofErr w:type="spellEnd"/>
+            <w:r>
+              <w:rPr>
+                <w:rFonts w:ascii="Times New Roman" w:eastAsia="SimSun" w:hAnsi="Times New Roman" w:cs="Times New Roman"/>
+                <w:sz w:val="24"/>
+                <w:szCs w:val="24"/>
+                <w:lang w:eastAsia="zh-CN"/>
+              </w:rPr>
               <w:t xml:space="preserve">, </w:t>
             </w:r>
             <w:r>
@@ -510,50 +811,6 @@
                 <w:szCs w:val="24"/>
               </w:rPr>
               <w:t xml:space="preserve"> </w:t>
-            </w:r>
-            <w:proofErr w:type="spellStart"/>
-            <w:r>
-              <w:rPr>
-                <w:rFonts w:ascii="Times New Roman" w:hAnsi="Times New Roman" w:cs="Times New Roman"/>
-                <w:sz w:val="24"/>
-                <w:szCs w:val="24"/>
-              </w:rPr>
-              <w:t>k</w:t>
-            </w:r>
-            <w:r>
-              <w:rPr>
-                <w:rFonts w:ascii="Times New Roman" w:hAnsi="Times New Roman" w:cs="Times New Roman"/>
-                <w:sz w:val="24"/>
-                <w:szCs w:val="24"/>
-              </w:rPr>
-              <w:t>’í</w:t>
-            </w:r>
-            <w:proofErr w:type="spellEnd"/>
-            <w:r>
-              <w:rPr>
-                <w:rFonts w:ascii="Times New Roman" w:hAnsi="Times New Roman" w:cs="Times New Roman"/>
-                <w:sz w:val="24"/>
-                <w:szCs w:val="24"/>
-              </w:rPr>
-              <w:t xml:space="preserve"> </w:t>
-            </w:r>
-            <w:proofErr w:type="spellStart"/>
-            <w:r>
-              <w:rPr>
-                <w:rFonts w:ascii="Times New Roman" w:hAnsi="Times New Roman" w:cs="Times New Roman"/>
-                <w:sz w:val="24"/>
-                <w:szCs w:val="24"/>
-              </w:rPr>
-              <w:t>p’ien</w:t>
-            </w:r>
-            <w:proofErr w:type="spellEnd"/>
-            <w:r>
-              <w:rPr>
-                <w:rFonts w:ascii="Times New Roman" w:hAnsi="Times New Roman" w:cs="Times New Roman"/>
-                <w:sz w:val="24"/>
-                <w:szCs w:val="24"/>
-              </w:rPr>
-              <w:t xml:space="preserve">’, </w:t>
             </w:r>
             <w:proofErr w:type="spellStart"/>
             <w:r>
@@ -615,6 +872,25 @@
               </w:rPr>
               <w:t xml:space="preserve">Decent, </w:t>
             </w:r>
+            <w:proofErr w:type="spellStart"/>
+            <w:r>
+              <w:rPr>
+                <w:rFonts w:ascii="Times New Roman" w:hAnsi="Times New Roman" w:cs="Times New Roman"/>
+                <w:sz w:val="24"/>
+                <w:szCs w:val="24"/>
+              </w:rPr>
+              <w:t>禮所當然</w:t>
+            </w:r>
+            <w:proofErr w:type="spellEnd"/>
+            <w:r>
+              <w:rPr>
+                <w:rFonts w:ascii="Times New Roman" w:eastAsia="SimSun" w:hAnsi="Times New Roman" w:cs="Times New Roman"/>
+                <w:sz w:val="24"/>
+                <w:szCs w:val="24"/>
+                <w:lang w:eastAsia="zh-CN"/>
+              </w:rPr>
+              <w:t xml:space="preserve">, </w:t>
+            </w:r>
             <w:r>
               <w:rPr>
                 <w:rFonts w:ascii="Times New Roman" w:hAnsi="Times New Roman" w:cs="Times New Roman"/>
@@ -695,6 +971,34 @@
             </w:r>
             <w:r>
               <w:rPr>
+                <w:rFonts w:ascii="Times New Roman" w:eastAsia="SimSun" w:hAnsi="Times New Roman" w:cs="Times New Roman"/>
+                <w:sz w:val="24"/>
+                <w:szCs w:val="24"/>
+                <w:lang w:eastAsia="zh-CN"/>
+              </w:rPr>
+              <w:t xml:space="preserve"> </w:t>
+            </w:r>
+            <w:proofErr w:type="gramStart"/>
+            <w:r>
+              <w:rPr>
+                <w:rFonts w:ascii="Times New Roman" w:eastAsia="SimSun" w:hAnsi="Times New Roman" w:cs="Times New Roman"/>
+                <w:sz w:val="24"/>
+                <w:szCs w:val="24"/>
+                <w:lang w:eastAsia="zh-CN"/>
+              </w:rPr>
+              <w:t>好看</w:t>
+            </w:r>
+            <w:r>
+              <w:rPr>
+                <w:rFonts w:ascii="Times New Roman" w:eastAsia="SimSun" w:hAnsi="Times New Roman" w:cs="Times New Roman"/>
+                <w:sz w:val="24"/>
+                <w:szCs w:val="24"/>
+                <w:lang w:eastAsia="zh-CN"/>
+              </w:rPr>
+              <w:t xml:space="preserve">, </w:t>
+            </w:r>
+            <w:r>
+              <w:rPr>
                 <w:rFonts w:ascii="Times New Roman" w:hAnsi="Times New Roman" w:cs="Times New Roman"/>
                 <w:sz w:val="24"/>
                 <w:szCs w:val="24"/>
@@ -702,6 +1006,7 @@
               <w:t xml:space="preserve"> ‘</w:t>
             </w:r>
             <w:proofErr w:type="spellStart"/>
+            <w:proofErr w:type="gramEnd"/>
             <w:r>
               <w:rPr>
                 <w:rFonts w:ascii="Times New Roman" w:hAnsi="Times New Roman" w:cs="Times New Roman"/>
@@ -759,7 +1064,43 @@
                 <w:sz w:val="24"/>
                 <w:szCs w:val="24"/>
               </w:rPr>
-              <w:t xml:space="preserve">Decide, </w:t>
+              <w:t>Decide,</w:t>
+            </w:r>
+            <w:r>
+              <w:rPr>
+                <w:rFonts w:ascii="Times New Roman" w:eastAsia="SimSun" w:hAnsi="Times New Roman" w:cs="Times New Roman"/>
+                <w:sz w:val="24"/>
+                <w:szCs w:val="24"/>
+                <w:lang w:eastAsia="zh-CN"/>
+              </w:rPr>
+              <w:t xml:space="preserve"> </w:t>
+            </w:r>
+            <w:proofErr w:type="gramStart"/>
+            <w:r>
+              <w:rPr>
+                <w:rFonts w:ascii="Times New Roman" w:eastAsia="SimSun" w:hAnsi="Times New Roman" w:cs="Times New Roman"/>
+                <w:sz w:val="24"/>
+                <w:szCs w:val="24"/>
+                <w:lang w:eastAsia="zh-CN"/>
+              </w:rPr>
+              <w:t>決斷</w:t>
+            </w:r>
+            <w:r>
+              <w:rPr>
+                <w:rFonts w:ascii="Times New Roman" w:eastAsia="SimSun" w:hAnsi="Times New Roman" w:cs="Times New Roman"/>
+                <w:sz w:val="24"/>
+                <w:szCs w:val="24"/>
+                <w:lang w:eastAsia="zh-CN"/>
+              </w:rPr>
+              <w:t xml:space="preserve">, </w:t>
+            </w:r>
+            <w:r>
+              <w:rPr>
+                <w:rFonts w:ascii="Times New Roman" w:hAnsi="Times New Roman" w:cs="Times New Roman"/>
+                <w:sz w:val="24"/>
+                <w:szCs w:val="24"/>
+              </w:rPr>
+              <w:t xml:space="preserve"> </w:t>
             </w:r>
             <w:proofErr w:type="spellStart"/>
             <w:r>
@@ -771,6 +1112,7 @@
               <w:t>kiöh</w:t>
             </w:r>
             <w:proofErr w:type="spellEnd"/>
+            <w:proofErr w:type="gramEnd"/>
             <w:r>
               <w:rPr>
                 <w:rFonts w:ascii="Times New Roman" w:hAnsi="Times New Roman" w:cs="Times New Roman"/>
@@ -820,6 +1162,24 @@
                 <w:szCs w:val="24"/>
               </w:rPr>
               <w:t xml:space="preserve"> </w:t>
+            </w:r>
+            <w:r>
+              <w:rPr>
+                <w:rFonts w:ascii="Times New Roman" w:eastAsia="SimSun" w:hAnsi="Times New Roman" w:cs="Times New Roman"/>
+                <w:sz w:val="24"/>
+                <w:szCs w:val="24"/>
+                <w:lang w:eastAsia="zh-CN"/>
+              </w:rPr>
+              <w:t>立定主意</w:t>
+            </w:r>
+            <w:r>
+              <w:rPr>
+                <w:rFonts w:ascii="Times New Roman" w:eastAsia="SimSun" w:hAnsi="Times New Roman" w:cs="Times New Roman"/>
+                <w:sz w:val="24"/>
+                <w:szCs w:val="24"/>
+                <w:lang w:eastAsia="zh-CN"/>
+              </w:rPr>
+              <w:t xml:space="preserve">, </w:t>
             </w:r>
             <w:proofErr w:type="spellStart"/>
             <w:r>
@@ -888,10 +1248,45 @@
                 <w:sz w:val="24"/>
                 <w:szCs w:val="24"/>
               </w:rPr>
-              <w:t>Decision,  ’</w:t>
+              <w:t xml:space="preserve">Decision,  </w:t>
+            </w:r>
+            <w:r>
+              <w:rPr>
+                <w:rFonts w:ascii="Times New Roman" w:eastAsia="SimSun" w:hAnsi="Times New Roman" w:cs="Times New Roman"/>
+                <w:sz w:val="24"/>
+                <w:szCs w:val="24"/>
+                <w:lang w:eastAsia="zh-CN"/>
+              </w:rPr>
+              <w:t>主意</w:t>
+            </w:r>
+            <w:proofErr w:type="gramEnd"/>
+            <w:r>
+              <w:rPr>
+                <w:rFonts w:ascii="Times New Roman" w:eastAsia="SimSun" w:hAnsi="Times New Roman" w:cs="Times New Roman"/>
+                <w:sz w:val="24"/>
+                <w:szCs w:val="24"/>
+                <w:lang w:eastAsia="zh-CN"/>
+              </w:rPr>
+              <w:t>,</w:t>
+            </w:r>
+            <w:r>
+              <w:rPr>
+                <w:rFonts w:ascii="Times New Roman" w:eastAsia="SimSun" w:hAnsi="Times New Roman" w:cs="Times New Roman"/>
+                <w:sz w:val="24"/>
+                <w:szCs w:val="24"/>
+                <w:lang w:eastAsia="zh-CN"/>
+              </w:rPr>
+              <w:t xml:space="preserve"> </w:t>
+            </w:r>
+            <w:r>
+              <w:rPr>
+                <w:rFonts w:ascii="Times New Roman" w:hAnsi="Times New Roman" w:cs="Times New Roman"/>
+                <w:sz w:val="24"/>
+                <w:szCs w:val="24"/>
+              </w:rPr>
+              <w:t>’</w:t>
             </w:r>
             <w:proofErr w:type="spellStart"/>
-            <w:proofErr w:type="gramEnd"/>
             <w:r>
               <w:rPr>
                 <w:rFonts w:ascii="Times New Roman" w:hAnsi="Times New Roman" w:cs="Times New Roman"/>
@@ -941,6 +1336,23 @@
               </w:rPr>
               <w:t xml:space="preserve">Declare, </w:t>
             </w:r>
+            <w:r>
+              <w:rPr>
+                <w:rFonts w:ascii="Times New Roman" w:eastAsia="Microsoft YaHei" w:hAnsi="Times New Roman" w:cs="Times New Roman"/>
+                <w:sz w:val="24"/>
+                <w:szCs w:val="24"/>
+              </w:rPr>
+              <w:t>說</w:t>
+            </w:r>
+            <w:r>
+              <w:rPr>
+                <w:rFonts w:ascii="Times New Roman" w:eastAsia="Microsoft YaHei" w:hAnsi="Times New Roman" w:cs="Times New Roman"/>
+                <w:sz w:val="24"/>
+                <w:szCs w:val="24"/>
+                <w:lang w:eastAsia="zh-CN"/>
+              </w:rPr>
+              <w:t>明白，</w:t>
+            </w:r>
             <w:proofErr w:type="spellStart"/>
             <w:r>
               <w:rPr>
@@ -1051,6 +1463,24 @@
               </w:rPr>
               <w:t xml:space="preserve">Declivity, </w:t>
             </w:r>
+            <w:r>
+              <w:rPr>
+                <w:rFonts w:ascii="Times New Roman" w:eastAsia="SimSun" w:hAnsi="Times New Roman" w:cs="Times New Roman"/>
+                <w:sz w:val="24"/>
+                <w:szCs w:val="24"/>
+                <w:lang w:eastAsia="zh-CN"/>
+              </w:rPr>
+              <w:t>斜面</w:t>
+            </w:r>
+            <w:r>
+              <w:rPr>
+                <w:rFonts w:ascii="Times New Roman" w:eastAsia="SimSun" w:hAnsi="Times New Roman" w:cs="Times New Roman"/>
+                <w:sz w:val="24"/>
+                <w:szCs w:val="24"/>
+                <w:lang w:eastAsia="zh-CN"/>
+              </w:rPr>
+              <w:t xml:space="preserve">, </w:t>
+            </w:r>
             <w:proofErr w:type="spellStart"/>
             <w:r>
               <w:rPr>
@@ -1117,7 +1547,43 @@
                 <w:sz w:val="24"/>
                 <w:szCs w:val="24"/>
               </w:rPr>
-              <w:t xml:space="preserve">Decrease, </w:t>
+              <w:t>Decrease,</w:t>
+            </w:r>
+            <w:r>
+              <w:rPr>
+                <w:rFonts w:ascii="Times New Roman" w:hAnsi="Times New Roman" w:cs="Times New Roman"/>
+                <w:sz w:val="24"/>
+                <w:szCs w:val="24"/>
+              </w:rPr>
+              <w:t xml:space="preserve"> </w:t>
+            </w:r>
+            <w:proofErr w:type="spellStart"/>
+            <w:proofErr w:type="gramStart"/>
+            <w:r>
+              <w:rPr>
+                <w:rFonts w:ascii="Times New Roman" w:hAnsi="Times New Roman" w:cs="Times New Roman"/>
+                <w:sz w:val="24"/>
+                <w:szCs w:val="24"/>
+              </w:rPr>
+              <w:t>減少</w:t>
+            </w:r>
+            <w:proofErr w:type="spellEnd"/>
+            <w:r>
+              <w:rPr>
+                <w:rFonts w:ascii="Times New Roman" w:eastAsia="SimSun" w:hAnsi="Times New Roman" w:cs="Times New Roman"/>
+                <w:sz w:val="24"/>
+                <w:szCs w:val="24"/>
+                <w:lang w:eastAsia="zh-CN"/>
+              </w:rPr>
+              <w:t xml:space="preserve">, </w:t>
+            </w:r>
+            <w:r>
+              <w:rPr>
+                <w:rFonts w:ascii="Times New Roman" w:hAnsi="Times New Roman" w:cs="Times New Roman"/>
+                <w:sz w:val="24"/>
+                <w:szCs w:val="24"/>
+              </w:rPr>
+              <w:t xml:space="preserve"> </w:t>
             </w:r>
             <w:r>
               <w:rPr>
@@ -1128,6 +1594,7 @@
               <w:t>‘</w:t>
             </w:r>
             <w:proofErr w:type="spellStart"/>
+            <w:proofErr w:type="gramEnd"/>
             <w:r>
               <w:rPr>
                 <w:rFonts w:ascii="Times New Roman" w:hAnsi="Times New Roman" w:cs="Times New Roman"/>
@@ -1143,7 +1610,34 @@
                 <w:sz w:val="24"/>
                 <w:szCs w:val="24"/>
               </w:rPr>
-              <w:t xml:space="preserve"> 'sau.</w:t>
+              <w:t xml:space="preserve"> </w:t>
+            </w:r>
+            <w:r>
+              <w:rPr>
+                <w:rFonts w:ascii="Times New Roman" w:eastAsia="SimSun" w:hAnsi="Times New Roman" w:cs="Times New Roman"/>
+                <w:sz w:val="24"/>
+                <w:szCs w:val="24"/>
+                <w:lang w:eastAsia="zh-CN"/>
+              </w:rPr>
+              <w:t>‘</w:t>
+            </w:r>
+            <w:proofErr w:type="spellStart"/>
+            <w:r>
+              <w:rPr>
+                <w:rFonts w:ascii="Times New Roman" w:hAnsi="Times New Roman" w:cs="Times New Roman"/>
+                <w:sz w:val="24"/>
+                <w:szCs w:val="24"/>
+              </w:rPr>
+              <w:t>sau</w:t>
+            </w:r>
+            <w:proofErr w:type="spellEnd"/>
+            <w:r>
+              <w:rPr>
+                <w:rFonts w:ascii="Times New Roman" w:hAnsi="Times New Roman" w:cs="Times New Roman"/>
+                <w:sz w:val="24"/>
+                <w:szCs w:val="24"/>
+              </w:rPr>
+              <w:t>.</w:t>
             </w:r>
           </w:p>
         </w:tc>
@@ -1161,14 +1655,40 @@
                 <w:szCs w:val="24"/>
               </w:rPr>
             </w:pPr>
+            <w:r>
+              <w:rPr>
+                <w:rFonts w:ascii="Times New Roman" w:hAnsi="Times New Roman" w:cs="Times New Roman"/>
+                <w:sz w:val="24"/>
+                <w:szCs w:val="24"/>
+              </w:rPr>
+              <w:t xml:space="preserve">Decree, </w:t>
+            </w:r>
             <w:proofErr w:type="gramStart"/>
             <w:r>
               <w:rPr>
-                <w:rFonts w:ascii="Times New Roman" w:hAnsi="Times New Roman" w:cs="Times New Roman"/>
-                <w:sz w:val="24"/>
-                <w:szCs w:val="24"/>
-              </w:rPr>
-              <w:t xml:space="preserve">Decree,  </w:t>
+                <w:rFonts w:ascii="Times New Roman" w:eastAsia="SimSun" w:hAnsi="Times New Roman" w:cs="Times New Roman"/>
+                <w:sz w:val="24"/>
+                <w:szCs w:val="24"/>
+                <w:lang w:eastAsia="zh-CN"/>
+              </w:rPr>
+              <w:t>旨意</w:t>
+            </w:r>
+            <w:r>
+              <w:rPr>
+                <w:rFonts w:ascii="Times New Roman" w:eastAsia="SimSun" w:hAnsi="Times New Roman" w:cs="Times New Roman"/>
+                <w:sz w:val="24"/>
+                <w:szCs w:val="24"/>
+                <w:lang w:eastAsia="zh-CN"/>
+              </w:rPr>
+              <w:t xml:space="preserve">, </w:t>
+            </w:r>
+            <w:r>
+              <w:rPr>
+                <w:rFonts w:ascii="Times New Roman" w:hAnsi="Times New Roman" w:cs="Times New Roman"/>
+                <w:sz w:val="24"/>
+                <w:szCs w:val="24"/>
+              </w:rPr>
+              <w:t xml:space="preserve"> </w:t>
             </w:r>
             <w:proofErr w:type="spellStart"/>
             <w:r>
@@ -1203,7 +1723,33 @@
                 <w:sz w:val="24"/>
                 <w:szCs w:val="24"/>
               </w:rPr>
-              <w:t xml:space="preserve">,  </w:t>
+              <w:t xml:space="preserve">, </w:t>
+            </w:r>
+            <w:r>
+              <w:rPr>
+                <w:rFonts w:ascii="Times New Roman" w:eastAsia="SimSun" w:hAnsi="Times New Roman" w:cs="Times New Roman"/>
+                <w:sz w:val="24"/>
+                <w:szCs w:val="24"/>
+                <w:lang w:eastAsia="zh-CN"/>
+              </w:rPr>
+              <w:t>命令</w:t>
+            </w:r>
+            <w:r>
+              <w:rPr>
+                <w:rFonts w:ascii="Times New Roman" w:eastAsia="SimSun" w:hAnsi="Times New Roman" w:cs="Times New Roman"/>
+                <w:sz w:val="24"/>
+                <w:szCs w:val="24"/>
+                <w:lang w:eastAsia="zh-CN"/>
+              </w:rPr>
+              <w:t xml:space="preserve">, </w:t>
+            </w:r>
+            <w:r>
+              <w:rPr>
+                <w:rFonts w:ascii="Times New Roman" w:hAnsi="Times New Roman" w:cs="Times New Roman"/>
+                <w:sz w:val="24"/>
+                <w:szCs w:val="24"/>
+              </w:rPr>
+              <w:t xml:space="preserve"> </w:t>
             </w:r>
             <w:proofErr w:type="spellStart"/>
             <w:r>
@@ -1245,7 +1791,41 @@
                 <w:sz w:val="24"/>
                 <w:szCs w:val="24"/>
               </w:rPr>
-              <w:t>Deduct, ‘</w:t>
+              <w:t xml:space="preserve">Deduct, </w:t>
+            </w:r>
+            <w:r>
+              <w:rPr>
+                <w:rFonts w:ascii="Times New Roman" w:hAnsi="Times New Roman" w:cs="Times New Roman"/>
+                <w:sz w:val="24"/>
+                <w:szCs w:val="24"/>
+              </w:rPr>
+              <w:t>減</w:t>
+            </w:r>
+            <w:r>
+              <w:rPr>
+                <w:rFonts w:ascii="Times New Roman" w:eastAsia="SimSun" w:hAnsi="Times New Roman" w:cs="Times New Roman"/>
+                <w:sz w:val="24"/>
+                <w:szCs w:val="24"/>
+                <w:lang w:eastAsia="zh-CN"/>
+              </w:rPr>
+              <w:t>脱</w:t>
+            </w:r>
+            <w:r>
+              <w:rPr>
+                <w:rFonts w:ascii="Times New Roman" w:eastAsia="SimSun" w:hAnsi="Times New Roman" w:cs="Times New Roman"/>
+                <w:sz w:val="24"/>
+                <w:szCs w:val="24"/>
+                <w:lang w:eastAsia="zh-CN"/>
+              </w:rPr>
+              <w:t xml:space="preserve">, </w:t>
+            </w:r>
+            <w:r>
+              <w:rPr>
+                <w:rFonts w:ascii="Times New Roman" w:hAnsi="Times New Roman" w:cs="Times New Roman"/>
+                <w:sz w:val="24"/>
+                <w:szCs w:val="24"/>
+              </w:rPr>
+              <w:t>‘</w:t>
             </w:r>
             <w:proofErr w:type="spellStart"/>
             <w:r>
@@ -1265,6 +1845,7 @@
               </w:rPr>
               <w:t xml:space="preserve"> </w:t>
             </w:r>
+            <w:proofErr w:type="spellStart"/>
             <w:proofErr w:type="gramStart"/>
             <w:r>
               <w:rPr>
@@ -1281,7 +1862,51 @@
                 <w:sz w:val="24"/>
                 <w:szCs w:val="24"/>
               </w:rPr>
-              <w:t xml:space="preserve">eh,  </w:t>
+              <w:t>eh</w:t>
+            </w:r>
+            <w:proofErr w:type="spellEnd"/>
+            <w:r>
+              <w:rPr>
+                <w:rFonts w:ascii="Times New Roman" w:hAnsi="Times New Roman" w:cs="Times New Roman"/>
+                <w:sz w:val="24"/>
+                <w:szCs w:val="24"/>
+              </w:rPr>
+              <w:t>,</w:t>
+            </w:r>
+            <w:r>
+              <w:rPr>
+                <w:rFonts w:ascii="Times New Roman" w:eastAsia="SimSun" w:hAnsi="Times New Roman" w:cs="Times New Roman"/>
+                <w:sz w:val="24"/>
+                <w:szCs w:val="24"/>
+                <w:lang w:eastAsia="zh-CN"/>
+              </w:rPr>
+              <w:t xml:space="preserve"> </w:t>
+            </w:r>
+            <w:r>
+              <w:rPr>
+                <w:rFonts w:ascii="Times New Roman" w:eastAsia="SimSun" w:hAnsi="Times New Roman" w:cs="Times New Roman"/>
+                <w:sz w:val="24"/>
+                <w:szCs w:val="24"/>
+                <w:lang w:eastAsia="zh-CN"/>
+              </w:rPr>
+              <w:t>扣脱</w:t>
+            </w:r>
+            <w:r>
+              <w:rPr>
+                <w:rFonts w:ascii="Times New Roman" w:eastAsia="SimSun" w:hAnsi="Times New Roman" w:cs="Times New Roman"/>
+                <w:sz w:val="24"/>
+                <w:szCs w:val="24"/>
+                <w:lang w:eastAsia="zh-CN"/>
+              </w:rPr>
+              <w:t>,</w:t>
+            </w:r>
+            <w:r>
+              <w:rPr>
+                <w:rFonts w:ascii="Times New Roman" w:hAnsi="Times New Roman" w:cs="Times New Roman"/>
+                <w:sz w:val="24"/>
+                <w:szCs w:val="24"/>
+              </w:rPr>
+              <w:t xml:space="preserve">  </w:t>
             </w:r>
             <w:proofErr w:type="spellStart"/>
             <w:r>
@@ -1341,7 +1966,51 @@
                 <w:sz w:val="24"/>
                 <w:szCs w:val="24"/>
               </w:rPr>
-              <w:t xml:space="preserve">Deep, sun, (of doctrines) </w:t>
+              <w:t xml:space="preserve">Deep, </w:t>
+            </w:r>
+            <w:r>
+              <w:rPr>
+                <w:rFonts w:ascii="Times New Roman" w:eastAsia="SimSun" w:hAnsi="Times New Roman" w:cs="Times New Roman"/>
+                <w:sz w:val="24"/>
+                <w:szCs w:val="24"/>
+                <w:lang w:eastAsia="zh-CN"/>
+              </w:rPr>
+              <w:t>深，</w:t>
+            </w:r>
+            <w:r>
+              <w:rPr>
+                <w:rFonts w:ascii="Times New Roman" w:eastAsia="SimSun" w:hAnsi="Times New Roman" w:cs="Times New Roman"/>
+                <w:sz w:val="24"/>
+                <w:szCs w:val="24"/>
+                <w:lang w:eastAsia="zh-CN"/>
+              </w:rPr>
+              <w:t xml:space="preserve"> </w:t>
+            </w:r>
+            <w:r>
+              <w:rPr>
+                <w:rFonts w:ascii="Times New Roman" w:hAnsi="Times New Roman" w:cs="Times New Roman"/>
+                <w:sz w:val="24"/>
+                <w:szCs w:val="24"/>
+              </w:rPr>
+              <w:t xml:space="preserve">sun, (of doctrines) </w:t>
+            </w:r>
+            <w:r>
+              <w:rPr>
+                <w:rFonts w:ascii="Times New Roman" w:eastAsia="SimSun" w:hAnsi="Times New Roman" w:cs="Times New Roman"/>
+                <w:sz w:val="24"/>
+                <w:szCs w:val="24"/>
+                <w:lang w:eastAsia="zh-CN"/>
+              </w:rPr>
+              <w:t>深奥</w:t>
+            </w:r>
+            <w:r>
+              <w:rPr>
+                <w:rFonts w:ascii="Times New Roman" w:eastAsia="SimSun" w:hAnsi="Times New Roman" w:cs="Times New Roman"/>
+                <w:sz w:val="24"/>
+                <w:szCs w:val="24"/>
+                <w:lang w:eastAsia="zh-CN"/>
+              </w:rPr>
+              <w:t xml:space="preserve">, </w:t>
             </w:r>
             <w:r>
               <w:rPr>
@@ -1375,6 +2044,24 @@
               </w:rPr>
               <w:t xml:space="preserve">Deepen, (hollow) </w:t>
             </w:r>
+            <w:r>
+              <w:rPr>
+                <w:rFonts w:ascii="Times New Roman" w:eastAsia="SimSun" w:hAnsi="Times New Roman" w:cs="Times New Roman"/>
+                <w:sz w:val="24"/>
+                <w:szCs w:val="24"/>
+                <w:lang w:eastAsia="zh-CN"/>
+              </w:rPr>
+              <w:t>挖深</w:t>
+            </w:r>
+            <w:r>
+              <w:rPr>
+                <w:rFonts w:ascii="Times New Roman" w:eastAsia="SimSun" w:hAnsi="Times New Roman" w:cs="Times New Roman"/>
+                <w:sz w:val="24"/>
+                <w:szCs w:val="24"/>
+                <w:lang w:eastAsia="zh-CN"/>
+              </w:rPr>
+              <w:t xml:space="preserve">, </w:t>
+            </w:r>
             <w:proofErr w:type="spellStart"/>
             <w:r>
               <w:rPr>
@@ -1400,6 +2087,24 @@
                 <w:szCs w:val="24"/>
               </w:rPr>
               <w:t xml:space="preserve"> </w:t>
+            </w:r>
+            <w:r>
+              <w:rPr>
+                <w:rFonts w:ascii="Times New Roman" w:eastAsia="SimSun" w:hAnsi="Times New Roman" w:cs="Times New Roman"/>
+                <w:sz w:val="24"/>
+                <w:szCs w:val="24"/>
+                <w:lang w:eastAsia="zh-CN"/>
+              </w:rPr>
+              <w:t>掘深</w:t>
+            </w:r>
+            <w:r>
+              <w:rPr>
+                <w:rFonts w:ascii="Times New Roman" w:eastAsia="SimSun" w:hAnsi="Times New Roman" w:cs="Times New Roman"/>
+                <w:sz w:val="24"/>
+                <w:szCs w:val="24"/>
+                <w:lang w:eastAsia="zh-CN"/>
+              </w:rPr>
+              <w:t xml:space="preserve">, </w:t>
             </w:r>
             <w:proofErr w:type="spellStart"/>
             <w:r>
@@ -1443,6 +2148,24 @@
               </w:rPr>
               <w:t xml:space="preserve">Deer, </w:t>
             </w:r>
+            <w:r>
+              <w:rPr>
+                <w:rFonts w:ascii="Times New Roman" w:eastAsia="SimSun" w:hAnsi="Times New Roman" w:cs="Times New Roman"/>
+                <w:sz w:val="24"/>
+                <w:szCs w:val="24"/>
+                <w:lang w:eastAsia="zh-CN"/>
+              </w:rPr>
+              <w:t>鹿</w:t>
+            </w:r>
+            <w:r>
+              <w:rPr>
+                <w:rFonts w:ascii="Times New Roman" w:eastAsia="SimSun" w:hAnsi="Times New Roman" w:cs="Times New Roman"/>
+                <w:sz w:val="24"/>
+                <w:szCs w:val="24"/>
+                <w:lang w:eastAsia="zh-CN"/>
+              </w:rPr>
+              <w:t xml:space="preserve">, </w:t>
+            </w:r>
             <w:proofErr w:type="spellStart"/>
             <w:r>
               <w:rPr>
@@ -1491,8 +2214,9 @@
                 <w:sz w:val="24"/>
                 <w:szCs w:val="24"/>
               </w:rPr>
-              <w:t xml:space="preserve">Defalcation, (in </w:t>
-            </w:r>
+              <w:t xml:space="preserve">Defalcation, (in money) </w:t>
+            </w:r>
+            <w:proofErr w:type="spellStart"/>
             <w:proofErr w:type="gramStart"/>
             <w:r>
               <w:rPr>
@@ -1500,7 +2224,25 @@
                 <w:sz w:val="24"/>
                 <w:szCs w:val="24"/>
               </w:rPr>
-              <w:t xml:space="preserve">money)  </w:t>
+              <w:t>虧銀</w:t>
+            </w:r>
+            <w:proofErr w:type="spellEnd"/>
+            <w:r>
+              <w:rPr>
+                <w:rFonts w:ascii="Times New Roman" w:eastAsia="SimSun" w:hAnsi="Times New Roman" w:cs="Times New Roman"/>
+                <w:sz w:val="24"/>
+                <w:szCs w:val="24"/>
+                <w:lang w:eastAsia="zh-CN"/>
+              </w:rPr>
+              <w:t xml:space="preserve">, </w:t>
+            </w:r>
+            <w:r>
+              <w:rPr>
+                <w:rFonts w:ascii="Times New Roman" w:hAnsi="Times New Roman" w:cs="Times New Roman"/>
+                <w:sz w:val="24"/>
+                <w:szCs w:val="24"/>
+              </w:rPr>
+              <w:t xml:space="preserve"> </w:t>
             </w:r>
             <w:proofErr w:type="spellStart"/>
             <w:r>
@@ -1537,7 +2279,42 @@
                 <w:sz w:val="24"/>
                 <w:szCs w:val="24"/>
               </w:rPr>
+              <w:t>,</w:t>
+            </w:r>
+            <w:r>
+              <w:rPr>
+                <w:rFonts w:ascii="Times New Roman" w:eastAsia="SimSun" w:hAnsi="Times New Roman" w:cs="Times New Roman"/>
+                <w:sz w:val="24"/>
+                <w:szCs w:val="24"/>
+                <w:lang w:eastAsia="zh-CN"/>
+              </w:rPr>
+              <w:t xml:space="preserve"> </w:t>
+            </w:r>
+            <w:r>
+              <w:rPr>
+                <w:rFonts w:ascii="Times New Roman" w:eastAsia="SimSun" w:hAnsi="Times New Roman" w:cs="Times New Roman"/>
+                <w:sz w:val="24"/>
+                <w:szCs w:val="24"/>
+                <w:lang w:eastAsia="zh-CN"/>
+              </w:rPr>
+              <w:t>空</w:t>
+            </w:r>
+            <w:r>
+              <w:rPr>
+                <w:rFonts w:ascii="Times New Roman" w:eastAsia="SimSun" w:hAnsi="Times New Roman" w:cs="Times New Roman"/>
+                <w:sz w:val="24"/>
+                <w:szCs w:val="24"/>
+                <w:lang w:eastAsia="zh-CN"/>
+              </w:rPr>
               <w:t xml:space="preserve">, </w:t>
+            </w:r>
+            <w:r>
+              <w:rPr>
+                <w:rFonts w:ascii="Times New Roman" w:hAnsi="Times New Roman" w:cs="Times New Roman"/>
+                <w:sz w:val="24"/>
+                <w:szCs w:val="24"/>
+              </w:rPr>
+              <w:t xml:space="preserve"> </w:t>
             </w:r>
             <w:proofErr w:type="spellStart"/>
             <w:r>
@@ -1597,7 +2374,7 @@
                 <w:sz w:val="24"/>
                 <w:szCs w:val="24"/>
               </w:rPr>
-              <w:t>Defame, ‘</w:t>
+              <w:t xml:space="preserve">Defame, </w:t>
             </w:r>
             <w:proofErr w:type="spellStart"/>
             <w:r>
@@ -1606,6 +2383,33 @@
                 <w:sz w:val="24"/>
                 <w:szCs w:val="24"/>
               </w:rPr>
+              <w:t>毀謗</w:t>
+            </w:r>
+            <w:proofErr w:type="spellEnd"/>
+            <w:r>
+              <w:rPr>
+                <w:rFonts w:ascii="Times New Roman" w:eastAsia="SimSun" w:hAnsi="Times New Roman" w:cs="Times New Roman"/>
+                <w:sz w:val="24"/>
+                <w:szCs w:val="24"/>
+                <w:lang w:eastAsia="zh-CN"/>
+              </w:rPr>
+              <w:t xml:space="preserve">, </w:t>
+            </w:r>
+            <w:r>
+              <w:rPr>
+                <w:rFonts w:ascii="Times New Roman" w:hAnsi="Times New Roman" w:cs="Times New Roman"/>
+                <w:sz w:val="24"/>
+                <w:szCs w:val="24"/>
+              </w:rPr>
+              <w:t>‘</w:t>
+            </w:r>
+            <w:proofErr w:type="spellStart"/>
+            <w:r>
+              <w:rPr>
+                <w:rFonts w:ascii="Times New Roman" w:hAnsi="Times New Roman" w:cs="Times New Roman"/>
+                <w:sz w:val="24"/>
+                <w:szCs w:val="24"/>
+              </w:rPr>
               <w:t>hwé</w:t>
             </w:r>
             <w:proofErr w:type="spellEnd"/>
@@ -1616,6 +2420,25 @@
                 <w:szCs w:val="24"/>
               </w:rPr>
               <w:t xml:space="preserve"> ‘pong, </w:t>
+            </w:r>
+            <w:proofErr w:type="spellStart"/>
+            <w:r>
+              <w:rPr>
+                <w:rFonts w:ascii="Times New Roman" w:hAnsi="Times New Roman" w:cs="Times New Roman"/>
+                <w:sz w:val="24"/>
+                <w:szCs w:val="24"/>
+              </w:rPr>
+              <w:t>話壞</w:t>
+            </w:r>
+            <w:proofErr w:type="spellEnd"/>
+            <w:r>
+              <w:rPr>
+                <w:rFonts w:ascii="Times New Roman" w:eastAsia="SimSun" w:hAnsi="Times New Roman" w:cs="Times New Roman"/>
+                <w:sz w:val="24"/>
+                <w:szCs w:val="24"/>
+                <w:lang w:eastAsia="zh-CN"/>
+              </w:rPr>
+              <w:t xml:space="preserve">, </w:t>
             </w:r>
             <w:proofErr w:type="spellStart"/>
             <w:r>
@@ -1669,23 +2492,13 @@
                 <w:szCs w:val="24"/>
               </w:rPr>
             </w:pPr>
-            <w:proofErr w:type="gramStart"/>
-            <w:r>
-              <w:rPr>
-                <w:rFonts w:ascii="Times New Roman" w:hAnsi="Times New Roman" w:cs="Times New Roman"/>
-                <w:sz w:val="24"/>
-                <w:szCs w:val="24"/>
-              </w:rPr>
-              <w:t>Defeat,  ‘</w:t>
-            </w:r>
-            <w:proofErr w:type="gramEnd"/>
-            <w:r>
-              <w:rPr>
-                <w:rFonts w:ascii="Times New Roman" w:hAnsi="Times New Roman" w:cs="Times New Roman"/>
-                <w:sz w:val="24"/>
-                <w:szCs w:val="24"/>
-              </w:rPr>
-              <w:t xml:space="preserve">tang </w:t>
+            <w:r>
+              <w:rPr>
+                <w:rFonts w:ascii="Times New Roman" w:hAnsi="Times New Roman" w:cs="Times New Roman"/>
+                <w:sz w:val="24"/>
+                <w:szCs w:val="24"/>
+              </w:rPr>
+              <w:t xml:space="preserve">Defeat, </w:t>
             </w:r>
             <w:proofErr w:type="spellStart"/>
             <w:r>
@@ -1694,6 +2507,33 @@
                 <w:sz w:val="24"/>
                 <w:szCs w:val="24"/>
               </w:rPr>
+              <w:t>打敗</w:t>
+            </w:r>
+            <w:proofErr w:type="spellEnd"/>
+            <w:r>
+              <w:rPr>
+                <w:rFonts w:ascii="Times New Roman" w:eastAsia="SimSun" w:hAnsi="Times New Roman" w:cs="Times New Roman"/>
+                <w:sz w:val="24"/>
+                <w:szCs w:val="24"/>
+                <w:lang w:eastAsia="zh-CN"/>
+              </w:rPr>
+              <w:t>,</w:t>
+            </w:r>
+            <w:r>
+              <w:rPr>
+                <w:rFonts w:ascii="Times New Roman" w:hAnsi="Times New Roman" w:cs="Times New Roman"/>
+                <w:sz w:val="24"/>
+                <w:szCs w:val="24"/>
+              </w:rPr>
+              <w:t xml:space="preserve"> ‘tang </w:t>
+            </w:r>
+            <w:proofErr w:type="spellStart"/>
+            <w:r>
+              <w:rPr>
+                <w:rFonts w:ascii="Times New Roman" w:hAnsi="Times New Roman" w:cs="Times New Roman"/>
+                <w:sz w:val="24"/>
+                <w:szCs w:val="24"/>
+              </w:rPr>
               <w:t>b</w:t>
             </w:r>
             <w:r>
@@ -1712,6 +2552,25 @@
                 <w:szCs w:val="24"/>
               </w:rPr>
               <w:t xml:space="preserve">', </w:t>
+            </w:r>
+            <w:proofErr w:type="spellStart"/>
+            <w:r>
+              <w:rPr>
+                <w:rFonts w:ascii="Times New Roman" w:hAnsi="Times New Roman" w:cs="Times New Roman"/>
+                <w:sz w:val="24"/>
+                <w:szCs w:val="24"/>
+              </w:rPr>
+              <w:t>得勝</w:t>
+            </w:r>
+            <w:proofErr w:type="spellEnd"/>
+            <w:r>
+              <w:rPr>
+                <w:rFonts w:ascii="Times New Roman" w:eastAsia="SimSun" w:hAnsi="Times New Roman" w:cs="Times New Roman"/>
+                <w:sz w:val="24"/>
+                <w:szCs w:val="24"/>
+                <w:lang w:eastAsia="zh-CN"/>
+              </w:rPr>
+              <w:t xml:space="preserve">, </w:t>
             </w:r>
             <w:proofErr w:type="spellStart"/>
             <w:r>
@@ -1753,7 +2612,7 @@
                 <w:sz w:val="24"/>
                 <w:szCs w:val="24"/>
               </w:rPr>
-              <w:t xml:space="preserve">Defeated, (be) ‘tang </w:t>
+              <w:t xml:space="preserve">Defeated, (be) </w:t>
             </w:r>
             <w:proofErr w:type="spellStart"/>
             <w:r>
@@ -1762,6 +2621,42 @@
                 <w:sz w:val="24"/>
                 <w:szCs w:val="24"/>
               </w:rPr>
+              <w:t>打輸</w:t>
+            </w:r>
+            <w:proofErr w:type="spellEnd"/>
+            <w:proofErr w:type="gramStart"/>
+            <w:r>
+              <w:rPr>
+                <w:rFonts w:ascii="Times New Roman" w:hAnsi="Times New Roman" w:cs="Times New Roman"/>
+                <w:sz w:val="24"/>
+                <w:szCs w:val="24"/>
+              </w:rPr>
+              <w:t>，</w:t>
+            </w:r>
+            <w:r>
+              <w:rPr>
+                <w:rFonts w:ascii="Times New Roman" w:hAnsi="Times New Roman" w:cs="Times New Roman"/>
+                <w:sz w:val="24"/>
+                <w:szCs w:val="24"/>
+              </w:rPr>
+              <w:t>‘</w:t>
+            </w:r>
+            <w:proofErr w:type="gramEnd"/>
+            <w:r>
+              <w:rPr>
+                <w:rFonts w:ascii="Times New Roman" w:hAnsi="Times New Roman" w:cs="Times New Roman"/>
+                <w:sz w:val="24"/>
+                <w:szCs w:val="24"/>
+              </w:rPr>
+              <w:t xml:space="preserve">tang </w:t>
+            </w:r>
+            <w:proofErr w:type="spellStart"/>
+            <w:r>
+              <w:rPr>
+                <w:rFonts w:ascii="Times New Roman" w:hAnsi="Times New Roman" w:cs="Times New Roman"/>
+                <w:sz w:val="24"/>
+                <w:szCs w:val="24"/>
+              </w:rPr>
               <w:t>s</w:t>
             </w:r>
             <w:r>
@@ -1778,6 +2673,59 @@
                 <w:rFonts w:ascii="Times New Roman" w:hAnsi="Times New Roman" w:cs="Times New Roman"/>
                 <w:sz w:val="24"/>
                 <w:szCs w:val="24"/>
+              </w:rPr>
+              <w:t xml:space="preserve">, </w:t>
+            </w:r>
+            <w:r>
+              <w:rPr>
+                <w:rFonts w:ascii="Times New Roman" w:eastAsia="SimSun" w:hAnsi="Times New Roman" w:cs="Times New Roman"/>
+                <w:sz w:val="24"/>
+                <w:szCs w:val="24"/>
+                <w:lang w:eastAsia="zh-CN"/>
+              </w:rPr>
+              <w:t xml:space="preserve"> </w:t>
+            </w:r>
+            <w:r>
+              <w:rPr>
+                <w:rFonts w:ascii="Times New Roman" w:eastAsia="SimSun" w:hAnsi="Times New Roman" w:cs="Times New Roman"/>
+                <w:sz w:val="24"/>
+                <w:szCs w:val="24"/>
+                <w:lang w:eastAsia="zh-CN"/>
+              </w:rPr>
+              <w:t>打</w:t>
+            </w:r>
+            <w:r>
+              <w:rPr>
+                <w:rFonts w:ascii="Times New Roman" w:eastAsia="SimSun" w:hAnsi="Times New Roman" w:cs="Times New Roman"/>
+                <w:sz w:val="24"/>
+                <w:szCs w:val="24"/>
+                <w:lang w:eastAsia="zh-CN"/>
+              </w:rPr>
+              <w:t>之</w:t>
+            </w:r>
+            <w:r>
+              <w:rPr>
+                <w:rFonts w:ascii="Times New Roman" w:hAnsi="Times New Roman" w:cs="Times New Roman"/>
+                <w:sz w:val="24"/>
+                <w:szCs w:val="24"/>
+              </w:rPr>
+              <w:t>敗</w:t>
+            </w:r>
+            <w:r>
+              <w:rPr>
+                <w:rFonts w:ascii="Times New Roman" w:eastAsia="SimSun" w:hAnsi="Times New Roman" w:cs="Times New Roman"/>
+                <w:sz w:val="24"/>
+                <w:szCs w:val="24"/>
+                <w:lang w:eastAsia="zh-CN"/>
+              </w:rPr>
+              <w:t>仗</w:t>
+            </w:r>
+            <w:r>
+              <w:rPr>
+                <w:rFonts w:ascii="Times New Roman" w:eastAsia="SimSun" w:hAnsi="Times New Roman" w:cs="Times New Roman"/>
+                <w:sz w:val="24"/>
+                <w:szCs w:val="24"/>
+                <w:lang w:eastAsia="zh-CN"/>
               </w:rPr>
               <w:t xml:space="preserve">, </w:t>
             </w:r>
@@ -1865,7 +2813,43 @@
                 <w:sz w:val="24"/>
                 <w:szCs w:val="24"/>
               </w:rPr>
-              <w:t xml:space="preserve">Defect, </w:t>
+              <w:t>Defect,</w:t>
+            </w:r>
+            <w:r>
+              <w:rPr>
+                <w:rFonts w:ascii="Times New Roman" w:eastAsia="SimSun" w:hAnsi="Times New Roman" w:cs="Times New Roman"/>
+                <w:sz w:val="24"/>
+                <w:szCs w:val="24"/>
+                <w:lang w:eastAsia="zh-CN"/>
+              </w:rPr>
+              <w:t xml:space="preserve"> </w:t>
+            </w:r>
+            <w:proofErr w:type="gramStart"/>
+            <w:r>
+              <w:rPr>
+                <w:rFonts w:ascii="Times New Roman" w:eastAsia="SimSun" w:hAnsi="Times New Roman" w:cs="Times New Roman"/>
+                <w:sz w:val="24"/>
+                <w:szCs w:val="24"/>
+                <w:lang w:eastAsia="zh-CN"/>
+              </w:rPr>
+              <w:t>毛病</w:t>
+            </w:r>
+            <w:r>
+              <w:rPr>
+                <w:rFonts w:ascii="Times New Roman" w:eastAsia="SimSun" w:hAnsi="Times New Roman" w:cs="Times New Roman"/>
+                <w:sz w:val="24"/>
+                <w:szCs w:val="24"/>
+                <w:lang w:eastAsia="zh-CN"/>
+              </w:rPr>
+              <w:t xml:space="preserve">, </w:t>
+            </w:r>
+            <w:r>
+              <w:rPr>
+                <w:rFonts w:ascii="Times New Roman" w:hAnsi="Times New Roman" w:cs="Times New Roman"/>
+                <w:sz w:val="24"/>
+                <w:szCs w:val="24"/>
+              </w:rPr>
+              <w:t xml:space="preserve"> </w:t>
             </w:r>
             <w:proofErr w:type="spellStart"/>
             <w:r>
@@ -1877,14 +2861,7 @@
               <w:t>mau</w:t>
             </w:r>
             <w:proofErr w:type="spellEnd"/>
-            <w:r>
-              <w:rPr>
-                <w:rFonts w:ascii="Times New Roman" w:hAnsi="Times New Roman" w:cs="Times New Roman"/>
-                <w:sz w:val="24"/>
-                <w:szCs w:val="24"/>
-              </w:rPr>
-              <w:t xml:space="preserve"> bing’, (in body)</w:t>
-            </w:r>
+            <w:proofErr w:type="gramEnd"/>
             <w:r>
               <w:rPr>
                 <w:rFonts w:ascii="Times New Roman" w:hAnsi="Times New Roman" w:cs="Times New Roman"/>
@@ -1900,6 +2877,59 @@
                 <w:sz w:val="24"/>
                 <w:szCs w:val="24"/>
               </w:rPr>
+              <w:t>bing</w:t>
+            </w:r>
+            <w:proofErr w:type="spellEnd"/>
+            <w:r>
+              <w:rPr>
+                <w:rFonts w:ascii="Times New Roman" w:hAnsi="Times New Roman" w:cs="Times New Roman"/>
+                <w:sz w:val="24"/>
+                <w:szCs w:val="24"/>
+              </w:rPr>
+              <w:t>’, (in body)</w:t>
+            </w:r>
+            <w:r>
+              <w:rPr>
+                <w:rFonts w:ascii="Times New Roman" w:eastAsia="SimSun" w:hAnsi="Times New Roman" w:cs="Times New Roman"/>
+                <w:sz w:val="24"/>
+                <w:szCs w:val="24"/>
+                <w:lang w:eastAsia="zh-CN"/>
+              </w:rPr>
+              <w:t xml:space="preserve"> </w:t>
+            </w:r>
+            <w:r>
+              <w:rPr>
+                <w:rFonts w:ascii="Times New Roman" w:eastAsia="SimSun" w:hAnsi="Times New Roman" w:cs="Times New Roman"/>
+                <w:sz w:val="24"/>
+                <w:szCs w:val="24"/>
+                <w:lang w:eastAsia="zh-CN"/>
+              </w:rPr>
+              <w:t>殘疾</w:t>
+            </w:r>
+            <w:r>
+              <w:rPr>
+                <w:rFonts w:ascii="Times New Roman" w:eastAsia="SimSun" w:hAnsi="Times New Roman" w:cs="Times New Roman"/>
+                <w:sz w:val="24"/>
+                <w:szCs w:val="24"/>
+                <w:lang w:eastAsia="zh-CN"/>
+              </w:rPr>
+              <w:t xml:space="preserve">, </w:t>
+            </w:r>
+            <w:r>
+              <w:rPr>
+                <w:rFonts w:ascii="Times New Roman" w:hAnsi="Times New Roman" w:cs="Times New Roman"/>
+                <w:sz w:val="24"/>
+                <w:szCs w:val="24"/>
+              </w:rPr>
+              <w:t xml:space="preserve"> </w:t>
+            </w:r>
+            <w:proofErr w:type="spellStart"/>
+            <w:r>
+              <w:rPr>
+                <w:rFonts w:ascii="Times New Roman" w:hAnsi="Times New Roman" w:cs="Times New Roman"/>
+                <w:sz w:val="24"/>
+                <w:szCs w:val="24"/>
+              </w:rPr>
               <w:t>dzan</w:t>
             </w:r>
             <w:proofErr w:type="spellEnd"/>
@@ -1927,7 +2957,33 @@
                 <w:sz w:val="24"/>
                 <w:szCs w:val="24"/>
               </w:rPr>
-              <w:t>, (in morals) ‘</w:t>
+              <w:t xml:space="preserve">, (in morals) </w:t>
+            </w:r>
+            <w:proofErr w:type="spellStart"/>
+            <w:r>
+              <w:rPr>
+                <w:rFonts w:ascii="Times New Roman" w:hAnsi="Times New Roman" w:cs="Times New Roman"/>
+                <w:sz w:val="24"/>
+                <w:szCs w:val="24"/>
+              </w:rPr>
+              <w:t>短處</w:t>
+            </w:r>
+            <w:proofErr w:type="spellEnd"/>
+            <w:r>
+              <w:rPr>
+                <w:rFonts w:ascii="Times New Roman" w:hAnsi="Times New Roman" w:cs="Times New Roman"/>
+                <w:sz w:val="24"/>
+                <w:szCs w:val="24"/>
+              </w:rPr>
+              <w:t>，</w:t>
+            </w:r>
+            <w:r>
+              <w:rPr>
+                <w:rFonts w:ascii="Times New Roman" w:hAnsi="Times New Roman" w:cs="Times New Roman"/>
+                <w:sz w:val="24"/>
+                <w:szCs w:val="24"/>
+              </w:rPr>
+              <w:t>‘</w:t>
             </w:r>
             <w:proofErr w:type="spellStart"/>
             <w:r>
@@ -1989,6 +3045,24 @@
               </w:rPr>
               <w:t xml:space="preserve">Defective, </w:t>
             </w:r>
+            <w:r>
+              <w:rPr>
+                <w:rFonts w:ascii="Times New Roman" w:eastAsia="SimSun" w:hAnsi="Times New Roman" w:cs="Times New Roman"/>
+                <w:sz w:val="24"/>
+                <w:szCs w:val="24"/>
+                <w:lang w:eastAsia="zh-CN"/>
+              </w:rPr>
+              <w:t>勿全</w:t>
+            </w:r>
+            <w:r>
+              <w:rPr>
+                <w:rFonts w:ascii="Times New Roman" w:eastAsia="SimSun" w:hAnsi="Times New Roman" w:cs="Times New Roman"/>
+                <w:sz w:val="24"/>
+                <w:szCs w:val="24"/>
+                <w:lang w:eastAsia="zh-CN"/>
+              </w:rPr>
+              <w:t xml:space="preserve">, </w:t>
+            </w:r>
             <w:proofErr w:type="spellStart"/>
             <w:r>
               <w:rPr>
@@ -2008,6 +3082,7 @@
               <w:t xml:space="preserve"> </w:t>
             </w:r>
             <w:proofErr w:type="spellStart"/>
+            <w:proofErr w:type="gramStart"/>
             <w:r>
               <w:rPr>
                 <w:rFonts w:ascii="Times New Roman" w:hAnsi="Times New Roman" w:cs="Times New Roman"/>
@@ -2024,6 +3099,34 @@
                 <w:szCs w:val="24"/>
               </w:rPr>
               <w:t xml:space="preserve">, </w:t>
+            </w:r>
+            <w:r>
+              <w:rPr>
+                <w:rFonts w:ascii="Times New Roman" w:eastAsia="SimSun" w:hAnsi="Times New Roman" w:cs="Times New Roman"/>
+                <w:sz w:val="24"/>
+                <w:szCs w:val="24"/>
+                <w:lang w:eastAsia="zh-CN"/>
+              </w:rPr>
+              <w:t xml:space="preserve"> </w:t>
+            </w:r>
+            <w:r>
+              <w:rPr>
+                <w:rFonts w:ascii="Times New Roman" w:eastAsia="SimSun" w:hAnsi="Times New Roman" w:cs="Times New Roman"/>
+                <w:sz w:val="24"/>
+                <w:szCs w:val="24"/>
+                <w:lang w:eastAsia="zh-CN"/>
+              </w:rPr>
+              <w:t>勿完全</w:t>
+            </w:r>
+            <w:proofErr w:type="gramEnd"/>
+            <w:r>
+              <w:rPr>
+                <w:rFonts w:ascii="Times New Roman" w:eastAsia="SimSun" w:hAnsi="Times New Roman" w:cs="Times New Roman"/>
+                <w:sz w:val="24"/>
+                <w:szCs w:val="24"/>
+                <w:lang w:eastAsia="zh-CN"/>
+              </w:rPr>
+              <w:t>，</w:t>
             </w:r>
             <w:proofErr w:type="spellStart"/>
             <w:r>
@@ -2127,6 +3230,25 @@
               </w:rPr>
               <w:t xml:space="preserve">Defend, </w:t>
             </w:r>
+            <w:proofErr w:type="spellStart"/>
+            <w:r>
+              <w:rPr>
+                <w:rFonts w:ascii="Times New Roman" w:hAnsi="Times New Roman" w:cs="Times New Roman"/>
+                <w:sz w:val="24"/>
+                <w:szCs w:val="24"/>
+              </w:rPr>
+              <w:t>保護</w:t>
+            </w:r>
+            <w:proofErr w:type="spellEnd"/>
+            <w:r>
+              <w:rPr>
+                <w:rFonts w:ascii="Times New Roman" w:eastAsia="SimSun" w:hAnsi="Times New Roman" w:cs="Times New Roman"/>
+                <w:sz w:val="24"/>
+                <w:szCs w:val="24"/>
+                <w:lang w:eastAsia="zh-CN"/>
+              </w:rPr>
+              <w:t xml:space="preserve">, </w:t>
+            </w:r>
             <w:r>
               <w:rPr>
                 <w:rFonts w:ascii="Times New Roman" w:hAnsi="Times New Roman" w:cs="Times New Roman"/>
@@ -2167,7 +3289,33 @@
                 <w:sz w:val="24"/>
                 <w:szCs w:val="24"/>
               </w:rPr>
-              <w:t xml:space="preserve">,  </w:t>
+              <w:t xml:space="preserve">, </w:t>
+            </w:r>
+            <w:r>
+              <w:rPr>
+                <w:rFonts w:ascii="Times New Roman" w:eastAsia="SimSun" w:hAnsi="Times New Roman" w:cs="Times New Roman"/>
+                <w:sz w:val="24"/>
+                <w:szCs w:val="24"/>
+                <w:lang w:eastAsia="zh-CN"/>
+              </w:rPr>
+              <w:t>保守</w:t>
+            </w:r>
+            <w:r>
+              <w:rPr>
+                <w:rFonts w:ascii="Times New Roman" w:eastAsia="SimSun" w:hAnsi="Times New Roman" w:cs="Times New Roman"/>
+                <w:sz w:val="24"/>
+                <w:szCs w:val="24"/>
+                <w:lang w:eastAsia="zh-CN"/>
+              </w:rPr>
+              <w:t>,</w:t>
+            </w:r>
+            <w:r>
+              <w:rPr>
+                <w:rFonts w:ascii="Times New Roman" w:hAnsi="Times New Roman" w:cs="Times New Roman"/>
+                <w:sz w:val="24"/>
+                <w:szCs w:val="24"/>
+              </w:rPr>
+              <w:t xml:space="preserve"> </w:t>
             </w:r>
             <w:r>
               <w:rPr>
@@ -2208,6 +3356,25 @@
                 <w:rFonts w:ascii="Times New Roman" w:hAnsi="Times New Roman" w:cs="Times New Roman"/>
                 <w:sz w:val="24"/>
                 <w:szCs w:val="24"/>
+              </w:rPr>
+              <w:t xml:space="preserve">, </w:t>
+            </w:r>
+            <w:proofErr w:type="spellStart"/>
+            <w:r>
+              <w:rPr>
+                <w:rFonts w:ascii="Times New Roman" w:hAnsi="Times New Roman" w:cs="Times New Roman"/>
+                <w:sz w:val="24"/>
+                <w:szCs w:val="24"/>
+              </w:rPr>
+              <w:t>庇護</w:t>
+            </w:r>
+            <w:proofErr w:type="spellEnd"/>
+            <w:r>
+              <w:rPr>
+                <w:rFonts w:ascii="Times New Roman" w:eastAsia="SimSun" w:hAnsi="Times New Roman" w:cs="Times New Roman"/>
+                <w:sz w:val="24"/>
+                <w:szCs w:val="24"/>
+                <w:lang w:eastAsia="zh-CN"/>
               </w:rPr>
               <w:t xml:space="preserve">, </w:t>
             </w:r>
@@ -2263,16 +3430,52 @@
                 <w:szCs w:val="24"/>
               </w:rPr>
             </w:pPr>
+            <w:r>
+              <w:rPr>
+                <w:rFonts w:ascii="Times New Roman" w:hAnsi="Times New Roman" w:cs="Times New Roman"/>
+                <w:sz w:val="24"/>
+                <w:szCs w:val="24"/>
+              </w:rPr>
+              <w:t>Defendant,</w:t>
+            </w:r>
+            <w:r>
+              <w:rPr>
+                <w:rFonts w:ascii="Times New Roman" w:eastAsia="SimSun" w:hAnsi="Times New Roman" w:cs="Times New Roman"/>
+                <w:sz w:val="24"/>
+                <w:szCs w:val="24"/>
+                <w:lang w:eastAsia="zh-CN"/>
+              </w:rPr>
+              <w:t xml:space="preserve"> </w:t>
+            </w:r>
             <w:proofErr w:type="gramStart"/>
             <w:r>
               <w:rPr>
-                <w:rFonts w:ascii="Times New Roman" w:hAnsi="Times New Roman" w:cs="Times New Roman"/>
-                <w:sz w:val="24"/>
-                <w:szCs w:val="24"/>
-              </w:rPr>
-              <w:t xml:space="preserve">Defendant,  </w:t>
+                <w:rFonts w:ascii="Times New Roman" w:eastAsia="SimSun" w:hAnsi="Times New Roman" w:cs="Times New Roman"/>
+                <w:sz w:val="24"/>
+                <w:szCs w:val="24"/>
+                <w:lang w:eastAsia="zh-CN"/>
+              </w:rPr>
+              <w:t>被告</w:t>
+            </w:r>
+            <w:r>
+              <w:rPr>
+                <w:rFonts w:ascii="Times New Roman" w:eastAsia="SimSun" w:hAnsi="Times New Roman" w:cs="Times New Roman"/>
+                <w:sz w:val="24"/>
+                <w:szCs w:val="24"/>
+                <w:lang w:eastAsia="zh-CN"/>
+              </w:rPr>
+              <w:t xml:space="preserve">, </w:t>
+            </w:r>
+            <w:r>
+              <w:rPr>
+                <w:rFonts w:ascii="Times New Roman" w:hAnsi="Times New Roman" w:cs="Times New Roman"/>
+                <w:sz w:val="24"/>
+                <w:szCs w:val="24"/>
+              </w:rPr>
+              <w:t xml:space="preserve">  </w:t>
             </w:r>
             <w:proofErr w:type="spellStart"/>
+            <w:proofErr w:type="gramEnd"/>
             <w:r>
               <w:rPr>
                 <w:rFonts w:ascii="Times New Roman" w:hAnsi="Times New Roman" w:cs="Times New Roman"/>
@@ -2282,7 +3485,6 @@
               <w:t>pé</w:t>
             </w:r>
             <w:proofErr w:type="spellEnd"/>
-            <w:proofErr w:type="gramEnd"/>
             <w:r>
               <w:rPr>
                 <w:rFonts w:ascii="Times New Roman" w:hAnsi="Times New Roman" w:cs="Times New Roman"/>
@@ -2351,6 +3553,42 @@
             </w:r>
             <w:r>
               <w:rPr>
+                <w:rFonts w:ascii="Times New Roman" w:eastAsia="SimSun" w:hAnsi="Times New Roman" w:cs="Times New Roman"/>
+                <w:sz w:val="24"/>
+                <w:szCs w:val="24"/>
+                <w:lang w:eastAsia="zh-CN"/>
+              </w:rPr>
+              <w:t>改日再</w:t>
+            </w:r>
+            <w:r>
+              <w:rPr>
+                <w:rFonts w:ascii="Times New Roman" w:eastAsia="SimSun" w:hAnsi="Times New Roman" w:cs="Times New Roman"/>
+                <w:sz w:val="24"/>
+                <w:szCs w:val="24"/>
+                <w:lang w:eastAsia="zh-CN"/>
+              </w:rPr>
+              <w:t>話</w:t>
+            </w:r>
+            <w:r>
+              <w:rPr>
+                <w:rFonts w:ascii="Times New Roman" w:eastAsia="SimSun" w:hAnsi="Times New Roman" w:cs="Times New Roman"/>
+                <w:sz w:val="24"/>
+                <w:szCs w:val="24"/>
+                <w:lang w:eastAsia="zh-CN"/>
+              </w:rPr>
+              <w:t>否</w:t>
+            </w:r>
+            <w:r>
+              <w:rPr>
+                <w:rFonts w:ascii="Times New Roman" w:eastAsia="SimSun" w:hAnsi="Times New Roman" w:cs="Times New Roman"/>
+                <w:sz w:val="24"/>
+                <w:szCs w:val="24"/>
+                <w:lang w:eastAsia="zh-CN"/>
+              </w:rPr>
+              <w:t xml:space="preserve">, </w:t>
+            </w:r>
+            <w:r>
+              <w:rPr>
                 <w:rFonts w:ascii="Times New Roman" w:hAnsi="Times New Roman" w:cs="Times New Roman"/>
                 <w:sz w:val="24"/>
                 <w:szCs w:val="24"/>
@@ -2469,7 +3707,43 @@
                 <w:sz w:val="24"/>
                 <w:szCs w:val="24"/>
               </w:rPr>
-              <w:t xml:space="preserve">Deficient, </w:t>
+              <w:t>Deficient,</w:t>
+            </w:r>
+            <w:r>
+              <w:rPr>
+                <w:rFonts w:ascii="Times New Roman" w:eastAsia="SimSun" w:hAnsi="Times New Roman" w:cs="Times New Roman"/>
+                <w:sz w:val="24"/>
+                <w:szCs w:val="24"/>
+                <w:lang w:eastAsia="zh-CN"/>
+              </w:rPr>
+              <w:t xml:space="preserve"> </w:t>
+            </w:r>
+            <w:proofErr w:type="gramStart"/>
+            <w:r>
+              <w:rPr>
+                <w:rFonts w:ascii="Times New Roman" w:eastAsia="SimSun" w:hAnsi="Times New Roman" w:cs="Times New Roman"/>
+                <w:sz w:val="24"/>
+                <w:szCs w:val="24"/>
+                <w:lang w:eastAsia="zh-CN"/>
+              </w:rPr>
+              <w:t>缺少</w:t>
+            </w:r>
+            <w:r>
+              <w:rPr>
+                <w:rFonts w:ascii="Times New Roman" w:eastAsia="SimSun" w:hAnsi="Times New Roman" w:cs="Times New Roman"/>
+                <w:sz w:val="24"/>
+                <w:szCs w:val="24"/>
+                <w:lang w:eastAsia="zh-CN"/>
+              </w:rPr>
+              <w:t xml:space="preserve">, </w:t>
+            </w:r>
+            <w:r>
+              <w:rPr>
+                <w:rFonts w:ascii="Times New Roman" w:hAnsi="Times New Roman" w:cs="Times New Roman"/>
+                <w:sz w:val="24"/>
+                <w:szCs w:val="24"/>
+              </w:rPr>
+              <w:t xml:space="preserve"> </w:t>
             </w:r>
             <w:proofErr w:type="spellStart"/>
             <w:r>
@@ -2481,6 +3755,7 @@
               <w:t>k’iöh</w:t>
             </w:r>
             <w:proofErr w:type="spellEnd"/>
+            <w:proofErr w:type="gramEnd"/>
             <w:r>
               <w:rPr>
                 <w:rFonts w:ascii="Times New Roman" w:hAnsi="Times New Roman" w:cs="Times New Roman"/>
@@ -2514,6 +3789,24 @@
                 <w:szCs w:val="24"/>
               </w:rPr>
               <w:t xml:space="preserve">, </w:t>
+            </w:r>
+            <w:r>
+              <w:rPr>
+                <w:rFonts w:ascii="Times New Roman" w:eastAsia="SimSun" w:hAnsi="Times New Roman" w:cs="Times New Roman"/>
+                <w:sz w:val="24"/>
+                <w:szCs w:val="24"/>
+                <w:lang w:eastAsia="zh-CN"/>
+              </w:rPr>
+              <w:t xml:space="preserve"> </w:t>
+            </w:r>
+            <w:r>
+              <w:rPr>
+                <w:rFonts w:ascii="Times New Roman" w:eastAsia="SimSun" w:hAnsi="Times New Roman" w:cs="Times New Roman"/>
+                <w:sz w:val="24"/>
+                <w:szCs w:val="24"/>
+                <w:lang w:eastAsia="zh-CN"/>
+              </w:rPr>
+              <w:t>虧空，</w:t>
             </w:r>
             <w:proofErr w:type="spellStart"/>
             <w:r>
@@ -2573,7 +3866,34 @@
                 <w:sz w:val="24"/>
                 <w:szCs w:val="24"/>
               </w:rPr>
-              <w:t xml:space="preserve">Defilement, ok </w:t>
+              <w:t xml:space="preserve">Defilement, </w:t>
+            </w:r>
+            <w:proofErr w:type="spellStart"/>
+            <w:r>
+              <w:rPr>
+                <w:rFonts w:ascii="Times New Roman" w:hAnsi="Times New Roman" w:cs="Times New Roman"/>
+                <w:sz w:val="24"/>
+                <w:szCs w:val="24"/>
+              </w:rPr>
+              <w:t>齷齪</w:t>
+            </w:r>
+            <w:proofErr w:type="spellEnd"/>
+            <w:r>
+              <w:rPr>
+                <w:rFonts w:ascii="Times New Roman" w:eastAsia="SimSun" w:hAnsi="Times New Roman" w:cs="Times New Roman"/>
+                <w:sz w:val="24"/>
+                <w:szCs w:val="24"/>
+                <w:lang w:eastAsia="zh-CN"/>
+              </w:rPr>
+              <w:t xml:space="preserve">, </w:t>
+            </w:r>
+            <w:r>
+              <w:rPr>
+                <w:rFonts w:ascii="Times New Roman" w:hAnsi="Times New Roman" w:cs="Times New Roman"/>
+                <w:sz w:val="24"/>
+                <w:szCs w:val="24"/>
+              </w:rPr>
+              <w:t xml:space="preserve">ok </w:t>
             </w:r>
             <w:proofErr w:type="spellStart"/>
             <w:r>
@@ -2604,9 +3924,10 @@
           <w:p>
             <w:pPr>
               <w:rPr>
-                <w:rFonts w:ascii="Times New Roman" w:hAnsi="Times New Roman" w:cs="Times New Roman"/>
-                <w:sz w:val="24"/>
-                <w:szCs w:val="24"/>
+                <w:rFonts w:ascii="Times New Roman" w:eastAsia="SimSun" w:hAnsi="Times New Roman" w:cs="Times New Roman"/>
+                <w:sz w:val="24"/>
+                <w:szCs w:val="24"/>
+                <w:lang w:eastAsia="zh-CN"/>
               </w:rPr>
             </w:pPr>
             <w:proofErr w:type="gramStart"/>
@@ -2618,7 +3939,26 @@
               </w:rPr>
               <w:t xml:space="preserve">Define,  </w:t>
             </w:r>
+            <w:r>
+              <w:rPr>
+                <w:rFonts w:ascii="Times New Roman" w:eastAsia="SimSun" w:hAnsi="Times New Roman" w:cs="Times New Roman"/>
+                <w:sz w:val="24"/>
+                <w:szCs w:val="24"/>
+                <w:lang w:eastAsia="zh-CN"/>
+              </w:rPr>
+              <w:t>話</w:t>
+            </w:r>
+            <w:r>
+              <w:rPr>
+                <w:rFonts w:ascii="Times New Roman" w:eastAsia="SimSun" w:hAnsi="Times New Roman" w:cs="Times New Roman"/>
+                <w:sz w:val="24"/>
+                <w:szCs w:val="24"/>
+                <w:lang w:eastAsia="zh-CN"/>
+              </w:rPr>
+              <w:t>明白</w:t>
+            </w:r>
             <w:proofErr w:type="spellStart"/>
+            <w:proofErr w:type="gramEnd"/>
             <w:r>
               <w:rPr>
                 <w:rFonts w:ascii="Times New Roman" w:hAnsi="Times New Roman" w:cs="Times New Roman"/>
@@ -2636,7 +3976,6 @@
               <w:t>ó</w:t>
             </w:r>
             <w:proofErr w:type="spellEnd"/>
-            <w:proofErr w:type="gramEnd"/>
             <w:r>
               <w:rPr>
                 <w:rFonts w:ascii="Times New Roman" w:hAnsi="Times New Roman" w:cs="Times New Roman"/>
@@ -2705,6 +4044,33 @@
               </w:rPr>
               <w:t xml:space="preserve">, </w:t>
             </w:r>
+            <w:proofErr w:type="spellStart"/>
+            <w:r>
+              <w:rPr>
+                <w:rFonts w:ascii="Times New Roman" w:hAnsi="Times New Roman" w:cs="Times New Roman"/>
+                <w:sz w:val="24"/>
+                <w:szCs w:val="24"/>
+              </w:rPr>
+              <w:t>解釋</w:t>
+            </w:r>
+            <w:proofErr w:type="spellEnd"/>
+            <w:r>
+              <w:rPr>
+                <w:rFonts w:ascii="Times New Roman" w:eastAsia="SimSun" w:hAnsi="Times New Roman" w:cs="Times New Roman"/>
+                <w:sz w:val="24"/>
+                <w:szCs w:val="24"/>
+                <w:lang w:eastAsia="zh-CN"/>
+              </w:rPr>
+              <w:t>字意</w:t>
+            </w:r>
+            <w:r>
+              <w:rPr>
+                <w:rFonts w:ascii="Times New Roman" w:hAnsi="Times New Roman" w:cs="Times New Roman"/>
+                <w:sz w:val="24"/>
+                <w:szCs w:val="24"/>
+              </w:rPr>
+              <w:t>，</w:t>
+            </w:r>
             <w:r>
               <w:rPr>
                 <w:rFonts w:ascii="Times New Roman" w:hAnsi="Times New Roman" w:cs="Times New Roman"/>
@@ -2766,6 +4132,15 @@
                 <w:szCs w:val="24"/>
               </w:rPr>
               <w:t xml:space="preserve">’ í’ </w:t>
+            </w:r>
+            <w:r>
+              <w:rPr>
+                <w:rFonts w:ascii="Times New Roman" w:eastAsia="SimSun" w:hAnsi="Times New Roman" w:cs="Times New Roman"/>
+                <w:sz w:val="24"/>
+                <w:szCs w:val="24"/>
+                <w:lang w:eastAsia="zh-CN"/>
+              </w:rPr>
+              <w:t xml:space="preserve">. </w:t>
             </w:r>
           </w:p>
         </w:tc>
@@ -2813,7 +4188,7 @@
                 <w:sz w:val="24"/>
                 <w:szCs w:val="24"/>
               </w:rPr>
-              <w:t xml:space="preserve"> ‘</w:t>
+              <w:t xml:space="preserve"> </w:t>
             </w:r>
             <w:proofErr w:type="spellStart"/>
             <w:r>
@@ -2822,6 +4197,34 @@
                 <w:sz w:val="24"/>
                 <w:szCs w:val="24"/>
               </w:rPr>
+              <w:t>詔騙</w:t>
+            </w:r>
+            <w:proofErr w:type="spellEnd"/>
+            <w:proofErr w:type="gramStart"/>
+            <w:r>
+              <w:rPr>
+                <w:rFonts w:ascii="Times New Roman" w:hAnsi="Times New Roman" w:cs="Times New Roman"/>
+                <w:sz w:val="24"/>
+                <w:szCs w:val="24"/>
+              </w:rPr>
+              <w:t>，</w:t>
+            </w:r>
+            <w:r>
+              <w:rPr>
+                <w:rFonts w:ascii="Times New Roman" w:hAnsi="Times New Roman" w:cs="Times New Roman"/>
+                <w:sz w:val="24"/>
+                <w:szCs w:val="24"/>
+              </w:rPr>
+              <w:t>‘</w:t>
+            </w:r>
+            <w:proofErr w:type="spellStart"/>
+            <w:proofErr w:type="gramEnd"/>
+            <w:r>
+              <w:rPr>
+                <w:rFonts w:ascii="Times New Roman" w:hAnsi="Times New Roman" w:cs="Times New Roman"/>
+                <w:sz w:val="24"/>
+                <w:szCs w:val="24"/>
+              </w:rPr>
               <w:t>k’wong</w:t>
             </w:r>
             <w:proofErr w:type="spellEnd"/>
@@ -2834,7 +4237,6 @@
               <w:t xml:space="preserve"> </w:t>
             </w:r>
             <w:proofErr w:type="spellStart"/>
-            <w:proofErr w:type="gramStart"/>
             <w:r>
               <w:rPr>
                 <w:rFonts w:ascii="Times New Roman" w:hAnsi="Times New Roman" w:cs="Times New Roman"/>
@@ -2850,16 +4252,7 @@
                 <w:sz w:val="24"/>
                 <w:szCs w:val="24"/>
               </w:rPr>
-              <w:t>‘</w:t>
-            </w:r>
-            <w:proofErr w:type="gramEnd"/>
-            <w:r>
-              <w:rPr>
-                <w:rFonts w:ascii="Times New Roman" w:hAnsi="Times New Roman" w:cs="Times New Roman"/>
-                <w:sz w:val="24"/>
-                <w:szCs w:val="24"/>
-              </w:rPr>
-              <w:t>.</w:t>
+              <w:t>‘.</w:t>
             </w:r>
           </w:p>
         </w:tc>
@@ -2883,7 +4276,33 @@
                 <w:sz w:val="24"/>
                 <w:szCs w:val="24"/>
               </w:rPr>
-              <w:t xml:space="preserve">Degrade, (officer) </w:t>
+              <w:t>Degrade, (officer)</w:t>
+            </w:r>
+            <w:r>
+              <w:rPr>
+                <w:rFonts w:ascii="Times New Roman" w:eastAsia="SimSun" w:hAnsi="Times New Roman" w:cs="Times New Roman"/>
+                <w:sz w:val="24"/>
+                <w:szCs w:val="24"/>
+                <w:lang w:eastAsia="zh-CN"/>
+              </w:rPr>
+              <w:t>革脱</w:t>
+            </w:r>
+            <w:r>
+              <w:rPr>
+                <w:rFonts w:ascii="Times New Roman" w:eastAsia="SimSun" w:hAnsi="Times New Roman" w:cs="Times New Roman"/>
+                <w:sz w:val="24"/>
+                <w:szCs w:val="24"/>
+                <w:lang w:eastAsia="zh-CN"/>
+              </w:rPr>
+              <w:t>,</w:t>
+            </w:r>
+            <w:r>
+              <w:rPr>
+                <w:rFonts w:ascii="Times New Roman" w:hAnsi="Times New Roman" w:cs="Times New Roman"/>
+                <w:sz w:val="24"/>
+                <w:szCs w:val="24"/>
+              </w:rPr>
+              <w:t xml:space="preserve"> </w:t>
             </w:r>
             <w:proofErr w:type="spellStart"/>
             <w:r>
@@ -2945,6 +4364,34 @@
               </w:rPr>
               <w:t xml:space="preserve"> step) </w:t>
             </w:r>
+            <w:proofErr w:type="gramStart"/>
+            <w:r>
+              <w:rPr>
+                <w:rFonts w:ascii="Times New Roman" w:eastAsia="SimSun" w:hAnsi="Times New Roman" w:cs="Times New Roman"/>
+                <w:sz w:val="24"/>
+                <w:szCs w:val="24"/>
+                <w:lang w:eastAsia="zh-CN"/>
+              </w:rPr>
+              <w:t>降一</w:t>
+            </w:r>
+            <w:r>
+              <w:rPr>
+                <w:rFonts w:ascii="Times New Roman" w:eastAsia="SimSun" w:hAnsi="Times New Roman" w:cs="Times New Roman"/>
+                <w:sz w:val="24"/>
+                <w:szCs w:val="24"/>
+                <w:lang w:eastAsia="zh-CN"/>
+              </w:rPr>
+              <w:t>級</w:t>
+            </w:r>
+            <w:r>
+              <w:rPr>
+                <w:rFonts w:ascii="Times New Roman" w:eastAsia="SimSun" w:hAnsi="Times New Roman" w:cs="Times New Roman"/>
+                <w:sz w:val="24"/>
+                <w:szCs w:val="24"/>
+                <w:lang w:eastAsia="zh-CN"/>
+              </w:rPr>
+              <w:t>,</w:t>
+            </w:r>
             <w:proofErr w:type="spellStart"/>
             <w:r>
               <w:rPr>
@@ -2955,6 +4402,7 @@
               <w:t>kong</w:t>
             </w:r>
             <w:proofErr w:type="spellEnd"/>
+            <w:proofErr w:type="gramEnd"/>
             <w:r>
               <w:rPr>
                 <w:rFonts w:ascii="Times New Roman" w:hAnsi="Times New Roman" w:cs="Times New Roman"/>
@@ -3023,6 +4471,42 @@
               </w:rPr>
               <w:t xml:space="preserve">Degraded, (from rank) </w:t>
             </w:r>
+            <w:r>
+              <w:rPr>
+                <w:rFonts w:ascii="Times New Roman" w:eastAsia="SimSun" w:hAnsi="Times New Roman" w:cs="Times New Roman"/>
+                <w:sz w:val="24"/>
+                <w:szCs w:val="24"/>
+                <w:lang w:eastAsia="zh-CN"/>
+              </w:rPr>
+              <w:t>革脱之</w:t>
+            </w:r>
+            <w:r>
+              <w:rPr>
+                <w:rFonts w:ascii="Times New Roman" w:eastAsia="SimSun" w:hAnsi="Times New Roman" w:cs="Times New Roman"/>
+                <w:sz w:val="24"/>
+                <w:szCs w:val="24"/>
+                <w:lang w:eastAsia="zh-CN"/>
+              </w:rPr>
+              <w:t>職</w:t>
+            </w:r>
+            <w:r>
+              <w:rPr>
+                <w:rFonts w:ascii="Times New Roman" w:eastAsia="SimSun" w:hAnsi="Times New Roman" w:cs="Times New Roman"/>
+                <w:sz w:val="24"/>
+                <w:szCs w:val="24"/>
+                <w:lang w:eastAsia="zh-CN"/>
+              </w:rPr>
+              <w:t>分</w:t>
+            </w:r>
+            <w:r>
+              <w:rPr>
+                <w:rFonts w:ascii="Times New Roman" w:eastAsia="SimSun" w:hAnsi="Times New Roman" w:cs="Times New Roman"/>
+                <w:sz w:val="24"/>
+                <w:szCs w:val="24"/>
+                <w:lang w:eastAsia="zh-CN"/>
+              </w:rPr>
+              <w:t xml:space="preserve">, </w:t>
+            </w:r>
             <w:proofErr w:type="spellStart"/>
             <w:r>
               <w:rPr>
@@ -3144,6 +4628,14 @@
                 <w:sz w:val="24"/>
                 <w:szCs w:val="24"/>
               </w:rPr>
+              <w:t>經度，</w:t>
+            </w:r>
+            <w:r>
+              <w:rPr>
+                <w:rFonts w:ascii="Times New Roman" w:hAnsi="Times New Roman" w:cs="Times New Roman"/>
+                <w:sz w:val="24"/>
+                <w:szCs w:val="24"/>
+              </w:rPr>
               <w:t>kiung</w:t>
             </w:r>
             <w:proofErr w:type="spellEnd"/>
@@ -3180,6 +4672,25 @@
                 <w:sz w:val="24"/>
                 <w:szCs w:val="24"/>
               </w:rPr>
+              <w:t>緯度</w:t>
+            </w:r>
+            <w:proofErr w:type="spellEnd"/>
+            <w:r>
+              <w:rPr>
+                <w:rFonts w:ascii="Times New Roman" w:eastAsia="SimSun" w:hAnsi="Times New Roman" w:cs="Times New Roman"/>
+                <w:sz w:val="24"/>
+                <w:szCs w:val="24"/>
+                <w:lang w:eastAsia="zh-CN"/>
+              </w:rPr>
+              <w:t xml:space="preserve">, </w:t>
+            </w:r>
+            <w:proofErr w:type="spellStart"/>
+            <w:r>
+              <w:rPr>
+                <w:rFonts w:ascii="Times New Roman" w:hAnsi="Times New Roman" w:cs="Times New Roman"/>
+                <w:sz w:val="24"/>
+                <w:szCs w:val="24"/>
+              </w:rPr>
               <w:t>wé</w:t>
             </w:r>
             <w:proofErr w:type="spellEnd"/>
@@ -3228,6 +4739,14 @@
               <w:t xml:space="preserve"> </w:t>
             </w:r>
             <w:proofErr w:type="spellStart"/>
+            <w:r>
+              <w:rPr>
+                <w:rFonts w:ascii="Times New Roman" w:hAnsi="Times New Roman" w:cs="Times New Roman"/>
+                <w:sz w:val="24"/>
+                <w:szCs w:val="24"/>
+              </w:rPr>
+              <w:t>數，</w:t>
+            </w:r>
             <w:r>
               <w:rPr>
                 <w:rFonts w:ascii="Times New Roman" w:hAnsi="Times New Roman" w:cs="Times New Roman"/>
@@ -3294,6 +4813,14 @@
                 <w:sz w:val="24"/>
                 <w:szCs w:val="24"/>
               </w:rPr>
+              <w:t>憂愁，</w:t>
+            </w:r>
+            <w:r>
+              <w:rPr>
+                <w:rFonts w:ascii="Times New Roman" w:hAnsi="Times New Roman" w:cs="Times New Roman"/>
+                <w:sz w:val="24"/>
+                <w:szCs w:val="24"/>
+              </w:rPr>
               <w:t>yeu</w:t>
             </w:r>
             <w:proofErr w:type="spellEnd"/>
@@ -3347,6 +4874,33 @@
               </w:rPr>
               <w:t xml:space="preserve">Deify, </w:t>
             </w:r>
+            <w:r>
+              <w:rPr>
+                <w:rFonts w:ascii="Times New Roman" w:eastAsia="SimSun" w:hAnsi="Times New Roman" w:cs="Times New Roman"/>
+                <w:sz w:val="24"/>
+                <w:szCs w:val="24"/>
+                <w:lang w:eastAsia="zh-CN"/>
+              </w:rPr>
+              <w:t>封</w:t>
+            </w:r>
+            <w:r>
+              <w:rPr>
+                <w:rFonts w:ascii="Times New Roman" w:eastAsia="SimSun" w:hAnsi="Times New Roman" w:cs="Times New Roman"/>
+                <w:sz w:val="24"/>
+                <w:szCs w:val="24"/>
+                <w:lang w:eastAsia="zh-CN"/>
+              </w:rPr>
+              <w:t>為神道</w:t>
+            </w:r>
+            <w:r>
+              <w:rPr>
+                <w:rFonts w:ascii="Times New Roman" w:eastAsia="SimSun" w:hAnsi="Times New Roman" w:cs="Times New Roman"/>
+                <w:sz w:val="24"/>
+                <w:szCs w:val="24"/>
+                <w:lang w:eastAsia="zh-CN"/>
+              </w:rPr>
+              <w:t xml:space="preserve">, </w:t>
+            </w:r>
             <w:proofErr w:type="spellStart"/>
             <w:r>
               <w:rPr>
@@ -3461,6 +5015,24 @@
             </w:r>
             <w:r>
               <w:rPr>
+                <w:rFonts w:ascii="Times New Roman" w:eastAsia="SimSun" w:hAnsi="Times New Roman" w:cs="Times New Roman"/>
+                <w:sz w:val="24"/>
+                <w:szCs w:val="24"/>
+                <w:lang w:eastAsia="zh-CN"/>
+              </w:rPr>
+              <w:t>上帝</w:t>
+            </w:r>
+            <w:r>
+              <w:rPr>
+                <w:rFonts w:ascii="Times New Roman" w:eastAsia="SimSun" w:hAnsi="Times New Roman" w:cs="Times New Roman"/>
+                <w:sz w:val="24"/>
+                <w:szCs w:val="24"/>
+                <w:lang w:eastAsia="zh-CN"/>
+              </w:rPr>
+              <w:t xml:space="preserve">, </w:t>
+            </w:r>
+            <w:r>
+              <w:rPr>
                 <w:rFonts w:ascii="Times New Roman" w:hAnsi="Times New Roman" w:cs="Times New Roman"/>
                 <w:sz w:val="24"/>
                 <w:szCs w:val="24"/>
@@ -3531,6 +5103,24 @@
             </w:r>
             <w:r>
               <w:rPr>
+                <w:rFonts w:ascii="Times New Roman" w:eastAsia="SimSun" w:hAnsi="Times New Roman" w:cs="Times New Roman"/>
+                <w:sz w:val="24"/>
+                <w:szCs w:val="24"/>
+                <w:lang w:eastAsia="zh-CN"/>
+              </w:rPr>
+              <w:t>天主</w:t>
+            </w:r>
+            <w:r>
+              <w:rPr>
+                <w:rFonts w:ascii="Times New Roman" w:eastAsia="SimSun" w:hAnsi="Times New Roman" w:cs="Times New Roman"/>
+                <w:sz w:val="24"/>
+                <w:szCs w:val="24"/>
+                <w:lang w:eastAsia="zh-CN"/>
+              </w:rPr>
+              <w:t xml:space="preserve">, </w:t>
+            </w:r>
+            <w:r>
+              <w:rPr>
                 <w:rFonts w:ascii="Times New Roman" w:hAnsi="Times New Roman" w:cs="Times New Roman"/>
                 <w:sz w:val="24"/>
                 <w:szCs w:val="24"/>
@@ -3553,8 +5143,123 @@
                 <w:sz w:val="24"/>
                 <w:szCs w:val="24"/>
               </w:rPr>
+              <w:t xml:space="preserve"> </w:t>
+            </w:r>
+            <w:r>
+              <w:rPr>
+                <w:rFonts w:ascii="Times New Roman" w:hAnsi="Times New Roman" w:cs="Times New Roman"/>
+                <w:sz w:val="24"/>
+                <w:szCs w:val="24"/>
+              </w:rPr>
+              <w:t>‘</w:t>
+            </w:r>
+            <w:proofErr w:type="spellStart"/>
+            <w:r>
+              <w:rPr>
+                <w:rFonts w:ascii="Times New Roman" w:hAnsi="Times New Roman" w:cs="Times New Roman"/>
+                <w:sz w:val="24"/>
+                <w:szCs w:val="24"/>
+              </w:rPr>
+              <w:t>ts</w:t>
+            </w:r>
+            <w:r>
+              <w:rPr>
+                <w:rFonts w:ascii="Times New Roman" w:hAnsi="Times New Roman" w:cs="Times New Roman"/>
+                <w:sz w:val="24"/>
+                <w:szCs w:val="24"/>
+              </w:rPr>
+              <w:t>û</w:t>
+            </w:r>
+            <w:proofErr w:type="spellEnd"/>
+            <w:r>
+              <w:rPr>
+                <w:rFonts w:ascii="Times New Roman" w:hAnsi="Times New Roman" w:cs="Times New Roman"/>
+                <w:sz w:val="24"/>
+                <w:szCs w:val="24"/>
+              </w:rPr>
+              <w:t xml:space="preserve">, (subordinate deities) </w:t>
+            </w:r>
+            <w:r>
+              <w:rPr>
+                <w:rFonts w:ascii="Times New Roman" w:eastAsia="SimSun" w:hAnsi="Times New Roman" w:cs="Times New Roman"/>
+                <w:sz w:val="24"/>
+                <w:szCs w:val="24"/>
+                <w:lang w:eastAsia="zh-CN"/>
+              </w:rPr>
+              <w:t>神明</w:t>
+            </w:r>
+            <w:r>
+              <w:rPr>
+                <w:rFonts w:ascii="Times New Roman" w:eastAsia="SimSun" w:hAnsi="Times New Roman" w:cs="Times New Roman"/>
+                <w:sz w:val="24"/>
+                <w:szCs w:val="24"/>
+                <w:lang w:eastAsia="zh-CN"/>
+              </w:rPr>
               <w:t xml:space="preserve">, </w:t>
             </w:r>
+            <w:proofErr w:type="spellStart"/>
+            <w:r>
+              <w:rPr>
+                <w:rFonts w:ascii="Times New Roman" w:hAnsi="Times New Roman" w:cs="Times New Roman"/>
+                <w:sz w:val="24"/>
+                <w:szCs w:val="24"/>
+              </w:rPr>
+              <w:t>zun</w:t>
+            </w:r>
+            <w:proofErr w:type="spellEnd"/>
+            <w:r>
+              <w:rPr>
+                <w:rFonts w:ascii="Times New Roman" w:hAnsi="Times New Roman" w:cs="Times New Roman"/>
+                <w:sz w:val="24"/>
+                <w:szCs w:val="24"/>
+              </w:rPr>
+              <w:t xml:space="preserve"> </w:t>
+            </w:r>
+            <w:proofErr w:type="spellStart"/>
+            <w:r>
+              <w:rPr>
+                <w:rFonts w:ascii="Times New Roman" w:hAnsi="Times New Roman" w:cs="Times New Roman"/>
+                <w:sz w:val="24"/>
+                <w:szCs w:val="24"/>
+              </w:rPr>
+              <w:t>ming</w:t>
+            </w:r>
+            <w:proofErr w:type="spellEnd"/>
+            <w:r>
+              <w:rPr>
+                <w:rFonts w:ascii="Times New Roman" w:hAnsi="Times New Roman" w:cs="Times New Roman"/>
+                <w:sz w:val="24"/>
+                <w:szCs w:val="24"/>
+              </w:rPr>
+              <w:t xml:space="preserve">, </w:t>
+            </w:r>
+            <w:r>
+              <w:rPr>
+                <w:rFonts w:ascii="Times New Roman" w:eastAsia="SimSun" w:hAnsi="Times New Roman" w:cs="Times New Roman"/>
+                <w:sz w:val="24"/>
+                <w:szCs w:val="24"/>
+                <w:lang w:eastAsia="zh-CN"/>
+              </w:rPr>
+              <w:t xml:space="preserve"> </w:t>
+            </w:r>
+            <w:r>
+              <w:rPr>
+                <w:rFonts w:ascii="Times New Roman" w:eastAsia="SimSun" w:hAnsi="Times New Roman" w:cs="Times New Roman"/>
+                <w:sz w:val="24"/>
+                <w:szCs w:val="24"/>
+                <w:lang w:eastAsia="zh-CN"/>
+              </w:rPr>
+              <w:t>鬼神</w:t>
+            </w:r>
+            <w:r>
+              <w:rPr>
+                <w:rFonts w:ascii="Times New Roman" w:eastAsia="SimSun" w:hAnsi="Times New Roman" w:cs="Times New Roman"/>
+                <w:sz w:val="24"/>
+                <w:szCs w:val="24"/>
+                <w:lang w:eastAsia="zh-CN"/>
+              </w:rPr>
+              <w:t xml:space="preserve">, </w:t>
+            </w:r>
             <w:r>
               <w:rPr>
                 <w:rFonts w:ascii="Times New Roman" w:hAnsi="Times New Roman" w:cs="Times New Roman"/>
@@ -3562,68 +5267,6 @@
                 <w:szCs w:val="24"/>
               </w:rPr>
               <w:t>‘</w:t>
-            </w:r>
-            <w:proofErr w:type="spellStart"/>
-            <w:r>
-              <w:rPr>
-                <w:rFonts w:ascii="Times New Roman" w:hAnsi="Times New Roman" w:cs="Times New Roman"/>
-                <w:sz w:val="24"/>
-                <w:szCs w:val="24"/>
-              </w:rPr>
-              <w:t>ts</w:t>
-            </w:r>
-            <w:r>
-              <w:rPr>
-                <w:rFonts w:ascii="Times New Roman" w:hAnsi="Times New Roman" w:cs="Times New Roman"/>
-                <w:sz w:val="24"/>
-                <w:szCs w:val="24"/>
-              </w:rPr>
-              <w:t>û</w:t>
-            </w:r>
-            <w:proofErr w:type="spellEnd"/>
-            <w:r>
-              <w:rPr>
-                <w:rFonts w:ascii="Times New Roman" w:hAnsi="Times New Roman" w:cs="Times New Roman"/>
-                <w:sz w:val="24"/>
-                <w:szCs w:val="24"/>
-              </w:rPr>
-              <w:t xml:space="preserve">, (subordinate deities) </w:t>
-            </w:r>
-            <w:proofErr w:type="spellStart"/>
-            <w:r>
-              <w:rPr>
-                <w:rFonts w:ascii="Times New Roman" w:hAnsi="Times New Roman" w:cs="Times New Roman"/>
-                <w:sz w:val="24"/>
-                <w:szCs w:val="24"/>
-              </w:rPr>
-              <w:t>zun</w:t>
-            </w:r>
-            <w:proofErr w:type="spellEnd"/>
-            <w:r>
-              <w:rPr>
-                <w:rFonts w:ascii="Times New Roman" w:hAnsi="Times New Roman" w:cs="Times New Roman"/>
-                <w:sz w:val="24"/>
-                <w:szCs w:val="24"/>
-              </w:rPr>
-              <w:t xml:space="preserve"> </w:t>
-            </w:r>
-            <w:proofErr w:type="spellStart"/>
-            <w:r>
-              <w:rPr>
-                <w:rFonts w:ascii="Times New Roman" w:hAnsi="Times New Roman" w:cs="Times New Roman"/>
-                <w:sz w:val="24"/>
-                <w:szCs w:val="24"/>
-              </w:rPr>
-              <w:t>ming</w:t>
-            </w:r>
-            <w:proofErr w:type="spellEnd"/>
-            <w:r>
-              <w:rPr>
-                <w:rFonts w:ascii="Times New Roman" w:hAnsi="Times New Roman" w:cs="Times New Roman"/>
-                <w:sz w:val="24"/>
-                <w:szCs w:val="24"/>
-              </w:rPr>
-              <w:t>, ‘</w:t>
             </w:r>
             <w:proofErr w:type="spellStart"/>
             <w:r>
@@ -3708,6 +5351,14 @@
                 <w:sz w:val="24"/>
                 <w:szCs w:val="24"/>
               </w:rPr>
+              <w:t>遲延，</w:t>
+            </w:r>
+            <w:r>
+              <w:rPr>
+                <w:rFonts w:ascii="Times New Roman" w:hAnsi="Times New Roman" w:cs="Times New Roman"/>
+                <w:sz w:val="24"/>
+                <w:szCs w:val="24"/>
+              </w:rPr>
               <w:t>dzz</w:t>
             </w:r>
             <w:proofErr w:type="spellEnd"/>
@@ -3720,7 +5371,6 @@
               <w:t xml:space="preserve"> </w:t>
             </w:r>
             <w:proofErr w:type="spellStart"/>
-            <w:proofErr w:type="gramStart"/>
             <w:r>
               <w:rPr>
                 <w:rFonts w:ascii="Times New Roman" w:hAnsi="Times New Roman" w:cs="Times New Roman"/>
@@ -3736,9 +5386,35 @@
                 <w:sz w:val="24"/>
                 <w:szCs w:val="24"/>
               </w:rPr>
-              <w:t>,  tan</w:t>
-            </w:r>
-            <w:proofErr w:type="gramEnd"/>
+              <w:t>,</w:t>
+            </w:r>
+            <w:r>
+              <w:rPr>
+                <w:rFonts w:ascii="Times New Roman" w:eastAsia="SimSun" w:hAnsi="Times New Roman" w:cs="Times New Roman"/>
+                <w:sz w:val="24"/>
+                <w:szCs w:val="24"/>
+                <w:lang w:eastAsia="zh-CN"/>
+              </w:rPr>
+              <w:t xml:space="preserve"> </w:t>
+            </w:r>
+            <w:proofErr w:type="spellStart"/>
+            <w:r>
+              <w:rPr>
+                <w:rFonts w:ascii="Times New Roman" w:hAnsi="Times New Roman" w:cs="Times New Roman"/>
+                <w:sz w:val="24"/>
+                <w:szCs w:val="24"/>
+              </w:rPr>
+              <w:t>擔擱，</w:t>
+            </w:r>
+            <w:r>
+              <w:rPr>
+                <w:rFonts w:ascii="Times New Roman" w:hAnsi="Times New Roman" w:cs="Times New Roman"/>
+                <w:sz w:val="24"/>
+                <w:szCs w:val="24"/>
+              </w:rPr>
+              <w:t>tan</w:t>
+            </w:r>
+            <w:proofErr w:type="spellEnd"/>
             <w:r>
               <w:rPr>
                 <w:rFonts w:ascii="Times New Roman" w:hAnsi="Times New Roman" w:cs="Times New Roman"/>
@@ -3796,6 +5472,14 @@
                 <w:sz w:val="24"/>
                 <w:szCs w:val="24"/>
               </w:rPr>
+              <w:t>斟酌，</w:t>
+            </w:r>
+            <w:r>
+              <w:rPr>
+                <w:rFonts w:ascii="Times New Roman" w:hAnsi="Times New Roman" w:cs="Times New Roman"/>
+                <w:sz w:val="24"/>
+                <w:szCs w:val="24"/>
+              </w:rPr>
               <w:t>tsun</w:t>
             </w:r>
             <w:proofErr w:type="spellEnd"/>
@@ -3832,16 +5516,34 @@
                 <w:sz w:val="24"/>
                 <w:szCs w:val="24"/>
               </w:rPr>
-              <w:t xml:space="preserve">  </w:t>
+              <w:t xml:space="preserve"> </w:t>
+            </w:r>
+            <w:r>
+              <w:rPr>
+                <w:rFonts w:ascii="Times New Roman" w:eastAsia="SimSun" w:hAnsi="Times New Roman" w:cs="Times New Roman"/>
+                <w:sz w:val="24"/>
+                <w:szCs w:val="24"/>
+                <w:lang w:eastAsia="zh-CN"/>
+              </w:rPr>
+              <w:t>商量</w:t>
             </w:r>
             <w:proofErr w:type="gramEnd"/>
             <w:r>
               <w:rPr>
-                <w:rFonts w:ascii="Times New Roman" w:hAnsi="Times New Roman" w:cs="Times New Roman"/>
-                <w:sz w:val="24"/>
-                <w:szCs w:val="24"/>
-              </w:rPr>
-              <w:t xml:space="preserve">song liang. </w:t>
+                <w:rFonts w:ascii="Times New Roman" w:eastAsia="SimSun" w:hAnsi="Times New Roman" w:cs="Times New Roman"/>
+                <w:sz w:val="24"/>
+                <w:szCs w:val="24"/>
+                <w:lang w:eastAsia="zh-CN"/>
+              </w:rPr>
+              <w:t xml:space="preserve">, </w:t>
+            </w:r>
+            <w:r>
+              <w:rPr>
+                <w:rFonts w:ascii="Times New Roman" w:hAnsi="Times New Roman" w:cs="Times New Roman"/>
+                <w:sz w:val="24"/>
+                <w:szCs w:val="24"/>
+              </w:rPr>
+              <w:t xml:space="preserve"> song liang. </w:t>
             </w:r>
           </w:p>
         </w:tc>
@@ -3869,6 +5571,24 @@
             </w:r>
             <w:r>
               <w:rPr>
+                <w:rFonts w:ascii="Times New Roman" w:eastAsia="SimSun" w:hAnsi="Times New Roman" w:cs="Times New Roman"/>
+                <w:sz w:val="24"/>
+                <w:szCs w:val="24"/>
+                <w:lang w:eastAsia="zh-CN"/>
+              </w:rPr>
+              <w:t>嫩</w:t>
+            </w:r>
+            <w:r>
+              <w:rPr>
+                <w:rFonts w:ascii="Times New Roman" w:eastAsia="SimSun" w:hAnsi="Times New Roman" w:cs="Times New Roman"/>
+                <w:sz w:val="24"/>
+                <w:szCs w:val="24"/>
+                <w:lang w:eastAsia="zh-CN"/>
+              </w:rPr>
+              <w:t xml:space="preserve">, </w:t>
+            </w:r>
+            <w:r>
+              <w:rPr>
                 <w:rFonts w:ascii="Times New Roman" w:hAnsi="Times New Roman" w:cs="Times New Roman"/>
                 <w:sz w:val="24"/>
                 <w:szCs w:val="24"/>
@@ -3881,7 +5601,34 @@
                 <w:sz w:val="24"/>
                 <w:szCs w:val="24"/>
               </w:rPr>
-              <w:t xml:space="preserve">nun, (fine) </w:t>
+              <w:t>nun, (fine</w:t>
+            </w:r>
+            <w:r>
+              <w:rPr>
+                <w:rFonts w:ascii="Times New Roman" w:eastAsia="SimSun" w:hAnsi="Times New Roman" w:cs="Times New Roman" w:hint="eastAsia"/>
+                <w:sz w:val="24"/>
+                <w:szCs w:val="24"/>
+                <w:lang w:eastAsia="zh-CN"/>
+              </w:rPr>
+              <w:t xml:space="preserve">) </w:t>
+            </w:r>
+            <w:r>
+              <w:rPr>
+                <w:rFonts w:ascii="Times New Roman" w:eastAsia="SimSun" w:hAnsi="Times New Roman" w:cs="Times New Roman" w:hint="eastAsia"/>
+                <w:sz w:val="24"/>
+                <w:szCs w:val="24"/>
+                <w:lang w:eastAsia="zh-CN"/>
+              </w:rPr>
+              <w:t>细</w:t>
+            </w:r>
+            <w:r>
+              <w:rPr>
+                <w:rFonts w:ascii="Times New Roman" w:eastAsia="SimSun" w:hAnsi="Times New Roman" w:cs="Times New Roman" w:hint="eastAsia"/>
+                <w:sz w:val="24"/>
+                <w:szCs w:val="24"/>
+                <w:lang w:eastAsia="zh-CN"/>
+              </w:rPr>
+              <w:t xml:space="preserve">, </w:t>
             </w:r>
             <w:proofErr w:type="spellStart"/>
             <w:r>
@@ -3923,7 +5670,41 @@
                 <w:sz w:val="24"/>
                 <w:szCs w:val="24"/>
               </w:rPr>
-              <w:t xml:space="preserve">Delight, (in) </w:t>
+              <w:t>Delight, (in)</w:t>
+            </w:r>
+            <w:r>
+              <w:rPr>
+                <w:rFonts w:ascii="Times New Roman" w:hAnsi="Times New Roman" w:cs="Times New Roman"/>
+                <w:sz w:val="24"/>
+                <w:szCs w:val="24"/>
+              </w:rPr>
+              <w:t xml:space="preserve"> </w:t>
+            </w:r>
+            <w:proofErr w:type="spellStart"/>
+            <w:r>
+              <w:rPr>
+                <w:rFonts w:ascii="Times New Roman" w:hAnsi="Times New Roman" w:cs="Times New Roman"/>
+                <w:sz w:val="24"/>
+                <w:szCs w:val="24"/>
+              </w:rPr>
+              <w:t>喜歡</w:t>
+            </w:r>
+            <w:proofErr w:type="spellEnd"/>
+            <w:r>
+              <w:rPr>
+                <w:rFonts w:ascii="Times New Roman" w:hAnsi="Times New Roman" w:cs="Times New Roman"/>
+                <w:sz w:val="24"/>
+                <w:szCs w:val="24"/>
+              </w:rPr>
+              <w:t>，</w:t>
+            </w:r>
+            <w:r>
+              <w:rPr>
+                <w:rFonts w:ascii="Times New Roman" w:hAnsi="Times New Roman" w:cs="Times New Roman"/>
+                <w:sz w:val="24"/>
+                <w:szCs w:val="24"/>
+              </w:rPr>
+              <w:t xml:space="preserve"> </w:t>
             </w:r>
             <w:r>
               <w:rPr>
@@ -4016,7 +5797,43 @@
                 <w:sz w:val="24"/>
                 <w:szCs w:val="24"/>
               </w:rPr>
-              <w:t xml:space="preserve">Delighted,  </w:t>
+              <w:t xml:space="preserve">Delighted, </w:t>
+            </w:r>
+            <w:r>
+              <w:rPr>
+                <w:rFonts w:ascii="Times New Roman" w:eastAsia="SimSun" w:hAnsi="Times New Roman" w:cs="Times New Roman"/>
+                <w:sz w:val="24"/>
+                <w:szCs w:val="24"/>
+                <w:lang w:eastAsia="zh-CN"/>
+              </w:rPr>
+              <w:t xml:space="preserve"> </w:t>
+            </w:r>
+            <w:r>
+              <w:rPr>
+                <w:rFonts w:ascii="Times New Roman" w:eastAsia="SimSun" w:hAnsi="Times New Roman" w:cs="Times New Roman"/>
+                <w:sz w:val="24"/>
+                <w:szCs w:val="24"/>
+                <w:lang w:eastAsia="zh-CN"/>
+              </w:rPr>
+              <w:t>快活</w:t>
+            </w:r>
+            <w:proofErr w:type="gramEnd"/>
+            <w:r>
+              <w:rPr>
+                <w:rFonts w:ascii="Times New Roman" w:eastAsia="SimSun" w:hAnsi="Times New Roman" w:cs="Times New Roman"/>
+                <w:sz w:val="24"/>
+                <w:szCs w:val="24"/>
+                <w:lang w:eastAsia="zh-CN"/>
+              </w:rPr>
+              <w:t xml:space="preserve">, </w:t>
+            </w:r>
+            <w:r>
+              <w:rPr>
+                <w:rFonts w:ascii="Times New Roman" w:hAnsi="Times New Roman" w:cs="Times New Roman"/>
+                <w:sz w:val="24"/>
+                <w:szCs w:val="24"/>
+              </w:rPr>
+              <w:t xml:space="preserve"> </w:t>
             </w:r>
             <w:proofErr w:type="spellStart"/>
             <w:r>
@@ -4036,7 +5853,6 @@
               <w:t>’a</w:t>
             </w:r>
             <w:proofErr w:type="spellEnd"/>
-            <w:proofErr w:type="gramEnd"/>
             <w:r>
               <w:rPr>
                 <w:rFonts w:ascii="Times New Roman" w:hAnsi="Times New Roman" w:cs="Times New Roman"/>
@@ -4051,7 +5867,25 @@
                 <w:sz w:val="24"/>
                 <w:szCs w:val="24"/>
               </w:rPr>
-              <w:t xml:space="preserve"> weh.</w:t>
+              <w:t xml:space="preserve"> </w:t>
+            </w:r>
+            <w:proofErr w:type="spellStart"/>
+            <w:r>
+              <w:rPr>
+                <w:rFonts w:ascii="Times New Roman" w:hAnsi="Times New Roman" w:cs="Times New Roman"/>
+                <w:sz w:val="24"/>
+                <w:szCs w:val="24"/>
+              </w:rPr>
+              <w:t>weh</w:t>
+            </w:r>
+            <w:proofErr w:type="spellEnd"/>
+            <w:r>
+              <w:rPr>
+                <w:rFonts w:ascii="Times New Roman" w:hAnsi="Times New Roman" w:cs="Times New Roman"/>
+                <w:sz w:val="24"/>
+                <w:szCs w:val="24"/>
+              </w:rPr>
+              <w:t>.</w:t>
             </w:r>
           </w:p>
         </w:tc>
@@ -4075,7 +5909,34 @@
                 <w:sz w:val="24"/>
                 <w:szCs w:val="24"/>
               </w:rPr>
-              <w:t>Delirious, sing ‘li fa</w:t>
+              <w:t xml:space="preserve">Delirious, </w:t>
+            </w:r>
+            <w:proofErr w:type="spellStart"/>
+            <w:r>
+              <w:rPr>
+                <w:rFonts w:ascii="Times New Roman" w:hAnsi="Times New Roman" w:cs="Times New Roman"/>
+                <w:sz w:val="24"/>
+                <w:szCs w:val="24"/>
+              </w:rPr>
+              <w:t>心裡發惛</w:t>
+            </w:r>
+            <w:proofErr w:type="spellEnd"/>
+            <w:r>
+              <w:rPr>
+                <w:rFonts w:ascii="Times New Roman" w:eastAsia="SimSun" w:hAnsi="Times New Roman" w:cs="Times New Roman"/>
+                <w:sz w:val="24"/>
+                <w:szCs w:val="24"/>
+                <w:lang w:eastAsia="zh-CN"/>
+              </w:rPr>
+              <w:t xml:space="preserve">, </w:t>
+            </w:r>
+            <w:r>
+              <w:rPr>
+                <w:rFonts w:ascii="Times New Roman" w:hAnsi="Times New Roman" w:cs="Times New Roman"/>
+                <w:sz w:val="24"/>
+                <w:szCs w:val="24"/>
+              </w:rPr>
+              <w:t>sing ‘li fa</w:t>
             </w:r>
             <w:r>
               <w:rPr>
@@ -4135,6 +5996,24 @@
               </w:rPr>
               <w:t xml:space="preserve"> </w:t>
             </w:r>
+            <w:r>
+              <w:rPr>
+                <w:rFonts w:ascii="Times New Roman" w:eastAsia="SimSun" w:hAnsi="Times New Roman" w:cs="Times New Roman"/>
+                <w:sz w:val="24"/>
+                <w:szCs w:val="24"/>
+                <w:lang w:eastAsia="zh-CN"/>
+              </w:rPr>
+              <w:t>救</w:t>
+            </w:r>
+            <w:r>
+              <w:rPr>
+                <w:rFonts w:ascii="Times New Roman" w:eastAsia="SimSun" w:hAnsi="Times New Roman" w:cs="Times New Roman"/>
+                <w:sz w:val="24"/>
+                <w:szCs w:val="24"/>
+                <w:lang w:eastAsia="zh-CN"/>
+              </w:rPr>
+              <w:t xml:space="preserve">, </w:t>
+            </w:r>
             <w:proofErr w:type="spellStart"/>
             <w:proofErr w:type="gramStart"/>
             <w:r>
@@ -4163,6 +6042,33 @@
               </w:rPr>
               <w:t xml:space="preserve">, </w:t>
             </w:r>
+            <w:r>
+              <w:rPr>
+                <w:rFonts w:ascii="Times New Roman" w:eastAsia="SimSun" w:hAnsi="Times New Roman" w:cs="Times New Roman"/>
+                <w:sz w:val="24"/>
+                <w:szCs w:val="24"/>
+                <w:lang w:eastAsia="zh-CN"/>
+              </w:rPr>
+              <w:t xml:space="preserve"> </w:t>
+            </w:r>
+            <w:r>
+              <w:rPr>
+                <w:rFonts w:ascii="Times New Roman" w:eastAsia="SimSun" w:hAnsi="Times New Roman" w:cs="Times New Roman"/>
+                <w:sz w:val="24"/>
+                <w:szCs w:val="24"/>
+                <w:lang w:eastAsia="zh-CN"/>
+              </w:rPr>
+              <w:t>拯救</w:t>
+            </w:r>
+            <w:r>
+              <w:rPr>
+                <w:rFonts w:ascii="Times New Roman" w:eastAsia="SimSun" w:hAnsi="Times New Roman" w:cs="Times New Roman"/>
+                <w:sz w:val="24"/>
+                <w:szCs w:val="24"/>
+                <w:lang w:eastAsia="zh-CN"/>
+              </w:rPr>
+              <w:t xml:space="preserve">,  </w:t>
+            </w:r>
             <w:proofErr w:type="spellStart"/>
             <w:r>
               <w:rPr>
@@ -4207,6 +6113,15 @@
               </w:rPr>
               <w:t xml:space="preserve"> (deliver to) </w:t>
             </w:r>
+            <w:r>
+              <w:rPr>
+                <w:rFonts w:ascii="Times New Roman" w:eastAsia="SimSun" w:hAnsi="Times New Roman" w:cs="Times New Roman"/>
+                <w:sz w:val="24"/>
+                <w:szCs w:val="24"/>
+                <w:lang w:eastAsia="zh-CN"/>
+              </w:rPr>
+              <w:t>交付，</w:t>
+            </w:r>
             <w:proofErr w:type="spellStart"/>
             <w:r>
               <w:rPr>
@@ -4241,7 +6156,33 @@
                 <w:sz w:val="24"/>
                 <w:szCs w:val="24"/>
               </w:rPr>
-              <w:t xml:space="preserve">, (let go) </w:t>
+              <w:t>, (let go)</w:t>
+            </w:r>
+            <w:r>
+              <w:rPr>
+                <w:rFonts w:ascii="Times New Roman" w:eastAsia="SimSun" w:hAnsi="Times New Roman" w:cs="Times New Roman"/>
+                <w:sz w:val="24"/>
+                <w:szCs w:val="24"/>
+                <w:lang w:eastAsia="zh-CN"/>
+              </w:rPr>
+              <w:t xml:space="preserve"> </w:t>
+            </w:r>
+            <w:r>
+              <w:rPr>
+                <w:rFonts w:ascii="Times New Roman" w:eastAsia="SimSun" w:hAnsi="Times New Roman" w:cs="Times New Roman"/>
+                <w:sz w:val="24"/>
+                <w:szCs w:val="24"/>
+                <w:lang w:eastAsia="zh-CN"/>
+              </w:rPr>
+              <w:t>釋放</w:t>
+            </w:r>
+            <w:r>
+              <w:rPr>
+                <w:rFonts w:ascii="Times New Roman" w:hAnsi="Times New Roman" w:cs="Times New Roman"/>
+                <w:sz w:val="24"/>
+                <w:szCs w:val="24"/>
+              </w:rPr>
+              <w:t xml:space="preserve"> </w:t>
             </w:r>
             <w:proofErr w:type="spellStart"/>
             <w:r>
@@ -4277,7 +6218,49 @@
                 <w:sz w:val="24"/>
                 <w:szCs w:val="24"/>
               </w:rPr>
-              <w:t xml:space="preserve">’, </w:t>
+              <w:t>’,</w:t>
+            </w:r>
+            <w:r>
+              <w:rPr>
+                <w:rFonts w:ascii="Times New Roman" w:hAnsi="Times New Roman" w:cs="Times New Roman"/>
+                <w:sz w:val="24"/>
+                <w:szCs w:val="24"/>
+              </w:rPr>
+              <w:t xml:space="preserve"> </w:t>
+            </w:r>
+            <w:r>
+              <w:rPr>
+                <w:rFonts w:ascii="Times New Roman" w:hAnsi="Times New Roman" w:cs="Times New Roman"/>
+                <w:sz w:val="24"/>
+                <w:szCs w:val="24"/>
+              </w:rPr>
+              <w:t>放</w:t>
+            </w:r>
+            <w:r>
+              <w:rPr>
+                <w:rFonts w:ascii="Times New Roman" w:eastAsia="SimSun" w:hAnsi="Times New Roman" w:cs="Times New Roman"/>
+                <w:sz w:val="24"/>
+                <w:szCs w:val="24"/>
+                <w:lang w:eastAsia="zh-CN"/>
+              </w:rPr>
+              <w:t>脱</w:t>
+            </w:r>
+            <w:r>
+              <w:rPr>
+                <w:rFonts w:ascii="Times New Roman" w:eastAsia="SimSun" w:hAnsi="Times New Roman" w:cs="Times New Roman"/>
+                <w:sz w:val="24"/>
+                <w:szCs w:val="24"/>
+                <w:lang w:eastAsia="zh-CN"/>
+              </w:rPr>
+              <w:t xml:space="preserve">, </w:t>
+            </w:r>
+            <w:r>
+              <w:rPr>
+                <w:rFonts w:ascii="Times New Roman" w:hAnsi="Times New Roman" w:cs="Times New Roman"/>
+                <w:sz w:val="24"/>
+                <w:szCs w:val="24"/>
+              </w:rPr>
+              <w:t xml:space="preserve"> </w:t>
             </w:r>
             <w:proofErr w:type="spellStart"/>
             <w:r>
@@ -4312,6 +6295,32 @@
                 <w:rFonts w:ascii="Times New Roman" w:hAnsi="Times New Roman" w:cs="Times New Roman"/>
                 <w:sz w:val="24"/>
                 <w:szCs w:val="24"/>
+              </w:rPr>
+              <w:t xml:space="preserve">, </w:t>
+            </w:r>
+            <w:r>
+              <w:rPr>
+                <w:rFonts w:ascii="Times New Roman" w:hAnsi="Times New Roman" w:cs="Times New Roman"/>
+                <w:sz w:val="24"/>
+                <w:szCs w:val="24"/>
+              </w:rPr>
+              <w:t>開</w:t>
+            </w:r>
+            <w:r>
+              <w:rPr>
+                <w:rFonts w:ascii="Times New Roman" w:eastAsia="SimSun" w:hAnsi="Times New Roman" w:cs="Times New Roman"/>
+                <w:sz w:val="24"/>
+                <w:szCs w:val="24"/>
+                <w:lang w:eastAsia="zh-CN"/>
+              </w:rPr>
+              <w:t>釋</w:t>
+            </w:r>
+            <w:r>
+              <w:rPr>
+                <w:rFonts w:ascii="Times New Roman" w:eastAsia="SimSun" w:hAnsi="Times New Roman" w:cs="Times New Roman"/>
+                <w:sz w:val="24"/>
+                <w:szCs w:val="24"/>
+                <w:lang w:eastAsia="zh-CN"/>
               </w:rPr>
               <w:t xml:space="preserve">, </w:t>
             </w:r>
@@ -4362,9 +6371,10 @@
           <w:p>
             <w:pPr>
               <w:rPr>
-                <w:rFonts w:ascii="Times New Roman" w:hAnsi="Times New Roman" w:cs="Times New Roman"/>
-                <w:sz w:val="24"/>
-                <w:szCs w:val="24"/>
+                <w:rFonts w:ascii="Times New Roman" w:eastAsia="SimSun" w:hAnsi="Times New Roman" w:cs="Times New Roman"/>
+                <w:sz w:val="24"/>
+                <w:szCs w:val="24"/>
+                <w:lang w:eastAsia="zh-CN"/>
               </w:rPr>
             </w:pPr>
             <w:r>
@@ -4375,6 +6385,25 @@
               </w:rPr>
               <w:t xml:space="preserve">Delude, </w:t>
             </w:r>
+            <w:proofErr w:type="gramStart"/>
+            <w:r>
+              <w:rPr>
+                <w:rFonts w:ascii="Times New Roman" w:eastAsia="SimSun" w:hAnsi="Times New Roman" w:cs="Times New Roman"/>
+                <w:sz w:val="24"/>
+                <w:szCs w:val="24"/>
+                <w:lang w:eastAsia="zh-CN"/>
+              </w:rPr>
+              <w:t>迷惑</w:t>
+            </w:r>
+            <w:r>
+              <w:rPr>
+                <w:rFonts w:ascii="Times New Roman" w:eastAsia="SimSun" w:hAnsi="Times New Roman" w:cs="Times New Roman"/>
+                <w:sz w:val="24"/>
+                <w:szCs w:val="24"/>
+                <w:lang w:eastAsia="zh-CN"/>
+              </w:rPr>
+              <w:t xml:space="preserve">,  </w:t>
+            </w:r>
             <w:proofErr w:type="spellStart"/>
             <w:r>
               <w:rPr>
@@ -4393,13 +6422,23 @@
               <w:t>í</w:t>
             </w:r>
             <w:proofErr w:type="spellEnd"/>
-            <w:r>
-              <w:rPr>
-                <w:rFonts w:ascii="Times New Roman" w:hAnsi="Times New Roman" w:cs="Times New Roman"/>
-                <w:sz w:val="24"/>
-                <w:szCs w:val="24"/>
-              </w:rPr>
-              <w:t xml:space="preserve"> w</w:t>
+            <w:proofErr w:type="gramEnd"/>
+            <w:r>
+              <w:rPr>
+                <w:rFonts w:ascii="Times New Roman" w:hAnsi="Times New Roman" w:cs="Times New Roman"/>
+                <w:sz w:val="24"/>
+                <w:szCs w:val="24"/>
+              </w:rPr>
+              <w:t xml:space="preserve"> </w:t>
+            </w:r>
+            <w:proofErr w:type="spellStart"/>
+            <w:r>
+              <w:rPr>
+                <w:rFonts w:ascii="Times New Roman" w:hAnsi="Times New Roman" w:cs="Times New Roman"/>
+                <w:sz w:val="24"/>
+                <w:szCs w:val="24"/>
+              </w:rPr>
+              <w:t>w</w:t>
             </w:r>
             <w:r>
               <w:rPr>
@@ -4415,7 +6454,16 @@
                 <w:sz w:val="24"/>
                 <w:szCs w:val="24"/>
               </w:rPr>
-              <w:t>h.</w:t>
+              <w:t>h</w:t>
+            </w:r>
+            <w:proofErr w:type="spellEnd"/>
+            <w:r>
+              <w:rPr>
+                <w:rFonts w:ascii="Times New Roman" w:hAnsi="Times New Roman" w:cs="Times New Roman"/>
+                <w:sz w:val="24"/>
+                <w:szCs w:val="24"/>
+              </w:rPr>
+              <w:t>.</w:t>
             </w:r>
           </w:p>
         </w:tc>

--- a/D/A_Vocabulary_of_the_Shanghai_Dialect-images-25.docx
+++ b/D/A_Vocabulary_of_the_Shanghai_Dialect-images-25.docx
@@ -26,14 +26,14 @@
           <w:p>
             <w:pPr>
               <w:rPr>
-                <w:rFonts w:ascii="Times New Roman" w:hAnsi="Times New Roman" w:cs="Times New Roman"/>
+                <w:rFonts w:ascii="Times New Roman" w:eastAsia="SimSun" w:hAnsi="Times New Roman" w:cs="Times New Roman"/>
                 <w:sz w:val="24"/>
                 <w:szCs w:val="24"/>
               </w:rPr>
             </w:pPr>
             <w:r>
               <w:rPr>
-                <w:rFonts w:ascii="Times New Roman" w:hAnsi="Times New Roman" w:cs="Times New Roman"/>
+                <w:rFonts w:ascii="Times New Roman" w:eastAsia="SimSun" w:hAnsi="Times New Roman" w:cs="Times New Roman"/>
                 <w:sz w:val="24"/>
                 <w:szCs w:val="24"/>
               </w:rPr>
@@ -50,18 +50,26 @@
           <w:p>
             <w:pPr>
               <w:rPr>
-                <w:rFonts w:ascii="Times New Roman" w:hAnsi="Times New Roman" w:cs="Times New Roman"/>
+                <w:rFonts w:ascii="Times New Roman" w:eastAsia="SimSun" w:hAnsi="Times New Roman" w:cs="Times New Roman"/>
                 <w:sz w:val="24"/>
                 <w:szCs w:val="24"/>
               </w:rPr>
             </w:pPr>
             <w:r>
               <w:rPr>
-                <w:rFonts w:ascii="Times New Roman" w:hAnsi="Times New Roman" w:cs="Times New Roman"/>
-                <w:sz w:val="24"/>
-                <w:szCs w:val="24"/>
-              </w:rPr>
-              <w:t>Decapitate,</w:t>
+                <w:rFonts w:ascii="Times New Roman" w:eastAsia="SimSun" w:hAnsi="Times New Roman" w:cs="Times New Roman"/>
+                <w:sz w:val="24"/>
+                <w:szCs w:val="24"/>
+              </w:rPr>
+              <w:t>Decapitate</w:t>
+            </w:r>
+            <w:r>
+              <w:rPr>
+                <w:rFonts w:ascii="Times New Roman" w:eastAsia="SimSun" w:hAnsi="Times New Roman" w:cs="Times New Roman"/>
+                <w:sz w:val="24"/>
+                <w:szCs w:val="24"/>
+              </w:rPr>
+              <w:t>,</w:t>
             </w:r>
             <w:r>
               <w:rPr>
@@ -92,7 +100,7 @@
             </w:r>
             <w:r>
               <w:rPr>
-                <w:rFonts w:ascii="Times New Roman" w:hAnsi="Times New Roman" w:cs="Times New Roman"/>
+                <w:rFonts w:ascii="Times New Roman" w:eastAsia="SimSun" w:hAnsi="Times New Roman" w:cs="Times New Roman"/>
                 <w:sz w:val="24"/>
                 <w:szCs w:val="24"/>
               </w:rPr>
@@ -101,7 +109,7 @@
             <w:proofErr w:type="spellStart"/>
             <w:r>
               <w:rPr>
-                <w:rFonts w:ascii="Times New Roman" w:hAnsi="Times New Roman" w:cs="Times New Roman"/>
+                <w:rFonts w:ascii="Times New Roman" w:eastAsia="SimSun" w:hAnsi="Times New Roman" w:cs="Times New Roman"/>
                 <w:sz w:val="24"/>
                 <w:szCs w:val="24"/>
               </w:rPr>
@@ -109,7 +117,7 @@
             </w:r>
             <w:r>
               <w:rPr>
-                <w:rFonts w:ascii="Times New Roman" w:hAnsi="Times New Roman" w:cs="Times New Roman"/>
+                <w:rFonts w:ascii="Times New Roman" w:eastAsia="SimSun" w:hAnsi="Times New Roman" w:cs="Times New Roman"/>
                 <w:sz w:val="24"/>
                 <w:szCs w:val="24"/>
               </w:rPr>
@@ -118,7 +126,7 @@
             <w:proofErr w:type="spellEnd"/>
             <w:r>
               <w:rPr>
-                <w:rFonts w:ascii="Times New Roman" w:hAnsi="Times New Roman" w:cs="Times New Roman"/>
+                <w:rFonts w:ascii="Times New Roman" w:eastAsia="SimSun" w:hAnsi="Times New Roman" w:cs="Times New Roman"/>
                 <w:sz w:val="24"/>
                 <w:szCs w:val="24"/>
               </w:rPr>
@@ -127,7 +135,7 @@
             <w:proofErr w:type="spellStart"/>
             <w:r>
               <w:rPr>
-                <w:rFonts w:ascii="Times New Roman" w:hAnsi="Times New Roman" w:cs="Times New Roman"/>
+                <w:rFonts w:ascii="Times New Roman" w:eastAsia="SimSun" w:hAnsi="Times New Roman" w:cs="Times New Roman"/>
                 <w:sz w:val="24"/>
                 <w:szCs w:val="24"/>
               </w:rPr>
@@ -136,11 +144,19 @@
             <w:proofErr w:type="spellEnd"/>
             <w:r>
               <w:rPr>
-                <w:rFonts w:ascii="Times New Roman" w:hAnsi="Times New Roman" w:cs="Times New Roman"/>
-                <w:sz w:val="24"/>
-                <w:szCs w:val="24"/>
-              </w:rPr>
-              <w:t xml:space="preserve">, </w:t>
+                <w:rFonts w:ascii="Times New Roman" w:eastAsia="SimSun" w:hAnsi="Times New Roman" w:cs="Times New Roman"/>
+                <w:sz w:val="24"/>
+                <w:szCs w:val="24"/>
+              </w:rPr>
+              <w:t>,</w:t>
+            </w:r>
+            <w:r>
+              <w:rPr>
+                <w:rFonts w:ascii="Times New Roman" w:eastAsia="SimSun" w:hAnsi="Times New Roman" w:cs="Times New Roman"/>
+                <w:sz w:val="24"/>
+                <w:szCs w:val="24"/>
+              </w:rPr>
+              <w:t xml:space="preserve"> </w:t>
             </w:r>
             <w:r>
               <w:rPr>
@@ -158,12 +174,21 @@
                 <w:szCs w:val="24"/>
                 <w:lang w:eastAsia="zh-CN"/>
               </w:rPr>
-              <w:t xml:space="preserve">, </w:t>
+              <w:t>,</w:t>
+            </w:r>
+            <w:r>
+              <w:rPr>
+                <w:rFonts w:ascii="Times New Roman" w:eastAsia="SimSun" w:hAnsi="Times New Roman" w:cs="Times New Roman"/>
+                <w:sz w:val="24"/>
+                <w:szCs w:val="24"/>
+                <w:lang w:eastAsia="zh-CN"/>
+              </w:rPr>
+              <w:t xml:space="preserve"> </w:t>
             </w:r>
             <w:proofErr w:type="spellStart"/>
             <w:r>
               <w:rPr>
-                <w:rFonts w:ascii="Times New Roman" w:hAnsi="Times New Roman" w:cs="Times New Roman"/>
+                <w:rFonts w:ascii="Times New Roman" w:eastAsia="SimSun" w:hAnsi="Times New Roman" w:cs="Times New Roman"/>
                 <w:sz w:val="24"/>
                 <w:szCs w:val="24"/>
               </w:rPr>
@@ -172,7 +197,7 @@
             <w:proofErr w:type="spellEnd"/>
             <w:r>
               <w:rPr>
-                <w:rFonts w:ascii="Times New Roman" w:hAnsi="Times New Roman" w:cs="Times New Roman"/>
+                <w:rFonts w:ascii="Times New Roman" w:eastAsia="SimSun" w:hAnsi="Times New Roman" w:cs="Times New Roman"/>
                 <w:sz w:val="24"/>
                 <w:szCs w:val="24"/>
               </w:rPr>
@@ -181,7 +206,7 @@
             <w:proofErr w:type="spellStart"/>
             <w:r>
               <w:rPr>
-                <w:rFonts w:ascii="Times New Roman" w:hAnsi="Times New Roman" w:cs="Times New Roman"/>
+                <w:rFonts w:ascii="Times New Roman" w:eastAsia="SimSun" w:hAnsi="Times New Roman" w:cs="Times New Roman"/>
                 <w:sz w:val="24"/>
                 <w:szCs w:val="24"/>
               </w:rPr>
@@ -190,7 +215,7 @@
             <w:proofErr w:type="spellEnd"/>
             <w:r>
               <w:rPr>
-                <w:rFonts w:ascii="Times New Roman" w:hAnsi="Times New Roman" w:cs="Times New Roman"/>
+                <w:rFonts w:ascii="Times New Roman" w:eastAsia="SimSun" w:hAnsi="Times New Roman" w:cs="Times New Roman"/>
                 <w:sz w:val="24"/>
                 <w:szCs w:val="24"/>
               </w:rPr>
@@ -207,23 +232,40 @@
           <w:p>
             <w:pPr>
               <w:rPr>
-                <w:rFonts w:ascii="Times New Roman" w:hAnsi="Times New Roman" w:cs="Times New Roman"/>
-                <w:sz w:val="24"/>
-                <w:szCs w:val="24"/>
+                <w:rFonts w:ascii="Times New Roman" w:eastAsia="SimSun" w:hAnsi="Times New Roman" w:cs="Times New Roman"/>
+                <w:sz w:val="24"/>
+                <w:szCs w:val="24"/>
+                <w:lang w:eastAsia="zh-CN"/>
               </w:rPr>
             </w:pPr>
             <w:r>
               <w:rPr>
-                <w:rFonts w:ascii="Times New Roman" w:hAnsi="Times New Roman" w:cs="Times New Roman"/>
-                <w:sz w:val="24"/>
-                <w:szCs w:val="24"/>
-              </w:rPr>
-              <w:t xml:space="preserve">Decay, </w:t>
+                <w:rFonts w:ascii="Times New Roman" w:eastAsia="SimSun" w:hAnsi="Times New Roman" w:cs="Times New Roman"/>
+                <w:sz w:val="24"/>
+                <w:szCs w:val="24"/>
+              </w:rPr>
+              <w:t>Decay</w:t>
+            </w:r>
+            <w:r>
+              <w:rPr>
+                <w:rFonts w:ascii="Times New Roman" w:eastAsia="SimSun" w:hAnsi="Times New Roman" w:cs="Times New Roman"/>
+                <w:sz w:val="24"/>
+                <w:szCs w:val="24"/>
+              </w:rPr>
+              <w:t>,</w:t>
+            </w:r>
+            <w:r>
+              <w:rPr>
+                <w:rFonts w:ascii="Times New Roman" w:eastAsia="SimSun" w:hAnsi="Times New Roman" w:cs="Times New Roman"/>
+                <w:sz w:val="24"/>
+                <w:szCs w:val="24"/>
+              </w:rPr>
+              <w:t xml:space="preserve"> </w:t>
             </w:r>
             <w:proofErr w:type="spellStart"/>
             <w:r>
               <w:rPr>
-                <w:rFonts w:ascii="Times New Roman" w:hAnsi="Times New Roman" w:cs="Times New Roman"/>
+                <w:rFonts w:ascii="Times New Roman" w:eastAsia="SimSun" w:hAnsi="Times New Roman" w:cs="Times New Roman"/>
                 <w:sz w:val="24"/>
                 <w:szCs w:val="24"/>
               </w:rPr>
@@ -242,7 +284,7 @@
             <w:proofErr w:type="spellStart"/>
             <w:r>
               <w:rPr>
-                <w:rFonts w:ascii="Times New Roman" w:hAnsi="Times New Roman" w:cs="Times New Roman"/>
+                <w:rFonts w:ascii="Times New Roman" w:eastAsia="SimSun" w:hAnsi="Times New Roman" w:cs="Times New Roman"/>
                 <w:sz w:val="24"/>
                 <w:szCs w:val="24"/>
               </w:rPr>
@@ -250,7 +292,7 @@
             </w:r>
             <w:r>
               <w:rPr>
-                <w:rFonts w:ascii="Times New Roman" w:hAnsi="Times New Roman" w:cs="Times New Roman"/>
+                <w:rFonts w:ascii="Times New Roman" w:eastAsia="SimSun" w:hAnsi="Times New Roman" w:cs="Times New Roman"/>
                 <w:sz w:val="24"/>
                 <w:szCs w:val="24"/>
               </w:rPr>
@@ -259,7 +301,7 @@
             <w:proofErr w:type="spellEnd"/>
             <w:r>
               <w:rPr>
-                <w:rFonts w:ascii="Times New Roman" w:hAnsi="Times New Roman" w:cs="Times New Roman"/>
+                <w:rFonts w:ascii="Times New Roman" w:eastAsia="SimSun" w:hAnsi="Times New Roman" w:cs="Times New Roman"/>
                 <w:sz w:val="24"/>
                 <w:szCs w:val="24"/>
               </w:rPr>
@@ -269,7 +311,7 @@
             <w:proofErr w:type="gramStart"/>
             <w:r>
               <w:rPr>
-                <w:rFonts w:ascii="Times New Roman" w:hAnsi="Times New Roman" w:cs="Times New Roman"/>
+                <w:rFonts w:ascii="Times New Roman" w:eastAsia="SimSun" w:hAnsi="Times New Roman" w:cs="Times New Roman"/>
                 <w:sz w:val="24"/>
                 <w:szCs w:val="24"/>
               </w:rPr>
@@ -277,7 +319,7 @@
             </w:r>
             <w:r>
               <w:rPr>
-                <w:rFonts w:ascii="Times New Roman" w:hAnsi="Times New Roman" w:cs="Times New Roman"/>
+                <w:rFonts w:ascii="Times New Roman" w:eastAsia="SimSun" w:hAnsi="Times New Roman" w:cs="Times New Roman"/>
                 <w:sz w:val="24"/>
                 <w:szCs w:val="24"/>
               </w:rPr>
@@ -286,7 +328,7 @@
             <w:proofErr w:type="spellEnd"/>
             <w:r>
               <w:rPr>
-                <w:rFonts w:ascii="Times New Roman" w:hAnsi="Times New Roman" w:cs="Times New Roman"/>
+                <w:rFonts w:ascii="Times New Roman" w:eastAsia="SimSun" w:hAnsi="Times New Roman" w:cs="Times New Roman"/>
                 <w:sz w:val="24"/>
                 <w:szCs w:val="24"/>
               </w:rPr>
@@ -295,11 +337,12 @@
             <w:proofErr w:type="gramEnd"/>
             <w:r>
               <w:rPr>
-                <w:rFonts w:ascii="Times New Roman" w:hAnsi="Times New Roman" w:cs="Times New Roman"/>
-                <w:sz w:val="24"/>
-                <w:szCs w:val="24"/>
-              </w:rPr>
-              <w:t>,</w:t>
+                <w:rFonts w:ascii="Times New Roman" w:eastAsia="SimSun" w:hAnsi="Times New Roman" w:cs="Times New Roman"/>
+                <w:sz w:val="24"/>
+                <w:szCs w:val="24"/>
+                <w:lang w:eastAsia="zh-CN"/>
+              </w:rPr>
+              <w:t xml:space="preserve">. </w:t>
             </w:r>
           </w:p>
         </w:tc>
@@ -312,14 +355,14 @@
           <w:p>
             <w:pPr>
               <w:rPr>
-                <w:rFonts w:ascii="Times New Roman" w:hAnsi="Times New Roman" w:cs="Times New Roman"/>
+                <w:rFonts w:ascii="Times New Roman" w:eastAsia="SimSun" w:hAnsi="Times New Roman" w:cs="Times New Roman"/>
                 <w:sz w:val="24"/>
                 <w:szCs w:val="24"/>
               </w:rPr>
             </w:pPr>
             <w:r>
               <w:rPr>
-                <w:rFonts w:ascii="Times New Roman" w:hAnsi="Times New Roman" w:cs="Times New Roman"/>
+                <w:rFonts w:ascii="Times New Roman" w:eastAsia="SimSun" w:hAnsi="Times New Roman" w:cs="Times New Roman"/>
                 <w:sz w:val="24"/>
                 <w:szCs w:val="24"/>
               </w:rPr>
@@ -355,7 +398,7 @@
             <w:proofErr w:type="spellStart"/>
             <w:r>
               <w:rPr>
-                <w:rFonts w:ascii="Times New Roman" w:hAnsi="Times New Roman" w:cs="Times New Roman"/>
+                <w:rFonts w:ascii="Times New Roman" w:eastAsia="SimSun" w:hAnsi="Times New Roman" w:cs="Times New Roman"/>
                 <w:sz w:val="24"/>
                 <w:szCs w:val="24"/>
               </w:rPr>
@@ -363,7 +406,7 @@
             </w:r>
             <w:r>
               <w:rPr>
-                <w:rFonts w:ascii="Times New Roman" w:hAnsi="Times New Roman" w:cs="Times New Roman"/>
+                <w:rFonts w:ascii="Times New Roman" w:eastAsia="SimSun" w:hAnsi="Times New Roman" w:cs="Times New Roman"/>
                 <w:sz w:val="24"/>
                 <w:szCs w:val="24"/>
               </w:rPr>
@@ -372,7 +415,7 @@
             <w:proofErr w:type="spellEnd"/>
             <w:r>
               <w:rPr>
-                <w:rFonts w:ascii="Times New Roman" w:hAnsi="Times New Roman" w:cs="Times New Roman"/>
+                <w:rFonts w:ascii="Times New Roman" w:eastAsia="SimSun" w:hAnsi="Times New Roman" w:cs="Times New Roman"/>
                 <w:sz w:val="24"/>
                 <w:szCs w:val="24"/>
               </w:rPr>
@@ -381,7 +424,7 @@
             <w:proofErr w:type="gramStart"/>
             <w:r>
               <w:rPr>
-                <w:rFonts w:ascii="Times New Roman" w:hAnsi="Times New Roman" w:cs="Times New Roman"/>
+                <w:rFonts w:ascii="Times New Roman" w:eastAsia="SimSun" w:hAnsi="Times New Roman" w:cs="Times New Roman"/>
                 <w:sz w:val="24"/>
                 <w:szCs w:val="24"/>
               </w:rPr>
@@ -417,7 +460,7 @@
             </w:r>
             <w:r>
               <w:rPr>
-                <w:rFonts w:ascii="Times New Roman" w:hAnsi="Times New Roman" w:cs="Times New Roman"/>
+                <w:rFonts w:ascii="Times New Roman" w:eastAsia="SimSun" w:hAnsi="Times New Roman" w:cs="Times New Roman"/>
                 <w:sz w:val="24"/>
                 <w:szCs w:val="24"/>
               </w:rPr>
@@ -426,7 +469,7 @@
             <w:proofErr w:type="spellStart"/>
             <w:r>
               <w:rPr>
-                <w:rFonts w:ascii="Times New Roman" w:hAnsi="Times New Roman" w:cs="Times New Roman"/>
+                <w:rFonts w:ascii="Times New Roman" w:eastAsia="SimSun" w:hAnsi="Times New Roman" w:cs="Times New Roman"/>
                 <w:sz w:val="24"/>
                 <w:szCs w:val="24"/>
               </w:rPr>
@@ -435,7 +478,7 @@
             <w:proofErr w:type="spellEnd"/>
             <w:r>
               <w:rPr>
-                <w:rFonts w:ascii="Times New Roman" w:hAnsi="Times New Roman" w:cs="Times New Roman"/>
+                <w:rFonts w:ascii="Times New Roman" w:eastAsia="SimSun" w:hAnsi="Times New Roman" w:cs="Times New Roman"/>
                 <w:sz w:val="24"/>
                 <w:szCs w:val="24"/>
               </w:rPr>
@@ -444,7 +487,7 @@
             <w:proofErr w:type="spellStart"/>
             <w:r>
               <w:rPr>
-                <w:rFonts w:ascii="Times New Roman" w:hAnsi="Times New Roman" w:cs="Times New Roman"/>
+                <w:rFonts w:ascii="Times New Roman" w:eastAsia="SimSun" w:hAnsi="Times New Roman" w:cs="Times New Roman"/>
                 <w:sz w:val="24"/>
                 <w:szCs w:val="24"/>
               </w:rPr>
@@ -453,7 +496,7 @@
             <w:proofErr w:type="spellEnd"/>
             <w:r>
               <w:rPr>
-                <w:rFonts w:ascii="Times New Roman" w:hAnsi="Times New Roman" w:cs="Times New Roman"/>
+                <w:rFonts w:ascii="Times New Roman" w:eastAsia="SimSun" w:hAnsi="Times New Roman" w:cs="Times New Roman"/>
                 <w:sz w:val="24"/>
                 <w:szCs w:val="24"/>
               </w:rPr>
@@ -470,14 +513,14 @@
           <w:p>
             <w:pPr>
               <w:rPr>
-                <w:rFonts w:ascii="Times New Roman" w:hAnsi="Times New Roman" w:cs="Times New Roman"/>
+                <w:rFonts w:ascii="Times New Roman" w:eastAsia="SimSun" w:hAnsi="Times New Roman" w:cs="Times New Roman"/>
                 <w:sz w:val="24"/>
                 <w:szCs w:val="24"/>
               </w:rPr>
             </w:pPr>
             <w:r>
               <w:rPr>
-                <w:rFonts w:ascii="Times New Roman" w:hAnsi="Times New Roman" w:cs="Times New Roman"/>
+                <w:rFonts w:ascii="Times New Roman" w:eastAsia="SimSun" w:hAnsi="Times New Roman" w:cs="Times New Roman"/>
                 <w:sz w:val="24"/>
                 <w:szCs w:val="24"/>
               </w:rPr>
@@ -486,7 +529,7 @@
             <w:proofErr w:type="spellStart"/>
             <w:r>
               <w:rPr>
-                <w:rFonts w:ascii="Times New Roman" w:hAnsi="Times New Roman" w:cs="Times New Roman"/>
+                <w:rFonts w:ascii="Times New Roman" w:eastAsia="SimSun" w:hAnsi="Times New Roman" w:cs="Times New Roman"/>
                 <w:sz w:val="24"/>
                 <w:szCs w:val="24"/>
               </w:rPr>
@@ -505,7 +548,7 @@
             <w:proofErr w:type="spellStart"/>
             <w:r>
               <w:rPr>
-                <w:rFonts w:ascii="Times New Roman" w:hAnsi="Times New Roman" w:cs="Times New Roman"/>
+                <w:rFonts w:ascii="Times New Roman" w:eastAsia="SimSun" w:hAnsi="Times New Roman" w:cs="Times New Roman"/>
                 <w:sz w:val="24"/>
                 <w:szCs w:val="24"/>
               </w:rPr>
@@ -513,7 +556,7 @@
             </w:r>
             <w:r>
               <w:rPr>
-                <w:rFonts w:ascii="Times New Roman" w:hAnsi="Times New Roman" w:cs="Times New Roman"/>
+                <w:rFonts w:ascii="Times New Roman" w:eastAsia="SimSun" w:hAnsi="Times New Roman" w:cs="Times New Roman"/>
                 <w:sz w:val="24"/>
                 <w:szCs w:val="24"/>
               </w:rPr>
@@ -522,7 +565,7 @@
             <w:proofErr w:type="spellEnd"/>
             <w:r>
               <w:rPr>
-                <w:rFonts w:ascii="Times New Roman" w:hAnsi="Times New Roman" w:cs="Times New Roman"/>
+                <w:rFonts w:ascii="Times New Roman" w:eastAsia="SimSun" w:hAnsi="Times New Roman" w:cs="Times New Roman"/>
                 <w:sz w:val="24"/>
                 <w:szCs w:val="24"/>
               </w:rPr>
@@ -531,7 +574,7 @@
             <w:proofErr w:type="spellStart"/>
             <w:r>
               <w:rPr>
-                <w:rFonts w:ascii="Times New Roman" w:hAnsi="Times New Roman" w:cs="Times New Roman"/>
+                <w:rFonts w:ascii="Times New Roman" w:eastAsia="SimSun" w:hAnsi="Times New Roman" w:cs="Times New Roman"/>
                 <w:sz w:val="24"/>
                 <w:szCs w:val="24"/>
               </w:rPr>
@@ -539,7 +582,7 @@
             </w:r>
             <w:r>
               <w:rPr>
-                <w:rFonts w:ascii="Times New Roman" w:hAnsi="Times New Roman" w:cs="Times New Roman"/>
+                <w:rFonts w:ascii="Times New Roman" w:eastAsia="SimSun" w:hAnsi="Times New Roman" w:cs="Times New Roman"/>
                 <w:sz w:val="24"/>
                 <w:szCs w:val="24"/>
               </w:rPr>
@@ -547,7 +590,7 @@
             </w:r>
             <w:r>
               <w:rPr>
-                <w:rFonts w:ascii="Times New Roman" w:hAnsi="Times New Roman" w:cs="Times New Roman"/>
+                <w:rFonts w:ascii="Times New Roman" w:eastAsia="SimSun" w:hAnsi="Times New Roman" w:cs="Times New Roman"/>
                 <w:sz w:val="24"/>
                 <w:szCs w:val="24"/>
               </w:rPr>
@@ -556,7 +599,7 @@
             <w:proofErr w:type="spellEnd"/>
             <w:r>
               <w:rPr>
-                <w:rFonts w:ascii="Times New Roman" w:hAnsi="Times New Roman" w:cs="Times New Roman"/>
+                <w:rFonts w:ascii="Times New Roman" w:eastAsia="SimSun" w:hAnsi="Times New Roman" w:cs="Times New Roman"/>
                 <w:sz w:val="24"/>
                 <w:szCs w:val="24"/>
               </w:rPr>
@@ -573,14 +616,14 @@
           <w:p>
             <w:pPr>
               <w:rPr>
-                <w:rFonts w:ascii="Times New Roman" w:hAnsi="Times New Roman" w:cs="Times New Roman"/>
+                <w:rFonts w:ascii="Times New Roman" w:eastAsia="SimSun" w:hAnsi="Times New Roman" w:cs="Times New Roman"/>
                 <w:sz w:val="24"/>
                 <w:szCs w:val="24"/>
               </w:rPr>
             </w:pPr>
             <w:r>
               <w:rPr>
-                <w:rFonts w:ascii="Times New Roman" w:hAnsi="Times New Roman" w:cs="Times New Roman"/>
+                <w:rFonts w:ascii="Times New Roman" w:eastAsia="SimSun" w:hAnsi="Times New Roman" w:cs="Times New Roman"/>
                 <w:sz w:val="24"/>
                 <w:szCs w:val="24"/>
               </w:rPr>
@@ -589,7 +632,7 @@
             <w:proofErr w:type="spellStart"/>
             <w:r>
               <w:rPr>
-                <w:rFonts w:ascii="Times New Roman" w:hAnsi="Times New Roman" w:cs="Times New Roman"/>
+                <w:rFonts w:ascii="Times New Roman" w:eastAsia="SimSun" w:hAnsi="Times New Roman" w:cs="Times New Roman"/>
                 <w:sz w:val="24"/>
                 <w:szCs w:val="24"/>
               </w:rPr>
@@ -598,24 +641,17 @@
             <w:proofErr w:type="spellEnd"/>
             <w:r>
               <w:rPr>
-                <w:rFonts w:ascii="Times New Roman" w:hAnsi="Times New Roman" w:cs="Times New Roman"/>
-                <w:sz w:val="24"/>
-                <w:szCs w:val="24"/>
-              </w:rPr>
-              <w:t>，</w:t>
-            </w:r>
-            <w:r>
-              <w:rPr>
-                <w:rFonts w:ascii="Times New Roman" w:hAnsi="Times New Roman" w:cs="Times New Roman"/>
-                <w:sz w:val="24"/>
-                <w:szCs w:val="24"/>
-              </w:rPr>
-              <w:t xml:space="preserve"> </w:t>
+                <w:rFonts w:ascii="Times New Roman" w:eastAsia="SimSun" w:hAnsi="Times New Roman" w:cs="Times New Roman"/>
+                <w:sz w:val="24"/>
+                <w:szCs w:val="24"/>
+                <w:lang w:eastAsia="zh-CN"/>
+              </w:rPr>
+              <w:t xml:space="preserve">, </w:t>
             </w:r>
             <w:proofErr w:type="spellStart"/>
             <w:r>
               <w:rPr>
-                <w:rFonts w:ascii="Times New Roman" w:hAnsi="Times New Roman" w:cs="Times New Roman"/>
+                <w:rFonts w:ascii="Times New Roman" w:eastAsia="SimSun" w:hAnsi="Times New Roman" w:cs="Times New Roman"/>
                 <w:sz w:val="24"/>
                 <w:szCs w:val="24"/>
               </w:rPr>
@@ -623,7 +659,7 @@
             </w:r>
             <w:r>
               <w:rPr>
-                <w:rFonts w:ascii="Times New Roman" w:hAnsi="Times New Roman" w:cs="Times New Roman"/>
+                <w:rFonts w:ascii="Times New Roman" w:eastAsia="SimSun" w:hAnsi="Times New Roman" w:cs="Times New Roman"/>
                 <w:sz w:val="24"/>
                 <w:szCs w:val="24"/>
               </w:rPr>
@@ -631,7 +667,7 @@
             </w:r>
             <w:r>
               <w:rPr>
-                <w:rFonts w:ascii="Times New Roman" w:hAnsi="Times New Roman" w:cs="Times New Roman"/>
+                <w:rFonts w:ascii="Times New Roman" w:eastAsia="SimSun" w:hAnsi="Times New Roman" w:cs="Times New Roman"/>
                 <w:sz w:val="24"/>
                 <w:szCs w:val="24"/>
               </w:rPr>
@@ -640,7 +676,7 @@
             <w:proofErr w:type="spellEnd"/>
             <w:r>
               <w:rPr>
-                <w:rFonts w:ascii="Times New Roman" w:hAnsi="Times New Roman" w:cs="Times New Roman"/>
+                <w:rFonts w:ascii="Times New Roman" w:eastAsia="SimSun" w:hAnsi="Times New Roman" w:cs="Times New Roman"/>
                 <w:sz w:val="24"/>
                 <w:szCs w:val="24"/>
               </w:rPr>
@@ -650,7 +686,7 @@
             <w:proofErr w:type="gramStart"/>
             <w:r>
               <w:rPr>
-                <w:rFonts w:ascii="Times New Roman" w:hAnsi="Times New Roman" w:cs="Times New Roman"/>
+                <w:rFonts w:ascii="Times New Roman" w:eastAsia="SimSun" w:hAnsi="Times New Roman" w:cs="Times New Roman"/>
                 <w:sz w:val="24"/>
                 <w:szCs w:val="24"/>
               </w:rPr>
@@ -659,7 +695,7 @@
             <w:proofErr w:type="gramEnd"/>
             <w:r>
               <w:rPr>
-                <w:rFonts w:ascii="Times New Roman" w:hAnsi="Times New Roman" w:cs="Times New Roman"/>
+                <w:rFonts w:ascii="Times New Roman" w:eastAsia="SimSun" w:hAnsi="Times New Roman" w:cs="Times New Roman"/>
                 <w:sz w:val="24"/>
                 <w:szCs w:val="24"/>
               </w:rPr>
@@ -667,7 +703,7 @@
             </w:r>
             <w:r>
               <w:rPr>
-                <w:rFonts w:ascii="Times New Roman" w:hAnsi="Times New Roman" w:cs="Times New Roman"/>
+                <w:rFonts w:ascii="Times New Roman" w:eastAsia="SimSun" w:hAnsi="Times New Roman" w:cs="Times New Roman"/>
                 <w:sz w:val="24"/>
                 <w:szCs w:val="24"/>
               </w:rPr>
@@ -676,7 +712,7 @@
             <w:proofErr w:type="spellEnd"/>
             <w:r>
               <w:rPr>
-                <w:rFonts w:ascii="Times New Roman" w:hAnsi="Times New Roman" w:cs="Times New Roman"/>
+                <w:rFonts w:ascii="Times New Roman" w:eastAsia="SimSun" w:hAnsi="Times New Roman" w:cs="Times New Roman"/>
                 <w:sz w:val="24"/>
                 <w:szCs w:val="24"/>
               </w:rPr>
@@ -684,7 +720,7 @@
             </w:r>
             <w:r>
               <w:rPr>
-                <w:rFonts w:ascii="Times New Roman" w:hAnsi="Times New Roman" w:cs="Times New Roman"/>
+                <w:rFonts w:ascii="Times New Roman" w:eastAsia="SimSun" w:hAnsi="Times New Roman" w:cs="Times New Roman"/>
                 <w:sz w:val="24"/>
                 <w:szCs w:val="24"/>
               </w:rPr>
@@ -692,7 +728,7 @@
             </w:r>
             <w:r>
               <w:rPr>
-                <w:rFonts w:ascii="Times New Roman" w:hAnsi="Times New Roman" w:cs="Times New Roman"/>
+                <w:rFonts w:ascii="Times New Roman" w:eastAsia="SimSun" w:hAnsi="Times New Roman" w:cs="Times New Roman"/>
                 <w:sz w:val="24"/>
                 <w:szCs w:val="24"/>
               </w:rPr>
@@ -701,7 +737,7 @@
             <w:proofErr w:type="spellStart"/>
             <w:r>
               <w:rPr>
-                <w:rFonts w:ascii="Times New Roman" w:hAnsi="Times New Roman" w:cs="Times New Roman"/>
+                <w:rFonts w:ascii="Times New Roman" w:eastAsia="SimSun" w:hAnsi="Times New Roman" w:cs="Times New Roman"/>
                 <w:sz w:val="24"/>
                 <w:szCs w:val="24"/>
               </w:rPr>
@@ -719,7 +755,7 @@
             </w:r>
             <w:r>
               <w:rPr>
-                <w:rFonts w:ascii="Times New Roman" w:hAnsi="Times New Roman" w:cs="Times New Roman"/>
+                <w:rFonts w:ascii="Times New Roman" w:eastAsia="SimSun" w:hAnsi="Times New Roman" w:cs="Times New Roman"/>
                 <w:sz w:val="24"/>
                 <w:szCs w:val="24"/>
               </w:rPr>
@@ -727,7 +763,7 @@
             </w:r>
             <w:r>
               <w:rPr>
-                <w:rFonts w:ascii="Times New Roman" w:hAnsi="Times New Roman" w:cs="Times New Roman"/>
+                <w:rFonts w:ascii="Times New Roman" w:eastAsia="SimSun" w:hAnsi="Times New Roman" w:cs="Times New Roman"/>
                 <w:sz w:val="24"/>
                 <w:szCs w:val="24"/>
               </w:rPr>
@@ -736,7 +772,7 @@
             <w:proofErr w:type="spellStart"/>
             <w:r>
               <w:rPr>
-                <w:rFonts w:ascii="Times New Roman" w:hAnsi="Times New Roman" w:cs="Times New Roman"/>
+                <w:rFonts w:ascii="Times New Roman" w:eastAsia="SimSun" w:hAnsi="Times New Roman" w:cs="Times New Roman"/>
                 <w:sz w:val="24"/>
                 <w:szCs w:val="24"/>
               </w:rPr>
@@ -744,7 +780,7 @@
             </w:r>
             <w:r>
               <w:rPr>
-                <w:rFonts w:ascii="Times New Roman" w:hAnsi="Times New Roman" w:cs="Times New Roman"/>
+                <w:rFonts w:ascii="Times New Roman" w:eastAsia="SimSun" w:hAnsi="Times New Roman" w:cs="Times New Roman"/>
                 <w:sz w:val="24"/>
                 <w:szCs w:val="24"/>
               </w:rPr>
@@ -753,7 +789,7 @@
             <w:proofErr w:type="spellEnd"/>
             <w:r>
               <w:rPr>
-                <w:rFonts w:ascii="Times New Roman" w:hAnsi="Times New Roman" w:cs="Times New Roman"/>
+                <w:rFonts w:ascii="Times New Roman" w:eastAsia="SimSun" w:hAnsi="Times New Roman" w:cs="Times New Roman"/>
                 <w:sz w:val="24"/>
                 <w:szCs w:val="24"/>
               </w:rPr>
@@ -762,7 +798,7 @@
             <w:proofErr w:type="spellStart"/>
             <w:r>
               <w:rPr>
-                <w:rFonts w:ascii="Times New Roman" w:hAnsi="Times New Roman" w:cs="Times New Roman"/>
+                <w:rFonts w:ascii="Times New Roman" w:eastAsia="SimSun" w:hAnsi="Times New Roman" w:cs="Times New Roman"/>
                 <w:sz w:val="24"/>
                 <w:szCs w:val="24"/>
               </w:rPr>
@@ -771,7 +807,7 @@
             <w:proofErr w:type="spellEnd"/>
             <w:r>
               <w:rPr>
-                <w:rFonts w:ascii="Times New Roman" w:hAnsi="Times New Roman" w:cs="Times New Roman"/>
+                <w:rFonts w:ascii="Times New Roman" w:eastAsia="SimSun" w:hAnsi="Times New Roman" w:cs="Times New Roman"/>
                 <w:sz w:val="24"/>
                 <w:szCs w:val="24"/>
               </w:rPr>
@@ -779,7 +815,7 @@
             </w:r>
             <w:r>
               <w:rPr>
-                <w:rFonts w:ascii="Times New Roman" w:hAnsi="Times New Roman" w:cs="Times New Roman"/>
+                <w:rFonts w:ascii="Times New Roman" w:eastAsia="SimSun" w:hAnsi="Times New Roman" w:cs="Times New Roman"/>
                 <w:sz w:val="24"/>
                 <w:szCs w:val="24"/>
               </w:rPr>
@@ -788,7 +824,7 @@
             <w:proofErr w:type="spellStart"/>
             <w:r>
               <w:rPr>
-                <w:rFonts w:ascii="Times New Roman" w:hAnsi="Times New Roman" w:cs="Times New Roman"/>
+                <w:rFonts w:ascii="Times New Roman" w:eastAsia="SimSun" w:hAnsi="Times New Roman" w:cs="Times New Roman"/>
                 <w:sz w:val="24"/>
                 <w:szCs w:val="24"/>
               </w:rPr>
@@ -806,7 +842,7 @@
             </w:r>
             <w:r>
               <w:rPr>
-                <w:rFonts w:ascii="Times New Roman" w:hAnsi="Times New Roman" w:cs="Times New Roman"/>
+                <w:rFonts w:ascii="Times New Roman" w:eastAsia="SimSun" w:hAnsi="Times New Roman" w:cs="Times New Roman"/>
                 <w:sz w:val="24"/>
                 <w:szCs w:val="24"/>
               </w:rPr>
@@ -815,7 +851,7 @@
             <w:proofErr w:type="spellStart"/>
             <w:r>
               <w:rPr>
-                <w:rFonts w:ascii="Times New Roman" w:hAnsi="Times New Roman" w:cs="Times New Roman"/>
+                <w:rFonts w:ascii="Times New Roman" w:eastAsia="SimSun" w:hAnsi="Times New Roman" w:cs="Times New Roman"/>
                 <w:sz w:val="24"/>
                 <w:szCs w:val="24"/>
               </w:rPr>
@@ -824,7 +860,7 @@
             <w:proofErr w:type="spellEnd"/>
             <w:r>
               <w:rPr>
-                <w:rFonts w:ascii="Times New Roman" w:hAnsi="Times New Roman" w:cs="Times New Roman"/>
+                <w:rFonts w:ascii="Times New Roman" w:eastAsia="SimSun" w:hAnsi="Times New Roman" w:cs="Times New Roman"/>
                 <w:sz w:val="24"/>
                 <w:szCs w:val="24"/>
               </w:rPr>
@@ -833,7 +869,7 @@
             <w:proofErr w:type="spellStart"/>
             <w:r>
               <w:rPr>
-                <w:rFonts w:ascii="Times New Roman" w:hAnsi="Times New Roman" w:cs="Times New Roman"/>
+                <w:rFonts w:ascii="Times New Roman" w:eastAsia="SimSun" w:hAnsi="Times New Roman" w:cs="Times New Roman"/>
                 <w:sz w:val="24"/>
                 <w:szCs w:val="24"/>
               </w:rPr>
@@ -842,7 +878,7 @@
             <w:proofErr w:type="spellEnd"/>
             <w:r>
               <w:rPr>
-                <w:rFonts w:ascii="Times New Roman" w:hAnsi="Times New Roman" w:cs="Times New Roman"/>
+                <w:rFonts w:ascii="Times New Roman" w:eastAsia="SimSun" w:hAnsi="Times New Roman" w:cs="Times New Roman"/>
                 <w:sz w:val="24"/>
                 <w:szCs w:val="24"/>
               </w:rPr>
@@ -859,14 +895,14 @@
           <w:p>
             <w:pPr>
               <w:rPr>
-                <w:rFonts w:ascii="Times New Roman" w:hAnsi="Times New Roman" w:cs="Times New Roman"/>
+                <w:rFonts w:ascii="Times New Roman" w:eastAsia="SimSun" w:hAnsi="Times New Roman" w:cs="Times New Roman"/>
                 <w:sz w:val="24"/>
                 <w:szCs w:val="24"/>
               </w:rPr>
             </w:pPr>
             <w:r>
               <w:rPr>
-                <w:rFonts w:ascii="Times New Roman" w:hAnsi="Times New Roman" w:cs="Times New Roman"/>
+                <w:rFonts w:ascii="Times New Roman" w:eastAsia="SimSun" w:hAnsi="Times New Roman" w:cs="Times New Roman"/>
                 <w:sz w:val="24"/>
                 <w:szCs w:val="24"/>
               </w:rPr>
@@ -875,7 +911,7 @@
             <w:proofErr w:type="spellStart"/>
             <w:r>
               <w:rPr>
-                <w:rFonts w:ascii="Times New Roman" w:hAnsi="Times New Roman" w:cs="Times New Roman"/>
+                <w:rFonts w:ascii="Times New Roman" w:eastAsia="SimSun" w:hAnsi="Times New Roman" w:cs="Times New Roman"/>
                 <w:sz w:val="24"/>
                 <w:szCs w:val="24"/>
               </w:rPr>
@@ -893,7 +929,7 @@
             </w:r>
             <w:r>
               <w:rPr>
-                <w:rFonts w:ascii="Times New Roman" w:hAnsi="Times New Roman" w:cs="Times New Roman"/>
+                <w:rFonts w:ascii="Times New Roman" w:eastAsia="SimSun" w:hAnsi="Times New Roman" w:cs="Times New Roman"/>
                 <w:sz w:val="24"/>
                 <w:szCs w:val="24"/>
               </w:rPr>
@@ -902,7 +938,7 @@
             <w:proofErr w:type="spellStart"/>
             <w:r>
               <w:rPr>
-                <w:rFonts w:ascii="Times New Roman" w:hAnsi="Times New Roman" w:cs="Times New Roman"/>
+                <w:rFonts w:ascii="Times New Roman" w:eastAsia="SimSun" w:hAnsi="Times New Roman" w:cs="Times New Roman"/>
                 <w:sz w:val="24"/>
                 <w:szCs w:val="24"/>
               </w:rPr>
@@ -910,7 +946,7 @@
             </w:r>
             <w:r>
               <w:rPr>
-                <w:rFonts w:ascii="Times New Roman" w:hAnsi="Times New Roman" w:cs="Times New Roman"/>
+                <w:rFonts w:ascii="Times New Roman" w:eastAsia="SimSun" w:hAnsi="Times New Roman" w:cs="Times New Roman"/>
                 <w:sz w:val="24"/>
                 <w:szCs w:val="24"/>
               </w:rPr>
@@ -919,7 +955,7 @@
             <w:proofErr w:type="spellEnd"/>
             <w:r>
               <w:rPr>
-                <w:rFonts w:ascii="Times New Roman" w:hAnsi="Times New Roman" w:cs="Times New Roman"/>
+                <w:rFonts w:ascii="Times New Roman" w:eastAsia="SimSun" w:hAnsi="Times New Roman" w:cs="Times New Roman"/>
                 <w:sz w:val="24"/>
                 <w:szCs w:val="24"/>
               </w:rPr>
@@ -928,7 +964,7 @@
             <w:proofErr w:type="spellStart"/>
             <w:r>
               <w:rPr>
-                <w:rFonts w:ascii="Times New Roman" w:hAnsi="Times New Roman" w:cs="Times New Roman"/>
+                <w:rFonts w:ascii="Times New Roman" w:eastAsia="SimSun" w:hAnsi="Times New Roman" w:cs="Times New Roman"/>
                 <w:sz w:val="24"/>
                 <w:szCs w:val="24"/>
               </w:rPr>
@@ -936,7 +972,7 @@
             </w:r>
             <w:r>
               <w:rPr>
-                <w:rFonts w:ascii="Times New Roman" w:hAnsi="Times New Roman" w:cs="Times New Roman"/>
+                <w:rFonts w:ascii="Times New Roman" w:eastAsia="SimSun" w:hAnsi="Times New Roman" w:cs="Times New Roman"/>
                 <w:sz w:val="24"/>
                 <w:szCs w:val="24"/>
               </w:rPr>
@@ -945,7 +981,7 @@
             <w:proofErr w:type="spellEnd"/>
             <w:r>
               <w:rPr>
-                <w:rFonts w:ascii="Times New Roman" w:hAnsi="Times New Roman" w:cs="Times New Roman"/>
+                <w:rFonts w:ascii="Times New Roman" w:eastAsia="SimSun" w:hAnsi="Times New Roman" w:cs="Times New Roman"/>
                 <w:sz w:val="24"/>
                 <w:szCs w:val="24"/>
               </w:rPr>
@@ -954,7 +990,7 @@
             <w:proofErr w:type="spellStart"/>
             <w:r>
               <w:rPr>
-                <w:rFonts w:ascii="Times New Roman" w:hAnsi="Times New Roman" w:cs="Times New Roman"/>
+                <w:rFonts w:ascii="Times New Roman" w:eastAsia="SimSun" w:hAnsi="Times New Roman" w:cs="Times New Roman"/>
                 <w:sz w:val="24"/>
                 <w:szCs w:val="24"/>
               </w:rPr>
@@ -963,7 +999,7 @@
             <w:proofErr w:type="spellEnd"/>
             <w:r>
               <w:rPr>
-                <w:rFonts w:ascii="Times New Roman" w:hAnsi="Times New Roman" w:cs="Times New Roman"/>
+                <w:rFonts w:ascii="Times New Roman" w:eastAsia="SimSun" w:hAnsi="Times New Roman" w:cs="Times New Roman"/>
                 <w:sz w:val="24"/>
                 <w:szCs w:val="24"/>
               </w:rPr>
@@ -999,7 +1035,7 @@
             </w:r>
             <w:r>
               <w:rPr>
-                <w:rFonts w:ascii="Times New Roman" w:hAnsi="Times New Roman" w:cs="Times New Roman"/>
+                <w:rFonts w:ascii="Times New Roman" w:eastAsia="SimSun" w:hAnsi="Times New Roman" w:cs="Times New Roman"/>
                 <w:sz w:val="24"/>
                 <w:szCs w:val="24"/>
               </w:rPr>
@@ -1009,7 +1045,7 @@
             <w:proofErr w:type="gramEnd"/>
             <w:r>
               <w:rPr>
-                <w:rFonts w:ascii="Times New Roman" w:hAnsi="Times New Roman" w:cs="Times New Roman"/>
+                <w:rFonts w:ascii="Times New Roman" w:eastAsia="SimSun" w:hAnsi="Times New Roman" w:cs="Times New Roman"/>
                 <w:sz w:val="24"/>
                 <w:szCs w:val="24"/>
               </w:rPr>
@@ -1018,7 +1054,7 @@
             <w:proofErr w:type="spellEnd"/>
             <w:r>
               <w:rPr>
-                <w:rFonts w:ascii="Times New Roman" w:hAnsi="Times New Roman" w:cs="Times New Roman"/>
+                <w:rFonts w:ascii="Times New Roman" w:eastAsia="SimSun" w:hAnsi="Times New Roman" w:cs="Times New Roman"/>
                 <w:sz w:val="24"/>
                 <w:szCs w:val="24"/>
               </w:rPr>
@@ -1027,7 +1063,7 @@
             <w:proofErr w:type="spellStart"/>
             <w:r>
               <w:rPr>
-                <w:rFonts w:ascii="Times New Roman" w:hAnsi="Times New Roman" w:cs="Times New Roman"/>
+                <w:rFonts w:ascii="Times New Roman" w:eastAsia="SimSun" w:hAnsi="Times New Roman" w:cs="Times New Roman"/>
                 <w:sz w:val="24"/>
                 <w:szCs w:val="24"/>
               </w:rPr>
@@ -1036,7 +1072,7 @@
             <w:proofErr w:type="spellEnd"/>
             <w:r>
               <w:rPr>
-                <w:rFonts w:ascii="Times New Roman" w:hAnsi="Times New Roman" w:cs="Times New Roman"/>
+                <w:rFonts w:ascii="Times New Roman" w:eastAsia="SimSun" w:hAnsi="Times New Roman" w:cs="Times New Roman"/>
                 <w:sz w:val="24"/>
                 <w:szCs w:val="24"/>
               </w:rPr>
@@ -1053,14 +1089,14 @@
           <w:p>
             <w:pPr>
               <w:rPr>
-                <w:rFonts w:ascii="Times New Roman" w:hAnsi="Times New Roman" w:cs="Times New Roman"/>
+                <w:rFonts w:ascii="Times New Roman" w:eastAsia="SimSun" w:hAnsi="Times New Roman" w:cs="Times New Roman"/>
                 <w:sz w:val="24"/>
                 <w:szCs w:val="24"/>
               </w:rPr>
             </w:pPr>
             <w:r>
               <w:rPr>
-                <w:rFonts w:ascii="Times New Roman" w:hAnsi="Times New Roman" w:cs="Times New Roman"/>
+                <w:rFonts w:ascii="Times New Roman" w:eastAsia="SimSun" w:hAnsi="Times New Roman" w:cs="Times New Roman"/>
                 <w:sz w:val="24"/>
                 <w:szCs w:val="24"/>
               </w:rPr>
@@ -1096,7 +1132,7 @@
             </w:r>
             <w:r>
               <w:rPr>
-                <w:rFonts w:ascii="Times New Roman" w:hAnsi="Times New Roman" w:cs="Times New Roman"/>
+                <w:rFonts w:ascii="Times New Roman" w:eastAsia="SimSun" w:hAnsi="Times New Roman" w:cs="Times New Roman"/>
                 <w:sz w:val="24"/>
                 <w:szCs w:val="24"/>
               </w:rPr>
@@ -1105,7 +1141,7 @@
             <w:proofErr w:type="spellStart"/>
             <w:r>
               <w:rPr>
-                <w:rFonts w:ascii="Times New Roman" w:hAnsi="Times New Roman" w:cs="Times New Roman"/>
+                <w:rFonts w:ascii="Times New Roman" w:eastAsia="SimSun" w:hAnsi="Times New Roman" w:cs="Times New Roman"/>
                 <w:sz w:val="24"/>
                 <w:szCs w:val="24"/>
               </w:rPr>
@@ -1115,7 +1151,7 @@
             <w:proofErr w:type="gramEnd"/>
             <w:r>
               <w:rPr>
-                <w:rFonts w:ascii="Times New Roman" w:hAnsi="Times New Roman" w:cs="Times New Roman"/>
+                <w:rFonts w:ascii="Times New Roman" w:eastAsia="SimSun" w:hAnsi="Times New Roman" w:cs="Times New Roman"/>
                 <w:sz w:val="24"/>
                 <w:szCs w:val="24"/>
               </w:rPr>
@@ -1124,7 +1160,7 @@
             <w:proofErr w:type="spellStart"/>
             <w:r>
               <w:rPr>
-                <w:rFonts w:ascii="Times New Roman" w:hAnsi="Times New Roman" w:cs="Times New Roman"/>
+                <w:rFonts w:ascii="Times New Roman" w:eastAsia="SimSun" w:hAnsi="Times New Roman" w:cs="Times New Roman"/>
                 <w:sz w:val="24"/>
                 <w:szCs w:val="24"/>
               </w:rPr>
@@ -1132,7 +1168,7 @@
             </w:r>
             <w:r>
               <w:rPr>
-                <w:rFonts w:ascii="Times New Roman" w:hAnsi="Times New Roman" w:cs="Times New Roman"/>
+                <w:rFonts w:ascii="Times New Roman" w:eastAsia="SimSun" w:hAnsi="Times New Roman" w:cs="Times New Roman"/>
                 <w:sz w:val="24"/>
                 <w:szCs w:val="24"/>
               </w:rPr>
@@ -1140,7 +1176,7 @@
             </w:r>
             <w:r>
               <w:rPr>
-                <w:rFonts w:ascii="Times New Roman" w:hAnsi="Times New Roman" w:cs="Times New Roman"/>
+                <w:rFonts w:ascii="Times New Roman" w:eastAsia="SimSun" w:hAnsi="Times New Roman" w:cs="Times New Roman"/>
                 <w:sz w:val="24"/>
                 <w:szCs w:val="24"/>
               </w:rPr>
@@ -1149,7 +1185,7 @@
             <w:proofErr w:type="spellEnd"/>
             <w:r>
               <w:rPr>
-                <w:rFonts w:ascii="Times New Roman" w:hAnsi="Times New Roman" w:cs="Times New Roman"/>
+                <w:rFonts w:ascii="Times New Roman" w:eastAsia="SimSun" w:hAnsi="Times New Roman" w:cs="Times New Roman"/>
                 <w:sz w:val="24"/>
                 <w:szCs w:val="24"/>
               </w:rPr>
@@ -1157,7 +1193,7 @@
             </w:r>
             <w:r>
               <w:rPr>
-                <w:rFonts w:ascii="Times New Roman" w:hAnsi="Times New Roman" w:cs="Times New Roman"/>
+                <w:rFonts w:ascii="Times New Roman" w:eastAsia="SimSun" w:hAnsi="Times New Roman" w:cs="Times New Roman"/>
                 <w:sz w:val="24"/>
                 <w:szCs w:val="24"/>
               </w:rPr>
@@ -1184,7 +1220,7 @@
             <w:proofErr w:type="spellStart"/>
             <w:r>
               <w:rPr>
-                <w:rFonts w:ascii="Times New Roman" w:hAnsi="Times New Roman" w:cs="Times New Roman"/>
+                <w:rFonts w:ascii="Times New Roman" w:eastAsia="SimSun" w:hAnsi="Times New Roman" w:cs="Times New Roman"/>
                 <w:sz w:val="24"/>
                 <w:szCs w:val="24"/>
               </w:rPr>
@@ -1193,7 +1229,7 @@
             <w:proofErr w:type="spellEnd"/>
             <w:r>
               <w:rPr>
-                <w:rFonts w:ascii="Times New Roman" w:hAnsi="Times New Roman" w:cs="Times New Roman"/>
+                <w:rFonts w:ascii="Times New Roman" w:eastAsia="SimSun" w:hAnsi="Times New Roman" w:cs="Times New Roman"/>
                 <w:sz w:val="24"/>
                 <w:szCs w:val="24"/>
               </w:rPr>
@@ -1202,7 +1238,7 @@
             <w:proofErr w:type="spellStart"/>
             <w:r>
               <w:rPr>
-                <w:rFonts w:ascii="Times New Roman" w:hAnsi="Times New Roman" w:cs="Times New Roman"/>
+                <w:rFonts w:ascii="Times New Roman" w:eastAsia="SimSun" w:hAnsi="Times New Roman" w:cs="Times New Roman"/>
                 <w:sz w:val="24"/>
                 <w:szCs w:val="24"/>
               </w:rPr>
@@ -1211,7 +1247,7 @@
             <w:proofErr w:type="spellEnd"/>
             <w:r>
               <w:rPr>
-                <w:rFonts w:ascii="Times New Roman" w:hAnsi="Times New Roman" w:cs="Times New Roman"/>
+                <w:rFonts w:ascii="Times New Roman" w:eastAsia="SimSun" w:hAnsi="Times New Roman" w:cs="Times New Roman"/>
                 <w:sz w:val="24"/>
                 <w:szCs w:val="24"/>
               </w:rPr>
@@ -1219,7 +1255,7 @@
             </w:r>
             <w:r>
               <w:rPr>
-                <w:rFonts w:ascii="Times New Roman" w:hAnsi="Times New Roman" w:cs="Times New Roman"/>
+                <w:rFonts w:ascii="Times New Roman" w:eastAsia="SimSun" w:hAnsi="Times New Roman" w:cs="Times New Roman"/>
                 <w:sz w:val="24"/>
                 <w:szCs w:val="24"/>
               </w:rPr>
@@ -1236,7 +1272,7 @@
           <w:p>
             <w:pPr>
               <w:rPr>
-                <w:rFonts w:ascii="Times New Roman" w:hAnsi="Times New Roman" w:cs="Times New Roman"/>
+                <w:rFonts w:ascii="Times New Roman" w:eastAsia="SimSun" w:hAnsi="Times New Roman" w:cs="Times New Roman"/>
                 <w:sz w:val="24"/>
                 <w:szCs w:val="24"/>
               </w:rPr>
@@ -1244,7 +1280,7 @@
             <w:proofErr w:type="gramStart"/>
             <w:r>
               <w:rPr>
-                <w:rFonts w:ascii="Times New Roman" w:hAnsi="Times New Roman" w:cs="Times New Roman"/>
+                <w:rFonts w:ascii="Times New Roman" w:eastAsia="SimSun" w:hAnsi="Times New Roman" w:cs="Times New Roman"/>
                 <w:sz w:val="24"/>
                 <w:szCs w:val="24"/>
               </w:rPr>
@@ -1267,20 +1303,11 @@
                 <w:szCs w:val="24"/>
                 <w:lang w:eastAsia="zh-CN"/>
               </w:rPr>
-              <w:t>,</w:t>
-            </w:r>
-            <w:r>
-              <w:rPr>
-                <w:rFonts w:ascii="Times New Roman" w:eastAsia="SimSun" w:hAnsi="Times New Roman" w:cs="Times New Roman"/>
-                <w:sz w:val="24"/>
-                <w:szCs w:val="24"/>
-                <w:lang w:eastAsia="zh-CN"/>
-              </w:rPr>
-              <w:t xml:space="preserve"> </w:t>
-            </w:r>
-            <w:r>
-              <w:rPr>
-                <w:rFonts w:ascii="Times New Roman" w:hAnsi="Times New Roman" w:cs="Times New Roman"/>
+              <w:t xml:space="preserve">, </w:t>
+            </w:r>
+            <w:r>
+              <w:rPr>
+                <w:rFonts w:ascii="Times New Roman" w:eastAsia="SimSun" w:hAnsi="Times New Roman" w:cs="Times New Roman"/>
                 <w:sz w:val="24"/>
                 <w:szCs w:val="24"/>
               </w:rPr>
@@ -1289,7 +1316,7 @@
             <w:proofErr w:type="spellStart"/>
             <w:r>
               <w:rPr>
-                <w:rFonts w:ascii="Times New Roman" w:hAnsi="Times New Roman" w:cs="Times New Roman"/>
+                <w:rFonts w:ascii="Times New Roman" w:eastAsia="SimSun" w:hAnsi="Times New Roman" w:cs="Times New Roman"/>
                 <w:sz w:val="24"/>
                 <w:szCs w:val="24"/>
               </w:rPr>
@@ -1297,7 +1324,7 @@
             </w:r>
             <w:r>
               <w:rPr>
-                <w:rFonts w:ascii="Times New Roman" w:hAnsi="Times New Roman" w:cs="Times New Roman"/>
+                <w:rFonts w:ascii="Times New Roman" w:eastAsia="SimSun" w:hAnsi="Times New Roman" w:cs="Times New Roman"/>
                 <w:sz w:val="24"/>
                 <w:szCs w:val="24"/>
               </w:rPr>
@@ -1306,7 +1333,7 @@
             <w:proofErr w:type="spellEnd"/>
             <w:r>
               <w:rPr>
-                <w:rFonts w:ascii="Times New Roman" w:hAnsi="Times New Roman" w:cs="Times New Roman"/>
+                <w:rFonts w:ascii="Times New Roman" w:eastAsia="SimSun" w:hAnsi="Times New Roman" w:cs="Times New Roman"/>
                 <w:sz w:val="24"/>
                 <w:szCs w:val="24"/>
               </w:rPr>
@@ -1323,14 +1350,14 @@
           <w:p>
             <w:pPr>
               <w:rPr>
-                <w:rFonts w:ascii="Times New Roman" w:hAnsi="Times New Roman" w:cs="Times New Roman"/>
+                <w:rFonts w:ascii="Times New Roman" w:eastAsia="SimSun" w:hAnsi="Times New Roman" w:cs="Times New Roman"/>
                 <w:sz w:val="24"/>
                 <w:szCs w:val="24"/>
               </w:rPr>
             </w:pPr>
             <w:r>
               <w:rPr>
-                <w:rFonts w:ascii="Times New Roman" w:hAnsi="Times New Roman" w:cs="Times New Roman"/>
+                <w:rFonts w:ascii="Times New Roman" w:eastAsia="SimSun" w:hAnsi="Times New Roman" w:cs="Times New Roman"/>
                 <w:sz w:val="24"/>
                 <w:szCs w:val="24"/>
               </w:rPr>
@@ -1338,7 +1365,7 @@
             </w:r>
             <w:r>
               <w:rPr>
-                <w:rFonts w:ascii="Times New Roman" w:eastAsia="Microsoft YaHei" w:hAnsi="Times New Roman" w:cs="Times New Roman"/>
+                <w:rFonts w:ascii="Times New Roman" w:eastAsia="SimSun" w:hAnsi="Times New Roman" w:cs="Times New Roman"/>
                 <w:sz w:val="24"/>
                 <w:szCs w:val="24"/>
               </w:rPr>
@@ -1346,17 +1373,26 @@
             </w:r>
             <w:r>
               <w:rPr>
-                <w:rFonts w:ascii="Times New Roman" w:eastAsia="Microsoft YaHei" w:hAnsi="Times New Roman" w:cs="Times New Roman"/>
+                <w:rFonts w:ascii="Times New Roman" w:eastAsia="SimSun" w:hAnsi="Times New Roman" w:cs="Times New Roman"/>
                 <w:sz w:val="24"/>
                 <w:szCs w:val="24"/>
                 <w:lang w:eastAsia="zh-CN"/>
               </w:rPr>
-              <w:t>明白，</w:t>
+              <w:t>明白</w:t>
+            </w:r>
+            <w:r>
+              <w:rPr>
+                <w:rFonts w:ascii="Times New Roman" w:eastAsia="SimSun" w:hAnsi="Times New Roman" w:cs="Times New Roman"/>
+                <w:sz w:val="24"/>
+                <w:szCs w:val="24"/>
+                <w:lang w:eastAsia="zh-CN"/>
+              </w:rPr>
+              <w:t xml:space="preserve">, </w:t>
             </w:r>
             <w:proofErr w:type="spellStart"/>
             <w:r>
               <w:rPr>
-                <w:rFonts w:ascii="Times New Roman" w:hAnsi="Times New Roman" w:cs="Times New Roman"/>
+                <w:rFonts w:ascii="Times New Roman" w:eastAsia="SimSun" w:hAnsi="Times New Roman" w:cs="Times New Roman"/>
                 <w:sz w:val="24"/>
                 <w:szCs w:val="24"/>
               </w:rPr>
@@ -1364,7 +1400,7 @@
             </w:r>
             <w:r>
               <w:rPr>
-                <w:rFonts w:ascii="Times New Roman" w:hAnsi="Times New Roman" w:cs="Times New Roman"/>
+                <w:rFonts w:ascii="Times New Roman" w:eastAsia="SimSun" w:hAnsi="Times New Roman" w:cs="Times New Roman"/>
                 <w:sz w:val="24"/>
                 <w:szCs w:val="24"/>
               </w:rPr>
@@ -1372,7 +1408,7 @@
             </w:r>
             <w:r>
               <w:rPr>
-                <w:rFonts w:ascii="Times New Roman" w:hAnsi="Times New Roman" w:cs="Times New Roman"/>
+                <w:rFonts w:ascii="Times New Roman" w:eastAsia="SimSun" w:hAnsi="Times New Roman" w:cs="Times New Roman"/>
                 <w:sz w:val="24"/>
                 <w:szCs w:val="24"/>
               </w:rPr>
@@ -1381,7 +1417,7 @@
             <w:proofErr w:type="spellEnd"/>
             <w:r>
               <w:rPr>
-                <w:rFonts w:ascii="Times New Roman" w:hAnsi="Times New Roman" w:cs="Times New Roman"/>
+                <w:rFonts w:ascii="Times New Roman" w:eastAsia="SimSun" w:hAnsi="Times New Roman" w:cs="Times New Roman"/>
                 <w:sz w:val="24"/>
                 <w:szCs w:val="24"/>
               </w:rPr>
@@ -1390,7 +1426,7 @@
             <w:proofErr w:type="spellStart"/>
             <w:r>
               <w:rPr>
-                <w:rFonts w:ascii="Times New Roman" w:hAnsi="Times New Roman" w:cs="Times New Roman"/>
+                <w:rFonts w:ascii="Times New Roman" w:eastAsia="SimSun" w:hAnsi="Times New Roman" w:cs="Times New Roman"/>
                 <w:sz w:val="24"/>
                 <w:szCs w:val="24"/>
               </w:rPr>
@@ -1399,7 +1435,7 @@
             <w:proofErr w:type="spellEnd"/>
             <w:r>
               <w:rPr>
-                <w:rFonts w:ascii="Times New Roman" w:hAnsi="Times New Roman" w:cs="Times New Roman"/>
+                <w:rFonts w:ascii="Times New Roman" w:eastAsia="SimSun" w:hAnsi="Times New Roman" w:cs="Times New Roman"/>
                 <w:sz w:val="24"/>
                 <w:szCs w:val="24"/>
               </w:rPr>
@@ -1408,7 +1444,7 @@
             <w:proofErr w:type="spellStart"/>
             <w:r>
               <w:rPr>
-                <w:rFonts w:ascii="Times New Roman" w:hAnsi="Times New Roman" w:cs="Times New Roman"/>
+                <w:rFonts w:ascii="Times New Roman" w:eastAsia="SimSun" w:hAnsi="Times New Roman" w:cs="Times New Roman"/>
                 <w:sz w:val="24"/>
                 <w:szCs w:val="24"/>
               </w:rPr>
@@ -1416,7 +1452,7 @@
             </w:r>
             <w:r>
               <w:rPr>
-                <w:rFonts w:ascii="Times New Roman" w:hAnsi="Times New Roman" w:cs="Times New Roman"/>
+                <w:rFonts w:ascii="Times New Roman" w:eastAsia="SimSun" w:hAnsi="Times New Roman" w:cs="Times New Roman"/>
                 <w:sz w:val="24"/>
                 <w:szCs w:val="24"/>
               </w:rPr>
@@ -1424,7 +1460,7 @@
             </w:r>
             <w:r>
               <w:rPr>
-                <w:rFonts w:ascii="Times New Roman" w:hAnsi="Times New Roman" w:cs="Times New Roman"/>
+                <w:rFonts w:ascii="Times New Roman" w:eastAsia="SimSun" w:hAnsi="Times New Roman" w:cs="Times New Roman"/>
                 <w:sz w:val="24"/>
                 <w:szCs w:val="24"/>
               </w:rPr>
@@ -1433,7 +1469,7 @@
             <w:proofErr w:type="spellEnd"/>
             <w:r>
               <w:rPr>
-                <w:rFonts w:ascii="Times New Roman" w:hAnsi="Times New Roman" w:cs="Times New Roman"/>
+                <w:rFonts w:ascii="Times New Roman" w:eastAsia="SimSun" w:hAnsi="Times New Roman" w:cs="Times New Roman"/>
                 <w:sz w:val="24"/>
                 <w:szCs w:val="24"/>
               </w:rPr>
@@ -1450,14 +1486,14 @@
           <w:p>
             <w:pPr>
               <w:rPr>
-                <w:rFonts w:ascii="Times New Roman" w:hAnsi="Times New Roman" w:cs="Times New Roman"/>
+                <w:rFonts w:ascii="Times New Roman" w:eastAsia="SimSun" w:hAnsi="Times New Roman" w:cs="Times New Roman"/>
                 <w:sz w:val="24"/>
                 <w:szCs w:val="24"/>
               </w:rPr>
             </w:pPr>
             <w:r>
               <w:rPr>
-                <w:rFonts w:ascii="Times New Roman" w:hAnsi="Times New Roman" w:cs="Times New Roman"/>
+                <w:rFonts w:ascii="Times New Roman" w:eastAsia="SimSun" w:hAnsi="Times New Roman" w:cs="Times New Roman"/>
                 <w:sz w:val="24"/>
                 <w:szCs w:val="24"/>
               </w:rPr>
@@ -1484,7 +1520,7 @@
             <w:proofErr w:type="spellStart"/>
             <w:r>
               <w:rPr>
-                <w:rFonts w:ascii="Times New Roman" w:hAnsi="Times New Roman" w:cs="Times New Roman"/>
+                <w:rFonts w:ascii="Times New Roman" w:eastAsia="SimSun" w:hAnsi="Times New Roman" w:cs="Times New Roman"/>
                 <w:sz w:val="24"/>
                 <w:szCs w:val="24"/>
               </w:rPr>
@@ -1492,7 +1528,7 @@
             </w:r>
             <w:r>
               <w:rPr>
-                <w:rFonts w:ascii="Times New Roman" w:hAnsi="Times New Roman" w:cs="Times New Roman"/>
+                <w:rFonts w:ascii="Times New Roman" w:eastAsia="SimSun" w:hAnsi="Times New Roman" w:cs="Times New Roman"/>
                 <w:sz w:val="24"/>
                 <w:szCs w:val="24"/>
               </w:rPr>
@@ -1501,7 +1537,7 @@
             <w:proofErr w:type="spellEnd"/>
             <w:r>
               <w:rPr>
-                <w:rFonts w:ascii="Times New Roman" w:hAnsi="Times New Roman" w:cs="Times New Roman"/>
+                <w:rFonts w:ascii="Times New Roman" w:eastAsia="SimSun" w:hAnsi="Times New Roman" w:cs="Times New Roman"/>
                 <w:sz w:val="24"/>
                 <w:szCs w:val="24"/>
               </w:rPr>
@@ -1510,7 +1546,7 @@
             <w:proofErr w:type="gramStart"/>
             <w:r>
               <w:rPr>
-                <w:rFonts w:ascii="Times New Roman" w:hAnsi="Times New Roman" w:cs="Times New Roman"/>
+                <w:rFonts w:ascii="Times New Roman" w:eastAsia="SimSun" w:hAnsi="Times New Roman" w:cs="Times New Roman"/>
                 <w:sz w:val="24"/>
                 <w:szCs w:val="24"/>
               </w:rPr>
@@ -1519,7 +1555,7 @@
             <w:proofErr w:type="gramEnd"/>
             <w:r>
               <w:rPr>
-                <w:rFonts w:ascii="Times New Roman" w:hAnsi="Times New Roman" w:cs="Times New Roman"/>
+                <w:rFonts w:ascii="Times New Roman" w:eastAsia="SimSun" w:hAnsi="Times New Roman" w:cs="Times New Roman"/>
                 <w:sz w:val="24"/>
                 <w:szCs w:val="24"/>
               </w:rPr>
@@ -1536,14 +1572,14 @@
           <w:p>
             <w:pPr>
               <w:rPr>
-                <w:rFonts w:ascii="Times New Roman" w:hAnsi="Times New Roman" w:cs="Times New Roman"/>
+                <w:rFonts w:ascii="Times New Roman" w:eastAsia="SimSun" w:hAnsi="Times New Roman" w:cs="Times New Roman"/>
                 <w:sz w:val="24"/>
                 <w:szCs w:val="24"/>
               </w:rPr>
             </w:pPr>
             <w:r>
               <w:rPr>
-                <w:rFonts w:ascii="Times New Roman" w:hAnsi="Times New Roman" w:cs="Times New Roman"/>
+                <w:rFonts w:ascii="Times New Roman" w:eastAsia="SimSun" w:hAnsi="Times New Roman" w:cs="Times New Roman"/>
                 <w:sz w:val="24"/>
                 <w:szCs w:val="24"/>
               </w:rPr>
@@ -1551,7 +1587,7 @@
             </w:r>
             <w:r>
               <w:rPr>
-                <w:rFonts w:ascii="Times New Roman" w:hAnsi="Times New Roman" w:cs="Times New Roman"/>
+                <w:rFonts w:ascii="Times New Roman" w:eastAsia="SimSun" w:hAnsi="Times New Roman" w:cs="Times New Roman"/>
                 <w:sz w:val="24"/>
                 <w:szCs w:val="24"/>
               </w:rPr>
@@ -1561,7 +1597,7 @@
             <w:proofErr w:type="gramStart"/>
             <w:r>
               <w:rPr>
-                <w:rFonts w:ascii="Times New Roman" w:hAnsi="Times New Roman" w:cs="Times New Roman"/>
+                <w:rFonts w:ascii="Times New Roman" w:eastAsia="SimSun" w:hAnsi="Times New Roman" w:cs="Times New Roman"/>
                 <w:sz w:val="24"/>
                 <w:szCs w:val="24"/>
               </w:rPr>
@@ -1575,19 +1611,28 @@
                 <w:szCs w:val="24"/>
                 <w:lang w:eastAsia="zh-CN"/>
               </w:rPr>
-              <w:t xml:space="preserve">, </w:t>
-            </w:r>
-            <w:r>
-              <w:rPr>
-                <w:rFonts w:ascii="Times New Roman" w:hAnsi="Times New Roman" w:cs="Times New Roman"/>
-                <w:sz w:val="24"/>
-                <w:szCs w:val="24"/>
+              <w:t>,</w:t>
+            </w:r>
+            <w:r>
+              <w:rPr>
+                <w:rFonts w:ascii="Times New Roman" w:eastAsia="SimSun" w:hAnsi="Times New Roman" w:cs="Times New Roman"/>
+                <w:sz w:val="24"/>
+                <w:szCs w:val="24"/>
+                <w:lang w:eastAsia="zh-CN"/>
               </w:rPr>
               <w:t xml:space="preserve"> </w:t>
             </w:r>
             <w:r>
               <w:rPr>
-                <w:rFonts w:ascii="Times New Roman" w:hAnsi="Times New Roman" w:cs="Times New Roman"/>
+                <w:rFonts w:ascii="Times New Roman" w:eastAsia="SimSun" w:hAnsi="Times New Roman" w:cs="Times New Roman"/>
+                <w:sz w:val="24"/>
+                <w:szCs w:val="24"/>
+              </w:rPr>
+              <w:t xml:space="preserve"> </w:t>
+            </w:r>
+            <w:r>
+              <w:rPr>
+                <w:rFonts w:ascii="Times New Roman" w:eastAsia="SimSun" w:hAnsi="Times New Roman" w:cs="Times New Roman"/>
                 <w:sz w:val="24"/>
                 <w:szCs w:val="24"/>
               </w:rPr>
@@ -1597,7 +1642,7 @@
             <w:proofErr w:type="gramEnd"/>
             <w:r>
               <w:rPr>
-                <w:rFonts w:ascii="Times New Roman" w:hAnsi="Times New Roman" w:cs="Times New Roman"/>
+                <w:rFonts w:ascii="Times New Roman" w:eastAsia="SimSun" w:hAnsi="Times New Roman" w:cs="Times New Roman"/>
                 <w:sz w:val="24"/>
                 <w:szCs w:val="24"/>
               </w:rPr>
@@ -1606,7 +1651,7 @@
             <w:proofErr w:type="spellEnd"/>
             <w:r>
               <w:rPr>
-                <w:rFonts w:ascii="Times New Roman" w:hAnsi="Times New Roman" w:cs="Times New Roman"/>
+                <w:rFonts w:ascii="Times New Roman" w:eastAsia="SimSun" w:hAnsi="Times New Roman" w:cs="Times New Roman"/>
                 <w:sz w:val="24"/>
                 <w:szCs w:val="24"/>
               </w:rPr>
@@ -1624,7 +1669,7 @@
             <w:proofErr w:type="spellStart"/>
             <w:r>
               <w:rPr>
-                <w:rFonts w:ascii="Times New Roman" w:hAnsi="Times New Roman" w:cs="Times New Roman"/>
+                <w:rFonts w:ascii="Times New Roman" w:eastAsia="SimSun" w:hAnsi="Times New Roman" w:cs="Times New Roman"/>
                 <w:sz w:val="24"/>
                 <w:szCs w:val="24"/>
               </w:rPr>
@@ -1633,7 +1678,7 @@
             <w:proofErr w:type="spellEnd"/>
             <w:r>
               <w:rPr>
-                <w:rFonts w:ascii="Times New Roman" w:hAnsi="Times New Roman" w:cs="Times New Roman"/>
+                <w:rFonts w:ascii="Times New Roman" w:eastAsia="SimSun" w:hAnsi="Times New Roman" w:cs="Times New Roman"/>
                 <w:sz w:val="24"/>
                 <w:szCs w:val="24"/>
               </w:rPr>
@@ -1650,14 +1695,14 @@
           <w:p>
             <w:pPr>
               <w:rPr>
-                <w:rFonts w:ascii="Times New Roman" w:hAnsi="Times New Roman" w:cs="Times New Roman"/>
+                <w:rFonts w:ascii="Times New Roman" w:eastAsia="SimSun" w:hAnsi="Times New Roman" w:cs="Times New Roman"/>
                 <w:sz w:val="24"/>
                 <w:szCs w:val="24"/>
               </w:rPr>
             </w:pPr>
             <w:r>
               <w:rPr>
-                <w:rFonts w:ascii="Times New Roman" w:hAnsi="Times New Roman" w:cs="Times New Roman"/>
+                <w:rFonts w:ascii="Times New Roman" w:eastAsia="SimSun" w:hAnsi="Times New Roman" w:cs="Times New Roman"/>
                 <w:sz w:val="24"/>
                 <w:szCs w:val="24"/>
               </w:rPr>
@@ -1684,7 +1729,7 @@
             </w:r>
             <w:r>
               <w:rPr>
-                <w:rFonts w:ascii="Times New Roman" w:hAnsi="Times New Roman" w:cs="Times New Roman"/>
+                <w:rFonts w:ascii="Times New Roman" w:eastAsia="SimSun" w:hAnsi="Times New Roman" w:cs="Times New Roman"/>
                 <w:sz w:val="24"/>
                 <w:szCs w:val="24"/>
               </w:rPr>
@@ -1693,7 +1738,7 @@
             <w:proofErr w:type="spellStart"/>
             <w:r>
               <w:rPr>
-                <w:rFonts w:ascii="Times New Roman" w:hAnsi="Times New Roman" w:cs="Times New Roman"/>
+                <w:rFonts w:ascii="Times New Roman" w:eastAsia="SimSun" w:hAnsi="Times New Roman" w:cs="Times New Roman"/>
                 <w:sz w:val="24"/>
                 <w:szCs w:val="24"/>
               </w:rPr>
@@ -1703,7 +1748,7 @@
             <w:proofErr w:type="gramEnd"/>
             <w:r>
               <w:rPr>
-                <w:rFonts w:ascii="Times New Roman" w:hAnsi="Times New Roman" w:cs="Times New Roman"/>
+                <w:rFonts w:ascii="Times New Roman" w:eastAsia="SimSun" w:hAnsi="Times New Roman" w:cs="Times New Roman"/>
                 <w:sz w:val="24"/>
                 <w:szCs w:val="24"/>
               </w:rPr>
@@ -1711,7 +1756,7 @@
             </w:r>
             <w:r>
               <w:rPr>
-                <w:rFonts w:ascii="Times New Roman" w:hAnsi="Times New Roman" w:cs="Times New Roman"/>
+                <w:rFonts w:ascii="Times New Roman" w:eastAsia="SimSun" w:hAnsi="Times New Roman" w:cs="Times New Roman"/>
                 <w:sz w:val="24"/>
                 <w:szCs w:val="24"/>
               </w:rPr>
@@ -1719,7 +1764,7 @@
             </w:r>
             <w:r>
               <w:rPr>
-                <w:rFonts w:ascii="Times New Roman" w:hAnsi="Times New Roman" w:cs="Times New Roman"/>
+                <w:rFonts w:ascii="Times New Roman" w:eastAsia="SimSun" w:hAnsi="Times New Roman" w:cs="Times New Roman"/>
                 <w:sz w:val="24"/>
                 <w:szCs w:val="24"/>
               </w:rPr>
@@ -1745,7 +1790,7 @@
             </w:r>
             <w:r>
               <w:rPr>
-                <w:rFonts w:ascii="Times New Roman" w:hAnsi="Times New Roman" w:cs="Times New Roman"/>
+                <w:rFonts w:ascii="Times New Roman" w:eastAsia="SimSun" w:hAnsi="Times New Roman" w:cs="Times New Roman"/>
                 <w:sz w:val="24"/>
                 <w:szCs w:val="24"/>
               </w:rPr>
@@ -1754,7 +1799,7 @@
             <w:proofErr w:type="spellStart"/>
             <w:r>
               <w:rPr>
-                <w:rFonts w:ascii="Times New Roman" w:hAnsi="Times New Roman" w:cs="Times New Roman"/>
+                <w:rFonts w:ascii="Times New Roman" w:eastAsia="SimSun" w:hAnsi="Times New Roman" w:cs="Times New Roman"/>
                 <w:sz w:val="24"/>
                 <w:szCs w:val="24"/>
               </w:rPr>
@@ -1763,7 +1808,7 @@
             <w:proofErr w:type="spellEnd"/>
             <w:r>
               <w:rPr>
-                <w:rFonts w:ascii="Times New Roman" w:hAnsi="Times New Roman" w:cs="Times New Roman"/>
+                <w:rFonts w:ascii="Times New Roman" w:eastAsia="SimSun" w:hAnsi="Times New Roman" w:cs="Times New Roman"/>
                 <w:sz w:val="24"/>
                 <w:szCs w:val="24"/>
               </w:rPr>
@@ -1780,14 +1825,14 @@
           <w:p>
             <w:pPr>
               <w:rPr>
-                <w:rFonts w:ascii="Times New Roman" w:hAnsi="Times New Roman" w:cs="Times New Roman"/>
+                <w:rFonts w:ascii="Times New Roman" w:eastAsia="SimSun" w:hAnsi="Times New Roman" w:cs="Times New Roman"/>
                 <w:sz w:val="24"/>
                 <w:szCs w:val="24"/>
               </w:rPr>
             </w:pPr>
             <w:r>
               <w:rPr>
-                <w:rFonts w:ascii="Times New Roman" w:hAnsi="Times New Roman" w:cs="Times New Roman"/>
+                <w:rFonts w:ascii="Times New Roman" w:eastAsia="SimSun" w:hAnsi="Times New Roman" w:cs="Times New Roman"/>
                 <w:sz w:val="24"/>
                 <w:szCs w:val="24"/>
               </w:rPr>
@@ -1795,7 +1840,7 @@
             </w:r>
             <w:r>
               <w:rPr>
-                <w:rFonts w:ascii="Times New Roman" w:hAnsi="Times New Roman" w:cs="Times New Roman"/>
+                <w:rFonts w:ascii="Times New Roman" w:eastAsia="SimSun" w:hAnsi="Times New Roman" w:cs="Times New Roman"/>
                 <w:sz w:val="24"/>
                 <w:szCs w:val="24"/>
               </w:rPr>
@@ -1821,7 +1866,7 @@
             </w:r>
             <w:r>
               <w:rPr>
-                <w:rFonts w:ascii="Times New Roman" w:hAnsi="Times New Roman" w:cs="Times New Roman"/>
+                <w:rFonts w:ascii="Times New Roman" w:eastAsia="SimSun" w:hAnsi="Times New Roman" w:cs="Times New Roman"/>
                 <w:sz w:val="24"/>
                 <w:szCs w:val="24"/>
               </w:rPr>
@@ -1830,7 +1875,7 @@
             <w:proofErr w:type="spellStart"/>
             <w:r>
               <w:rPr>
-                <w:rFonts w:ascii="Times New Roman" w:hAnsi="Times New Roman" w:cs="Times New Roman"/>
+                <w:rFonts w:ascii="Times New Roman" w:eastAsia="SimSun" w:hAnsi="Times New Roman" w:cs="Times New Roman"/>
                 <w:sz w:val="24"/>
                 <w:szCs w:val="24"/>
               </w:rPr>
@@ -1839,7 +1884,7 @@
             <w:proofErr w:type="spellEnd"/>
             <w:r>
               <w:rPr>
-                <w:rFonts w:ascii="Times New Roman" w:hAnsi="Times New Roman" w:cs="Times New Roman"/>
+                <w:rFonts w:ascii="Times New Roman" w:eastAsia="SimSun" w:hAnsi="Times New Roman" w:cs="Times New Roman"/>
                 <w:sz w:val="24"/>
                 <w:szCs w:val="24"/>
               </w:rPr>
@@ -1849,7 +1894,7 @@
             <w:proofErr w:type="gramStart"/>
             <w:r>
               <w:rPr>
-                <w:rFonts w:ascii="Times New Roman" w:hAnsi="Times New Roman" w:cs="Times New Roman"/>
+                <w:rFonts w:ascii="Times New Roman" w:eastAsia="SimSun" w:hAnsi="Times New Roman" w:cs="Times New Roman"/>
                 <w:sz w:val="24"/>
                 <w:szCs w:val="24"/>
               </w:rPr>
@@ -1858,7 +1903,7 @@
             <w:proofErr w:type="gramEnd"/>
             <w:r>
               <w:rPr>
-                <w:rFonts w:ascii="Times New Roman" w:hAnsi="Times New Roman" w:cs="Times New Roman"/>
+                <w:rFonts w:ascii="Times New Roman" w:eastAsia="SimSun" w:hAnsi="Times New Roman" w:cs="Times New Roman"/>
                 <w:sz w:val="24"/>
                 <w:szCs w:val="24"/>
               </w:rPr>
@@ -1867,7 +1912,7 @@
             <w:proofErr w:type="spellEnd"/>
             <w:r>
               <w:rPr>
-                <w:rFonts w:ascii="Times New Roman" w:hAnsi="Times New Roman" w:cs="Times New Roman"/>
+                <w:rFonts w:ascii="Times New Roman" w:eastAsia="SimSun" w:hAnsi="Times New Roman" w:cs="Times New Roman"/>
                 <w:sz w:val="24"/>
                 <w:szCs w:val="24"/>
               </w:rPr>
@@ -1902,7 +1947,7 @@
             </w:r>
             <w:r>
               <w:rPr>
-                <w:rFonts w:ascii="Times New Roman" w:hAnsi="Times New Roman" w:cs="Times New Roman"/>
+                <w:rFonts w:ascii="Times New Roman" w:eastAsia="SimSun" w:hAnsi="Times New Roman" w:cs="Times New Roman"/>
                 <w:sz w:val="24"/>
                 <w:szCs w:val="24"/>
               </w:rPr>
@@ -1911,7 +1956,7 @@
             <w:proofErr w:type="spellStart"/>
             <w:r>
               <w:rPr>
-                <w:rFonts w:ascii="Times New Roman" w:hAnsi="Times New Roman" w:cs="Times New Roman"/>
+                <w:rFonts w:ascii="Times New Roman" w:eastAsia="SimSun" w:hAnsi="Times New Roman" w:cs="Times New Roman"/>
                 <w:sz w:val="24"/>
                 <w:szCs w:val="24"/>
               </w:rPr>
@@ -1920,7 +1965,7 @@
             <w:proofErr w:type="spellEnd"/>
             <w:r>
               <w:rPr>
-                <w:rFonts w:ascii="Times New Roman" w:hAnsi="Times New Roman" w:cs="Times New Roman"/>
+                <w:rFonts w:ascii="Times New Roman" w:eastAsia="SimSun" w:hAnsi="Times New Roman" w:cs="Times New Roman"/>
                 <w:sz w:val="24"/>
                 <w:szCs w:val="24"/>
               </w:rPr>
@@ -1929,7 +1974,7 @@
             <w:proofErr w:type="spellStart"/>
             <w:r>
               <w:rPr>
-                <w:rFonts w:ascii="Times New Roman" w:hAnsi="Times New Roman" w:cs="Times New Roman"/>
+                <w:rFonts w:ascii="Times New Roman" w:eastAsia="SimSun" w:hAnsi="Times New Roman" w:cs="Times New Roman"/>
                 <w:sz w:val="24"/>
                 <w:szCs w:val="24"/>
               </w:rPr>
@@ -1938,7 +1983,7 @@
             <w:proofErr w:type="spellEnd"/>
             <w:r>
               <w:rPr>
-                <w:rFonts w:ascii="Times New Roman" w:hAnsi="Times New Roman" w:cs="Times New Roman"/>
+                <w:rFonts w:ascii="Times New Roman" w:eastAsia="SimSun" w:hAnsi="Times New Roman" w:cs="Times New Roman"/>
                 <w:sz w:val="24"/>
                 <w:szCs w:val="24"/>
               </w:rPr>
@@ -1955,14 +2000,14 @@
           <w:p>
             <w:pPr>
               <w:rPr>
-                <w:rFonts w:ascii="Times New Roman" w:hAnsi="Times New Roman" w:cs="Times New Roman"/>
+                <w:rFonts w:ascii="Times New Roman" w:eastAsia="SimSun" w:hAnsi="Times New Roman" w:cs="Times New Roman"/>
                 <w:sz w:val="24"/>
                 <w:szCs w:val="24"/>
               </w:rPr>
             </w:pPr>
             <w:r>
               <w:rPr>
-                <w:rFonts w:ascii="Times New Roman" w:hAnsi="Times New Roman" w:cs="Times New Roman"/>
+                <w:rFonts w:ascii="Times New Roman" w:eastAsia="SimSun" w:hAnsi="Times New Roman" w:cs="Times New Roman"/>
                 <w:sz w:val="24"/>
                 <w:szCs w:val="24"/>
               </w:rPr>
@@ -1975,7 +2020,7 @@
                 <w:szCs w:val="24"/>
                 <w:lang w:eastAsia="zh-CN"/>
               </w:rPr>
-              <w:t>深，</w:t>
+              <w:t>深</w:t>
             </w:r>
             <w:r>
               <w:rPr>
@@ -1984,11 +2029,11 @@
                 <w:szCs w:val="24"/>
                 <w:lang w:eastAsia="zh-CN"/>
               </w:rPr>
-              <w:t xml:space="preserve"> </w:t>
-            </w:r>
-            <w:r>
-              <w:rPr>
-                <w:rFonts w:ascii="Times New Roman" w:hAnsi="Times New Roman" w:cs="Times New Roman"/>
+              <w:t xml:space="preserve">, </w:t>
+            </w:r>
+            <w:r>
+              <w:rPr>
+                <w:rFonts w:ascii="Times New Roman" w:eastAsia="SimSun" w:hAnsi="Times New Roman" w:cs="Times New Roman"/>
                 <w:sz w:val="24"/>
                 <w:szCs w:val="24"/>
               </w:rPr>
@@ -2014,7 +2059,7 @@
             </w:r>
             <w:r>
               <w:rPr>
-                <w:rFonts w:ascii="Times New Roman" w:hAnsi="Times New Roman" w:cs="Times New Roman"/>
+                <w:rFonts w:ascii="Times New Roman" w:eastAsia="SimSun" w:hAnsi="Times New Roman" w:cs="Times New Roman"/>
                 <w:sz w:val="24"/>
                 <w:szCs w:val="24"/>
               </w:rPr>
@@ -2031,14 +2076,14 @@
           <w:p>
             <w:pPr>
               <w:rPr>
-                <w:rFonts w:ascii="Times New Roman" w:hAnsi="Times New Roman" w:cs="Times New Roman"/>
+                <w:rFonts w:ascii="Times New Roman" w:eastAsia="SimSun" w:hAnsi="Times New Roman" w:cs="Times New Roman"/>
                 <w:sz w:val="24"/>
                 <w:szCs w:val="24"/>
               </w:rPr>
             </w:pPr>
             <w:r>
               <w:rPr>
-                <w:rFonts w:ascii="Times New Roman" w:hAnsi="Times New Roman" w:cs="Times New Roman"/>
+                <w:rFonts w:ascii="Times New Roman" w:eastAsia="SimSun" w:hAnsi="Times New Roman" w:cs="Times New Roman"/>
                 <w:sz w:val="24"/>
                 <w:szCs w:val="24"/>
               </w:rPr>
@@ -2065,7 +2110,7 @@
             <w:proofErr w:type="spellStart"/>
             <w:r>
               <w:rPr>
-                <w:rFonts w:ascii="Times New Roman" w:hAnsi="Times New Roman" w:cs="Times New Roman"/>
+                <w:rFonts w:ascii="Times New Roman" w:eastAsia="SimSun" w:hAnsi="Times New Roman" w:cs="Times New Roman"/>
                 <w:sz w:val="24"/>
                 <w:szCs w:val="24"/>
               </w:rPr>
@@ -2074,7 +2119,7 @@
             <w:proofErr w:type="spellEnd"/>
             <w:r>
               <w:rPr>
-                <w:rFonts w:ascii="Times New Roman" w:hAnsi="Times New Roman" w:cs="Times New Roman"/>
+                <w:rFonts w:ascii="Times New Roman" w:eastAsia="SimSun" w:hAnsi="Times New Roman" w:cs="Times New Roman"/>
                 <w:sz w:val="24"/>
                 <w:szCs w:val="24"/>
               </w:rPr>
@@ -2082,7 +2127,7 @@
             </w:r>
             <w:r>
               <w:rPr>
-                <w:rFonts w:ascii="Times New Roman" w:hAnsi="Times New Roman" w:cs="Times New Roman"/>
+                <w:rFonts w:ascii="Times New Roman" w:eastAsia="SimSun" w:hAnsi="Times New Roman" w:cs="Times New Roman"/>
                 <w:sz w:val="24"/>
                 <w:szCs w:val="24"/>
               </w:rPr>
@@ -2109,7 +2154,7 @@
             <w:proofErr w:type="spellStart"/>
             <w:r>
               <w:rPr>
-                <w:rFonts w:ascii="Times New Roman" w:hAnsi="Times New Roman" w:cs="Times New Roman"/>
+                <w:rFonts w:ascii="Times New Roman" w:eastAsia="SimSun" w:hAnsi="Times New Roman" w:cs="Times New Roman"/>
                 <w:sz w:val="24"/>
                 <w:szCs w:val="24"/>
               </w:rPr>
@@ -2118,7 +2163,7 @@
             <w:proofErr w:type="spellEnd"/>
             <w:r>
               <w:rPr>
-                <w:rFonts w:ascii="Times New Roman" w:hAnsi="Times New Roman" w:cs="Times New Roman"/>
+                <w:rFonts w:ascii="Times New Roman" w:eastAsia="SimSun" w:hAnsi="Times New Roman" w:cs="Times New Roman"/>
                 <w:sz w:val="24"/>
                 <w:szCs w:val="24"/>
               </w:rPr>
@@ -2135,14 +2180,14 @@
           <w:p>
             <w:pPr>
               <w:rPr>
-                <w:rFonts w:ascii="Times New Roman" w:hAnsi="Times New Roman" w:cs="Times New Roman"/>
+                <w:rFonts w:ascii="Times New Roman" w:eastAsia="SimSun" w:hAnsi="Times New Roman" w:cs="Times New Roman"/>
                 <w:sz w:val="24"/>
                 <w:szCs w:val="24"/>
               </w:rPr>
             </w:pPr>
             <w:r>
               <w:rPr>
-                <w:rFonts w:ascii="Times New Roman" w:hAnsi="Times New Roman" w:cs="Times New Roman"/>
+                <w:rFonts w:ascii="Times New Roman" w:eastAsia="SimSun" w:hAnsi="Times New Roman" w:cs="Times New Roman"/>
                 <w:sz w:val="24"/>
                 <w:szCs w:val="24"/>
               </w:rPr>
@@ -2169,7 +2214,7 @@
             <w:proofErr w:type="spellStart"/>
             <w:r>
               <w:rPr>
-                <w:rFonts w:ascii="Times New Roman" w:hAnsi="Times New Roman" w:cs="Times New Roman"/>
+                <w:rFonts w:ascii="Times New Roman" w:eastAsia="SimSun" w:hAnsi="Times New Roman" w:cs="Times New Roman"/>
                 <w:sz w:val="24"/>
                 <w:szCs w:val="24"/>
               </w:rPr>
@@ -2177,7 +2222,7 @@
             </w:r>
             <w:r>
               <w:rPr>
-                <w:rFonts w:ascii="Times New Roman" w:hAnsi="Times New Roman" w:cs="Times New Roman"/>
+                <w:rFonts w:ascii="Times New Roman" w:eastAsia="SimSun" w:hAnsi="Times New Roman" w:cs="Times New Roman"/>
                 <w:sz w:val="24"/>
                 <w:szCs w:val="24"/>
               </w:rPr>
@@ -2186,7 +2231,7 @@
             <w:proofErr w:type="spellEnd"/>
             <w:r>
               <w:rPr>
-                <w:rFonts w:ascii="Times New Roman" w:hAnsi="Times New Roman" w:cs="Times New Roman"/>
+                <w:rFonts w:ascii="Times New Roman" w:eastAsia="SimSun" w:hAnsi="Times New Roman" w:cs="Times New Roman"/>
                 <w:sz w:val="24"/>
                 <w:szCs w:val="24"/>
               </w:rPr>
@@ -2203,14 +2248,14 @@
           <w:p>
             <w:pPr>
               <w:rPr>
-                <w:rFonts w:ascii="Times New Roman" w:hAnsi="Times New Roman" w:cs="Times New Roman"/>
+                <w:rFonts w:ascii="Times New Roman" w:eastAsia="SimSun" w:hAnsi="Times New Roman" w:cs="Times New Roman"/>
                 <w:sz w:val="24"/>
                 <w:szCs w:val="24"/>
               </w:rPr>
             </w:pPr>
             <w:r>
               <w:rPr>
-                <w:rFonts w:ascii="Times New Roman" w:hAnsi="Times New Roman" w:cs="Times New Roman"/>
+                <w:rFonts w:ascii="Times New Roman" w:eastAsia="SimSun" w:hAnsi="Times New Roman" w:cs="Times New Roman"/>
                 <w:sz w:val="24"/>
                 <w:szCs w:val="24"/>
               </w:rPr>
@@ -2220,7 +2265,7 @@
             <w:proofErr w:type="gramStart"/>
             <w:r>
               <w:rPr>
-                <w:rFonts w:ascii="Times New Roman" w:hAnsi="Times New Roman" w:cs="Times New Roman"/>
+                <w:rFonts w:ascii="Times New Roman" w:eastAsia="SimSun" w:hAnsi="Times New Roman" w:cs="Times New Roman"/>
                 <w:sz w:val="24"/>
                 <w:szCs w:val="24"/>
               </w:rPr>
@@ -2238,7 +2283,7 @@
             </w:r>
             <w:r>
               <w:rPr>
-                <w:rFonts w:ascii="Times New Roman" w:hAnsi="Times New Roman" w:cs="Times New Roman"/>
+                <w:rFonts w:ascii="Times New Roman" w:eastAsia="SimSun" w:hAnsi="Times New Roman" w:cs="Times New Roman"/>
                 <w:sz w:val="24"/>
                 <w:szCs w:val="24"/>
               </w:rPr>
@@ -2247,7 +2292,7 @@
             <w:proofErr w:type="spellStart"/>
             <w:r>
               <w:rPr>
-                <w:rFonts w:ascii="Times New Roman" w:hAnsi="Times New Roman" w:cs="Times New Roman"/>
+                <w:rFonts w:ascii="Times New Roman" w:eastAsia="SimSun" w:hAnsi="Times New Roman" w:cs="Times New Roman"/>
                 <w:sz w:val="24"/>
                 <w:szCs w:val="24"/>
               </w:rPr>
@@ -2257,7 +2302,7 @@
             <w:proofErr w:type="gramEnd"/>
             <w:r>
               <w:rPr>
-                <w:rFonts w:ascii="Times New Roman" w:hAnsi="Times New Roman" w:cs="Times New Roman"/>
+                <w:rFonts w:ascii="Times New Roman" w:eastAsia="SimSun" w:hAnsi="Times New Roman" w:cs="Times New Roman"/>
                 <w:sz w:val="24"/>
                 <w:szCs w:val="24"/>
               </w:rPr>
@@ -2266,7 +2311,7 @@
             <w:proofErr w:type="spellStart"/>
             <w:r>
               <w:rPr>
-                <w:rFonts w:ascii="Times New Roman" w:hAnsi="Times New Roman" w:cs="Times New Roman"/>
+                <w:rFonts w:ascii="Times New Roman" w:eastAsia="SimSun" w:hAnsi="Times New Roman" w:cs="Times New Roman"/>
                 <w:sz w:val="24"/>
                 <w:szCs w:val="24"/>
               </w:rPr>
@@ -2275,7 +2320,7 @@
             <w:proofErr w:type="spellEnd"/>
             <w:r>
               <w:rPr>
-                <w:rFonts w:ascii="Times New Roman" w:hAnsi="Times New Roman" w:cs="Times New Roman"/>
+                <w:rFonts w:ascii="Times New Roman" w:eastAsia="SimSun" w:hAnsi="Times New Roman" w:cs="Times New Roman"/>
                 <w:sz w:val="24"/>
                 <w:szCs w:val="24"/>
               </w:rPr>
@@ -2310,7 +2355,7 @@
             </w:r>
             <w:r>
               <w:rPr>
-                <w:rFonts w:ascii="Times New Roman" w:hAnsi="Times New Roman" w:cs="Times New Roman"/>
+                <w:rFonts w:ascii="Times New Roman" w:eastAsia="SimSun" w:hAnsi="Times New Roman" w:cs="Times New Roman"/>
                 <w:sz w:val="24"/>
                 <w:szCs w:val="24"/>
               </w:rPr>
@@ -2319,7 +2364,7 @@
             <w:proofErr w:type="spellStart"/>
             <w:r>
               <w:rPr>
-                <w:rFonts w:ascii="Times New Roman" w:hAnsi="Times New Roman" w:cs="Times New Roman"/>
+                <w:rFonts w:ascii="Times New Roman" w:eastAsia="SimSun" w:hAnsi="Times New Roman" w:cs="Times New Roman"/>
                 <w:sz w:val="24"/>
                 <w:szCs w:val="24"/>
               </w:rPr>
@@ -2328,7 +2373,7 @@
             <w:proofErr w:type="spellEnd"/>
             <w:r>
               <w:rPr>
-                <w:rFonts w:ascii="Times New Roman" w:hAnsi="Times New Roman" w:cs="Times New Roman"/>
+                <w:rFonts w:ascii="Times New Roman" w:eastAsia="SimSun" w:hAnsi="Times New Roman" w:cs="Times New Roman"/>
                 <w:sz w:val="24"/>
                 <w:szCs w:val="24"/>
               </w:rPr>
@@ -2337,7 +2382,7 @@
             <w:proofErr w:type="spellStart"/>
             <w:r>
               <w:rPr>
-                <w:rFonts w:ascii="Times New Roman" w:hAnsi="Times New Roman" w:cs="Times New Roman"/>
+                <w:rFonts w:ascii="Times New Roman" w:eastAsia="SimSun" w:hAnsi="Times New Roman" w:cs="Times New Roman"/>
                 <w:sz w:val="24"/>
                 <w:szCs w:val="24"/>
               </w:rPr>
@@ -2346,7 +2391,7 @@
             <w:proofErr w:type="spellEnd"/>
             <w:r>
               <w:rPr>
-                <w:rFonts w:ascii="Times New Roman" w:hAnsi="Times New Roman" w:cs="Times New Roman"/>
+                <w:rFonts w:ascii="Times New Roman" w:eastAsia="SimSun" w:hAnsi="Times New Roman" w:cs="Times New Roman"/>
                 <w:sz w:val="24"/>
                 <w:szCs w:val="24"/>
               </w:rPr>
@@ -2363,14 +2408,14 @@
           <w:p>
             <w:pPr>
               <w:rPr>
-                <w:rFonts w:ascii="Times New Roman" w:hAnsi="Times New Roman" w:cs="Times New Roman"/>
+                <w:rFonts w:ascii="Times New Roman" w:eastAsia="SimSun" w:hAnsi="Times New Roman" w:cs="Times New Roman"/>
                 <w:sz w:val="24"/>
                 <w:szCs w:val="24"/>
               </w:rPr>
             </w:pPr>
             <w:r>
               <w:rPr>
-                <w:rFonts w:ascii="Times New Roman" w:hAnsi="Times New Roman" w:cs="Times New Roman"/>
+                <w:rFonts w:ascii="Times New Roman" w:eastAsia="SimSun" w:hAnsi="Times New Roman" w:cs="Times New Roman"/>
                 <w:sz w:val="24"/>
                 <w:szCs w:val="24"/>
               </w:rPr>
@@ -2379,7 +2424,7 @@
             <w:proofErr w:type="spellStart"/>
             <w:r>
               <w:rPr>
-                <w:rFonts w:ascii="Times New Roman" w:hAnsi="Times New Roman" w:cs="Times New Roman"/>
+                <w:rFonts w:ascii="Times New Roman" w:eastAsia="SimSun" w:hAnsi="Times New Roman" w:cs="Times New Roman"/>
                 <w:sz w:val="24"/>
                 <w:szCs w:val="24"/>
               </w:rPr>
@@ -2397,7 +2442,7 @@
             </w:r>
             <w:r>
               <w:rPr>
-                <w:rFonts w:ascii="Times New Roman" w:hAnsi="Times New Roman" w:cs="Times New Roman"/>
+                <w:rFonts w:ascii="Times New Roman" w:eastAsia="SimSun" w:hAnsi="Times New Roman" w:cs="Times New Roman"/>
                 <w:sz w:val="24"/>
                 <w:szCs w:val="24"/>
               </w:rPr>
@@ -2406,7 +2451,7 @@
             <w:proofErr w:type="spellStart"/>
             <w:r>
               <w:rPr>
-                <w:rFonts w:ascii="Times New Roman" w:hAnsi="Times New Roman" w:cs="Times New Roman"/>
+                <w:rFonts w:ascii="Times New Roman" w:eastAsia="SimSun" w:hAnsi="Times New Roman" w:cs="Times New Roman"/>
                 <w:sz w:val="24"/>
                 <w:szCs w:val="24"/>
               </w:rPr>
@@ -2415,7 +2460,7 @@
             <w:proofErr w:type="spellEnd"/>
             <w:r>
               <w:rPr>
-                <w:rFonts w:ascii="Times New Roman" w:hAnsi="Times New Roman" w:cs="Times New Roman"/>
+                <w:rFonts w:ascii="Times New Roman" w:eastAsia="SimSun" w:hAnsi="Times New Roman" w:cs="Times New Roman"/>
                 <w:sz w:val="24"/>
                 <w:szCs w:val="24"/>
               </w:rPr>
@@ -2424,7 +2469,7 @@
             <w:proofErr w:type="spellStart"/>
             <w:r>
               <w:rPr>
-                <w:rFonts w:ascii="Times New Roman" w:hAnsi="Times New Roman" w:cs="Times New Roman"/>
+                <w:rFonts w:ascii="Times New Roman" w:eastAsia="SimSun" w:hAnsi="Times New Roman" w:cs="Times New Roman"/>
                 <w:sz w:val="24"/>
                 <w:szCs w:val="24"/>
               </w:rPr>
@@ -2443,7 +2488,7 @@
             <w:proofErr w:type="spellStart"/>
             <w:r>
               <w:rPr>
-                <w:rFonts w:ascii="Times New Roman" w:hAnsi="Times New Roman" w:cs="Times New Roman"/>
+                <w:rFonts w:ascii="Times New Roman" w:eastAsia="SimSun" w:hAnsi="Times New Roman" w:cs="Times New Roman"/>
                 <w:sz w:val="24"/>
                 <w:szCs w:val="24"/>
               </w:rPr>
@@ -2452,7 +2497,7 @@
             <w:proofErr w:type="spellEnd"/>
             <w:r>
               <w:rPr>
-                <w:rFonts w:ascii="Times New Roman" w:hAnsi="Times New Roman" w:cs="Times New Roman"/>
+                <w:rFonts w:ascii="Times New Roman" w:eastAsia="SimSun" w:hAnsi="Times New Roman" w:cs="Times New Roman"/>
                 <w:sz w:val="24"/>
                 <w:szCs w:val="24"/>
               </w:rPr>
@@ -2461,7 +2506,7 @@
             <w:proofErr w:type="spellStart"/>
             <w:r>
               <w:rPr>
-                <w:rFonts w:ascii="Times New Roman" w:hAnsi="Times New Roman" w:cs="Times New Roman"/>
+                <w:rFonts w:ascii="Times New Roman" w:eastAsia="SimSun" w:hAnsi="Times New Roman" w:cs="Times New Roman"/>
                 <w:sz w:val="24"/>
                 <w:szCs w:val="24"/>
               </w:rPr>
@@ -2470,7 +2515,7 @@
             <w:proofErr w:type="spellEnd"/>
             <w:r>
               <w:rPr>
-                <w:rFonts w:ascii="Times New Roman" w:hAnsi="Times New Roman" w:cs="Times New Roman"/>
+                <w:rFonts w:ascii="Times New Roman" w:eastAsia="SimSun" w:hAnsi="Times New Roman" w:cs="Times New Roman"/>
                 <w:sz w:val="24"/>
                 <w:szCs w:val="24"/>
               </w:rPr>
@@ -2487,14 +2532,14 @@
           <w:p>
             <w:pPr>
               <w:rPr>
-                <w:rFonts w:ascii="Times New Roman" w:hAnsi="Times New Roman" w:cs="Times New Roman"/>
+                <w:rFonts w:ascii="Times New Roman" w:eastAsia="SimSun" w:hAnsi="Times New Roman" w:cs="Times New Roman"/>
                 <w:sz w:val="24"/>
                 <w:szCs w:val="24"/>
               </w:rPr>
             </w:pPr>
             <w:r>
               <w:rPr>
-                <w:rFonts w:ascii="Times New Roman" w:hAnsi="Times New Roman" w:cs="Times New Roman"/>
+                <w:rFonts w:ascii="Times New Roman" w:eastAsia="SimSun" w:hAnsi="Times New Roman" w:cs="Times New Roman"/>
                 <w:sz w:val="24"/>
                 <w:szCs w:val="24"/>
               </w:rPr>
@@ -2503,7 +2548,7 @@
             <w:proofErr w:type="spellStart"/>
             <w:r>
               <w:rPr>
-                <w:rFonts w:ascii="Times New Roman" w:hAnsi="Times New Roman" w:cs="Times New Roman"/>
+                <w:rFonts w:ascii="Times New Roman" w:eastAsia="SimSun" w:hAnsi="Times New Roman" w:cs="Times New Roman"/>
                 <w:sz w:val="24"/>
                 <w:szCs w:val="24"/>
               </w:rPr>
@@ -2521,7 +2566,7 @@
             </w:r>
             <w:r>
               <w:rPr>
-                <w:rFonts w:ascii="Times New Roman" w:hAnsi="Times New Roman" w:cs="Times New Roman"/>
+                <w:rFonts w:ascii="Times New Roman" w:eastAsia="SimSun" w:hAnsi="Times New Roman" w:cs="Times New Roman"/>
                 <w:sz w:val="24"/>
                 <w:szCs w:val="24"/>
               </w:rPr>
@@ -2530,7 +2575,7 @@
             <w:proofErr w:type="spellStart"/>
             <w:r>
               <w:rPr>
-                <w:rFonts w:ascii="Times New Roman" w:hAnsi="Times New Roman" w:cs="Times New Roman"/>
+                <w:rFonts w:ascii="Times New Roman" w:eastAsia="SimSun" w:hAnsi="Times New Roman" w:cs="Times New Roman"/>
                 <w:sz w:val="24"/>
                 <w:szCs w:val="24"/>
               </w:rPr>
@@ -2538,7 +2583,7 @@
             </w:r>
             <w:r>
               <w:rPr>
-                <w:rFonts w:ascii="Times New Roman" w:hAnsi="Times New Roman" w:cs="Times New Roman"/>
+                <w:rFonts w:ascii="Times New Roman" w:eastAsia="SimSun" w:hAnsi="Times New Roman" w:cs="Times New Roman"/>
                 <w:sz w:val="24"/>
                 <w:szCs w:val="24"/>
               </w:rPr>
@@ -2547,7 +2592,7 @@
             <w:proofErr w:type="spellEnd"/>
             <w:r>
               <w:rPr>
-                <w:rFonts w:ascii="Times New Roman" w:hAnsi="Times New Roman" w:cs="Times New Roman"/>
+                <w:rFonts w:ascii="Times New Roman" w:eastAsia="SimSun" w:hAnsi="Times New Roman" w:cs="Times New Roman"/>
                 <w:sz w:val="24"/>
                 <w:szCs w:val="24"/>
               </w:rPr>
@@ -2556,7 +2601,7 @@
             <w:proofErr w:type="spellStart"/>
             <w:r>
               <w:rPr>
-                <w:rFonts w:ascii="Times New Roman" w:hAnsi="Times New Roman" w:cs="Times New Roman"/>
+                <w:rFonts w:ascii="Times New Roman" w:eastAsia="SimSun" w:hAnsi="Times New Roman" w:cs="Times New Roman"/>
                 <w:sz w:val="24"/>
                 <w:szCs w:val="24"/>
               </w:rPr>
@@ -2575,7 +2620,7 @@
             <w:proofErr w:type="spellStart"/>
             <w:r>
               <w:rPr>
-                <w:rFonts w:ascii="Times New Roman" w:hAnsi="Times New Roman" w:cs="Times New Roman"/>
+                <w:rFonts w:ascii="Times New Roman" w:eastAsia="SimSun" w:hAnsi="Times New Roman" w:cs="Times New Roman"/>
                 <w:sz w:val="24"/>
                 <w:szCs w:val="24"/>
               </w:rPr>
@@ -2584,7 +2629,7 @@
             <w:proofErr w:type="spellEnd"/>
             <w:r>
               <w:rPr>
-                <w:rFonts w:ascii="Times New Roman" w:hAnsi="Times New Roman" w:cs="Times New Roman"/>
+                <w:rFonts w:ascii="Times New Roman" w:eastAsia="SimSun" w:hAnsi="Times New Roman" w:cs="Times New Roman"/>
                 <w:sz w:val="24"/>
                 <w:szCs w:val="24"/>
               </w:rPr>
@@ -2601,14 +2646,14 @@
           <w:p>
             <w:pPr>
               <w:rPr>
-                <w:rFonts w:ascii="Times New Roman" w:hAnsi="Times New Roman" w:cs="Times New Roman"/>
+                <w:rFonts w:ascii="Times New Roman" w:eastAsia="SimSun" w:hAnsi="Times New Roman" w:cs="Times New Roman"/>
                 <w:sz w:val="24"/>
                 <w:szCs w:val="24"/>
               </w:rPr>
             </w:pPr>
             <w:r>
               <w:rPr>
-                <w:rFonts w:ascii="Times New Roman" w:hAnsi="Times New Roman" w:cs="Times New Roman"/>
+                <w:rFonts w:ascii="Times New Roman" w:eastAsia="SimSun" w:hAnsi="Times New Roman" w:cs="Times New Roman"/>
                 <w:sz w:val="24"/>
                 <w:szCs w:val="24"/>
               </w:rPr>
@@ -2617,139 +2662,141 @@
             <w:proofErr w:type="spellStart"/>
             <w:r>
               <w:rPr>
-                <w:rFonts w:ascii="Times New Roman" w:hAnsi="Times New Roman" w:cs="Times New Roman"/>
+                <w:rFonts w:ascii="Times New Roman" w:eastAsia="SimSun" w:hAnsi="Times New Roman" w:cs="Times New Roman"/>
                 <w:sz w:val="24"/>
                 <w:szCs w:val="24"/>
               </w:rPr>
               <w:t>打輸</w:t>
             </w:r>
             <w:proofErr w:type="spellEnd"/>
+            <w:r>
+              <w:rPr>
+                <w:rFonts w:ascii="Times New Roman" w:eastAsia="SimSun" w:hAnsi="Times New Roman" w:cs="Times New Roman"/>
+                <w:sz w:val="24"/>
+                <w:szCs w:val="24"/>
+                <w:lang w:eastAsia="zh-CN"/>
+              </w:rPr>
+              <w:t xml:space="preserve">, </w:t>
+            </w:r>
+            <w:r>
+              <w:rPr>
+                <w:rFonts w:ascii="Times New Roman" w:eastAsia="SimSun" w:hAnsi="Times New Roman" w:cs="Times New Roman"/>
+                <w:sz w:val="24"/>
+                <w:szCs w:val="24"/>
+              </w:rPr>
+              <w:t xml:space="preserve">‘tang </w:t>
+            </w:r>
+            <w:proofErr w:type="spellStart"/>
             <w:proofErr w:type="gramStart"/>
             <w:r>
               <w:rPr>
-                <w:rFonts w:ascii="Times New Roman" w:hAnsi="Times New Roman" w:cs="Times New Roman"/>
-                <w:sz w:val="24"/>
-                <w:szCs w:val="24"/>
-              </w:rPr>
-              <w:t>，</w:t>
-            </w:r>
-            <w:r>
-              <w:rPr>
-                <w:rFonts w:ascii="Times New Roman" w:hAnsi="Times New Roman" w:cs="Times New Roman"/>
-                <w:sz w:val="24"/>
-                <w:szCs w:val="24"/>
-              </w:rPr>
-              <w:t>‘</w:t>
+                <w:rFonts w:ascii="Times New Roman" w:eastAsia="SimSun" w:hAnsi="Times New Roman" w:cs="Times New Roman"/>
+                <w:sz w:val="24"/>
+                <w:szCs w:val="24"/>
+              </w:rPr>
+              <w:t>s</w:t>
+            </w:r>
+            <w:r>
+              <w:rPr>
+                <w:rFonts w:ascii="Times New Roman" w:eastAsia="SimSun" w:hAnsi="Times New Roman" w:cs="Times New Roman"/>
+                <w:sz w:val="24"/>
+                <w:szCs w:val="24"/>
+              </w:rPr>
+              <w:t>û</w:t>
+            </w:r>
+            <w:proofErr w:type="spellEnd"/>
+            <w:r>
+              <w:rPr>
+                <w:rFonts w:ascii="Times New Roman" w:eastAsia="SimSun" w:hAnsi="Times New Roman" w:cs="Times New Roman"/>
+                <w:sz w:val="24"/>
+                <w:szCs w:val="24"/>
+              </w:rPr>
+              <w:t xml:space="preserve">, </w:t>
+            </w:r>
+            <w:r>
+              <w:rPr>
+                <w:rFonts w:ascii="Times New Roman" w:eastAsia="SimSun" w:hAnsi="Times New Roman" w:cs="Times New Roman"/>
+                <w:sz w:val="24"/>
+                <w:szCs w:val="24"/>
+                <w:lang w:eastAsia="zh-CN"/>
+              </w:rPr>
+              <w:t xml:space="preserve"> </w:t>
+            </w:r>
+            <w:r>
+              <w:rPr>
+                <w:rFonts w:ascii="Times New Roman" w:eastAsia="SimSun" w:hAnsi="Times New Roman" w:cs="Times New Roman"/>
+                <w:sz w:val="24"/>
+                <w:szCs w:val="24"/>
+                <w:lang w:eastAsia="zh-CN"/>
+              </w:rPr>
+              <w:t>打之</w:t>
+            </w:r>
+            <w:r>
+              <w:rPr>
+                <w:rFonts w:ascii="Times New Roman" w:eastAsia="SimSun" w:hAnsi="Times New Roman" w:cs="Times New Roman"/>
+                <w:sz w:val="24"/>
+                <w:szCs w:val="24"/>
+              </w:rPr>
+              <w:t>敗</w:t>
+            </w:r>
+            <w:r>
+              <w:rPr>
+                <w:rFonts w:ascii="Times New Roman" w:eastAsia="SimSun" w:hAnsi="Times New Roman" w:cs="Times New Roman"/>
+                <w:sz w:val="24"/>
+                <w:szCs w:val="24"/>
+                <w:lang w:eastAsia="zh-CN"/>
+              </w:rPr>
+              <w:t>仗</w:t>
             </w:r>
             <w:proofErr w:type="gramEnd"/>
             <w:r>
               <w:rPr>
-                <w:rFonts w:ascii="Times New Roman" w:hAnsi="Times New Roman" w:cs="Times New Roman"/>
-                <w:sz w:val="24"/>
-                <w:szCs w:val="24"/>
-              </w:rPr>
-              <w:t xml:space="preserve">tang </w:t>
+                <w:rFonts w:ascii="Times New Roman" w:eastAsia="SimSun" w:hAnsi="Times New Roman" w:cs="Times New Roman"/>
+                <w:sz w:val="24"/>
+                <w:szCs w:val="24"/>
+                <w:lang w:eastAsia="zh-CN"/>
+              </w:rPr>
+              <w:t xml:space="preserve">, </w:t>
+            </w:r>
+            <w:r>
+              <w:rPr>
+                <w:rFonts w:ascii="Times New Roman" w:eastAsia="SimSun" w:hAnsi="Times New Roman" w:cs="Times New Roman"/>
+                <w:sz w:val="24"/>
+                <w:szCs w:val="24"/>
+              </w:rPr>
+              <w:t xml:space="preserve">‘tang </w:t>
             </w:r>
             <w:proofErr w:type="spellStart"/>
             <w:r>
               <w:rPr>
-                <w:rFonts w:ascii="Times New Roman" w:hAnsi="Times New Roman" w:cs="Times New Roman"/>
-                <w:sz w:val="24"/>
-                <w:szCs w:val="24"/>
-              </w:rPr>
-              <w:t>s</w:t>
-            </w:r>
-            <w:r>
-              <w:rPr>
-                <w:rFonts w:ascii="Times New Roman" w:hAnsi="Times New Roman" w:cs="Times New Roman"/>
-                <w:sz w:val="24"/>
-                <w:szCs w:val="24"/>
-              </w:rPr>
-              <w:t>û</w:t>
+                <w:rFonts w:ascii="Times New Roman" w:eastAsia="SimSun" w:hAnsi="Times New Roman" w:cs="Times New Roman"/>
+                <w:sz w:val="24"/>
+                <w:szCs w:val="24"/>
+              </w:rPr>
+              <w:t>tsz</w:t>
             </w:r>
             <w:proofErr w:type="spellEnd"/>
             <w:r>
               <w:rPr>
-                <w:rFonts w:ascii="Times New Roman" w:hAnsi="Times New Roman" w:cs="Times New Roman"/>
-                <w:sz w:val="24"/>
-                <w:szCs w:val="24"/>
-              </w:rPr>
-              <w:t xml:space="preserve">, </w:t>
-            </w:r>
-            <w:r>
-              <w:rPr>
-                <w:rFonts w:ascii="Times New Roman" w:eastAsia="SimSun" w:hAnsi="Times New Roman" w:cs="Times New Roman"/>
-                <w:sz w:val="24"/>
-                <w:szCs w:val="24"/>
-                <w:lang w:eastAsia="zh-CN"/>
+                <w:rFonts w:ascii="Times New Roman" w:eastAsia="SimSun" w:hAnsi="Times New Roman" w:cs="Times New Roman"/>
+                <w:sz w:val="24"/>
+                <w:szCs w:val="24"/>
               </w:rPr>
               <w:t xml:space="preserve"> </w:t>
             </w:r>
-            <w:r>
-              <w:rPr>
-                <w:rFonts w:ascii="Times New Roman" w:eastAsia="SimSun" w:hAnsi="Times New Roman" w:cs="Times New Roman"/>
-                <w:sz w:val="24"/>
-                <w:szCs w:val="24"/>
-                <w:lang w:eastAsia="zh-CN"/>
-              </w:rPr>
-              <w:t>打</w:t>
-            </w:r>
-            <w:r>
-              <w:rPr>
-                <w:rFonts w:ascii="Times New Roman" w:eastAsia="SimSun" w:hAnsi="Times New Roman" w:cs="Times New Roman"/>
-                <w:sz w:val="24"/>
-                <w:szCs w:val="24"/>
-                <w:lang w:eastAsia="zh-CN"/>
-              </w:rPr>
-              <w:t>之</w:t>
-            </w:r>
-            <w:r>
-              <w:rPr>
-                <w:rFonts w:ascii="Times New Roman" w:hAnsi="Times New Roman" w:cs="Times New Roman"/>
-                <w:sz w:val="24"/>
-                <w:szCs w:val="24"/>
-              </w:rPr>
-              <w:t>敗</w:t>
-            </w:r>
-            <w:r>
-              <w:rPr>
-                <w:rFonts w:ascii="Times New Roman" w:eastAsia="SimSun" w:hAnsi="Times New Roman" w:cs="Times New Roman"/>
-                <w:sz w:val="24"/>
-                <w:szCs w:val="24"/>
-                <w:lang w:eastAsia="zh-CN"/>
-              </w:rPr>
-              <w:t>仗</w:t>
-            </w:r>
-            <w:r>
-              <w:rPr>
-                <w:rFonts w:ascii="Times New Roman" w:eastAsia="SimSun" w:hAnsi="Times New Roman" w:cs="Times New Roman"/>
-                <w:sz w:val="24"/>
-                <w:szCs w:val="24"/>
-                <w:lang w:eastAsia="zh-CN"/>
-              </w:rPr>
-              <w:t xml:space="preserve">, </w:t>
-            </w:r>
-            <w:r>
-              <w:rPr>
-                <w:rFonts w:ascii="Times New Roman" w:hAnsi="Times New Roman" w:cs="Times New Roman"/>
-                <w:sz w:val="24"/>
-                <w:szCs w:val="24"/>
-              </w:rPr>
-              <w:t xml:space="preserve">‘tang </w:t>
-            </w:r>
             <w:proofErr w:type="spellStart"/>
             <w:r>
               <w:rPr>
-                <w:rFonts w:ascii="Times New Roman" w:hAnsi="Times New Roman" w:cs="Times New Roman"/>
-                <w:sz w:val="24"/>
-                <w:szCs w:val="24"/>
-              </w:rPr>
-              <w:t>tsz</w:t>
+                <w:rFonts w:ascii="Times New Roman" w:eastAsia="SimSun" w:hAnsi="Times New Roman" w:cs="Times New Roman"/>
+                <w:sz w:val="24"/>
+                <w:szCs w:val="24"/>
+              </w:rPr>
+              <w:t>bá</w:t>
             </w:r>
             <w:proofErr w:type="spellEnd"/>
             <w:r>
               <w:rPr>
-                <w:rFonts w:ascii="Times New Roman" w:hAnsi="Times New Roman" w:cs="Times New Roman"/>
+                <w:rFonts w:ascii="Times New Roman" w:eastAsia="SimSun" w:hAnsi="Times New Roman" w:cs="Times New Roman"/>
                 <w:sz w:val="24"/>
                 <w:szCs w:val="24"/>
               </w:rPr>
@@ -2758,34 +2805,16 @@
             <w:proofErr w:type="spellStart"/>
             <w:r>
               <w:rPr>
-                <w:rFonts w:ascii="Times New Roman" w:hAnsi="Times New Roman" w:cs="Times New Roman"/>
-                <w:sz w:val="24"/>
-                <w:szCs w:val="24"/>
-              </w:rPr>
-              <w:t>bá</w:t>
+                <w:rFonts w:ascii="Times New Roman" w:eastAsia="SimSun" w:hAnsi="Times New Roman" w:cs="Times New Roman"/>
+                <w:sz w:val="24"/>
+                <w:szCs w:val="24"/>
+              </w:rPr>
+              <w:t>tsáng</w:t>
             </w:r>
             <w:proofErr w:type="spellEnd"/>
             <w:r>
               <w:rPr>
-                <w:rFonts w:ascii="Times New Roman" w:hAnsi="Times New Roman" w:cs="Times New Roman"/>
-                <w:sz w:val="24"/>
-                <w:szCs w:val="24"/>
-              </w:rPr>
-              <w:t xml:space="preserve"> </w:t>
-            </w:r>
-            <w:proofErr w:type="spellStart"/>
-            <w:r>
-              <w:rPr>
-                <w:rFonts w:ascii="Times New Roman" w:hAnsi="Times New Roman" w:cs="Times New Roman"/>
-                <w:sz w:val="24"/>
-                <w:szCs w:val="24"/>
-              </w:rPr>
-              <w:t>tsáng</w:t>
-            </w:r>
-            <w:proofErr w:type="spellEnd"/>
-            <w:r>
-              <w:rPr>
-                <w:rFonts w:ascii="Times New Roman" w:hAnsi="Times New Roman" w:cs="Times New Roman"/>
+                <w:rFonts w:ascii="Times New Roman" w:eastAsia="SimSun" w:hAnsi="Times New Roman" w:cs="Times New Roman"/>
                 <w:sz w:val="24"/>
                 <w:szCs w:val="24"/>
               </w:rPr>
@@ -2802,14 +2831,14 @@
           <w:p>
             <w:pPr>
               <w:rPr>
-                <w:rFonts w:ascii="Times New Roman" w:hAnsi="Times New Roman" w:cs="Times New Roman"/>
+                <w:rFonts w:ascii="Times New Roman" w:eastAsia="SimSun" w:hAnsi="Times New Roman" w:cs="Times New Roman"/>
                 <w:sz w:val="24"/>
                 <w:szCs w:val="24"/>
               </w:rPr>
             </w:pPr>
             <w:r>
               <w:rPr>
-                <w:rFonts w:ascii="Times New Roman" w:hAnsi="Times New Roman" w:cs="Times New Roman"/>
+                <w:rFonts w:ascii="Times New Roman" w:eastAsia="SimSun" w:hAnsi="Times New Roman" w:cs="Times New Roman"/>
                 <w:sz w:val="24"/>
                 <w:szCs w:val="24"/>
               </w:rPr>
@@ -2845,7 +2874,7 @@
             </w:r>
             <w:r>
               <w:rPr>
-                <w:rFonts w:ascii="Times New Roman" w:hAnsi="Times New Roman" w:cs="Times New Roman"/>
+                <w:rFonts w:ascii="Times New Roman" w:eastAsia="SimSun" w:hAnsi="Times New Roman" w:cs="Times New Roman"/>
                 <w:sz w:val="24"/>
                 <w:szCs w:val="24"/>
               </w:rPr>
@@ -2854,7 +2883,7 @@
             <w:proofErr w:type="spellStart"/>
             <w:r>
               <w:rPr>
-                <w:rFonts w:ascii="Times New Roman" w:hAnsi="Times New Roman" w:cs="Times New Roman"/>
+                <w:rFonts w:ascii="Times New Roman" w:eastAsia="SimSun" w:hAnsi="Times New Roman" w:cs="Times New Roman"/>
                 <w:sz w:val="24"/>
                 <w:szCs w:val="24"/>
               </w:rPr>
@@ -2864,7 +2893,7 @@
             <w:proofErr w:type="gramEnd"/>
             <w:r>
               <w:rPr>
-                <w:rFonts w:ascii="Times New Roman" w:hAnsi="Times New Roman" w:cs="Times New Roman"/>
+                <w:rFonts w:ascii="Times New Roman" w:eastAsia="SimSun" w:hAnsi="Times New Roman" w:cs="Times New Roman"/>
                 <w:sz w:val="24"/>
                 <w:szCs w:val="24"/>
               </w:rPr>
@@ -2873,7 +2902,7 @@
             <w:proofErr w:type="spellStart"/>
             <w:r>
               <w:rPr>
-                <w:rFonts w:ascii="Times New Roman" w:hAnsi="Times New Roman" w:cs="Times New Roman"/>
+                <w:rFonts w:ascii="Times New Roman" w:eastAsia="SimSun" w:hAnsi="Times New Roman" w:cs="Times New Roman"/>
                 <w:sz w:val="24"/>
                 <w:szCs w:val="24"/>
               </w:rPr>
@@ -2882,7 +2911,7 @@
             <w:proofErr w:type="spellEnd"/>
             <w:r>
               <w:rPr>
-                <w:rFonts w:ascii="Times New Roman" w:hAnsi="Times New Roman" w:cs="Times New Roman"/>
+                <w:rFonts w:ascii="Times New Roman" w:eastAsia="SimSun" w:hAnsi="Times New Roman" w:cs="Times New Roman"/>
                 <w:sz w:val="24"/>
                 <w:szCs w:val="24"/>
               </w:rPr>
@@ -2917,7 +2946,7 @@
             </w:r>
             <w:r>
               <w:rPr>
-                <w:rFonts w:ascii="Times New Roman" w:hAnsi="Times New Roman" w:cs="Times New Roman"/>
+                <w:rFonts w:ascii="Times New Roman" w:eastAsia="SimSun" w:hAnsi="Times New Roman" w:cs="Times New Roman"/>
                 <w:sz w:val="24"/>
                 <w:szCs w:val="24"/>
               </w:rPr>
@@ -2926,7 +2955,7 @@
             <w:proofErr w:type="spellStart"/>
             <w:r>
               <w:rPr>
-                <w:rFonts w:ascii="Times New Roman" w:hAnsi="Times New Roman" w:cs="Times New Roman"/>
+                <w:rFonts w:ascii="Times New Roman" w:eastAsia="SimSun" w:hAnsi="Times New Roman" w:cs="Times New Roman"/>
                 <w:sz w:val="24"/>
                 <w:szCs w:val="24"/>
               </w:rPr>
@@ -2935,7 +2964,7 @@
             <w:proofErr w:type="spellEnd"/>
             <w:r>
               <w:rPr>
-                <w:rFonts w:ascii="Times New Roman" w:hAnsi="Times New Roman" w:cs="Times New Roman"/>
+                <w:rFonts w:ascii="Times New Roman" w:eastAsia="SimSun" w:hAnsi="Times New Roman" w:cs="Times New Roman"/>
                 <w:sz w:val="24"/>
                 <w:szCs w:val="24"/>
               </w:rPr>
@@ -2944,7 +2973,7 @@
             <w:proofErr w:type="spellStart"/>
             <w:r>
               <w:rPr>
-                <w:rFonts w:ascii="Times New Roman" w:hAnsi="Times New Roman" w:cs="Times New Roman"/>
+                <w:rFonts w:ascii="Times New Roman" w:eastAsia="SimSun" w:hAnsi="Times New Roman" w:cs="Times New Roman"/>
                 <w:sz w:val="24"/>
                 <w:szCs w:val="24"/>
               </w:rPr>
@@ -2953,7 +2982,7 @@
             <w:proofErr w:type="spellEnd"/>
             <w:r>
               <w:rPr>
-                <w:rFonts w:ascii="Times New Roman" w:hAnsi="Times New Roman" w:cs="Times New Roman"/>
+                <w:rFonts w:ascii="Times New Roman" w:eastAsia="SimSun" w:hAnsi="Times New Roman" w:cs="Times New Roman"/>
                 <w:sz w:val="24"/>
                 <w:szCs w:val="24"/>
               </w:rPr>
@@ -2962,7 +2991,7 @@
             <w:proofErr w:type="spellStart"/>
             <w:r>
               <w:rPr>
-                <w:rFonts w:ascii="Times New Roman" w:hAnsi="Times New Roman" w:cs="Times New Roman"/>
+                <w:rFonts w:ascii="Times New Roman" w:eastAsia="SimSun" w:hAnsi="Times New Roman" w:cs="Times New Roman"/>
                 <w:sz w:val="24"/>
                 <w:szCs w:val="24"/>
               </w:rPr>
@@ -2971,15 +3000,16 @@
             <w:proofErr w:type="spellEnd"/>
             <w:r>
               <w:rPr>
-                <w:rFonts w:ascii="Times New Roman" w:hAnsi="Times New Roman" w:cs="Times New Roman"/>
-                <w:sz w:val="24"/>
-                <w:szCs w:val="24"/>
-              </w:rPr>
-              <w:t>，</w:t>
-            </w:r>
-            <w:r>
-              <w:rPr>
-                <w:rFonts w:ascii="Times New Roman" w:hAnsi="Times New Roman" w:cs="Times New Roman"/>
+                <w:rFonts w:ascii="Times New Roman" w:eastAsia="SimSun" w:hAnsi="Times New Roman" w:cs="Times New Roman"/>
+                <w:sz w:val="24"/>
+                <w:szCs w:val="24"/>
+                <w:lang w:eastAsia="zh-CN"/>
+              </w:rPr>
+              <w:t xml:space="preserve">, </w:t>
+            </w:r>
+            <w:r>
+              <w:rPr>
+                <w:rFonts w:ascii="Times New Roman" w:eastAsia="SimSun" w:hAnsi="Times New Roman" w:cs="Times New Roman"/>
                 <w:sz w:val="24"/>
                 <w:szCs w:val="24"/>
               </w:rPr>
@@ -2988,7 +3018,7 @@
             <w:proofErr w:type="spellStart"/>
             <w:r>
               <w:rPr>
-                <w:rFonts w:ascii="Times New Roman" w:hAnsi="Times New Roman" w:cs="Times New Roman"/>
+                <w:rFonts w:ascii="Times New Roman" w:eastAsia="SimSun" w:hAnsi="Times New Roman" w:cs="Times New Roman"/>
                 <w:sz w:val="24"/>
                 <w:szCs w:val="24"/>
               </w:rPr>
@@ -2997,7 +3027,7 @@
             <w:proofErr w:type="spellEnd"/>
             <w:r>
               <w:rPr>
-                <w:rFonts w:ascii="Times New Roman" w:hAnsi="Times New Roman" w:cs="Times New Roman"/>
+                <w:rFonts w:ascii="Times New Roman" w:eastAsia="SimSun" w:hAnsi="Times New Roman" w:cs="Times New Roman"/>
                 <w:sz w:val="24"/>
                 <w:szCs w:val="24"/>
               </w:rPr>
@@ -3006,7 +3036,7 @@
             <w:proofErr w:type="spellStart"/>
             <w:r>
               <w:rPr>
-                <w:rFonts w:ascii="Times New Roman" w:hAnsi="Times New Roman" w:cs="Times New Roman"/>
+                <w:rFonts w:ascii="Times New Roman" w:eastAsia="SimSun" w:hAnsi="Times New Roman" w:cs="Times New Roman"/>
                 <w:sz w:val="24"/>
                 <w:szCs w:val="24"/>
               </w:rPr>
@@ -3015,7 +3045,7 @@
             <w:proofErr w:type="spellEnd"/>
             <w:r>
               <w:rPr>
-                <w:rFonts w:ascii="Times New Roman" w:hAnsi="Times New Roman" w:cs="Times New Roman"/>
+                <w:rFonts w:ascii="Times New Roman" w:eastAsia="SimSun" w:hAnsi="Times New Roman" w:cs="Times New Roman"/>
                 <w:sz w:val="24"/>
                 <w:szCs w:val="24"/>
               </w:rPr>
@@ -3032,14 +3062,14 @@
           <w:p>
             <w:pPr>
               <w:rPr>
-                <w:rFonts w:ascii="Times New Roman" w:hAnsi="Times New Roman" w:cs="Times New Roman"/>
+                <w:rFonts w:ascii="Times New Roman" w:eastAsia="SimSun" w:hAnsi="Times New Roman" w:cs="Times New Roman"/>
                 <w:sz w:val="24"/>
                 <w:szCs w:val="24"/>
               </w:rPr>
             </w:pPr>
             <w:r>
               <w:rPr>
-                <w:rFonts w:ascii="Times New Roman" w:hAnsi="Times New Roman" w:cs="Times New Roman"/>
+                <w:rFonts w:ascii="Times New Roman" w:eastAsia="SimSun" w:hAnsi="Times New Roman" w:cs="Times New Roman"/>
                 <w:sz w:val="24"/>
                 <w:szCs w:val="24"/>
               </w:rPr>
@@ -3066,7 +3096,7 @@
             <w:proofErr w:type="spellStart"/>
             <w:r>
               <w:rPr>
-                <w:rFonts w:ascii="Times New Roman" w:hAnsi="Times New Roman" w:cs="Times New Roman"/>
+                <w:rFonts w:ascii="Times New Roman" w:eastAsia="SimSun" w:hAnsi="Times New Roman" w:cs="Times New Roman"/>
                 <w:sz w:val="24"/>
                 <w:szCs w:val="24"/>
               </w:rPr>
@@ -3075,7 +3105,7 @@
             <w:proofErr w:type="spellEnd"/>
             <w:r>
               <w:rPr>
-                <w:rFonts w:ascii="Times New Roman" w:hAnsi="Times New Roman" w:cs="Times New Roman"/>
+                <w:rFonts w:ascii="Times New Roman" w:eastAsia="SimSun" w:hAnsi="Times New Roman" w:cs="Times New Roman"/>
                 <w:sz w:val="24"/>
                 <w:szCs w:val="24"/>
               </w:rPr>
@@ -3085,7 +3115,7 @@
             <w:proofErr w:type="gramStart"/>
             <w:r>
               <w:rPr>
-                <w:rFonts w:ascii="Times New Roman" w:hAnsi="Times New Roman" w:cs="Times New Roman"/>
+                <w:rFonts w:ascii="Times New Roman" w:eastAsia="SimSun" w:hAnsi="Times New Roman" w:cs="Times New Roman"/>
                 <w:sz w:val="24"/>
                 <w:szCs w:val="24"/>
               </w:rPr>
@@ -3094,7 +3124,7 @@
             <w:proofErr w:type="spellEnd"/>
             <w:r>
               <w:rPr>
-                <w:rFonts w:ascii="Times New Roman" w:hAnsi="Times New Roman" w:cs="Times New Roman"/>
+                <w:rFonts w:ascii="Times New Roman" w:eastAsia="SimSun" w:hAnsi="Times New Roman" w:cs="Times New Roman"/>
                 <w:sz w:val="24"/>
                 <w:szCs w:val="24"/>
               </w:rPr>
@@ -3126,12 +3156,12 @@
                 <w:szCs w:val="24"/>
                 <w:lang w:eastAsia="zh-CN"/>
               </w:rPr>
-              <w:t>，</w:t>
+              <w:t xml:space="preserve">, </w:t>
             </w:r>
             <w:proofErr w:type="spellStart"/>
             <w:r>
               <w:rPr>
-                <w:rFonts w:ascii="Times New Roman" w:hAnsi="Times New Roman" w:cs="Times New Roman"/>
+                <w:rFonts w:ascii="Times New Roman" w:eastAsia="SimSun" w:hAnsi="Times New Roman" w:cs="Times New Roman"/>
                 <w:sz w:val="24"/>
                 <w:szCs w:val="24"/>
               </w:rPr>
@@ -3140,7 +3170,7 @@
             <w:proofErr w:type="spellEnd"/>
             <w:r>
               <w:rPr>
-                <w:rFonts w:ascii="Times New Roman" w:hAnsi="Times New Roman" w:cs="Times New Roman"/>
+                <w:rFonts w:ascii="Times New Roman" w:eastAsia="SimSun" w:hAnsi="Times New Roman" w:cs="Times New Roman"/>
                 <w:sz w:val="24"/>
                 <w:szCs w:val="24"/>
               </w:rPr>
@@ -3149,7 +3179,7 @@
             <w:proofErr w:type="spellStart"/>
             <w:r>
               <w:rPr>
-                <w:rFonts w:ascii="Times New Roman" w:hAnsi="Times New Roman" w:cs="Times New Roman"/>
+                <w:rFonts w:ascii="Times New Roman" w:eastAsia="SimSun" w:hAnsi="Times New Roman" w:cs="Times New Roman"/>
                 <w:sz w:val="24"/>
                 <w:szCs w:val="24"/>
               </w:rPr>
@@ -3158,7 +3188,7 @@
             <w:proofErr w:type="spellEnd"/>
             <w:r>
               <w:rPr>
-                <w:rFonts w:ascii="Times New Roman" w:hAnsi="Times New Roman" w:cs="Times New Roman"/>
+                <w:rFonts w:ascii="Times New Roman" w:eastAsia="SimSun" w:hAnsi="Times New Roman" w:cs="Times New Roman"/>
                 <w:sz w:val="24"/>
                 <w:szCs w:val="24"/>
               </w:rPr>
@@ -3167,7 +3197,7 @@
             <w:proofErr w:type="spellStart"/>
             <w:r>
               <w:rPr>
-                <w:rFonts w:ascii="Times New Roman" w:hAnsi="Times New Roman" w:cs="Times New Roman"/>
+                <w:rFonts w:ascii="Times New Roman" w:eastAsia="SimSun" w:hAnsi="Times New Roman" w:cs="Times New Roman"/>
                 <w:sz w:val="24"/>
                 <w:szCs w:val="24"/>
               </w:rPr>
@@ -3176,7 +3206,7 @@
             <w:proofErr w:type="spellEnd"/>
             <w:r>
               <w:rPr>
-                <w:rFonts w:ascii="Times New Roman" w:hAnsi="Times New Roman" w:cs="Times New Roman"/>
+                <w:rFonts w:ascii="Times New Roman" w:eastAsia="SimSun" w:hAnsi="Times New Roman" w:cs="Times New Roman"/>
                 <w:sz w:val="24"/>
                 <w:szCs w:val="24"/>
               </w:rPr>
@@ -3193,14 +3223,14 @@
           <w:p>
             <w:pPr>
               <w:rPr>
-                <w:rFonts w:ascii="Times New Roman" w:hAnsi="Times New Roman" w:cs="Times New Roman"/>
+                <w:rFonts w:ascii="Times New Roman" w:eastAsia="SimSun" w:hAnsi="Times New Roman" w:cs="Times New Roman"/>
                 <w:sz w:val="24"/>
                 <w:szCs w:val="24"/>
               </w:rPr>
             </w:pPr>
             <w:r>
               <w:rPr>
-                <w:rFonts w:ascii="Times New Roman" w:hAnsi="Times New Roman" w:cs="Times New Roman"/>
+                <w:rFonts w:ascii="Times New Roman" w:eastAsia="SimSun" w:hAnsi="Times New Roman" w:cs="Times New Roman"/>
                 <w:sz w:val="24"/>
                 <w:szCs w:val="24"/>
               </w:rPr>
@@ -3217,14 +3247,14 @@
           <w:p>
             <w:pPr>
               <w:rPr>
-                <w:rFonts w:ascii="Times New Roman" w:hAnsi="Times New Roman" w:cs="Times New Roman"/>
+                <w:rFonts w:ascii="Times New Roman" w:eastAsia="SimSun" w:hAnsi="Times New Roman" w:cs="Times New Roman"/>
                 <w:sz w:val="24"/>
                 <w:szCs w:val="24"/>
               </w:rPr>
             </w:pPr>
             <w:r>
               <w:rPr>
-                <w:rFonts w:ascii="Times New Roman" w:hAnsi="Times New Roman" w:cs="Times New Roman"/>
+                <w:rFonts w:ascii="Times New Roman" w:eastAsia="SimSun" w:hAnsi="Times New Roman" w:cs="Times New Roman"/>
                 <w:sz w:val="24"/>
                 <w:szCs w:val="24"/>
               </w:rPr>
@@ -3233,7 +3263,7 @@
             <w:proofErr w:type="spellStart"/>
             <w:r>
               <w:rPr>
-                <w:rFonts w:ascii="Times New Roman" w:hAnsi="Times New Roman" w:cs="Times New Roman"/>
+                <w:rFonts w:ascii="Times New Roman" w:eastAsia="SimSun" w:hAnsi="Times New Roman" w:cs="Times New Roman"/>
                 <w:sz w:val="24"/>
                 <w:szCs w:val="24"/>
               </w:rPr>
@@ -3251,7 +3281,7 @@
             </w:r>
             <w:r>
               <w:rPr>
-                <w:rFonts w:ascii="Times New Roman" w:hAnsi="Times New Roman" w:cs="Times New Roman"/>
+                <w:rFonts w:ascii="Times New Roman" w:eastAsia="SimSun" w:hAnsi="Times New Roman" w:cs="Times New Roman"/>
                 <w:sz w:val="24"/>
                 <w:szCs w:val="24"/>
               </w:rPr>
@@ -3259,7 +3289,7 @@
             </w:r>
             <w:r>
               <w:rPr>
-                <w:rFonts w:ascii="Times New Roman" w:hAnsi="Times New Roman" w:cs="Times New Roman"/>
+                <w:rFonts w:ascii="Times New Roman" w:eastAsia="SimSun" w:hAnsi="Times New Roman" w:cs="Times New Roman"/>
                 <w:sz w:val="24"/>
                 <w:szCs w:val="24"/>
               </w:rPr>
@@ -3268,7 +3298,7 @@
             <w:proofErr w:type="gramStart"/>
             <w:r>
               <w:rPr>
-                <w:rFonts w:ascii="Times New Roman" w:hAnsi="Times New Roman" w:cs="Times New Roman"/>
+                <w:rFonts w:ascii="Times New Roman" w:eastAsia="SimSun" w:hAnsi="Times New Roman" w:cs="Times New Roman"/>
                 <w:sz w:val="24"/>
                 <w:szCs w:val="24"/>
               </w:rPr>
@@ -3276,7 +3306,7 @@
             </w:r>
             <w:r>
               <w:rPr>
-                <w:rFonts w:ascii="Times New Roman" w:hAnsi="Times New Roman" w:cs="Times New Roman"/>
+                <w:rFonts w:ascii="Times New Roman" w:eastAsia="SimSun" w:hAnsi="Times New Roman" w:cs="Times New Roman"/>
                 <w:sz w:val="24"/>
                 <w:szCs w:val="24"/>
               </w:rPr>
@@ -3285,7 +3315,7 @@
             <w:proofErr w:type="gramEnd"/>
             <w:r>
               <w:rPr>
-                <w:rFonts w:ascii="Times New Roman" w:hAnsi="Times New Roman" w:cs="Times New Roman"/>
+                <w:rFonts w:ascii="Times New Roman" w:eastAsia="SimSun" w:hAnsi="Times New Roman" w:cs="Times New Roman"/>
                 <w:sz w:val="24"/>
                 <w:szCs w:val="24"/>
               </w:rPr>
@@ -3311,7 +3341,7 @@
             </w:r>
             <w:r>
               <w:rPr>
-                <w:rFonts w:ascii="Times New Roman" w:hAnsi="Times New Roman" w:cs="Times New Roman"/>
+                <w:rFonts w:ascii="Times New Roman" w:eastAsia="SimSun" w:hAnsi="Times New Roman" w:cs="Times New Roman"/>
                 <w:sz w:val="24"/>
                 <w:szCs w:val="24"/>
               </w:rPr>
@@ -3319,7 +3349,7 @@
             </w:r>
             <w:r>
               <w:rPr>
-                <w:rFonts w:ascii="Times New Roman" w:hAnsi="Times New Roman" w:cs="Times New Roman"/>
+                <w:rFonts w:ascii="Times New Roman" w:eastAsia="SimSun" w:hAnsi="Times New Roman" w:cs="Times New Roman"/>
                 <w:sz w:val="24"/>
                 <w:szCs w:val="24"/>
               </w:rPr>
@@ -3327,7 +3357,7 @@
             </w:r>
             <w:r>
               <w:rPr>
-                <w:rFonts w:ascii="Times New Roman" w:hAnsi="Times New Roman" w:cs="Times New Roman"/>
+                <w:rFonts w:ascii="Times New Roman" w:eastAsia="SimSun" w:hAnsi="Times New Roman" w:cs="Times New Roman"/>
                 <w:sz w:val="24"/>
                 <w:szCs w:val="24"/>
               </w:rPr>
@@ -3335,7 +3365,7 @@
             </w:r>
             <w:r>
               <w:rPr>
-                <w:rFonts w:ascii="Times New Roman" w:hAnsi="Times New Roman" w:cs="Times New Roman"/>
+                <w:rFonts w:ascii="Times New Roman" w:eastAsia="SimSun" w:hAnsi="Times New Roman" w:cs="Times New Roman"/>
                 <w:sz w:val="24"/>
                 <w:szCs w:val="24"/>
               </w:rPr>
@@ -3344,7 +3374,7 @@
             <w:proofErr w:type="spellStart"/>
             <w:r>
               <w:rPr>
-                <w:rFonts w:ascii="Times New Roman" w:hAnsi="Times New Roman" w:cs="Times New Roman"/>
+                <w:rFonts w:ascii="Times New Roman" w:eastAsia="SimSun" w:hAnsi="Times New Roman" w:cs="Times New Roman"/>
                 <w:sz w:val="24"/>
                 <w:szCs w:val="24"/>
               </w:rPr>
@@ -3353,7 +3383,7 @@
             <w:proofErr w:type="spellEnd"/>
             <w:r>
               <w:rPr>
-                <w:rFonts w:ascii="Times New Roman" w:hAnsi="Times New Roman" w:cs="Times New Roman"/>
+                <w:rFonts w:ascii="Times New Roman" w:eastAsia="SimSun" w:hAnsi="Times New Roman" w:cs="Times New Roman"/>
                 <w:sz w:val="24"/>
                 <w:szCs w:val="24"/>
               </w:rPr>
@@ -3362,7 +3392,7 @@
             <w:proofErr w:type="spellStart"/>
             <w:r>
               <w:rPr>
-                <w:rFonts w:ascii="Times New Roman" w:hAnsi="Times New Roman" w:cs="Times New Roman"/>
+                <w:rFonts w:ascii="Times New Roman" w:eastAsia="SimSun" w:hAnsi="Times New Roman" w:cs="Times New Roman"/>
                 <w:sz w:val="24"/>
                 <w:szCs w:val="24"/>
               </w:rPr>
@@ -3381,7 +3411,7 @@
             <w:proofErr w:type="spellStart"/>
             <w:r>
               <w:rPr>
-                <w:rFonts w:ascii="Times New Roman" w:hAnsi="Times New Roman" w:cs="Times New Roman"/>
+                <w:rFonts w:ascii="Times New Roman" w:eastAsia="SimSun" w:hAnsi="Times New Roman" w:cs="Times New Roman"/>
                 <w:sz w:val="24"/>
                 <w:szCs w:val="24"/>
               </w:rPr>
@@ -3390,7 +3420,7 @@
             <w:proofErr w:type="spellEnd"/>
             <w:r>
               <w:rPr>
-                <w:rFonts w:ascii="Times New Roman" w:hAnsi="Times New Roman" w:cs="Times New Roman"/>
+                <w:rFonts w:ascii="Times New Roman" w:eastAsia="SimSun" w:hAnsi="Times New Roman" w:cs="Times New Roman"/>
                 <w:sz w:val="24"/>
                 <w:szCs w:val="24"/>
               </w:rPr>
@@ -3399,7 +3429,7 @@
             <w:proofErr w:type="spellStart"/>
             <w:r>
               <w:rPr>
-                <w:rFonts w:ascii="Times New Roman" w:hAnsi="Times New Roman" w:cs="Times New Roman"/>
+                <w:rFonts w:ascii="Times New Roman" w:eastAsia="SimSun" w:hAnsi="Times New Roman" w:cs="Times New Roman"/>
                 <w:sz w:val="24"/>
                 <w:szCs w:val="24"/>
               </w:rPr>
@@ -3408,7 +3438,7 @@
             <w:proofErr w:type="spellEnd"/>
             <w:r>
               <w:rPr>
-                <w:rFonts w:ascii="Times New Roman" w:hAnsi="Times New Roman" w:cs="Times New Roman"/>
+                <w:rFonts w:ascii="Times New Roman" w:eastAsia="SimSun" w:hAnsi="Times New Roman" w:cs="Times New Roman"/>
                 <w:sz w:val="24"/>
                 <w:szCs w:val="24"/>
               </w:rPr>
@@ -3425,14 +3455,14 @@
           <w:p>
             <w:pPr>
               <w:rPr>
-                <w:rFonts w:ascii="Times New Roman" w:hAnsi="Times New Roman" w:cs="Times New Roman"/>
+                <w:rFonts w:ascii="Times New Roman" w:eastAsia="SimSun" w:hAnsi="Times New Roman" w:cs="Times New Roman"/>
                 <w:sz w:val="24"/>
                 <w:szCs w:val="24"/>
               </w:rPr>
             </w:pPr>
             <w:r>
               <w:rPr>
-                <w:rFonts w:ascii="Times New Roman" w:hAnsi="Times New Roman" w:cs="Times New Roman"/>
+                <w:rFonts w:ascii="Times New Roman" w:eastAsia="SimSun" w:hAnsi="Times New Roman" w:cs="Times New Roman"/>
                 <w:sz w:val="24"/>
                 <w:szCs w:val="24"/>
               </w:rPr>
@@ -3468,7 +3498,7 @@
             </w:r>
             <w:r>
               <w:rPr>
-                <w:rFonts w:ascii="Times New Roman" w:hAnsi="Times New Roman" w:cs="Times New Roman"/>
+                <w:rFonts w:ascii="Times New Roman" w:eastAsia="SimSun" w:hAnsi="Times New Roman" w:cs="Times New Roman"/>
                 <w:sz w:val="24"/>
                 <w:szCs w:val="24"/>
               </w:rPr>
@@ -3478,7 +3508,7 @@
             <w:proofErr w:type="gramEnd"/>
             <w:r>
               <w:rPr>
-                <w:rFonts w:ascii="Times New Roman" w:hAnsi="Times New Roman" w:cs="Times New Roman"/>
+                <w:rFonts w:ascii="Times New Roman" w:eastAsia="SimSun" w:hAnsi="Times New Roman" w:cs="Times New Roman"/>
                 <w:sz w:val="24"/>
                 <w:szCs w:val="24"/>
               </w:rPr>
@@ -3487,7 +3517,7 @@
             <w:proofErr w:type="spellEnd"/>
             <w:r>
               <w:rPr>
-                <w:rFonts w:ascii="Times New Roman" w:hAnsi="Times New Roman" w:cs="Times New Roman"/>
+                <w:rFonts w:ascii="Times New Roman" w:eastAsia="SimSun" w:hAnsi="Times New Roman" w:cs="Times New Roman"/>
                 <w:sz w:val="24"/>
                 <w:szCs w:val="24"/>
               </w:rPr>
@@ -3495,7 +3525,7 @@
             </w:r>
             <w:r>
               <w:rPr>
-                <w:rFonts w:ascii="Times New Roman" w:hAnsi="Times New Roman" w:cs="Times New Roman"/>
+                <w:rFonts w:ascii="Times New Roman" w:eastAsia="SimSun" w:hAnsi="Times New Roman" w:cs="Times New Roman"/>
                 <w:sz w:val="24"/>
                 <w:szCs w:val="24"/>
               </w:rPr>
@@ -3503,7 +3533,7 @@
             </w:r>
             <w:r>
               <w:rPr>
-                <w:rFonts w:ascii="Times New Roman" w:hAnsi="Times New Roman" w:cs="Times New Roman"/>
+                <w:rFonts w:ascii="Times New Roman" w:eastAsia="SimSun" w:hAnsi="Times New Roman" w:cs="Times New Roman"/>
                 <w:sz w:val="24"/>
                 <w:szCs w:val="24"/>
               </w:rPr>
@@ -3520,14 +3550,14 @@
           <w:p>
             <w:pPr>
               <w:rPr>
-                <w:rFonts w:ascii="Times New Roman" w:hAnsi="Times New Roman" w:cs="Times New Roman"/>
+                <w:rFonts w:ascii="Times New Roman" w:eastAsia="SimSun" w:hAnsi="Times New Roman" w:cs="Times New Roman"/>
                 <w:sz w:val="24"/>
                 <w:szCs w:val="24"/>
               </w:rPr>
             </w:pPr>
             <w:r>
               <w:rPr>
-                <w:rFonts w:ascii="Times New Roman" w:hAnsi="Times New Roman" w:cs="Times New Roman"/>
+                <w:rFonts w:ascii="Times New Roman" w:eastAsia="SimSun" w:hAnsi="Times New Roman" w:cs="Times New Roman"/>
                 <w:sz w:val="24"/>
                 <w:szCs w:val="24"/>
               </w:rPr>
@@ -3536,7 +3566,7 @@
             <w:proofErr w:type="gramStart"/>
             <w:r>
               <w:rPr>
-                <w:rFonts w:ascii="Times New Roman" w:hAnsi="Times New Roman" w:cs="Times New Roman"/>
+                <w:rFonts w:ascii="Times New Roman" w:eastAsia="SimSun" w:hAnsi="Times New Roman" w:cs="Times New Roman"/>
                 <w:sz w:val="24"/>
                 <w:szCs w:val="24"/>
               </w:rPr>
@@ -3545,7 +3575,7 @@
             <w:proofErr w:type="gramEnd"/>
             <w:r>
               <w:rPr>
-                <w:rFonts w:ascii="Times New Roman" w:hAnsi="Times New Roman" w:cs="Times New Roman"/>
+                <w:rFonts w:ascii="Times New Roman" w:eastAsia="SimSun" w:hAnsi="Times New Roman" w:cs="Times New Roman"/>
                 <w:sz w:val="24"/>
                 <w:szCs w:val="24"/>
               </w:rPr>
@@ -3558,7 +3588,7 @@
                 <w:szCs w:val="24"/>
                 <w:lang w:eastAsia="zh-CN"/>
               </w:rPr>
-              <w:t>改日再</w:t>
+              <w:t>改日再話否</w:t>
             </w:r>
             <w:r>
               <w:rPr>
@@ -3567,29 +3597,11 @@
                 <w:szCs w:val="24"/>
                 <w:lang w:eastAsia="zh-CN"/>
               </w:rPr>
-              <w:t>話</w:t>
-            </w:r>
-            <w:r>
-              <w:rPr>
-                <w:rFonts w:ascii="Times New Roman" w:eastAsia="SimSun" w:hAnsi="Times New Roman" w:cs="Times New Roman"/>
-                <w:sz w:val="24"/>
-                <w:szCs w:val="24"/>
-                <w:lang w:eastAsia="zh-CN"/>
-              </w:rPr>
-              <w:t>否</w:t>
-            </w:r>
-            <w:r>
-              <w:rPr>
-                <w:rFonts w:ascii="Times New Roman" w:eastAsia="SimSun" w:hAnsi="Times New Roman" w:cs="Times New Roman"/>
-                <w:sz w:val="24"/>
-                <w:szCs w:val="24"/>
-                <w:lang w:eastAsia="zh-CN"/>
-              </w:rPr>
               <w:t xml:space="preserve">, </w:t>
             </w:r>
             <w:r>
               <w:rPr>
-                <w:rFonts w:ascii="Times New Roman" w:hAnsi="Times New Roman" w:cs="Times New Roman"/>
+                <w:rFonts w:ascii="Times New Roman" w:eastAsia="SimSun" w:hAnsi="Times New Roman" w:cs="Times New Roman"/>
                 <w:sz w:val="24"/>
                 <w:szCs w:val="24"/>
               </w:rPr>
@@ -3598,7 +3610,7 @@
             <w:proofErr w:type="spellStart"/>
             <w:r>
               <w:rPr>
-                <w:rFonts w:ascii="Times New Roman" w:hAnsi="Times New Roman" w:cs="Times New Roman"/>
+                <w:rFonts w:ascii="Times New Roman" w:eastAsia="SimSun" w:hAnsi="Times New Roman" w:cs="Times New Roman"/>
                 <w:sz w:val="24"/>
                 <w:szCs w:val="24"/>
               </w:rPr>
@@ -3607,7 +3619,7 @@
             <w:proofErr w:type="spellEnd"/>
             <w:r>
               <w:rPr>
-                <w:rFonts w:ascii="Times New Roman" w:hAnsi="Times New Roman" w:cs="Times New Roman"/>
+                <w:rFonts w:ascii="Times New Roman" w:eastAsia="SimSun" w:hAnsi="Times New Roman" w:cs="Times New Roman"/>
                 <w:sz w:val="24"/>
                 <w:szCs w:val="24"/>
               </w:rPr>
@@ -3616,7 +3628,7 @@
             <w:proofErr w:type="spellStart"/>
             <w:r>
               <w:rPr>
-                <w:rFonts w:ascii="Times New Roman" w:hAnsi="Times New Roman" w:cs="Times New Roman"/>
+                <w:rFonts w:ascii="Times New Roman" w:eastAsia="SimSun" w:hAnsi="Times New Roman" w:cs="Times New Roman"/>
                 <w:sz w:val="24"/>
                 <w:szCs w:val="24"/>
               </w:rPr>
@@ -3625,7 +3637,7 @@
             <w:proofErr w:type="spellEnd"/>
             <w:r>
               <w:rPr>
-                <w:rFonts w:ascii="Times New Roman" w:hAnsi="Times New Roman" w:cs="Times New Roman"/>
+                <w:rFonts w:ascii="Times New Roman" w:eastAsia="SimSun" w:hAnsi="Times New Roman" w:cs="Times New Roman"/>
                 <w:sz w:val="24"/>
                 <w:szCs w:val="24"/>
               </w:rPr>
@@ -3634,7 +3646,7 @@
             <w:proofErr w:type="spellStart"/>
             <w:r>
               <w:rPr>
-                <w:rFonts w:ascii="Times New Roman" w:hAnsi="Times New Roman" w:cs="Times New Roman"/>
+                <w:rFonts w:ascii="Times New Roman" w:eastAsia="SimSun" w:hAnsi="Times New Roman" w:cs="Times New Roman"/>
                 <w:sz w:val="24"/>
                 <w:szCs w:val="24"/>
               </w:rPr>
@@ -3643,7 +3655,7 @@
             <w:proofErr w:type="spellEnd"/>
             <w:r>
               <w:rPr>
-                <w:rFonts w:ascii="Times New Roman" w:hAnsi="Times New Roman" w:cs="Times New Roman"/>
+                <w:rFonts w:ascii="Times New Roman" w:eastAsia="SimSun" w:hAnsi="Times New Roman" w:cs="Times New Roman"/>
                 <w:sz w:val="24"/>
                 <w:szCs w:val="24"/>
               </w:rPr>
@@ -3652,7 +3664,7 @@
             <w:proofErr w:type="spellStart"/>
             <w:r>
               <w:rPr>
-                <w:rFonts w:ascii="Times New Roman" w:hAnsi="Times New Roman" w:cs="Times New Roman"/>
+                <w:rFonts w:ascii="Times New Roman" w:eastAsia="SimSun" w:hAnsi="Times New Roman" w:cs="Times New Roman"/>
                 <w:sz w:val="24"/>
                 <w:szCs w:val="24"/>
               </w:rPr>
@@ -3661,7 +3673,7 @@
             <w:proofErr w:type="spellEnd"/>
             <w:r>
               <w:rPr>
-                <w:rFonts w:ascii="Times New Roman" w:hAnsi="Times New Roman" w:cs="Times New Roman"/>
+                <w:rFonts w:ascii="Times New Roman" w:eastAsia="SimSun" w:hAnsi="Times New Roman" w:cs="Times New Roman"/>
                 <w:sz w:val="24"/>
                 <w:szCs w:val="24"/>
               </w:rPr>
@@ -3670,7 +3682,7 @@
             <w:proofErr w:type="spellStart"/>
             <w:r>
               <w:rPr>
-                <w:rFonts w:ascii="Times New Roman" w:hAnsi="Times New Roman" w:cs="Times New Roman"/>
+                <w:rFonts w:ascii="Times New Roman" w:eastAsia="SimSun" w:hAnsi="Times New Roman" w:cs="Times New Roman"/>
                 <w:sz w:val="24"/>
                 <w:szCs w:val="24"/>
               </w:rPr>
@@ -3679,7 +3691,7 @@
             <w:proofErr w:type="spellEnd"/>
             <w:r>
               <w:rPr>
-                <w:rFonts w:ascii="Times New Roman" w:hAnsi="Times New Roman" w:cs="Times New Roman"/>
+                <w:rFonts w:ascii="Times New Roman" w:eastAsia="SimSun" w:hAnsi="Times New Roman" w:cs="Times New Roman"/>
                 <w:sz w:val="24"/>
                 <w:szCs w:val="24"/>
               </w:rPr>
@@ -3696,14 +3708,14 @@
           <w:p>
             <w:pPr>
               <w:rPr>
-                <w:rFonts w:ascii="Times New Roman" w:hAnsi="Times New Roman" w:cs="Times New Roman"/>
+                <w:rFonts w:ascii="Times New Roman" w:eastAsia="SimSun" w:hAnsi="Times New Roman" w:cs="Times New Roman"/>
                 <w:sz w:val="24"/>
                 <w:szCs w:val="24"/>
               </w:rPr>
             </w:pPr>
             <w:r>
               <w:rPr>
-                <w:rFonts w:ascii="Times New Roman" w:hAnsi="Times New Roman" w:cs="Times New Roman"/>
+                <w:rFonts w:ascii="Times New Roman" w:eastAsia="SimSun" w:hAnsi="Times New Roman" w:cs="Times New Roman"/>
                 <w:sz w:val="24"/>
                 <w:szCs w:val="24"/>
               </w:rPr>
@@ -3739,7 +3751,7 @@
             </w:r>
             <w:r>
               <w:rPr>
-                <w:rFonts w:ascii="Times New Roman" w:hAnsi="Times New Roman" w:cs="Times New Roman"/>
+                <w:rFonts w:ascii="Times New Roman" w:eastAsia="SimSun" w:hAnsi="Times New Roman" w:cs="Times New Roman"/>
                 <w:sz w:val="24"/>
                 <w:szCs w:val="24"/>
               </w:rPr>
@@ -3748,7 +3760,7 @@
             <w:proofErr w:type="spellStart"/>
             <w:r>
               <w:rPr>
-                <w:rFonts w:ascii="Times New Roman" w:hAnsi="Times New Roman" w:cs="Times New Roman"/>
+                <w:rFonts w:ascii="Times New Roman" w:eastAsia="SimSun" w:hAnsi="Times New Roman" w:cs="Times New Roman"/>
                 <w:sz w:val="24"/>
                 <w:szCs w:val="24"/>
               </w:rPr>
@@ -3758,7 +3770,7 @@
             <w:proofErr w:type="gramEnd"/>
             <w:r>
               <w:rPr>
-                <w:rFonts w:ascii="Times New Roman" w:hAnsi="Times New Roman" w:cs="Times New Roman"/>
+                <w:rFonts w:ascii="Times New Roman" w:eastAsia="SimSun" w:hAnsi="Times New Roman" w:cs="Times New Roman"/>
                 <w:sz w:val="24"/>
                 <w:szCs w:val="24"/>
               </w:rPr>
@@ -3766,7 +3778,7 @@
             </w:r>
             <w:r>
               <w:rPr>
-                <w:rFonts w:ascii="Times New Roman" w:hAnsi="Times New Roman" w:cs="Times New Roman"/>
+                <w:rFonts w:ascii="Times New Roman" w:eastAsia="SimSun" w:hAnsi="Times New Roman" w:cs="Times New Roman"/>
                 <w:sz w:val="24"/>
                 <w:szCs w:val="24"/>
               </w:rPr>
@@ -3775,7 +3787,7 @@
             <w:proofErr w:type="spellStart"/>
             <w:r>
               <w:rPr>
-                <w:rFonts w:ascii="Times New Roman" w:hAnsi="Times New Roman" w:cs="Times New Roman"/>
+                <w:rFonts w:ascii="Times New Roman" w:eastAsia="SimSun" w:hAnsi="Times New Roman" w:cs="Times New Roman"/>
                 <w:sz w:val="24"/>
                 <w:szCs w:val="24"/>
               </w:rPr>
@@ -3784,7 +3796,7 @@
             <w:proofErr w:type="spellEnd"/>
             <w:r>
               <w:rPr>
-                <w:rFonts w:ascii="Times New Roman" w:hAnsi="Times New Roman" w:cs="Times New Roman"/>
+                <w:rFonts w:ascii="Times New Roman" w:eastAsia="SimSun" w:hAnsi="Times New Roman" w:cs="Times New Roman"/>
                 <w:sz w:val="24"/>
                 <w:szCs w:val="24"/>
               </w:rPr>
@@ -3806,12 +3818,21 @@
                 <w:szCs w:val="24"/>
                 <w:lang w:eastAsia="zh-CN"/>
               </w:rPr>
-              <w:t>虧空，</w:t>
+              <w:t>虧空</w:t>
+            </w:r>
+            <w:r>
+              <w:rPr>
+                <w:rFonts w:ascii="Times New Roman" w:eastAsia="SimSun" w:hAnsi="Times New Roman" w:cs="Times New Roman"/>
+                <w:sz w:val="24"/>
+                <w:szCs w:val="24"/>
+                <w:lang w:eastAsia="zh-CN"/>
+              </w:rPr>
+              <w:t xml:space="preserve">, </w:t>
             </w:r>
             <w:proofErr w:type="spellStart"/>
             <w:r>
               <w:rPr>
-                <w:rFonts w:ascii="Times New Roman" w:hAnsi="Times New Roman" w:cs="Times New Roman"/>
+                <w:rFonts w:ascii="Times New Roman" w:eastAsia="SimSun" w:hAnsi="Times New Roman" w:cs="Times New Roman"/>
                 <w:sz w:val="24"/>
                 <w:szCs w:val="24"/>
               </w:rPr>
@@ -3820,7 +3841,7 @@
             <w:proofErr w:type="spellEnd"/>
             <w:r>
               <w:rPr>
-                <w:rFonts w:ascii="Times New Roman" w:hAnsi="Times New Roman" w:cs="Times New Roman"/>
+                <w:rFonts w:ascii="Times New Roman" w:eastAsia="SimSun" w:hAnsi="Times New Roman" w:cs="Times New Roman"/>
                 <w:sz w:val="24"/>
                 <w:szCs w:val="24"/>
               </w:rPr>
@@ -3829,7 +3850,7 @@
             <w:proofErr w:type="spellStart"/>
             <w:r>
               <w:rPr>
-                <w:rFonts w:ascii="Times New Roman" w:hAnsi="Times New Roman" w:cs="Times New Roman"/>
+                <w:rFonts w:ascii="Times New Roman" w:eastAsia="SimSun" w:hAnsi="Times New Roman" w:cs="Times New Roman"/>
                 <w:sz w:val="24"/>
                 <w:szCs w:val="24"/>
               </w:rPr>
@@ -3838,7 +3859,7 @@
             <w:proofErr w:type="spellEnd"/>
             <w:r>
               <w:rPr>
-                <w:rFonts w:ascii="Times New Roman" w:hAnsi="Times New Roman" w:cs="Times New Roman"/>
+                <w:rFonts w:ascii="Times New Roman" w:eastAsia="SimSun" w:hAnsi="Times New Roman" w:cs="Times New Roman"/>
                 <w:sz w:val="24"/>
                 <w:szCs w:val="24"/>
               </w:rPr>
@@ -3855,14 +3876,14 @@
           <w:p>
             <w:pPr>
               <w:rPr>
-                <w:rFonts w:ascii="Times New Roman" w:hAnsi="Times New Roman" w:cs="Times New Roman"/>
+                <w:rFonts w:ascii="Times New Roman" w:eastAsia="SimSun" w:hAnsi="Times New Roman" w:cs="Times New Roman"/>
                 <w:sz w:val="24"/>
                 <w:szCs w:val="24"/>
               </w:rPr>
             </w:pPr>
             <w:r>
               <w:rPr>
-                <w:rFonts w:ascii="Times New Roman" w:hAnsi="Times New Roman" w:cs="Times New Roman"/>
+                <w:rFonts w:ascii="Times New Roman" w:eastAsia="SimSun" w:hAnsi="Times New Roman" w:cs="Times New Roman"/>
                 <w:sz w:val="24"/>
                 <w:szCs w:val="24"/>
               </w:rPr>
@@ -3871,7 +3892,7 @@
             <w:proofErr w:type="spellStart"/>
             <w:r>
               <w:rPr>
-                <w:rFonts w:ascii="Times New Roman" w:hAnsi="Times New Roman" w:cs="Times New Roman"/>
+                <w:rFonts w:ascii="Times New Roman" w:eastAsia="SimSun" w:hAnsi="Times New Roman" w:cs="Times New Roman"/>
                 <w:sz w:val="24"/>
                 <w:szCs w:val="24"/>
               </w:rPr>
@@ -3889,7 +3910,7 @@
             </w:r>
             <w:r>
               <w:rPr>
-                <w:rFonts w:ascii="Times New Roman" w:hAnsi="Times New Roman" w:cs="Times New Roman"/>
+                <w:rFonts w:ascii="Times New Roman" w:eastAsia="SimSun" w:hAnsi="Times New Roman" w:cs="Times New Roman"/>
                 <w:sz w:val="24"/>
                 <w:szCs w:val="24"/>
               </w:rPr>
@@ -3898,7 +3919,7 @@
             <w:proofErr w:type="spellStart"/>
             <w:r>
               <w:rPr>
-                <w:rFonts w:ascii="Times New Roman" w:hAnsi="Times New Roman" w:cs="Times New Roman"/>
+                <w:rFonts w:ascii="Times New Roman" w:eastAsia="SimSun" w:hAnsi="Times New Roman" w:cs="Times New Roman"/>
                 <w:sz w:val="24"/>
                 <w:szCs w:val="24"/>
               </w:rPr>
@@ -3907,7 +3928,7 @@
             <w:proofErr w:type="spellEnd"/>
             <w:r>
               <w:rPr>
-                <w:rFonts w:ascii="Times New Roman" w:hAnsi="Times New Roman" w:cs="Times New Roman"/>
+                <w:rFonts w:ascii="Times New Roman" w:eastAsia="SimSun" w:hAnsi="Times New Roman" w:cs="Times New Roman"/>
                 <w:sz w:val="24"/>
                 <w:szCs w:val="24"/>
               </w:rPr>
@@ -3933,7 +3954,7 @@
             <w:proofErr w:type="gramStart"/>
             <w:r>
               <w:rPr>
-                <w:rFonts w:ascii="Times New Roman" w:hAnsi="Times New Roman" w:cs="Times New Roman"/>
+                <w:rFonts w:ascii="Times New Roman" w:eastAsia="SimSun" w:hAnsi="Times New Roman" w:cs="Times New Roman"/>
                 <w:sz w:val="24"/>
                 <w:szCs w:val="24"/>
               </w:rPr>
@@ -3946,22 +3967,13 @@
                 <w:szCs w:val="24"/>
                 <w:lang w:eastAsia="zh-CN"/>
               </w:rPr>
-              <w:t>話</w:t>
-            </w:r>
-            <w:r>
-              <w:rPr>
-                <w:rFonts w:ascii="Times New Roman" w:eastAsia="SimSun" w:hAnsi="Times New Roman" w:cs="Times New Roman"/>
-                <w:sz w:val="24"/>
-                <w:szCs w:val="24"/>
-                <w:lang w:eastAsia="zh-CN"/>
-              </w:rPr>
-              <w:t>明白</w:t>
+              <w:t>話明白</w:t>
             </w:r>
             <w:proofErr w:type="spellStart"/>
             <w:proofErr w:type="gramEnd"/>
             <w:r>
               <w:rPr>
-                <w:rFonts w:ascii="Times New Roman" w:hAnsi="Times New Roman" w:cs="Times New Roman"/>
+                <w:rFonts w:ascii="Times New Roman" w:eastAsia="SimSun" w:hAnsi="Times New Roman" w:cs="Times New Roman"/>
                 <w:sz w:val="24"/>
                 <w:szCs w:val="24"/>
               </w:rPr>
@@ -3969,7 +3981,7 @@
             </w:r>
             <w:r>
               <w:rPr>
-                <w:rFonts w:ascii="Times New Roman" w:hAnsi="Times New Roman" w:cs="Times New Roman"/>
+                <w:rFonts w:ascii="Times New Roman" w:eastAsia="SimSun" w:hAnsi="Times New Roman" w:cs="Times New Roman"/>
                 <w:sz w:val="24"/>
                 <w:szCs w:val="24"/>
               </w:rPr>
@@ -3978,7 +3990,7 @@
             <w:proofErr w:type="spellEnd"/>
             <w:r>
               <w:rPr>
-                <w:rFonts w:ascii="Times New Roman" w:hAnsi="Times New Roman" w:cs="Times New Roman"/>
+                <w:rFonts w:ascii="Times New Roman" w:eastAsia="SimSun" w:hAnsi="Times New Roman" w:cs="Times New Roman"/>
                 <w:sz w:val="24"/>
                 <w:szCs w:val="24"/>
               </w:rPr>
@@ -3986,7 +3998,7 @@
             </w:r>
             <w:r>
               <w:rPr>
-                <w:rFonts w:ascii="Times New Roman" w:hAnsi="Times New Roman" w:cs="Times New Roman"/>
+                <w:rFonts w:ascii="Times New Roman" w:eastAsia="SimSun" w:hAnsi="Times New Roman" w:cs="Times New Roman"/>
                 <w:sz w:val="24"/>
                 <w:szCs w:val="24"/>
               </w:rPr>
@@ -3995,7 +4007,7 @@
             <w:proofErr w:type="spellStart"/>
             <w:r>
               <w:rPr>
-                <w:rFonts w:ascii="Times New Roman" w:hAnsi="Times New Roman" w:cs="Times New Roman"/>
+                <w:rFonts w:ascii="Times New Roman" w:eastAsia="SimSun" w:hAnsi="Times New Roman" w:cs="Times New Roman"/>
                 <w:sz w:val="24"/>
                 <w:szCs w:val="24"/>
               </w:rPr>
@@ -4004,7 +4016,7 @@
             <w:proofErr w:type="spellEnd"/>
             <w:r>
               <w:rPr>
-                <w:rFonts w:ascii="Times New Roman" w:hAnsi="Times New Roman" w:cs="Times New Roman"/>
+                <w:rFonts w:ascii="Times New Roman" w:eastAsia="SimSun" w:hAnsi="Times New Roman" w:cs="Times New Roman"/>
                 <w:sz w:val="24"/>
                 <w:szCs w:val="24"/>
               </w:rPr>
@@ -4013,7 +4025,7 @@
             <w:proofErr w:type="spellStart"/>
             <w:r>
               <w:rPr>
-                <w:rFonts w:ascii="Times New Roman" w:hAnsi="Times New Roman" w:cs="Times New Roman"/>
+                <w:rFonts w:ascii="Times New Roman" w:eastAsia="SimSun" w:hAnsi="Times New Roman" w:cs="Times New Roman"/>
                 <w:sz w:val="24"/>
                 <w:szCs w:val="24"/>
               </w:rPr>
@@ -4021,7 +4033,7 @@
             </w:r>
             <w:r>
               <w:rPr>
-                <w:rFonts w:ascii="Times New Roman" w:hAnsi="Times New Roman" w:cs="Times New Roman"/>
+                <w:rFonts w:ascii="Times New Roman" w:eastAsia="SimSun" w:hAnsi="Times New Roman" w:cs="Times New Roman"/>
                 <w:sz w:val="24"/>
                 <w:szCs w:val="24"/>
               </w:rPr>
@@ -4029,7 +4041,7 @@
             </w:r>
             <w:r>
               <w:rPr>
-                <w:rFonts w:ascii="Times New Roman" w:hAnsi="Times New Roman" w:cs="Times New Roman"/>
+                <w:rFonts w:ascii="Times New Roman" w:eastAsia="SimSun" w:hAnsi="Times New Roman" w:cs="Times New Roman"/>
                 <w:sz w:val="24"/>
                 <w:szCs w:val="24"/>
               </w:rPr>
@@ -4038,7 +4050,7 @@
             <w:proofErr w:type="spellEnd"/>
             <w:r>
               <w:rPr>
-                <w:rFonts w:ascii="Times New Roman" w:hAnsi="Times New Roman" w:cs="Times New Roman"/>
+                <w:rFonts w:ascii="Times New Roman" w:eastAsia="SimSun" w:hAnsi="Times New Roman" w:cs="Times New Roman"/>
                 <w:sz w:val="24"/>
                 <w:szCs w:val="24"/>
               </w:rPr>
@@ -4047,7 +4059,7 @@
             <w:proofErr w:type="spellStart"/>
             <w:r>
               <w:rPr>
-                <w:rFonts w:ascii="Times New Roman" w:hAnsi="Times New Roman" w:cs="Times New Roman"/>
+                <w:rFonts w:ascii="Times New Roman" w:eastAsia="SimSun" w:hAnsi="Times New Roman" w:cs="Times New Roman"/>
                 <w:sz w:val="24"/>
                 <w:szCs w:val="24"/>
               </w:rPr>
@@ -4065,15 +4077,16 @@
             </w:r>
             <w:r>
               <w:rPr>
-                <w:rFonts w:ascii="Times New Roman" w:hAnsi="Times New Roman" w:cs="Times New Roman"/>
-                <w:sz w:val="24"/>
-                <w:szCs w:val="24"/>
-              </w:rPr>
-              <w:t>，</w:t>
-            </w:r>
-            <w:r>
-              <w:rPr>
-                <w:rFonts w:ascii="Times New Roman" w:hAnsi="Times New Roman" w:cs="Times New Roman"/>
+                <w:rFonts w:ascii="Times New Roman" w:eastAsia="SimSun" w:hAnsi="Times New Roman" w:cs="Times New Roman"/>
+                <w:sz w:val="24"/>
+                <w:szCs w:val="24"/>
+                <w:lang w:eastAsia="zh-CN"/>
+              </w:rPr>
+              <w:t xml:space="preserve">, </w:t>
+            </w:r>
+            <w:r>
+              <w:rPr>
+                <w:rFonts w:ascii="Times New Roman" w:eastAsia="SimSun" w:hAnsi="Times New Roman" w:cs="Times New Roman"/>
                 <w:sz w:val="24"/>
                 <w:szCs w:val="24"/>
               </w:rPr>
@@ -4082,7 +4095,7 @@
             <w:proofErr w:type="spellStart"/>
             <w:r>
               <w:rPr>
-                <w:rFonts w:ascii="Times New Roman" w:hAnsi="Times New Roman" w:cs="Times New Roman"/>
+                <w:rFonts w:ascii="Times New Roman" w:eastAsia="SimSun" w:hAnsi="Times New Roman" w:cs="Times New Roman"/>
                 <w:sz w:val="24"/>
                 <w:szCs w:val="24"/>
               </w:rPr>
@@ -4091,7 +4104,7 @@
             <w:proofErr w:type="spellEnd"/>
             <w:r>
               <w:rPr>
-                <w:rFonts w:ascii="Times New Roman" w:hAnsi="Times New Roman" w:cs="Times New Roman"/>
+                <w:rFonts w:ascii="Times New Roman" w:eastAsia="SimSun" w:hAnsi="Times New Roman" w:cs="Times New Roman"/>
                 <w:sz w:val="24"/>
                 <w:szCs w:val="24"/>
               </w:rPr>
@@ -4100,7 +4113,7 @@
             <w:proofErr w:type="spellStart"/>
             <w:r>
               <w:rPr>
-                <w:rFonts w:ascii="Times New Roman" w:hAnsi="Times New Roman" w:cs="Times New Roman"/>
+                <w:rFonts w:ascii="Times New Roman" w:eastAsia="SimSun" w:hAnsi="Times New Roman" w:cs="Times New Roman"/>
                 <w:sz w:val="24"/>
                 <w:szCs w:val="24"/>
               </w:rPr>
@@ -4109,7 +4122,7 @@
             <w:proofErr w:type="spellEnd"/>
             <w:r>
               <w:rPr>
-                <w:rFonts w:ascii="Times New Roman" w:hAnsi="Times New Roman" w:cs="Times New Roman"/>
+                <w:rFonts w:ascii="Times New Roman" w:eastAsia="SimSun" w:hAnsi="Times New Roman" w:cs="Times New Roman"/>
                 <w:sz w:val="24"/>
                 <w:szCs w:val="24"/>
               </w:rPr>
@@ -4118,7 +4131,7 @@
             <w:proofErr w:type="spellStart"/>
             <w:r>
               <w:rPr>
-                <w:rFonts w:ascii="Times New Roman" w:hAnsi="Times New Roman" w:cs="Times New Roman"/>
+                <w:rFonts w:ascii="Times New Roman" w:eastAsia="SimSun" w:hAnsi="Times New Roman" w:cs="Times New Roman"/>
                 <w:sz w:val="24"/>
                 <w:szCs w:val="24"/>
               </w:rPr>
@@ -4127,7 +4140,7 @@
             <w:proofErr w:type="spellEnd"/>
             <w:r>
               <w:rPr>
-                <w:rFonts w:ascii="Times New Roman" w:hAnsi="Times New Roman" w:cs="Times New Roman"/>
+                <w:rFonts w:ascii="Times New Roman" w:eastAsia="SimSun" w:hAnsi="Times New Roman" w:cs="Times New Roman"/>
                 <w:sz w:val="24"/>
                 <w:szCs w:val="24"/>
               </w:rPr>
@@ -4153,14 +4166,14 @@
           <w:p>
             <w:pPr>
               <w:rPr>
-                <w:rFonts w:ascii="Times New Roman" w:hAnsi="Times New Roman" w:cs="Times New Roman"/>
+                <w:rFonts w:ascii="Times New Roman" w:eastAsia="SimSun" w:hAnsi="Times New Roman" w:cs="Times New Roman"/>
                 <w:sz w:val="24"/>
                 <w:szCs w:val="24"/>
               </w:rPr>
             </w:pPr>
             <w:r>
               <w:rPr>
-                <w:rFonts w:ascii="Times New Roman" w:hAnsi="Times New Roman" w:cs="Times New Roman"/>
+                <w:rFonts w:ascii="Times New Roman" w:eastAsia="SimSun" w:hAnsi="Times New Roman" w:cs="Times New Roman"/>
                 <w:sz w:val="24"/>
                 <w:szCs w:val="24"/>
               </w:rPr>
@@ -4168,7 +4181,7 @@
             </w:r>
             <w:r>
               <w:rPr>
-                <w:rFonts w:ascii="Times New Roman" w:hAnsi="Times New Roman" w:cs="Times New Roman"/>
+                <w:rFonts w:ascii="Times New Roman" w:eastAsia="SimSun" w:hAnsi="Times New Roman" w:cs="Times New Roman"/>
                 <w:sz w:val="24"/>
                 <w:szCs w:val="24"/>
               </w:rPr>
@@ -4176,7 +4189,7 @@
             </w:r>
             <w:r>
               <w:rPr>
-                <w:rFonts w:ascii="Times New Roman" w:hAnsi="Times New Roman" w:cs="Times New Roman"/>
+                <w:rFonts w:ascii="Times New Roman" w:eastAsia="SimSun" w:hAnsi="Times New Roman" w:cs="Times New Roman"/>
                 <w:sz w:val="24"/>
                 <w:szCs w:val="24"/>
               </w:rPr>
@@ -4184,34 +4197,35 @@
             </w:r>
             <w:r>
               <w:rPr>
-                <w:rFonts w:ascii="Times New Roman" w:hAnsi="Times New Roman" w:cs="Times New Roman"/>
+                <w:rFonts w:ascii="Times New Roman" w:eastAsia="SimSun" w:hAnsi="Times New Roman" w:cs="Times New Roman"/>
                 <w:sz w:val="24"/>
                 <w:szCs w:val="24"/>
               </w:rPr>
               <w:t xml:space="preserve"> </w:t>
             </w:r>
             <w:proofErr w:type="spellStart"/>
-            <w:r>
-              <w:rPr>
-                <w:rFonts w:ascii="Times New Roman" w:hAnsi="Times New Roman" w:cs="Times New Roman"/>
+            <w:proofErr w:type="gramStart"/>
+            <w:r>
+              <w:rPr>
+                <w:rFonts w:ascii="Times New Roman" w:eastAsia="SimSun" w:hAnsi="Times New Roman" w:cs="Times New Roman"/>
                 <w:sz w:val="24"/>
                 <w:szCs w:val="24"/>
               </w:rPr>
               <w:t>詔騙</w:t>
             </w:r>
             <w:proofErr w:type="spellEnd"/>
-            <w:proofErr w:type="gramStart"/>
-            <w:r>
-              <w:rPr>
-                <w:rFonts w:ascii="Times New Roman" w:hAnsi="Times New Roman" w:cs="Times New Roman"/>
-                <w:sz w:val="24"/>
-                <w:szCs w:val="24"/>
-              </w:rPr>
-              <w:t>，</w:t>
-            </w:r>
-            <w:r>
-              <w:rPr>
-                <w:rFonts w:ascii="Times New Roman" w:hAnsi="Times New Roman" w:cs="Times New Roman"/>
+            <w:r>
+              <w:rPr>
+                <w:rFonts w:ascii="Times New Roman" w:eastAsia="SimSun" w:hAnsi="Times New Roman" w:cs="Times New Roman"/>
+                <w:sz w:val="24"/>
+                <w:szCs w:val="24"/>
+                <w:lang w:eastAsia="zh-CN"/>
+              </w:rPr>
+              <w:t>,</w:t>
+            </w:r>
+            <w:r>
+              <w:rPr>
+                <w:rFonts w:ascii="Times New Roman" w:eastAsia="SimSun" w:hAnsi="Times New Roman" w:cs="Times New Roman"/>
                 <w:sz w:val="24"/>
                 <w:szCs w:val="24"/>
               </w:rPr>
@@ -4221,7 +4235,7 @@
             <w:proofErr w:type="gramEnd"/>
             <w:r>
               <w:rPr>
-                <w:rFonts w:ascii="Times New Roman" w:hAnsi="Times New Roman" w:cs="Times New Roman"/>
+                <w:rFonts w:ascii="Times New Roman" w:eastAsia="SimSun" w:hAnsi="Times New Roman" w:cs="Times New Roman"/>
                 <w:sz w:val="24"/>
                 <w:szCs w:val="24"/>
               </w:rPr>
@@ -4230,7 +4244,7 @@
             <w:proofErr w:type="spellEnd"/>
             <w:r>
               <w:rPr>
-                <w:rFonts w:ascii="Times New Roman" w:hAnsi="Times New Roman" w:cs="Times New Roman"/>
+                <w:rFonts w:ascii="Times New Roman" w:eastAsia="SimSun" w:hAnsi="Times New Roman" w:cs="Times New Roman"/>
                 <w:sz w:val="24"/>
                 <w:szCs w:val="24"/>
               </w:rPr>
@@ -4239,7 +4253,7 @@
             <w:proofErr w:type="spellStart"/>
             <w:r>
               <w:rPr>
-                <w:rFonts w:ascii="Times New Roman" w:hAnsi="Times New Roman" w:cs="Times New Roman"/>
+                <w:rFonts w:ascii="Times New Roman" w:eastAsia="SimSun" w:hAnsi="Times New Roman" w:cs="Times New Roman"/>
                 <w:sz w:val="24"/>
                 <w:szCs w:val="24"/>
               </w:rPr>
@@ -4248,7 +4262,7 @@
             <w:proofErr w:type="spellEnd"/>
             <w:r>
               <w:rPr>
-                <w:rFonts w:ascii="Times New Roman" w:hAnsi="Times New Roman" w:cs="Times New Roman"/>
+                <w:rFonts w:ascii="Times New Roman" w:eastAsia="SimSun" w:hAnsi="Times New Roman" w:cs="Times New Roman"/>
                 <w:sz w:val="24"/>
                 <w:szCs w:val="24"/>
               </w:rPr>
@@ -4265,14 +4279,14 @@
           <w:p>
             <w:pPr>
               <w:rPr>
-                <w:rFonts w:ascii="Times New Roman" w:hAnsi="Times New Roman" w:cs="Times New Roman"/>
+                <w:rFonts w:ascii="Times New Roman" w:eastAsia="SimSun" w:hAnsi="Times New Roman" w:cs="Times New Roman"/>
                 <w:sz w:val="24"/>
                 <w:szCs w:val="24"/>
               </w:rPr>
             </w:pPr>
             <w:r>
               <w:rPr>
-                <w:rFonts w:ascii="Times New Roman" w:hAnsi="Times New Roman" w:cs="Times New Roman"/>
+                <w:rFonts w:ascii="Times New Roman" w:eastAsia="SimSun" w:hAnsi="Times New Roman" w:cs="Times New Roman"/>
                 <w:sz w:val="24"/>
                 <w:szCs w:val="24"/>
               </w:rPr>
@@ -4298,7 +4312,7 @@
             </w:r>
             <w:r>
               <w:rPr>
-                <w:rFonts w:ascii="Times New Roman" w:hAnsi="Times New Roman" w:cs="Times New Roman"/>
+                <w:rFonts w:ascii="Times New Roman" w:eastAsia="SimSun" w:hAnsi="Times New Roman" w:cs="Times New Roman"/>
                 <w:sz w:val="24"/>
                 <w:szCs w:val="24"/>
               </w:rPr>
@@ -4307,7 +4321,7 @@
             <w:proofErr w:type="spellStart"/>
             <w:r>
               <w:rPr>
-                <w:rFonts w:ascii="Times New Roman" w:hAnsi="Times New Roman" w:cs="Times New Roman"/>
+                <w:rFonts w:ascii="Times New Roman" w:eastAsia="SimSun" w:hAnsi="Times New Roman" w:cs="Times New Roman"/>
                 <w:sz w:val="24"/>
                 <w:szCs w:val="24"/>
               </w:rPr>
@@ -4315,7 +4329,7 @@
             </w:r>
             <w:r>
               <w:rPr>
-                <w:rFonts w:ascii="Times New Roman" w:hAnsi="Times New Roman" w:cs="Times New Roman"/>
+                <w:rFonts w:ascii="Times New Roman" w:eastAsia="SimSun" w:hAnsi="Times New Roman" w:cs="Times New Roman"/>
                 <w:sz w:val="24"/>
                 <w:szCs w:val="24"/>
               </w:rPr>
@@ -4323,7 +4337,7 @@
             </w:r>
             <w:r>
               <w:rPr>
-                <w:rFonts w:ascii="Times New Roman" w:hAnsi="Times New Roman" w:cs="Times New Roman"/>
+                <w:rFonts w:ascii="Times New Roman" w:eastAsia="SimSun" w:hAnsi="Times New Roman" w:cs="Times New Roman"/>
                 <w:sz w:val="24"/>
                 <w:szCs w:val="24"/>
               </w:rPr>
@@ -4332,7 +4346,7 @@
             <w:proofErr w:type="spellEnd"/>
             <w:r>
               <w:rPr>
-                <w:rFonts w:ascii="Times New Roman" w:hAnsi="Times New Roman" w:cs="Times New Roman"/>
+                <w:rFonts w:ascii="Times New Roman" w:eastAsia="SimSun" w:hAnsi="Times New Roman" w:cs="Times New Roman"/>
                 <w:sz w:val="24"/>
                 <w:szCs w:val="24"/>
               </w:rPr>
@@ -4341,7 +4355,7 @@
             <w:proofErr w:type="spellStart"/>
             <w:r>
               <w:rPr>
-                <w:rFonts w:ascii="Times New Roman" w:hAnsi="Times New Roman" w:cs="Times New Roman"/>
+                <w:rFonts w:ascii="Times New Roman" w:eastAsia="SimSun" w:hAnsi="Times New Roman" w:cs="Times New Roman"/>
                 <w:sz w:val="24"/>
                 <w:szCs w:val="24"/>
               </w:rPr>
@@ -4350,7 +4364,7 @@
             <w:proofErr w:type="spellEnd"/>
             <w:r>
               <w:rPr>
-                <w:rFonts w:ascii="Times New Roman" w:hAnsi="Times New Roman" w:cs="Times New Roman"/>
+                <w:rFonts w:ascii="Times New Roman" w:eastAsia="SimSun" w:hAnsi="Times New Roman" w:cs="Times New Roman"/>
                 <w:sz w:val="24"/>
                 <w:szCs w:val="24"/>
               </w:rPr>
@@ -4358,7 +4372,7 @@
             </w:r>
             <w:r>
               <w:rPr>
-                <w:rFonts w:ascii="Times New Roman" w:hAnsi="Times New Roman" w:cs="Times New Roman"/>
+                <w:rFonts w:ascii="Times New Roman" w:eastAsia="SimSun" w:hAnsi="Times New Roman" w:cs="Times New Roman"/>
                 <w:sz w:val="24"/>
                 <w:szCs w:val="24"/>
               </w:rPr>
@@ -4372,7 +4386,7 @@
                 <w:szCs w:val="24"/>
                 <w:lang w:eastAsia="zh-CN"/>
               </w:rPr>
-              <w:t>降一</w:t>
+              <w:t>降一級</w:t>
             </w:r>
             <w:r>
               <w:rPr>
@@ -4381,21 +4395,12 @@
                 <w:szCs w:val="24"/>
                 <w:lang w:eastAsia="zh-CN"/>
               </w:rPr>
-              <w:t>級</w:t>
-            </w:r>
-            <w:r>
-              <w:rPr>
-                <w:rFonts w:ascii="Times New Roman" w:eastAsia="SimSun" w:hAnsi="Times New Roman" w:cs="Times New Roman"/>
-                <w:sz w:val="24"/>
-                <w:szCs w:val="24"/>
-                <w:lang w:eastAsia="zh-CN"/>
-              </w:rPr>
               <w:t>,</w:t>
             </w:r>
             <w:proofErr w:type="spellStart"/>
             <w:r>
               <w:rPr>
-                <w:rFonts w:ascii="Times New Roman" w:hAnsi="Times New Roman" w:cs="Times New Roman"/>
+                <w:rFonts w:ascii="Times New Roman" w:eastAsia="SimSun" w:hAnsi="Times New Roman" w:cs="Times New Roman"/>
                 <w:sz w:val="24"/>
                 <w:szCs w:val="24"/>
               </w:rPr>
@@ -4405,7 +4410,7 @@
             <w:proofErr w:type="gramEnd"/>
             <w:r>
               <w:rPr>
-                <w:rFonts w:ascii="Times New Roman" w:hAnsi="Times New Roman" w:cs="Times New Roman"/>
+                <w:rFonts w:ascii="Times New Roman" w:eastAsia="SimSun" w:hAnsi="Times New Roman" w:cs="Times New Roman"/>
                 <w:sz w:val="24"/>
                 <w:szCs w:val="24"/>
               </w:rPr>
@@ -4414,7 +4419,7 @@
             <w:proofErr w:type="spellStart"/>
             <w:r>
               <w:rPr>
-                <w:rFonts w:ascii="Times New Roman" w:hAnsi="Times New Roman" w:cs="Times New Roman"/>
+                <w:rFonts w:ascii="Times New Roman" w:eastAsia="SimSun" w:hAnsi="Times New Roman" w:cs="Times New Roman"/>
                 <w:sz w:val="24"/>
                 <w:szCs w:val="24"/>
               </w:rPr>
@@ -4423,7 +4428,7 @@
             <w:proofErr w:type="spellEnd"/>
             <w:r>
               <w:rPr>
-                <w:rFonts w:ascii="Times New Roman" w:hAnsi="Times New Roman" w:cs="Times New Roman"/>
+                <w:rFonts w:ascii="Times New Roman" w:eastAsia="SimSun" w:hAnsi="Times New Roman" w:cs="Times New Roman"/>
                 <w:sz w:val="24"/>
                 <w:szCs w:val="24"/>
               </w:rPr>
@@ -4432,7 +4437,7 @@
             <w:proofErr w:type="spellStart"/>
             <w:r>
               <w:rPr>
-                <w:rFonts w:ascii="Times New Roman" w:hAnsi="Times New Roman" w:cs="Times New Roman"/>
+                <w:rFonts w:ascii="Times New Roman" w:eastAsia="SimSun" w:hAnsi="Times New Roman" w:cs="Times New Roman"/>
                 <w:sz w:val="24"/>
                 <w:szCs w:val="24"/>
               </w:rPr>
@@ -4441,7 +4446,7 @@
             <w:proofErr w:type="spellEnd"/>
             <w:r>
               <w:rPr>
-                <w:rFonts w:ascii="Times New Roman" w:hAnsi="Times New Roman" w:cs="Times New Roman"/>
+                <w:rFonts w:ascii="Times New Roman" w:eastAsia="SimSun" w:hAnsi="Times New Roman" w:cs="Times New Roman"/>
                 <w:sz w:val="24"/>
                 <w:szCs w:val="24"/>
               </w:rPr>
@@ -4458,14 +4463,14 @@
           <w:p>
             <w:pPr>
               <w:rPr>
-                <w:rFonts w:ascii="Times New Roman" w:hAnsi="Times New Roman" w:cs="Times New Roman"/>
+                <w:rFonts w:ascii="Times New Roman" w:eastAsia="SimSun" w:hAnsi="Times New Roman" w:cs="Times New Roman"/>
                 <w:sz w:val="24"/>
                 <w:szCs w:val="24"/>
               </w:rPr>
             </w:pPr>
             <w:r>
               <w:rPr>
-                <w:rFonts w:ascii="Times New Roman" w:hAnsi="Times New Roman" w:cs="Times New Roman"/>
+                <w:rFonts w:ascii="Times New Roman" w:eastAsia="SimSun" w:hAnsi="Times New Roman" w:cs="Times New Roman"/>
                 <w:sz w:val="24"/>
                 <w:szCs w:val="24"/>
               </w:rPr>
@@ -4478,7 +4483,7 @@
                 <w:szCs w:val="24"/>
                 <w:lang w:eastAsia="zh-CN"/>
               </w:rPr>
-              <w:t>革脱之</w:t>
+              <w:t>革脱之職分</w:t>
             </w:r>
             <w:r>
               <w:rPr>
@@ -4487,30 +4492,12 @@
                 <w:szCs w:val="24"/>
                 <w:lang w:eastAsia="zh-CN"/>
               </w:rPr>
-              <w:t>職</w:t>
-            </w:r>
-            <w:r>
-              <w:rPr>
-                <w:rFonts w:ascii="Times New Roman" w:eastAsia="SimSun" w:hAnsi="Times New Roman" w:cs="Times New Roman"/>
-                <w:sz w:val="24"/>
-                <w:szCs w:val="24"/>
-                <w:lang w:eastAsia="zh-CN"/>
-              </w:rPr>
-              <w:t>分</w:t>
-            </w:r>
-            <w:r>
-              <w:rPr>
-                <w:rFonts w:ascii="Times New Roman" w:eastAsia="SimSun" w:hAnsi="Times New Roman" w:cs="Times New Roman"/>
-                <w:sz w:val="24"/>
-                <w:szCs w:val="24"/>
-                <w:lang w:eastAsia="zh-CN"/>
-              </w:rPr>
               <w:t xml:space="preserve">, </w:t>
             </w:r>
             <w:proofErr w:type="spellStart"/>
             <w:r>
               <w:rPr>
-                <w:rFonts w:ascii="Times New Roman" w:hAnsi="Times New Roman" w:cs="Times New Roman"/>
+                <w:rFonts w:ascii="Times New Roman" w:eastAsia="SimSun" w:hAnsi="Times New Roman" w:cs="Times New Roman"/>
                 <w:sz w:val="24"/>
                 <w:szCs w:val="24"/>
               </w:rPr>
@@ -4519,7 +4506,7 @@
             <w:proofErr w:type="spellEnd"/>
             <w:r>
               <w:rPr>
-                <w:rFonts w:ascii="Times New Roman" w:hAnsi="Times New Roman" w:cs="Times New Roman"/>
+                <w:rFonts w:ascii="Times New Roman" w:eastAsia="SimSun" w:hAnsi="Times New Roman" w:cs="Times New Roman"/>
                 <w:sz w:val="24"/>
                 <w:szCs w:val="24"/>
               </w:rPr>
@@ -4528,7 +4515,7 @@
             <w:proofErr w:type="spellStart"/>
             <w:r>
               <w:rPr>
-                <w:rFonts w:ascii="Times New Roman" w:hAnsi="Times New Roman" w:cs="Times New Roman"/>
+                <w:rFonts w:ascii="Times New Roman" w:eastAsia="SimSun" w:hAnsi="Times New Roman" w:cs="Times New Roman"/>
                 <w:sz w:val="24"/>
                 <w:szCs w:val="24"/>
               </w:rPr>
@@ -4537,7 +4524,7 @@
             <w:proofErr w:type="spellEnd"/>
             <w:r>
               <w:rPr>
-                <w:rFonts w:ascii="Times New Roman" w:hAnsi="Times New Roman" w:cs="Times New Roman"/>
+                <w:rFonts w:ascii="Times New Roman" w:eastAsia="SimSun" w:hAnsi="Times New Roman" w:cs="Times New Roman"/>
                 <w:sz w:val="24"/>
                 <w:szCs w:val="24"/>
               </w:rPr>
@@ -4546,7 +4533,7 @@
             <w:proofErr w:type="spellStart"/>
             <w:r>
               <w:rPr>
-                <w:rFonts w:ascii="Times New Roman" w:hAnsi="Times New Roman" w:cs="Times New Roman"/>
+                <w:rFonts w:ascii="Times New Roman" w:eastAsia="SimSun" w:hAnsi="Times New Roman" w:cs="Times New Roman"/>
                 <w:sz w:val="24"/>
                 <w:szCs w:val="24"/>
               </w:rPr>
@@ -4555,7 +4542,7 @@
             <w:proofErr w:type="spellEnd"/>
             <w:r>
               <w:rPr>
-                <w:rFonts w:ascii="Times New Roman" w:hAnsi="Times New Roman" w:cs="Times New Roman"/>
+                <w:rFonts w:ascii="Times New Roman" w:eastAsia="SimSun" w:hAnsi="Times New Roman" w:cs="Times New Roman"/>
                 <w:sz w:val="24"/>
                 <w:szCs w:val="24"/>
               </w:rPr>
@@ -4564,7 +4551,7 @@
             <w:proofErr w:type="spellStart"/>
             <w:r>
               <w:rPr>
-                <w:rFonts w:ascii="Times New Roman" w:hAnsi="Times New Roman" w:cs="Times New Roman"/>
+                <w:rFonts w:ascii="Times New Roman" w:eastAsia="SimSun" w:hAnsi="Times New Roman" w:cs="Times New Roman"/>
                 <w:sz w:val="24"/>
                 <w:szCs w:val="24"/>
               </w:rPr>
@@ -4573,7 +4560,7 @@
             <w:proofErr w:type="spellEnd"/>
             <w:r>
               <w:rPr>
-                <w:rFonts w:ascii="Times New Roman" w:hAnsi="Times New Roman" w:cs="Times New Roman"/>
+                <w:rFonts w:ascii="Times New Roman" w:eastAsia="SimSun" w:hAnsi="Times New Roman" w:cs="Times New Roman"/>
                 <w:sz w:val="24"/>
                 <w:szCs w:val="24"/>
               </w:rPr>
@@ -4582,7 +4569,7 @@
             <w:proofErr w:type="spellStart"/>
             <w:r>
               <w:rPr>
-                <w:rFonts w:ascii="Times New Roman" w:hAnsi="Times New Roman" w:cs="Times New Roman"/>
+                <w:rFonts w:ascii="Times New Roman" w:eastAsia="SimSun" w:hAnsi="Times New Roman" w:cs="Times New Roman"/>
                 <w:sz w:val="24"/>
                 <w:szCs w:val="24"/>
               </w:rPr>
@@ -4591,7 +4578,7 @@
             <w:proofErr w:type="spellEnd"/>
             <w:r>
               <w:rPr>
-                <w:rFonts w:ascii="Times New Roman" w:hAnsi="Times New Roman" w:cs="Times New Roman"/>
+                <w:rFonts w:ascii="Times New Roman" w:eastAsia="SimSun" w:hAnsi="Times New Roman" w:cs="Times New Roman"/>
                 <w:sz w:val="24"/>
                 <w:szCs w:val="24"/>
               </w:rPr>
@@ -4608,14 +4595,14 @@
           <w:p>
             <w:pPr>
               <w:rPr>
-                <w:rFonts w:ascii="Times New Roman" w:hAnsi="Times New Roman" w:cs="Times New Roman"/>
+                <w:rFonts w:ascii="Times New Roman" w:eastAsia="SimSun" w:hAnsi="Times New Roman" w:cs="Times New Roman"/>
                 <w:sz w:val="24"/>
                 <w:szCs w:val="24"/>
               </w:rPr>
             </w:pPr>
             <w:r>
               <w:rPr>
-                <w:rFonts w:ascii="Times New Roman" w:hAnsi="Times New Roman" w:cs="Times New Roman"/>
+                <w:rFonts w:ascii="Times New Roman" w:eastAsia="SimSun" w:hAnsi="Times New Roman" w:cs="Times New Roman"/>
                 <w:sz w:val="24"/>
                 <w:szCs w:val="24"/>
               </w:rPr>
@@ -4624,15 +4611,26 @@
             <w:proofErr w:type="spellStart"/>
             <w:r>
               <w:rPr>
-                <w:rFonts w:ascii="Times New Roman" w:hAnsi="Times New Roman" w:cs="Times New Roman"/>
-                <w:sz w:val="24"/>
-                <w:szCs w:val="24"/>
-              </w:rPr>
-              <w:t>經度，</w:t>
-            </w:r>
-            <w:r>
-              <w:rPr>
-                <w:rFonts w:ascii="Times New Roman" w:hAnsi="Times New Roman" w:cs="Times New Roman"/>
+                <w:rFonts w:ascii="Times New Roman" w:eastAsia="SimSun" w:hAnsi="Times New Roman" w:cs="Times New Roman"/>
+                <w:sz w:val="24"/>
+                <w:szCs w:val="24"/>
+              </w:rPr>
+              <w:t>經度</w:t>
+            </w:r>
+            <w:proofErr w:type="spellEnd"/>
+            <w:r>
+              <w:rPr>
+                <w:rFonts w:ascii="Times New Roman" w:eastAsia="SimSun" w:hAnsi="Times New Roman" w:cs="Times New Roman"/>
+                <w:sz w:val="24"/>
+                <w:szCs w:val="24"/>
+                <w:lang w:eastAsia="zh-CN"/>
+              </w:rPr>
+              <w:t xml:space="preserve">, </w:t>
+            </w:r>
+            <w:proofErr w:type="spellStart"/>
+            <w:r>
+              <w:rPr>
+                <w:rFonts w:ascii="Times New Roman" w:eastAsia="SimSun" w:hAnsi="Times New Roman" w:cs="Times New Roman"/>
                 <w:sz w:val="24"/>
                 <w:szCs w:val="24"/>
               </w:rPr>
@@ -4641,7 +4639,7 @@
             <w:proofErr w:type="spellEnd"/>
             <w:r>
               <w:rPr>
-                <w:rFonts w:ascii="Times New Roman" w:hAnsi="Times New Roman" w:cs="Times New Roman"/>
+                <w:rFonts w:ascii="Times New Roman" w:eastAsia="SimSun" w:hAnsi="Times New Roman" w:cs="Times New Roman"/>
                 <w:sz w:val="24"/>
                 <w:szCs w:val="24"/>
               </w:rPr>
@@ -4650,7 +4648,7 @@
             <w:proofErr w:type="spellStart"/>
             <w:r>
               <w:rPr>
-                <w:rFonts w:ascii="Times New Roman" w:hAnsi="Times New Roman" w:cs="Times New Roman"/>
+                <w:rFonts w:ascii="Times New Roman" w:eastAsia="SimSun" w:hAnsi="Times New Roman" w:cs="Times New Roman"/>
                 <w:sz w:val="24"/>
                 <w:szCs w:val="24"/>
               </w:rPr>
@@ -4659,7 +4657,7 @@
             <w:proofErr w:type="spellEnd"/>
             <w:r>
               <w:rPr>
-                <w:rFonts w:ascii="Times New Roman" w:hAnsi="Times New Roman" w:cs="Times New Roman"/>
+                <w:rFonts w:ascii="Times New Roman" w:eastAsia="SimSun" w:hAnsi="Times New Roman" w:cs="Times New Roman"/>
                 <w:sz w:val="24"/>
                 <w:szCs w:val="24"/>
               </w:rPr>
@@ -4668,7 +4666,7 @@
             <w:proofErr w:type="spellStart"/>
             <w:r>
               <w:rPr>
-                <w:rFonts w:ascii="Times New Roman" w:hAnsi="Times New Roman" w:cs="Times New Roman"/>
+                <w:rFonts w:ascii="Times New Roman" w:eastAsia="SimSun" w:hAnsi="Times New Roman" w:cs="Times New Roman"/>
                 <w:sz w:val="24"/>
                 <w:szCs w:val="24"/>
               </w:rPr>
@@ -4687,7 +4685,7 @@
             <w:proofErr w:type="spellStart"/>
             <w:r>
               <w:rPr>
-                <w:rFonts w:ascii="Times New Roman" w:hAnsi="Times New Roman" w:cs="Times New Roman"/>
+                <w:rFonts w:ascii="Times New Roman" w:eastAsia="SimSun" w:hAnsi="Times New Roman" w:cs="Times New Roman"/>
                 <w:sz w:val="24"/>
                 <w:szCs w:val="24"/>
               </w:rPr>
@@ -4696,7 +4694,7 @@
             <w:proofErr w:type="spellEnd"/>
             <w:r>
               <w:rPr>
-                <w:rFonts w:ascii="Times New Roman" w:hAnsi="Times New Roman" w:cs="Times New Roman"/>
+                <w:rFonts w:ascii="Times New Roman" w:eastAsia="SimSun" w:hAnsi="Times New Roman" w:cs="Times New Roman"/>
                 <w:sz w:val="24"/>
                 <w:szCs w:val="24"/>
               </w:rPr>
@@ -4705,7 +4703,7 @@
             <w:proofErr w:type="spellStart"/>
             <w:r>
               <w:rPr>
-                <w:rFonts w:ascii="Times New Roman" w:hAnsi="Times New Roman" w:cs="Times New Roman"/>
+                <w:rFonts w:ascii="Times New Roman" w:eastAsia="SimSun" w:hAnsi="Times New Roman" w:cs="Times New Roman"/>
                 <w:sz w:val="24"/>
                 <w:szCs w:val="24"/>
               </w:rPr>
@@ -4714,7 +4712,7 @@
             <w:proofErr w:type="spellEnd"/>
             <w:r>
               <w:rPr>
-                <w:rFonts w:ascii="Times New Roman" w:hAnsi="Times New Roman" w:cs="Times New Roman"/>
+                <w:rFonts w:ascii="Times New Roman" w:eastAsia="SimSun" w:hAnsi="Times New Roman" w:cs="Times New Roman"/>
                 <w:sz w:val="24"/>
                 <w:szCs w:val="24"/>
               </w:rPr>
@@ -4723,7 +4721,7 @@
             <w:proofErr w:type="gramStart"/>
             <w:r>
               <w:rPr>
-                <w:rFonts w:ascii="Times New Roman" w:hAnsi="Times New Roman" w:cs="Times New Roman"/>
+                <w:rFonts w:ascii="Times New Roman" w:eastAsia="SimSun" w:hAnsi="Times New Roman" w:cs="Times New Roman"/>
                 <w:sz w:val="24"/>
                 <w:szCs w:val="24"/>
               </w:rPr>
@@ -4732,24 +4730,33 @@
             <w:proofErr w:type="gramEnd"/>
             <w:r>
               <w:rPr>
-                <w:rFonts w:ascii="Times New Roman" w:hAnsi="Times New Roman" w:cs="Times New Roman"/>
+                <w:rFonts w:ascii="Times New Roman" w:eastAsia="SimSun" w:hAnsi="Times New Roman" w:cs="Times New Roman"/>
                 <w:sz w:val="24"/>
                 <w:szCs w:val="24"/>
               </w:rPr>
               <w:t xml:space="preserve"> </w:t>
             </w:r>
+            <w:r>
+              <w:rPr>
+                <w:rFonts w:ascii="Times New Roman" w:eastAsia="SimSun" w:hAnsi="Times New Roman" w:cs="Times New Roman"/>
+                <w:sz w:val="24"/>
+                <w:szCs w:val="24"/>
+              </w:rPr>
+              <w:t>數</w:t>
+            </w:r>
+            <w:r>
+              <w:rPr>
+                <w:rFonts w:ascii="Times New Roman" w:eastAsia="SimSun" w:hAnsi="Times New Roman" w:cs="Times New Roman"/>
+                <w:sz w:val="24"/>
+                <w:szCs w:val="24"/>
+                <w:lang w:eastAsia="zh-CN"/>
+              </w:rPr>
+              <w:t xml:space="preserve">, </w:t>
+            </w:r>
             <w:proofErr w:type="spellStart"/>
             <w:r>
               <w:rPr>
-                <w:rFonts w:ascii="Times New Roman" w:hAnsi="Times New Roman" w:cs="Times New Roman"/>
-                <w:sz w:val="24"/>
-                <w:szCs w:val="24"/>
-              </w:rPr>
-              <w:t>數，</w:t>
-            </w:r>
-            <w:r>
-              <w:rPr>
-                <w:rFonts w:ascii="Times New Roman" w:hAnsi="Times New Roman" w:cs="Times New Roman"/>
+                <w:rFonts w:ascii="Times New Roman" w:eastAsia="SimSun" w:hAnsi="Times New Roman" w:cs="Times New Roman"/>
                 <w:sz w:val="24"/>
                 <w:szCs w:val="24"/>
               </w:rPr>
@@ -4758,7 +4765,7 @@
             <w:proofErr w:type="spellEnd"/>
             <w:r>
               <w:rPr>
-                <w:rFonts w:ascii="Times New Roman" w:hAnsi="Times New Roman" w:cs="Times New Roman"/>
+                <w:rFonts w:ascii="Times New Roman" w:eastAsia="SimSun" w:hAnsi="Times New Roman" w:cs="Times New Roman"/>
                 <w:sz w:val="24"/>
                 <w:szCs w:val="24"/>
               </w:rPr>
@@ -4767,7 +4774,7 @@
             <w:proofErr w:type="spellStart"/>
             <w:r>
               <w:rPr>
-                <w:rFonts w:ascii="Times New Roman" w:hAnsi="Times New Roman" w:cs="Times New Roman"/>
+                <w:rFonts w:ascii="Times New Roman" w:eastAsia="SimSun" w:hAnsi="Times New Roman" w:cs="Times New Roman"/>
                 <w:sz w:val="24"/>
                 <w:szCs w:val="24"/>
               </w:rPr>
@@ -4776,7 +4783,7 @@
             <w:proofErr w:type="spellEnd"/>
             <w:r>
               <w:rPr>
-                <w:rFonts w:ascii="Times New Roman" w:hAnsi="Times New Roman" w:cs="Times New Roman"/>
+                <w:rFonts w:ascii="Times New Roman" w:eastAsia="SimSun" w:hAnsi="Times New Roman" w:cs="Times New Roman"/>
                 <w:sz w:val="24"/>
                 <w:szCs w:val="24"/>
               </w:rPr>
@@ -4793,14 +4800,14 @@
           <w:p>
             <w:pPr>
               <w:rPr>
-                <w:rFonts w:ascii="Times New Roman" w:hAnsi="Times New Roman" w:cs="Times New Roman"/>
+                <w:rFonts w:ascii="Times New Roman" w:eastAsia="SimSun" w:hAnsi="Times New Roman" w:cs="Times New Roman"/>
                 <w:sz w:val="24"/>
                 <w:szCs w:val="24"/>
               </w:rPr>
             </w:pPr>
             <w:r>
               <w:rPr>
-                <w:rFonts w:ascii="Times New Roman" w:hAnsi="Times New Roman" w:cs="Times New Roman"/>
+                <w:rFonts w:ascii="Times New Roman" w:eastAsia="SimSun" w:hAnsi="Times New Roman" w:cs="Times New Roman"/>
                 <w:sz w:val="24"/>
                 <w:szCs w:val="24"/>
               </w:rPr>
@@ -4809,15 +4816,26 @@
             <w:proofErr w:type="spellStart"/>
             <w:r>
               <w:rPr>
-                <w:rFonts w:ascii="Times New Roman" w:hAnsi="Times New Roman" w:cs="Times New Roman"/>
-                <w:sz w:val="24"/>
-                <w:szCs w:val="24"/>
-              </w:rPr>
-              <w:t>憂愁，</w:t>
-            </w:r>
-            <w:r>
-              <w:rPr>
-                <w:rFonts w:ascii="Times New Roman" w:hAnsi="Times New Roman" w:cs="Times New Roman"/>
+                <w:rFonts w:ascii="Times New Roman" w:eastAsia="SimSun" w:hAnsi="Times New Roman" w:cs="Times New Roman"/>
+                <w:sz w:val="24"/>
+                <w:szCs w:val="24"/>
+              </w:rPr>
+              <w:t>憂愁</w:t>
+            </w:r>
+            <w:proofErr w:type="spellEnd"/>
+            <w:r>
+              <w:rPr>
+                <w:rFonts w:ascii="Times New Roman" w:eastAsia="SimSun" w:hAnsi="Times New Roman" w:cs="Times New Roman"/>
+                <w:sz w:val="24"/>
+                <w:szCs w:val="24"/>
+                <w:lang w:eastAsia="zh-CN"/>
+              </w:rPr>
+              <w:t xml:space="preserve">, </w:t>
+            </w:r>
+            <w:proofErr w:type="spellStart"/>
+            <w:r>
+              <w:rPr>
+                <w:rFonts w:ascii="Times New Roman" w:eastAsia="SimSun" w:hAnsi="Times New Roman" w:cs="Times New Roman"/>
                 <w:sz w:val="24"/>
                 <w:szCs w:val="24"/>
               </w:rPr>
@@ -4826,7 +4844,7 @@
             <w:proofErr w:type="spellEnd"/>
             <w:r>
               <w:rPr>
-                <w:rFonts w:ascii="Times New Roman" w:hAnsi="Times New Roman" w:cs="Times New Roman"/>
+                <w:rFonts w:ascii="Times New Roman" w:eastAsia="SimSun" w:hAnsi="Times New Roman" w:cs="Times New Roman"/>
                 <w:sz w:val="24"/>
                 <w:szCs w:val="24"/>
               </w:rPr>
@@ -4835,7 +4853,7 @@
             <w:proofErr w:type="spellStart"/>
             <w:r>
               <w:rPr>
-                <w:rFonts w:ascii="Times New Roman" w:hAnsi="Times New Roman" w:cs="Times New Roman"/>
+                <w:rFonts w:ascii="Times New Roman" w:eastAsia="SimSun" w:hAnsi="Times New Roman" w:cs="Times New Roman"/>
                 <w:sz w:val="24"/>
                 <w:szCs w:val="24"/>
               </w:rPr>
@@ -4844,7 +4862,7 @@
             <w:proofErr w:type="spellEnd"/>
             <w:r>
               <w:rPr>
-                <w:rFonts w:ascii="Times New Roman" w:hAnsi="Times New Roman" w:cs="Times New Roman"/>
+                <w:rFonts w:ascii="Times New Roman" w:eastAsia="SimSun" w:hAnsi="Times New Roman" w:cs="Times New Roman"/>
                 <w:sz w:val="24"/>
                 <w:szCs w:val="24"/>
               </w:rPr>
@@ -4861,14 +4879,14 @@
           <w:p>
             <w:pPr>
               <w:rPr>
-                <w:rFonts w:ascii="Times New Roman" w:hAnsi="Times New Roman" w:cs="Times New Roman"/>
+                <w:rFonts w:ascii="Times New Roman" w:eastAsia="SimSun" w:hAnsi="Times New Roman" w:cs="Times New Roman"/>
                 <w:sz w:val="24"/>
                 <w:szCs w:val="24"/>
               </w:rPr>
             </w:pPr>
             <w:r>
               <w:rPr>
-                <w:rFonts w:ascii="Times New Roman" w:hAnsi="Times New Roman" w:cs="Times New Roman"/>
+                <w:rFonts w:ascii="Times New Roman" w:eastAsia="SimSun" w:hAnsi="Times New Roman" w:cs="Times New Roman"/>
                 <w:sz w:val="24"/>
                 <w:szCs w:val="24"/>
               </w:rPr>
@@ -4881,7 +4899,7 @@
                 <w:szCs w:val="24"/>
                 <w:lang w:eastAsia="zh-CN"/>
               </w:rPr>
-              <w:t>封</w:t>
+              <w:t>封為神道</w:t>
             </w:r>
             <w:r>
               <w:rPr>
@@ -4890,21 +4908,12 @@
                 <w:szCs w:val="24"/>
                 <w:lang w:eastAsia="zh-CN"/>
               </w:rPr>
-              <w:t>為神道</w:t>
-            </w:r>
-            <w:r>
-              <w:rPr>
-                <w:rFonts w:ascii="Times New Roman" w:eastAsia="SimSun" w:hAnsi="Times New Roman" w:cs="Times New Roman"/>
-                <w:sz w:val="24"/>
-                <w:szCs w:val="24"/>
-                <w:lang w:eastAsia="zh-CN"/>
-              </w:rPr>
               <w:t xml:space="preserve">, </w:t>
             </w:r>
             <w:proofErr w:type="spellStart"/>
             <w:r>
               <w:rPr>
-                <w:rFonts w:ascii="Times New Roman" w:hAnsi="Times New Roman" w:cs="Times New Roman"/>
+                <w:rFonts w:ascii="Times New Roman" w:eastAsia="SimSun" w:hAnsi="Times New Roman" w:cs="Times New Roman"/>
                 <w:sz w:val="24"/>
                 <w:szCs w:val="24"/>
               </w:rPr>
@@ -4912,7 +4921,7 @@
             </w:r>
             <w:r>
               <w:rPr>
-                <w:rFonts w:ascii="Times New Roman" w:hAnsi="Times New Roman" w:cs="Times New Roman"/>
+                <w:rFonts w:ascii="Times New Roman" w:eastAsia="SimSun" w:hAnsi="Times New Roman" w:cs="Times New Roman"/>
                 <w:sz w:val="24"/>
                 <w:szCs w:val="24"/>
               </w:rPr>
@@ -4920,7 +4929,7 @@
             </w:r>
             <w:r>
               <w:rPr>
-                <w:rFonts w:ascii="Times New Roman" w:hAnsi="Times New Roman" w:cs="Times New Roman"/>
+                <w:rFonts w:ascii="Times New Roman" w:eastAsia="SimSun" w:hAnsi="Times New Roman" w:cs="Times New Roman"/>
                 <w:sz w:val="24"/>
                 <w:szCs w:val="24"/>
               </w:rPr>
@@ -4929,7 +4938,7 @@
             <w:proofErr w:type="spellEnd"/>
             <w:r>
               <w:rPr>
-                <w:rFonts w:ascii="Times New Roman" w:hAnsi="Times New Roman" w:cs="Times New Roman"/>
+                <w:rFonts w:ascii="Times New Roman" w:eastAsia="SimSun" w:hAnsi="Times New Roman" w:cs="Times New Roman"/>
                 <w:sz w:val="24"/>
                 <w:szCs w:val="24"/>
               </w:rPr>
@@ -4938,7 +4947,7 @@
             <w:proofErr w:type="spellStart"/>
             <w:r>
               <w:rPr>
-                <w:rFonts w:ascii="Times New Roman" w:hAnsi="Times New Roman" w:cs="Times New Roman"/>
+                <w:rFonts w:ascii="Times New Roman" w:eastAsia="SimSun" w:hAnsi="Times New Roman" w:cs="Times New Roman"/>
                 <w:sz w:val="24"/>
                 <w:szCs w:val="24"/>
               </w:rPr>
@@ -4947,7 +4956,7 @@
             <w:proofErr w:type="spellEnd"/>
             <w:r>
               <w:rPr>
-                <w:rFonts w:ascii="Times New Roman" w:hAnsi="Times New Roman" w:cs="Times New Roman"/>
+                <w:rFonts w:ascii="Times New Roman" w:eastAsia="SimSun" w:hAnsi="Times New Roman" w:cs="Times New Roman"/>
                 <w:sz w:val="24"/>
                 <w:szCs w:val="24"/>
               </w:rPr>
@@ -4956,7 +4965,7 @@
             <w:proofErr w:type="spellStart"/>
             <w:r>
               <w:rPr>
-                <w:rFonts w:ascii="Times New Roman" w:hAnsi="Times New Roman" w:cs="Times New Roman"/>
+                <w:rFonts w:ascii="Times New Roman" w:eastAsia="SimSun" w:hAnsi="Times New Roman" w:cs="Times New Roman"/>
                 <w:sz w:val="24"/>
                 <w:szCs w:val="24"/>
               </w:rPr>
@@ -4965,7 +4974,7 @@
             <w:proofErr w:type="spellEnd"/>
             <w:r>
               <w:rPr>
-                <w:rFonts w:ascii="Times New Roman" w:hAnsi="Times New Roman" w:cs="Times New Roman"/>
+                <w:rFonts w:ascii="Times New Roman" w:eastAsia="SimSun" w:hAnsi="Times New Roman" w:cs="Times New Roman"/>
                 <w:sz w:val="24"/>
                 <w:szCs w:val="24"/>
               </w:rPr>
@@ -4974,7 +4983,7 @@
             <w:proofErr w:type="spellStart"/>
             <w:r>
               <w:rPr>
-                <w:rFonts w:ascii="Times New Roman" w:hAnsi="Times New Roman" w:cs="Times New Roman"/>
+                <w:rFonts w:ascii="Times New Roman" w:eastAsia="SimSun" w:hAnsi="Times New Roman" w:cs="Times New Roman"/>
                 <w:sz w:val="24"/>
                 <w:szCs w:val="24"/>
               </w:rPr>
@@ -4983,7 +4992,7 @@
             <w:proofErr w:type="spellEnd"/>
             <w:r>
               <w:rPr>
-                <w:rFonts w:ascii="Times New Roman" w:hAnsi="Times New Roman" w:cs="Times New Roman"/>
+                <w:rFonts w:ascii="Times New Roman" w:eastAsia="SimSun" w:hAnsi="Times New Roman" w:cs="Times New Roman"/>
                 <w:sz w:val="24"/>
                 <w:szCs w:val="24"/>
               </w:rPr>
@@ -5000,14 +5009,14 @@
           <w:p>
             <w:pPr>
               <w:rPr>
-                <w:rFonts w:ascii="Times New Roman" w:hAnsi="Times New Roman" w:cs="Times New Roman"/>
+                <w:rFonts w:ascii="Times New Roman" w:eastAsia="SimSun" w:hAnsi="Times New Roman" w:cs="Times New Roman"/>
                 <w:sz w:val="24"/>
                 <w:szCs w:val="24"/>
               </w:rPr>
             </w:pPr>
             <w:r>
               <w:rPr>
-                <w:rFonts w:ascii="Times New Roman" w:hAnsi="Times New Roman" w:cs="Times New Roman"/>
+                <w:rFonts w:ascii="Times New Roman" w:eastAsia="SimSun" w:hAnsi="Times New Roman" w:cs="Times New Roman"/>
                 <w:sz w:val="24"/>
                 <w:szCs w:val="24"/>
               </w:rPr>
@@ -5033,7 +5042,7 @@
             </w:r>
             <w:r>
               <w:rPr>
-                <w:rFonts w:ascii="Times New Roman" w:hAnsi="Times New Roman" w:cs="Times New Roman"/>
+                <w:rFonts w:ascii="Times New Roman" w:eastAsia="SimSun" w:hAnsi="Times New Roman" w:cs="Times New Roman"/>
                 <w:sz w:val="24"/>
                 <w:szCs w:val="24"/>
               </w:rPr>
@@ -5042,7 +5051,7 @@
             <w:proofErr w:type="spellStart"/>
             <w:r>
               <w:rPr>
-                <w:rFonts w:ascii="Times New Roman" w:hAnsi="Times New Roman" w:cs="Times New Roman"/>
+                <w:rFonts w:ascii="Times New Roman" w:eastAsia="SimSun" w:hAnsi="Times New Roman" w:cs="Times New Roman"/>
                 <w:sz w:val="24"/>
                 <w:szCs w:val="24"/>
               </w:rPr>
@@ -5050,7 +5059,7 @@
             </w:r>
             <w:r>
               <w:rPr>
-                <w:rFonts w:ascii="Times New Roman" w:hAnsi="Times New Roman" w:cs="Times New Roman"/>
+                <w:rFonts w:ascii="Times New Roman" w:eastAsia="SimSun" w:hAnsi="Times New Roman" w:cs="Times New Roman"/>
                 <w:sz w:val="24"/>
                 <w:szCs w:val="24"/>
               </w:rPr>
@@ -5059,7 +5068,7 @@
             <w:proofErr w:type="spellEnd"/>
             <w:r>
               <w:rPr>
-                <w:rFonts w:ascii="Times New Roman" w:hAnsi="Times New Roman" w:cs="Times New Roman"/>
+                <w:rFonts w:ascii="Times New Roman" w:eastAsia="SimSun" w:hAnsi="Times New Roman" w:cs="Times New Roman"/>
                 <w:sz w:val="24"/>
                 <w:szCs w:val="24"/>
               </w:rPr>
@@ -5069,7 +5078,7 @@
             <w:proofErr w:type="gramStart"/>
             <w:r>
               <w:rPr>
-                <w:rFonts w:ascii="Times New Roman" w:hAnsi="Times New Roman" w:cs="Times New Roman"/>
+                <w:rFonts w:ascii="Times New Roman" w:eastAsia="SimSun" w:hAnsi="Times New Roman" w:cs="Times New Roman"/>
                 <w:sz w:val="24"/>
                 <w:szCs w:val="24"/>
               </w:rPr>
@@ -5077,7 +5086,7 @@
             </w:r>
             <w:r>
               <w:rPr>
-                <w:rFonts w:ascii="Times New Roman" w:hAnsi="Times New Roman" w:cs="Times New Roman"/>
+                <w:rFonts w:ascii="Times New Roman" w:eastAsia="SimSun" w:hAnsi="Times New Roman" w:cs="Times New Roman"/>
                 <w:sz w:val="24"/>
                 <w:szCs w:val="24"/>
               </w:rPr>
@@ -5086,7 +5095,7 @@
             <w:proofErr w:type="spellEnd"/>
             <w:r>
               <w:rPr>
-                <w:rFonts w:ascii="Times New Roman" w:hAnsi="Times New Roman" w:cs="Times New Roman"/>
+                <w:rFonts w:ascii="Times New Roman" w:eastAsia="SimSun" w:hAnsi="Times New Roman" w:cs="Times New Roman"/>
                 <w:sz w:val="24"/>
                 <w:szCs w:val="24"/>
               </w:rPr>
@@ -5095,7 +5104,7 @@
             <w:proofErr w:type="gramEnd"/>
             <w:r>
               <w:rPr>
-                <w:rFonts w:ascii="Times New Roman" w:hAnsi="Times New Roman" w:cs="Times New Roman"/>
+                <w:rFonts w:ascii="Times New Roman" w:eastAsia="SimSun" w:hAnsi="Times New Roman" w:cs="Times New Roman"/>
                 <w:sz w:val="24"/>
                 <w:szCs w:val="24"/>
               </w:rPr>
@@ -5121,7 +5130,7 @@
             </w:r>
             <w:r>
               <w:rPr>
-                <w:rFonts w:ascii="Times New Roman" w:hAnsi="Times New Roman" w:cs="Times New Roman"/>
+                <w:rFonts w:ascii="Times New Roman" w:eastAsia="SimSun" w:hAnsi="Times New Roman" w:cs="Times New Roman"/>
                 <w:sz w:val="24"/>
                 <w:szCs w:val="24"/>
               </w:rPr>
@@ -5130,7 +5139,7 @@
             <w:proofErr w:type="spellStart"/>
             <w:r>
               <w:rPr>
-                <w:rFonts w:ascii="Times New Roman" w:hAnsi="Times New Roman" w:cs="Times New Roman"/>
+                <w:rFonts w:ascii="Times New Roman" w:eastAsia="SimSun" w:hAnsi="Times New Roman" w:cs="Times New Roman"/>
                 <w:sz w:val="24"/>
                 <w:szCs w:val="24"/>
               </w:rPr>
@@ -5139,7 +5148,7 @@
             <w:proofErr w:type="spellEnd"/>
             <w:r>
               <w:rPr>
-                <w:rFonts w:ascii="Times New Roman" w:hAnsi="Times New Roman" w:cs="Times New Roman"/>
+                <w:rFonts w:ascii="Times New Roman" w:eastAsia="SimSun" w:hAnsi="Times New Roman" w:cs="Times New Roman"/>
                 <w:sz w:val="24"/>
                 <w:szCs w:val="24"/>
               </w:rPr>
@@ -5147,7 +5156,7 @@
             </w:r>
             <w:r>
               <w:rPr>
-                <w:rFonts w:ascii="Times New Roman" w:hAnsi="Times New Roman" w:cs="Times New Roman"/>
+                <w:rFonts w:ascii="Times New Roman" w:eastAsia="SimSun" w:hAnsi="Times New Roman" w:cs="Times New Roman"/>
                 <w:sz w:val="24"/>
                 <w:szCs w:val="24"/>
               </w:rPr>
@@ -5156,7 +5165,7 @@
             <w:proofErr w:type="spellStart"/>
             <w:r>
               <w:rPr>
-                <w:rFonts w:ascii="Times New Roman" w:hAnsi="Times New Roman" w:cs="Times New Roman"/>
+                <w:rFonts w:ascii="Times New Roman" w:eastAsia="SimSun" w:hAnsi="Times New Roman" w:cs="Times New Roman"/>
                 <w:sz w:val="24"/>
                 <w:szCs w:val="24"/>
               </w:rPr>
@@ -5164,7 +5173,7 @@
             </w:r>
             <w:r>
               <w:rPr>
-                <w:rFonts w:ascii="Times New Roman" w:hAnsi="Times New Roman" w:cs="Times New Roman"/>
+                <w:rFonts w:ascii="Times New Roman" w:eastAsia="SimSun" w:hAnsi="Times New Roman" w:cs="Times New Roman"/>
                 <w:sz w:val="24"/>
                 <w:szCs w:val="24"/>
               </w:rPr>
@@ -5173,7 +5182,7 @@
             <w:proofErr w:type="spellEnd"/>
             <w:r>
               <w:rPr>
-                <w:rFonts w:ascii="Times New Roman" w:hAnsi="Times New Roman" w:cs="Times New Roman"/>
+                <w:rFonts w:ascii="Times New Roman" w:eastAsia="SimSun" w:hAnsi="Times New Roman" w:cs="Times New Roman"/>
                 <w:sz w:val="24"/>
                 <w:szCs w:val="24"/>
               </w:rPr>
@@ -5200,7 +5209,7 @@
             <w:proofErr w:type="spellStart"/>
             <w:r>
               <w:rPr>
-                <w:rFonts w:ascii="Times New Roman" w:hAnsi="Times New Roman" w:cs="Times New Roman"/>
+                <w:rFonts w:ascii="Times New Roman" w:eastAsia="SimSun" w:hAnsi="Times New Roman" w:cs="Times New Roman"/>
                 <w:sz w:val="24"/>
                 <w:szCs w:val="24"/>
               </w:rPr>
@@ -5209,7 +5218,7 @@
             <w:proofErr w:type="spellEnd"/>
             <w:r>
               <w:rPr>
-                <w:rFonts w:ascii="Times New Roman" w:hAnsi="Times New Roman" w:cs="Times New Roman"/>
+                <w:rFonts w:ascii="Times New Roman" w:eastAsia="SimSun" w:hAnsi="Times New Roman" w:cs="Times New Roman"/>
                 <w:sz w:val="24"/>
                 <w:szCs w:val="24"/>
               </w:rPr>
@@ -5218,7 +5227,7 @@
             <w:proofErr w:type="spellStart"/>
             <w:r>
               <w:rPr>
-                <w:rFonts w:ascii="Times New Roman" w:hAnsi="Times New Roman" w:cs="Times New Roman"/>
+                <w:rFonts w:ascii="Times New Roman" w:eastAsia="SimSun" w:hAnsi="Times New Roman" w:cs="Times New Roman"/>
                 <w:sz w:val="24"/>
                 <w:szCs w:val="24"/>
               </w:rPr>
@@ -5227,7 +5236,7 @@
             <w:proofErr w:type="spellEnd"/>
             <w:r>
               <w:rPr>
-                <w:rFonts w:ascii="Times New Roman" w:hAnsi="Times New Roman" w:cs="Times New Roman"/>
+                <w:rFonts w:ascii="Times New Roman" w:eastAsia="SimSun" w:hAnsi="Times New Roman" w:cs="Times New Roman"/>
                 <w:sz w:val="24"/>
                 <w:szCs w:val="24"/>
               </w:rPr>
@@ -5262,7 +5271,7 @@
             </w:r>
             <w:r>
               <w:rPr>
-                <w:rFonts w:ascii="Times New Roman" w:hAnsi="Times New Roman" w:cs="Times New Roman"/>
+                <w:rFonts w:ascii="Times New Roman" w:eastAsia="SimSun" w:hAnsi="Times New Roman" w:cs="Times New Roman"/>
                 <w:sz w:val="24"/>
                 <w:szCs w:val="24"/>
               </w:rPr>
@@ -5271,7 +5280,7 @@
             <w:proofErr w:type="spellStart"/>
             <w:r>
               <w:rPr>
-                <w:rFonts w:ascii="Times New Roman" w:hAnsi="Times New Roman" w:cs="Times New Roman"/>
+                <w:rFonts w:ascii="Times New Roman" w:eastAsia="SimSun" w:hAnsi="Times New Roman" w:cs="Times New Roman"/>
                 <w:sz w:val="24"/>
                 <w:szCs w:val="24"/>
               </w:rPr>
@@ -5280,7 +5289,7 @@
             <w:proofErr w:type="spellEnd"/>
             <w:r>
               <w:rPr>
-                <w:rFonts w:ascii="Times New Roman" w:hAnsi="Times New Roman" w:cs="Times New Roman"/>
+                <w:rFonts w:ascii="Times New Roman" w:eastAsia="SimSun" w:hAnsi="Times New Roman" w:cs="Times New Roman"/>
                 <w:sz w:val="24"/>
                 <w:szCs w:val="24"/>
               </w:rPr>
@@ -5289,7 +5298,7 @@
             <w:proofErr w:type="spellStart"/>
             <w:r>
               <w:rPr>
-                <w:rFonts w:ascii="Times New Roman" w:hAnsi="Times New Roman" w:cs="Times New Roman"/>
+                <w:rFonts w:ascii="Times New Roman" w:eastAsia="SimSun" w:hAnsi="Times New Roman" w:cs="Times New Roman"/>
                 <w:sz w:val="24"/>
                 <w:szCs w:val="24"/>
               </w:rPr>
@@ -5298,7 +5307,7 @@
             <w:proofErr w:type="spellEnd"/>
             <w:r>
               <w:rPr>
-                <w:rFonts w:ascii="Times New Roman" w:hAnsi="Times New Roman" w:cs="Times New Roman"/>
+                <w:rFonts w:ascii="Times New Roman" w:eastAsia="SimSun" w:hAnsi="Times New Roman" w:cs="Times New Roman"/>
                 <w:sz w:val="24"/>
                 <w:szCs w:val="24"/>
               </w:rPr>
@@ -5315,7 +5324,7 @@
           <w:p>
             <w:pPr>
               <w:rPr>
-                <w:rFonts w:ascii="Times New Roman" w:hAnsi="Times New Roman" w:cs="Times New Roman"/>
+                <w:rFonts w:ascii="Times New Roman" w:eastAsia="SimSun" w:hAnsi="Times New Roman" w:cs="Times New Roman"/>
                 <w:sz w:val="24"/>
                 <w:szCs w:val="24"/>
               </w:rPr>
@@ -5331,14 +5340,14 @@
           <w:p>
             <w:pPr>
               <w:rPr>
-                <w:rFonts w:ascii="Times New Roman" w:hAnsi="Times New Roman" w:cs="Times New Roman"/>
+                <w:rFonts w:ascii="Times New Roman" w:eastAsia="SimSun" w:hAnsi="Times New Roman" w:cs="Times New Roman"/>
                 <w:sz w:val="24"/>
                 <w:szCs w:val="24"/>
               </w:rPr>
             </w:pPr>
             <w:r>
               <w:rPr>
-                <w:rFonts w:ascii="Times New Roman" w:hAnsi="Times New Roman" w:cs="Times New Roman"/>
+                <w:rFonts w:ascii="Times New Roman" w:eastAsia="SimSun" w:hAnsi="Times New Roman" w:cs="Times New Roman"/>
                 <w:sz w:val="24"/>
                 <w:szCs w:val="24"/>
               </w:rPr>
@@ -5347,15 +5356,26 @@
             <w:proofErr w:type="spellStart"/>
             <w:r>
               <w:rPr>
-                <w:rFonts w:ascii="Times New Roman" w:hAnsi="Times New Roman" w:cs="Times New Roman"/>
-                <w:sz w:val="24"/>
-                <w:szCs w:val="24"/>
-              </w:rPr>
-              <w:t>遲延，</w:t>
-            </w:r>
-            <w:r>
-              <w:rPr>
-                <w:rFonts w:ascii="Times New Roman" w:hAnsi="Times New Roman" w:cs="Times New Roman"/>
+                <w:rFonts w:ascii="Times New Roman" w:eastAsia="SimSun" w:hAnsi="Times New Roman" w:cs="Times New Roman"/>
+                <w:sz w:val="24"/>
+                <w:szCs w:val="24"/>
+              </w:rPr>
+              <w:t>遲延</w:t>
+            </w:r>
+            <w:proofErr w:type="spellEnd"/>
+            <w:r>
+              <w:rPr>
+                <w:rFonts w:ascii="Times New Roman" w:eastAsia="SimSun" w:hAnsi="Times New Roman" w:cs="Times New Roman"/>
+                <w:sz w:val="24"/>
+                <w:szCs w:val="24"/>
+                <w:lang w:eastAsia="zh-CN"/>
+              </w:rPr>
+              <w:t xml:space="preserve">, </w:t>
+            </w:r>
+            <w:proofErr w:type="spellStart"/>
+            <w:r>
+              <w:rPr>
+                <w:rFonts w:ascii="Times New Roman" w:eastAsia="SimSun" w:hAnsi="Times New Roman" w:cs="Times New Roman"/>
                 <w:sz w:val="24"/>
                 <w:szCs w:val="24"/>
               </w:rPr>
@@ -5364,7 +5384,7 @@
             <w:proofErr w:type="spellEnd"/>
             <w:r>
               <w:rPr>
-                <w:rFonts w:ascii="Times New Roman" w:hAnsi="Times New Roman" w:cs="Times New Roman"/>
+                <w:rFonts w:ascii="Times New Roman" w:eastAsia="SimSun" w:hAnsi="Times New Roman" w:cs="Times New Roman"/>
                 <w:sz w:val="24"/>
                 <w:szCs w:val="24"/>
               </w:rPr>
@@ -5373,7 +5393,7 @@
             <w:proofErr w:type="spellStart"/>
             <w:r>
               <w:rPr>
-                <w:rFonts w:ascii="Times New Roman" w:hAnsi="Times New Roman" w:cs="Times New Roman"/>
+                <w:rFonts w:ascii="Times New Roman" w:eastAsia="SimSun" w:hAnsi="Times New Roman" w:cs="Times New Roman"/>
                 <w:sz w:val="24"/>
                 <w:szCs w:val="24"/>
               </w:rPr>
@@ -5382,7 +5402,7 @@
             <w:proofErr w:type="spellEnd"/>
             <w:r>
               <w:rPr>
-                <w:rFonts w:ascii="Times New Roman" w:hAnsi="Times New Roman" w:cs="Times New Roman"/>
+                <w:rFonts w:ascii="Times New Roman" w:eastAsia="SimSun" w:hAnsi="Times New Roman" w:cs="Times New Roman"/>
                 <w:sz w:val="24"/>
                 <w:szCs w:val="24"/>
               </w:rPr>
@@ -5400,33 +5420,34 @@
             <w:proofErr w:type="spellStart"/>
             <w:r>
               <w:rPr>
-                <w:rFonts w:ascii="Times New Roman" w:hAnsi="Times New Roman" w:cs="Times New Roman"/>
-                <w:sz w:val="24"/>
-                <w:szCs w:val="24"/>
-              </w:rPr>
-              <w:t>擔擱，</w:t>
-            </w:r>
-            <w:r>
-              <w:rPr>
-                <w:rFonts w:ascii="Times New Roman" w:hAnsi="Times New Roman" w:cs="Times New Roman"/>
-                <w:sz w:val="24"/>
-                <w:szCs w:val="24"/>
-              </w:rPr>
-              <w:t>tan</w:t>
+                <w:rFonts w:ascii="Times New Roman" w:eastAsia="SimSun" w:hAnsi="Times New Roman" w:cs="Times New Roman"/>
+                <w:sz w:val="24"/>
+                <w:szCs w:val="24"/>
+              </w:rPr>
+              <w:t>擔擱</w:t>
             </w:r>
             <w:proofErr w:type="spellEnd"/>
             <w:r>
               <w:rPr>
-                <w:rFonts w:ascii="Times New Roman" w:hAnsi="Times New Roman" w:cs="Times New Roman"/>
-                <w:sz w:val="24"/>
-                <w:szCs w:val="24"/>
-              </w:rPr>
-              <w:t xml:space="preserve"> </w:t>
+                <w:rFonts w:ascii="Times New Roman" w:eastAsia="SimSun" w:hAnsi="Times New Roman" w:cs="Times New Roman"/>
+                <w:sz w:val="24"/>
+                <w:szCs w:val="24"/>
+                <w:lang w:eastAsia="zh-CN"/>
+              </w:rPr>
+              <w:t xml:space="preserve">, </w:t>
+            </w:r>
+            <w:r>
+              <w:rPr>
+                <w:rFonts w:ascii="Times New Roman" w:eastAsia="SimSun" w:hAnsi="Times New Roman" w:cs="Times New Roman"/>
+                <w:sz w:val="24"/>
+                <w:szCs w:val="24"/>
+              </w:rPr>
+              <w:t xml:space="preserve">tan </w:t>
             </w:r>
             <w:proofErr w:type="spellStart"/>
             <w:r>
               <w:rPr>
-                <w:rFonts w:ascii="Times New Roman" w:hAnsi="Times New Roman" w:cs="Times New Roman"/>
+                <w:rFonts w:ascii="Times New Roman" w:eastAsia="SimSun" w:hAnsi="Times New Roman" w:cs="Times New Roman"/>
                 <w:sz w:val="24"/>
                 <w:szCs w:val="24"/>
               </w:rPr>
@@ -5435,7 +5456,7 @@
             <w:proofErr w:type="spellEnd"/>
             <w:r>
               <w:rPr>
-                <w:rFonts w:ascii="Times New Roman" w:hAnsi="Times New Roman" w:cs="Times New Roman"/>
+                <w:rFonts w:ascii="Times New Roman" w:eastAsia="SimSun" w:hAnsi="Times New Roman" w:cs="Times New Roman"/>
                 <w:sz w:val="24"/>
                 <w:szCs w:val="24"/>
               </w:rPr>
@@ -5452,14 +5473,14 @@
           <w:p>
             <w:pPr>
               <w:rPr>
-                <w:rFonts w:ascii="Times New Roman" w:hAnsi="Times New Roman" w:cs="Times New Roman"/>
+                <w:rFonts w:ascii="Times New Roman" w:eastAsia="SimSun" w:hAnsi="Times New Roman" w:cs="Times New Roman"/>
                 <w:sz w:val="24"/>
                 <w:szCs w:val="24"/>
               </w:rPr>
             </w:pPr>
             <w:r>
               <w:rPr>
-                <w:rFonts w:ascii="Times New Roman" w:hAnsi="Times New Roman" w:cs="Times New Roman"/>
+                <w:rFonts w:ascii="Times New Roman" w:eastAsia="SimSun" w:hAnsi="Times New Roman" w:cs="Times New Roman"/>
                 <w:sz w:val="24"/>
                 <w:szCs w:val="24"/>
               </w:rPr>
@@ -5468,15 +5489,26 @@
             <w:proofErr w:type="spellStart"/>
             <w:r>
               <w:rPr>
-                <w:rFonts w:ascii="Times New Roman" w:hAnsi="Times New Roman" w:cs="Times New Roman"/>
-                <w:sz w:val="24"/>
-                <w:szCs w:val="24"/>
-              </w:rPr>
-              <w:t>斟酌，</w:t>
-            </w:r>
-            <w:r>
-              <w:rPr>
-                <w:rFonts w:ascii="Times New Roman" w:hAnsi="Times New Roman" w:cs="Times New Roman"/>
+                <w:rFonts w:ascii="Times New Roman" w:eastAsia="SimSun" w:hAnsi="Times New Roman" w:cs="Times New Roman"/>
+                <w:sz w:val="24"/>
+                <w:szCs w:val="24"/>
+              </w:rPr>
+              <w:t>斟酌</w:t>
+            </w:r>
+            <w:proofErr w:type="spellEnd"/>
+            <w:r>
+              <w:rPr>
+                <w:rFonts w:ascii="Times New Roman" w:eastAsia="SimSun" w:hAnsi="Times New Roman" w:cs="Times New Roman"/>
+                <w:sz w:val="24"/>
+                <w:szCs w:val="24"/>
+                <w:lang w:eastAsia="zh-CN"/>
+              </w:rPr>
+              <w:t xml:space="preserve">, </w:t>
+            </w:r>
+            <w:proofErr w:type="spellStart"/>
+            <w:r>
+              <w:rPr>
+                <w:rFonts w:ascii="Times New Roman" w:eastAsia="SimSun" w:hAnsi="Times New Roman" w:cs="Times New Roman"/>
                 <w:sz w:val="24"/>
                 <w:szCs w:val="24"/>
               </w:rPr>
@@ -5485,7 +5517,7 @@
             <w:proofErr w:type="spellEnd"/>
             <w:r>
               <w:rPr>
-                <w:rFonts w:ascii="Times New Roman" w:hAnsi="Times New Roman" w:cs="Times New Roman"/>
+                <w:rFonts w:ascii="Times New Roman" w:eastAsia="SimSun" w:hAnsi="Times New Roman" w:cs="Times New Roman"/>
                 <w:sz w:val="24"/>
                 <w:szCs w:val="24"/>
               </w:rPr>
@@ -5495,7 +5527,7 @@
             <w:proofErr w:type="gramStart"/>
             <w:r>
               <w:rPr>
-                <w:rFonts w:ascii="Times New Roman" w:hAnsi="Times New Roman" w:cs="Times New Roman"/>
+                <w:rFonts w:ascii="Times New Roman" w:eastAsia="SimSun" w:hAnsi="Times New Roman" w:cs="Times New Roman"/>
                 <w:sz w:val="24"/>
                 <w:szCs w:val="24"/>
               </w:rPr>
@@ -5504,7 +5536,7 @@
             <w:proofErr w:type="spellEnd"/>
             <w:r>
               <w:rPr>
-                <w:rFonts w:ascii="Times New Roman" w:hAnsi="Times New Roman" w:cs="Times New Roman"/>
+                <w:rFonts w:ascii="Times New Roman" w:eastAsia="SimSun" w:hAnsi="Times New Roman" w:cs="Times New Roman"/>
                 <w:sz w:val="24"/>
                 <w:szCs w:val="24"/>
               </w:rPr>
@@ -5512,7 +5544,7 @@
             </w:r>
             <w:r>
               <w:rPr>
-                <w:rFonts w:ascii="Times New Roman" w:hAnsi="Times New Roman" w:cs="Times New Roman"/>
+                <w:rFonts w:ascii="Times New Roman" w:eastAsia="SimSun" w:hAnsi="Times New Roman" w:cs="Times New Roman"/>
                 <w:sz w:val="24"/>
                 <w:szCs w:val="24"/>
               </w:rPr>
@@ -5539,7 +5571,7 @@
             </w:r>
             <w:r>
               <w:rPr>
-                <w:rFonts w:ascii="Times New Roman" w:hAnsi="Times New Roman" w:cs="Times New Roman"/>
+                <w:rFonts w:ascii="Times New Roman" w:eastAsia="SimSun" w:hAnsi="Times New Roman" w:cs="Times New Roman"/>
                 <w:sz w:val="24"/>
                 <w:szCs w:val="24"/>
               </w:rPr>
@@ -5556,14 +5588,14 @@
           <w:p>
             <w:pPr>
               <w:rPr>
-                <w:rFonts w:ascii="Times New Roman" w:hAnsi="Times New Roman" w:cs="Times New Roman"/>
+                <w:rFonts w:ascii="Times New Roman" w:eastAsia="SimSun" w:hAnsi="Times New Roman" w:cs="Times New Roman"/>
                 <w:sz w:val="24"/>
                 <w:szCs w:val="24"/>
               </w:rPr>
             </w:pPr>
             <w:r>
               <w:rPr>
-                <w:rFonts w:ascii="Times New Roman" w:hAnsi="Times New Roman" w:cs="Times New Roman"/>
+                <w:rFonts w:ascii="Times New Roman" w:eastAsia="SimSun" w:hAnsi="Times New Roman" w:cs="Times New Roman"/>
                 <w:sz w:val="24"/>
                 <w:szCs w:val="24"/>
               </w:rPr>
@@ -5589,7 +5621,7 @@
             </w:r>
             <w:r>
               <w:rPr>
-                <w:rFonts w:ascii="Times New Roman" w:hAnsi="Times New Roman" w:cs="Times New Roman"/>
+                <w:rFonts w:ascii="Times New Roman" w:eastAsia="SimSun" w:hAnsi="Times New Roman" w:cs="Times New Roman"/>
                 <w:sz w:val="24"/>
                 <w:szCs w:val="24"/>
               </w:rPr>
@@ -5597,7 +5629,7 @@
             </w:r>
             <w:r>
               <w:rPr>
-                <w:rFonts w:ascii="Times New Roman" w:hAnsi="Times New Roman" w:cs="Times New Roman"/>
+                <w:rFonts w:ascii="Times New Roman" w:eastAsia="SimSun" w:hAnsi="Times New Roman" w:cs="Times New Roman"/>
                 <w:sz w:val="24"/>
                 <w:szCs w:val="24"/>
               </w:rPr>
@@ -5605,7 +5637,7 @@
             </w:r>
             <w:r>
               <w:rPr>
-                <w:rFonts w:ascii="Times New Roman" w:eastAsia="SimSun" w:hAnsi="Times New Roman" w:cs="Times New Roman" w:hint="eastAsia"/>
+                <w:rFonts w:ascii="Times New Roman" w:eastAsia="SimSun" w:hAnsi="Times New Roman" w:cs="Times New Roman"/>
                 <w:sz w:val="24"/>
                 <w:szCs w:val="24"/>
                 <w:lang w:eastAsia="zh-CN"/>
@@ -5614,7 +5646,7 @@
             </w:r>
             <w:r>
               <w:rPr>
-                <w:rFonts w:ascii="Times New Roman" w:eastAsia="SimSun" w:hAnsi="Times New Roman" w:cs="Times New Roman" w:hint="eastAsia"/>
+                <w:rFonts w:ascii="Times New Roman" w:eastAsia="SimSun" w:hAnsi="Times New Roman" w:cs="Times New Roman"/>
                 <w:sz w:val="24"/>
                 <w:szCs w:val="24"/>
                 <w:lang w:eastAsia="zh-CN"/>
@@ -5623,7 +5655,7 @@
             </w:r>
             <w:r>
               <w:rPr>
-                <w:rFonts w:ascii="Times New Roman" w:eastAsia="SimSun" w:hAnsi="Times New Roman" w:cs="Times New Roman" w:hint="eastAsia"/>
+                <w:rFonts w:ascii="Times New Roman" w:eastAsia="SimSun" w:hAnsi="Times New Roman" w:cs="Times New Roman"/>
                 <w:sz w:val="24"/>
                 <w:szCs w:val="24"/>
                 <w:lang w:eastAsia="zh-CN"/>
@@ -5633,7 +5665,7 @@
             <w:proofErr w:type="spellStart"/>
             <w:r>
               <w:rPr>
-                <w:rFonts w:ascii="Times New Roman" w:hAnsi="Times New Roman" w:cs="Times New Roman"/>
+                <w:rFonts w:ascii="Times New Roman" w:eastAsia="SimSun" w:hAnsi="Times New Roman" w:cs="Times New Roman"/>
                 <w:sz w:val="24"/>
                 <w:szCs w:val="24"/>
               </w:rPr>
@@ -5642,7 +5674,7 @@
             <w:proofErr w:type="spellEnd"/>
             <w:r>
               <w:rPr>
-                <w:rFonts w:ascii="Times New Roman" w:hAnsi="Times New Roman" w:cs="Times New Roman"/>
+                <w:rFonts w:ascii="Times New Roman" w:eastAsia="SimSun" w:hAnsi="Times New Roman" w:cs="Times New Roman"/>
                 <w:sz w:val="24"/>
                 <w:szCs w:val="24"/>
               </w:rPr>
@@ -5659,14 +5691,14 @@
           <w:p>
             <w:pPr>
               <w:rPr>
-                <w:rFonts w:ascii="Times New Roman" w:hAnsi="Times New Roman" w:cs="Times New Roman"/>
+                <w:rFonts w:ascii="Times New Roman" w:eastAsia="SimSun" w:hAnsi="Times New Roman" w:cs="Times New Roman"/>
                 <w:sz w:val="24"/>
                 <w:szCs w:val="24"/>
               </w:rPr>
             </w:pPr>
             <w:r>
               <w:rPr>
-                <w:rFonts w:ascii="Times New Roman" w:hAnsi="Times New Roman" w:cs="Times New Roman"/>
+                <w:rFonts w:ascii="Times New Roman" w:eastAsia="SimSun" w:hAnsi="Times New Roman" w:cs="Times New Roman"/>
                 <w:sz w:val="24"/>
                 <w:szCs w:val="24"/>
               </w:rPr>
@@ -5674,7 +5706,7 @@
             </w:r>
             <w:r>
               <w:rPr>
-                <w:rFonts w:ascii="Times New Roman" w:hAnsi="Times New Roman" w:cs="Times New Roman"/>
+                <w:rFonts w:ascii="Times New Roman" w:eastAsia="SimSun" w:hAnsi="Times New Roman" w:cs="Times New Roman"/>
                 <w:sz w:val="24"/>
                 <w:szCs w:val="24"/>
               </w:rPr>
@@ -5683,7 +5715,7 @@
             <w:proofErr w:type="spellStart"/>
             <w:r>
               <w:rPr>
-                <w:rFonts w:ascii="Times New Roman" w:hAnsi="Times New Roman" w:cs="Times New Roman"/>
+                <w:rFonts w:ascii="Times New Roman" w:eastAsia="SimSun" w:hAnsi="Times New Roman" w:cs="Times New Roman"/>
                 <w:sz w:val="24"/>
                 <w:szCs w:val="24"/>
               </w:rPr>
@@ -5692,83 +5724,76 @@
             <w:proofErr w:type="spellEnd"/>
             <w:r>
               <w:rPr>
-                <w:rFonts w:ascii="Times New Roman" w:hAnsi="Times New Roman" w:cs="Times New Roman"/>
-                <w:sz w:val="24"/>
-                <w:szCs w:val="24"/>
-              </w:rPr>
-              <w:t>，</w:t>
-            </w:r>
-            <w:r>
-              <w:rPr>
-                <w:rFonts w:ascii="Times New Roman" w:hAnsi="Times New Roman" w:cs="Times New Roman"/>
+                <w:rFonts w:ascii="Times New Roman" w:eastAsia="SimSun" w:hAnsi="Times New Roman" w:cs="Times New Roman"/>
+                <w:sz w:val="24"/>
+                <w:szCs w:val="24"/>
+                <w:lang w:eastAsia="zh-CN"/>
+              </w:rPr>
+              <w:t xml:space="preserve">, </w:t>
+            </w:r>
+            <w:r>
+              <w:rPr>
+                <w:rFonts w:ascii="Times New Roman" w:eastAsia="SimSun" w:hAnsi="Times New Roman" w:cs="Times New Roman"/>
+                <w:sz w:val="24"/>
+                <w:szCs w:val="24"/>
+              </w:rPr>
+              <w:t>‘</w:t>
+            </w:r>
+            <w:proofErr w:type="spellStart"/>
+            <w:r>
+              <w:rPr>
+                <w:rFonts w:ascii="Times New Roman" w:eastAsia="SimSun" w:hAnsi="Times New Roman" w:cs="Times New Roman"/>
+                <w:sz w:val="24"/>
+                <w:szCs w:val="24"/>
+              </w:rPr>
+              <w:t>h</w:t>
+            </w:r>
+            <w:r>
+              <w:rPr>
+                <w:rFonts w:ascii="Times New Roman" w:eastAsia="SimSun" w:hAnsi="Times New Roman" w:cs="Times New Roman"/>
+                <w:sz w:val="24"/>
+                <w:szCs w:val="24"/>
+              </w:rPr>
+              <w:t>í</w:t>
+            </w:r>
+            <w:proofErr w:type="spellEnd"/>
+            <w:r>
+              <w:rPr>
+                <w:rFonts w:ascii="Times New Roman" w:eastAsia="SimSun" w:hAnsi="Times New Roman" w:cs="Times New Roman"/>
                 <w:sz w:val="24"/>
                 <w:szCs w:val="24"/>
               </w:rPr>
               <w:t xml:space="preserve"> </w:t>
             </w:r>
-            <w:r>
-              <w:rPr>
-                <w:rFonts w:ascii="Times New Roman" w:hAnsi="Times New Roman" w:cs="Times New Roman"/>
-                <w:sz w:val="24"/>
-                <w:szCs w:val="24"/>
-              </w:rPr>
-              <w:t>‘</w:t>
-            </w:r>
             <w:proofErr w:type="spellStart"/>
             <w:r>
               <w:rPr>
-                <w:rFonts w:ascii="Times New Roman" w:hAnsi="Times New Roman" w:cs="Times New Roman"/>
-                <w:sz w:val="24"/>
-                <w:szCs w:val="24"/>
-              </w:rPr>
-              <w:t>h</w:t>
-            </w:r>
-            <w:r>
-              <w:rPr>
-                <w:rFonts w:ascii="Times New Roman" w:hAnsi="Times New Roman" w:cs="Times New Roman"/>
-                <w:sz w:val="24"/>
-                <w:szCs w:val="24"/>
-              </w:rPr>
-              <w:t>í</w:t>
+                <w:rFonts w:ascii="Times New Roman" w:eastAsia="SimSun" w:hAnsi="Times New Roman" w:cs="Times New Roman"/>
+                <w:sz w:val="24"/>
+                <w:szCs w:val="24"/>
+              </w:rPr>
+              <w:t>hw</w:t>
+            </w:r>
+            <w:r>
+              <w:rPr>
+                <w:rFonts w:ascii="Times New Roman" w:eastAsia="SimSun" w:hAnsi="Times New Roman" w:cs="Times New Roman"/>
+                <w:sz w:val="24"/>
+                <w:szCs w:val="24"/>
+              </w:rPr>
+              <w:t>é</w:t>
+            </w:r>
+            <w:r>
+              <w:rPr>
+                <w:rFonts w:ascii="Times New Roman" w:eastAsia="SimSun" w:hAnsi="Times New Roman" w:cs="Times New Roman"/>
+                <w:sz w:val="24"/>
+                <w:szCs w:val="24"/>
+              </w:rPr>
+              <w:t>n</w:t>
             </w:r>
             <w:proofErr w:type="spellEnd"/>
             <w:r>
               <w:rPr>
-                <w:rFonts w:ascii="Times New Roman" w:hAnsi="Times New Roman" w:cs="Times New Roman"/>
-                <w:sz w:val="24"/>
-                <w:szCs w:val="24"/>
-              </w:rPr>
-              <w:t xml:space="preserve"> </w:t>
-            </w:r>
-            <w:proofErr w:type="spellStart"/>
-            <w:r>
-              <w:rPr>
-                <w:rFonts w:ascii="Times New Roman" w:hAnsi="Times New Roman" w:cs="Times New Roman"/>
-                <w:sz w:val="24"/>
-                <w:szCs w:val="24"/>
-              </w:rPr>
-              <w:t>hw</w:t>
-            </w:r>
-            <w:r>
-              <w:rPr>
-                <w:rFonts w:ascii="Times New Roman" w:hAnsi="Times New Roman" w:cs="Times New Roman"/>
-                <w:sz w:val="24"/>
-                <w:szCs w:val="24"/>
-              </w:rPr>
-              <w:t>é</w:t>
-            </w:r>
-            <w:r>
-              <w:rPr>
-                <w:rFonts w:ascii="Times New Roman" w:hAnsi="Times New Roman" w:cs="Times New Roman"/>
-                <w:sz w:val="24"/>
-                <w:szCs w:val="24"/>
-              </w:rPr>
-              <w:t>n</w:t>
-            </w:r>
-            <w:proofErr w:type="spellEnd"/>
-            <w:r>
-              <w:rPr>
-                <w:rFonts w:ascii="Times New Roman" w:hAnsi="Times New Roman" w:cs="Times New Roman"/>
+                <w:rFonts w:ascii="Times New Roman" w:eastAsia="SimSun" w:hAnsi="Times New Roman" w:cs="Times New Roman"/>
                 <w:sz w:val="24"/>
                 <w:szCs w:val="24"/>
               </w:rPr>
@@ -5785,7 +5810,7 @@
           <w:p>
             <w:pPr>
               <w:rPr>
-                <w:rFonts w:ascii="Times New Roman" w:hAnsi="Times New Roman" w:cs="Times New Roman"/>
+                <w:rFonts w:ascii="Times New Roman" w:eastAsia="SimSun" w:hAnsi="Times New Roman" w:cs="Times New Roman"/>
                 <w:sz w:val="24"/>
                 <w:szCs w:val="24"/>
               </w:rPr>
@@ -5793,7 +5818,7 @@
             <w:proofErr w:type="gramStart"/>
             <w:r>
               <w:rPr>
-                <w:rFonts w:ascii="Times New Roman" w:hAnsi="Times New Roman" w:cs="Times New Roman"/>
+                <w:rFonts w:ascii="Times New Roman" w:eastAsia="SimSun" w:hAnsi="Times New Roman" w:cs="Times New Roman"/>
                 <w:sz w:val="24"/>
                 <w:szCs w:val="24"/>
               </w:rPr>
@@ -5829,7 +5854,7 @@
             </w:r>
             <w:r>
               <w:rPr>
-                <w:rFonts w:ascii="Times New Roman" w:hAnsi="Times New Roman" w:cs="Times New Roman"/>
+                <w:rFonts w:ascii="Times New Roman" w:eastAsia="SimSun" w:hAnsi="Times New Roman" w:cs="Times New Roman"/>
                 <w:sz w:val="24"/>
                 <w:szCs w:val="24"/>
               </w:rPr>
@@ -5838,7 +5863,7 @@
             <w:proofErr w:type="spellStart"/>
             <w:r>
               <w:rPr>
-                <w:rFonts w:ascii="Times New Roman" w:hAnsi="Times New Roman" w:cs="Times New Roman"/>
+                <w:rFonts w:ascii="Times New Roman" w:eastAsia="SimSun" w:hAnsi="Times New Roman" w:cs="Times New Roman"/>
                 <w:sz w:val="24"/>
                 <w:szCs w:val="24"/>
               </w:rPr>
@@ -5846,7 +5871,7 @@
             </w:r>
             <w:r>
               <w:rPr>
-                <w:rFonts w:ascii="Times New Roman" w:hAnsi="Times New Roman" w:cs="Times New Roman"/>
+                <w:rFonts w:ascii="Times New Roman" w:eastAsia="SimSun" w:hAnsi="Times New Roman" w:cs="Times New Roman"/>
                 <w:sz w:val="24"/>
                 <w:szCs w:val="24"/>
               </w:rPr>
@@ -5855,7 +5880,7 @@
             <w:proofErr w:type="spellEnd"/>
             <w:r>
               <w:rPr>
-                <w:rFonts w:ascii="Times New Roman" w:hAnsi="Times New Roman" w:cs="Times New Roman"/>
+                <w:rFonts w:ascii="Times New Roman" w:eastAsia="SimSun" w:hAnsi="Times New Roman" w:cs="Times New Roman"/>
                 <w:sz w:val="24"/>
                 <w:szCs w:val="24"/>
               </w:rPr>
@@ -5863,7 +5888,7 @@
             </w:r>
             <w:r>
               <w:rPr>
-                <w:rFonts w:ascii="Times New Roman" w:hAnsi="Times New Roman" w:cs="Times New Roman"/>
+                <w:rFonts w:ascii="Times New Roman" w:eastAsia="SimSun" w:hAnsi="Times New Roman" w:cs="Times New Roman"/>
                 <w:sz w:val="24"/>
                 <w:szCs w:val="24"/>
               </w:rPr>
@@ -5872,7 +5897,7 @@
             <w:proofErr w:type="spellStart"/>
             <w:r>
               <w:rPr>
-                <w:rFonts w:ascii="Times New Roman" w:hAnsi="Times New Roman" w:cs="Times New Roman"/>
+                <w:rFonts w:ascii="Times New Roman" w:eastAsia="SimSun" w:hAnsi="Times New Roman" w:cs="Times New Roman"/>
                 <w:sz w:val="24"/>
                 <w:szCs w:val="24"/>
               </w:rPr>
@@ -5881,7 +5906,7 @@
             <w:proofErr w:type="spellEnd"/>
             <w:r>
               <w:rPr>
-                <w:rFonts w:ascii="Times New Roman" w:hAnsi="Times New Roman" w:cs="Times New Roman"/>
+                <w:rFonts w:ascii="Times New Roman" w:eastAsia="SimSun" w:hAnsi="Times New Roman" w:cs="Times New Roman"/>
                 <w:sz w:val="24"/>
                 <w:szCs w:val="24"/>
               </w:rPr>
@@ -5898,14 +5923,14 @@
           <w:p>
             <w:pPr>
               <w:rPr>
-                <w:rFonts w:ascii="Times New Roman" w:hAnsi="Times New Roman" w:cs="Times New Roman"/>
+                <w:rFonts w:ascii="Times New Roman" w:eastAsia="SimSun" w:hAnsi="Times New Roman" w:cs="Times New Roman"/>
                 <w:sz w:val="24"/>
                 <w:szCs w:val="24"/>
               </w:rPr>
             </w:pPr>
             <w:r>
               <w:rPr>
-                <w:rFonts w:ascii="Times New Roman" w:hAnsi="Times New Roman" w:cs="Times New Roman"/>
+                <w:rFonts w:ascii="Times New Roman" w:eastAsia="SimSun" w:hAnsi="Times New Roman" w:cs="Times New Roman"/>
                 <w:sz w:val="24"/>
                 <w:szCs w:val="24"/>
               </w:rPr>
@@ -5914,7 +5939,7 @@
             <w:proofErr w:type="spellStart"/>
             <w:r>
               <w:rPr>
-                <w:rFonts w:ascii="Times New Roman" w:hAnsi="Times New Roman" w:cs="Times New Roman"/>
+                <w:rFonts w:ascii="Times New Roman" w:eastAsia="SimSun" w:hAnsi="Times New Roman" w:cs="Times New Roman"/>
                 <w:sz w:val="24"/>
                 <w:szCs w:val="24"/>
               </w:rPr>
@@ -5932,7 +5957,7 @@
             </w:r>
             <w:r>
               <w:rPr>
-                <w:rFonts w:ascii="Times New Roman" w:hAnsi="Times New Roman" w:cs="Times New Roman"/>
+                <w:rFonts w:ascii="Times New Roman" w:eastAsia="SimSun" w:hAnsi="Times New Roman" w:cs="Times New Roman"/>
                 <w:sz w:val="24"/>
                 <w:szCs w:val="24"/>
               </w:rPr>
@@ -5940,7 +5965,7 @@
             </w:r>
             <w:r>
               <w:rPr>
-                <w:rFonts w:ascii="Times New Roman" w:hAnsi="Times New Roman" w:cs="Times New Roman"/>
+                <w:rFonts w:ascii="Times New Roman" w:eastAsia="SimSun" w:hAnsi="Times New Roman" w:cs="Times New Roman"/>
                 <w:sz w:val="24"/>
                 <w:szCs w:val="24"/>
               </w:rPr>
@@ -5949,7 +5974,7 @@
             <w:proofErr w:type="spellStart"/>
             <w:r>
               <w:rPr>
-                <w:rFonts w:ascii="Times New Roman" w:hAnsi="Times New Roman" w:cs="Times New Roman"/>
+                <w:rFonts w:ascii="Times New Roman" w:eastAsia="SimSun" w:hAnsi="Times New Roman" w:cs="Times New Roman"/>
                 <w:sz w:val="24"/>
                 <w:szCs w:val="24"/>
               </w:rPr>
@@ -5958,7 +5983,7 @@
             <w:proofErr w:type="spellEnd"/>
             <w:r>
               <w:rPr>
-                <w:rFonts w:ascii="Times New Roman" w:hAnsi="Times New Roman" w:cs="Times New Roman"/>
+                <w:rFonts w:ascii="Times New Roman" w:eastAsia="SimSun" w:hAnsi="Times New Roman" w:cs="Times New Roman"/>
                 <w:sz w:val="24"/>
                 <w:szCs w:val="24"/>
               </w:rPr>
@@ -5975,14 +6000,14 @@
           <w:p>
             <w:pPr>
               <w:rPr>
-                <w:rFonts w:ascii="Times New Roman" w:hAnsi="Times New Roman" w:cs="Times New Roman"/>
+                <w:rFonts w:ascii="Times New Roman" w:eastAsia="SimSun" w:hAnsi="Times New Roman" w:cs="Times New Roman"/>
                 <w:sz w:val="24"/>
                 <w:szCs w:val="24"/>
               </w:rPr>
             </w:pPr>
             <w:r>
               <w:rPr>
-                <w:rFonts w:ascii="Times New Roman" w:hAnsi="Times New Roman" w:cs="Times New Roman"/>
+                <w:rFonts w:ascii="Times New Roman" w:eastAsia="SimSun" w:hAnsi="Times New Roman" w:cs="Times New Roman"/>
                 <w:sz w:val="24"/>
                 <w:szCs w:val="24"/>
               </w:rPr>
@@ -5990,7 +6015,7 @@
             </w:r>
             <w:r>
               <w:rPr>
-                <w:rFonts w:ascii="Times New Roman" w:hAnsi="Times New Roman" w:cs="Times New Roman"/>
+                <w:rFonts w:ascii="Times New Roman" w:eastAsia="SimSun" w:hAnsi="Times New Roman" w:cs="Times New Roman"/>
                 <w:sz w:val="24"/>
                 <w:szCs w:val="24"/>
               </w:rPr>
@@ -6018,7 +6043,7 @@
             <w:proofErr w:type="gramStart"/>
             <w:r>
               <w:rPr>
-                <w:rFonts w:ascii="Times New Roman" w:hAnsi="Times New Roman" w:cs="Times New Roman"/>
+                <w:rFonts w:ascii="Times New Roman" w:eastAsia="SimSun" w:hAnsi="Times New Roman" w:cs="Times New Roman"/>
                 <w:sz w:val="24"/>
                 <w:szCs w:val="24"/>
               </w:rPr>
@@ -6027,7 +6052,7 @@
             <w:proofErr w:type="spellEnd"/>
             <w:r>
               <w:rPr>
-                <w:rFonts w:ascii="Times New Roman" w:hAnsi="Times New Roman" w:cs="Times New Roman"/>
+                <w:rFonts w:ascii="Times New Roman" w:eastAsia="SimSun" w:hAnsi="Times New Roman" w:cs="Times New Roman"/>
                 <w:sz w:val="24"/>
                 <w:szCs w:val="24"/>
               </w:rPr>
@@ -6036,9 +6061,10 @@
             <w:proofErr w:type="gramEnd"/>
             <w:r>
               <w:rPr>
-                <w:rFonts w:ascii="Times New Roman" w:hAnsi="Times New Roman" w:cs="Times New Roman"/>
-                <w:sz w:val="24"/>
-                <w:szCs w:val="24"/>
+                <w:rFonts w:ascii="Times New Roman" w:eastAsia="SimSun" w:hAnsi="Times New Roman" w:cs="Times New Roman"/>
+                <w:sz w:val="24"/>
+                <w:szCs w:val="24"/>
+                <w:lang w:eastAsia="zh-CN"/>
               </w:rPr>
               <w:t xml:space="preserve">, </w:t>
             </w:r>
@@ -6049,8 +6075,115 @@
                 <w:szCs w:val="24"/>
                 <w:lang w:eastAsia="zh-CN"/>
               </w:rPr>
+              <w:t>拯救</w:t>
+            </w:r>
+            <w:r>
+              <w:rPr>
+                <w:rFonts w:ascii="Times New Roman" w:eastAsia="SimSun" w:hAnsi="Times New Roman" w:cs="Times New Roman"/>
+                <w:sz w:val="24"/>
+                <w:szCs w:val="24"/>
+                <w:lang w:eastAsia="zh-CN"/>
+              </w:rPr>
+              <w:t xml:space="preserve">,  </w:t>
+            </w:r>
+            <w:proofErr w:type="spellStart"/>
+            <w:r>
+              <w:rPr>
+                <w:rFonts w:ascii="Times New Roman" w:eastAsia="SimSun" w:hAnsi="Times New Roman" w:cs="Times New Roman"/>
+                <w:sz w:val="24"/>
+                <w:szCs w:val="24"/>
+              </w:rPr>
+              <w:t>tsung</w:t>
+            </w:r>
+            <w:proofErr w:type="spellEnd"/>
+            <w:r>
+              <w:rPr>
+                <w:rFonts w:ascii="Times New Roman" w:eastAsia="SimSun" w:hAnsi="Times New Roman" w:cs="Times New Roman"/>
+                <w:sz w:val="24"/>
+                <w:szCs w:val="24"/>
+              </w:rPr>
+              <w:t xml:space="preserve">’ </w:t>
+            </w:r>
+            <w:proofErr w:type="spellStart"/>
+            <w:r>
+              <w:rPr>
+                <w:rFonts w:ascii="Times New Roman" w:eastAsia="SimSun" w:hAnsi="Times New Roman" w:cs="Times New Roman"/>
+                <w:sz w:val="24"/>
+                <w:szCs w:val="24"/>
+              </w:rPr>
+              <w:t>kieu</w:t>
+            </w:r>
+            <w:proofErr w:type="spellEnd"/>
+            <w:r>
+              <w:rPr>
+                <w:rFonts w:ascii="Times New Roman" w:eastAsia="SimSun" w:hAnsi="Times New Roman" w:cs="Times New Roman"/>
+                <w:sz w:val="24"/>
+                <w:szCs w:val="24"/>
+              </w:rPr>
+              <w:t>‘,</w:t>
+            </w:r>
+            <w:r>
+              <w:rPr>
+                <w:rFonts w:ascii="Times New Roman" w:eastAsia="SimSun" w:hAnsi="Times New Roman" w:cs="Times New Roman"/>
+                <w:sz w:val="24"/>
+                <w:szCs w:val="24"/>
+              </w:rPr>
+              <w:t xml:space="preserve"> (deliver to) </w:t>
+            </w:r>
+            <w:r>
+              <w:rPr>
+                <w:rFonts w:ascii="Times New Roman" w:eastAsia="SimSun" w:hAnsi="Times New Roman" w:cs="Times New Roman"/>
+                <w:sz w:val="24"/>
+                <w:szCs w:val="24"/>
+                <w:lang w:eastAsia="zh-CN"/>
+              </w:rPr>
+              <w:t>交付</w:t>
+            </w:r>
+            <w:r>
+              <w:rPr>
+                <w:rFonts w:ascii="Times New Roman" w:eastAsia="SimSun" w:hAnsi="Times New Roman" w:cs="Times New Roman"/>
+                <w:sz w:val="24"/>
+                <w:szCs w:val="24"/>
+                <w:lang w:eastAsia="zh-CN"/>
+              </w:rPr>
+              <w:t xml:space="preserve">, </w:t>
+            </w:r>
+            <w:proofErr w:type="spellStart"/>
+            <w:r>
+              <w:rPr>
+                <w:rFonts w:ascii="Times New Roman" w:eastAsia="SimSun" w:hAnsi="Times New Roman" w:cs="Times New Roman"/>
+                <w:sz w:val="24"/>
+                <w:szCs w:val="24"/>
+              </w:rPr>
+              <w:t>kiau</w:t>
+            </w:r>
+            <w:proofErr w:type="spellEnd"/>
+            <w:r>
+              <w:rPr>
+                <w:rFonts w:ascii="Times New Roman" w:eastAsia="SimSun" w:hAnsi="Times New Roman" w:cs="Times New Roman"/>
+                <w:sz w:val="24"/>
+                <w:szCs w:val="24"/>
+              </w:rPr>
               <w:t xml:space="preserve"> </w:t>
             </w:r>
+            <w:proofErr w:type="spellStart"/>
+            <w:r>
+              <w:rPr>
+                <w:rFonts w:ascii="Times New Roman" w:eastAsia="SimSun" w:hAnsi="Times New Roman" w:cs="Times New Roman"/>
+                <w:sz w:val="24"/>
+                <w:szCs w:val="24"/>
+              </w:rPr>
+              <w:t>fú</w:t>
+            </w:r>
+            <w:proofErr w:type="spellEnd"/>
+            <w:r>
+              <w:rPr>
+                <w:rFonts w:ascii="Times New Roman" w:eastAsia="SimSun" w:hAnsi="Times New Roman" w:cs="Times New Roman"/>
+                <w:sz w:val="24"/>
+                <w:szCs w:val="24"/>
+              </w:rPr>
+              <w:t>, (let go)</w:t>
+            </w:r>
             <w:r>
               <w:rPr>
                 <w:rFonts w:ascii="Times New Roman" w:eastAsia="SimSun" w:hAnsi="Times New Roman" w:cs="Times New Roman"/>
@@ -6058,7 +6191,7 @@
                 <w:szCs w:val="24"/>
                 <w:lang w:eastAsia="zh-CN"/>
               </w:rPr>
-              <w:t>拯救</w:t>
+              <w:t xml:space="preserve"> </w:t>
             </w:r>
             <w:r>
               <w:rPr>
@@ -6067,21 +6200,107 @@
                 <w:szCs w:val="24"/>
                 <w:lang w:eastAsia="zh-CN"/>
               </w:rPr>
-              <w:t xml:space="preserve">,  </w:t>
+              <w:t>釋放</w:t>
+            </w:r>
+            <w:r>
+              <w:rPr>
+                <w:rFonts w:ascii="Times New Roman" w:eastAsia="SimSun" w:hAnsi="Times New Roman" w:cs="Times New Roman"/>
+                <w:sz w:val="24"/>
+                <w:szCs w:val="24"/>
+              </w:rPr>
+              <w:t xml:space="preserve"> </w:t>
             </w:r>
             <w:proofErr w:type="spellStart"/>
             <w:r>
               <w:rPr>
-                <w:rFonts w:ascii="Times New Roman" w:hAnsi="Times New Roman" w:cs="Times New Roman"/>
-                <w:sz w:val="24"/>
-                <w:szCs w:val="24"/>
-              </w:rPr>
-              <w:t>tsung</w:t>
+                <w:rFonts w:ascii="Times New Roman" w:eastAsia="SimSun" w:hAnsi="Times New Roman" w:cs="Times New Roman"/>
+                <w:sz w:val="24"/>
+                <w:szCs w:val="24"/>
+              </w:rPr>
+              <w:t>suh</w:t>
             </w:r>
             <w:proofErr w:type="spellEnd"/>
             <w:r>
               <w:rPr>
-                <w:rFonts w:ascii="Times New Roman" w:hAnsi="Times New Roman" w:cs="Times New Roman"/>
+                <w:rFonts w:ascii="Times New Roman" w:eastAsia="SimSun" w:hAnsi="Times New Roman" w:cs="Times New Roman"/>
+                <w:sz w:val="24"/>
+                <w:szCs w:val="24"/>
+              </w:rPr>
+              <w:t xml:space="preserve"> </w:t>
+            </w:r>
+            <w:proofErr w:type="spellStart"/>
+            <w:r>
+              <w:rPr>
+                <w:rFonts w:ascii="Times New Roman" w:eastAsia="SimSun" w:hAnsi="Times New Roman" w:cs="Times New Roman"/>
+                <w:sz w:val="24"/>
+                <w:szCs w:val="24"/>
+              </w:rPr>
+              <w:t>fong</w:t>
+            </w:r>
+            <w:proofErr w:type="spellEnd"/>
+            <w:r>
+              <w:rPr>
+                <w:rFonts w:ascii="Times New Roman" w:eastAsia="SimSun" w:hAnsi="Times New Roman" w:cs="Times New Roman"/>
+                <w:sz w:val="24"/>
+                <w:szCs w:val="24"/>
+              </w:rPr>
+              <w:t>’,</w:t>
+            </w:r>
+            <w:r>
+              <w:rPr>
+                <w:rFonts w:ascii="Times New Roman" w:eastAsia="SimSun" w:hAnsi="Times New Roman" w:cs="Times New Roman"/>
+                <w:sz w:val="24"/>
+                <w:szCs w:val="24"/>
+              </w:rPr>
+              <w:t xml:space="preserve"> </w:t>
+            </w:r>
+            <w:r>
+              <w:rPr>
+                <w:rFonts w:ascii="Times New Roman" w:eastAsia="SimSun" w:hAnsi="Times New Roman" w:cs="Times New Roman"/>
+                <w:sz w:val="24"/>
+                <w:szCs w:val="24"/>
+              </w:rPr>
+              <w:t>放</w:t>
+            </w:r>
+            <w:r>
+              <w:rPr>
+                <w:rFonts w:ascii="Times New Roman" w:eastAsia="SimSun" w:hAnsi="Times New Roman" w:cs="Times New Roman"/>
+                <w:sz w:val="24"/>
+                <w:szCs w:val="24"/>
+                <w:lang w:eastAsia="zh-CN"/>
+              </w:rPr>
+              <w:t>脱</w:t>
+            </w:r>
+            <w:r>
+              <w:rPr>
+                <w:rFonts w:ascii="Times New Roman" w:eastAsia="SimSun" w:hAnsi="Times New Roman" w:cs="Times New Roman"/>
+                <w:sz w:val="24"/>
+                <w:szCs w:val="24"/>
+                <w:lang w:eastAsia="zh-CN"/>
+              </w:rPr>
+              <w:t xml:space="preserve">, </w:t>
+            </w:r>
+            <w:r>
+              <w:rPr>
+                <w:rFonts w:ascii="Times New Roman" w:eastAsia="SimSun" w:hAnsi="Times New Roman" w:cs="Times New Roman"/>
+                <w:sz w:val="24"/>
+                <w:szCs w:val="24"/>
+              </w:rPr>
+              <w:t xml:space="preserve"> </w:t>
+            </w:r>
+            <w:proofErr w:type="spellStart"/>
+            <w:r>
+              <w:rPr>
+                <w:rFonts w:ascii="Times New Roman" w:eastAsia="SimSun" w:hAnsi="Times New Roman" w:cs="Times New Roman"/>
+                <w:sz w:val="24"/>
+                <w:szCs w:val="24"/>
+              </w:rPr>
+              <w:t>fong</w:t>
+            </w:r>
+            <w:proofErr w:type="spellEnd"/>
+            <w:r>
+              <w:rPr>
+                <w:rFonts w:ascii="Times New Roman" w:eastAsia="SimSun" w:hAnsi="Times New Roman" w:cs="Times New Roman"/>
                 <w:sz w:val="24"/>
                 <w:szCs w:val="24"/>
               </w:rPr>
@@ -6090,28 +6309,28 @@
             <w:proofErr w:type="spellStart"/>
             <w:r>
               <w:rPr>
-                <w:rFonts w:ascii="Times New Roman" w:hAnsi="Times New Roman" w:cs="Times New Roman"/>
-                <w:sz w:val="24"/>
-                <w:szCs w:val="24"/>
-              </w:rPr>
-              <w:t>kieu</w:t>
+                <w:rFonts w:ascii="Times New Roman" w:eastAsia="SimSun" w:hAnsi="Times New Roman" w:cs="Times New Roman"/>
+                <w:sz w:val="24"/>
+                <w:szCs w:val="24"/>
+              </w:rPr>
+              <w:t>t’eh</w:t>
             </w:r>
             <w:proofErr w:type="spellEnd"/>
             <w:r>
               <w:rPr>
-                <w:rFonts w:ascii="Times New Roman" w:hAnsi="Times New Roman" w:cs="Times New Roman"/>
-                <w:sz w:val="24"/>
-                <w:szCs w:val="24"/>
-              </w:rPr>
-              <w:t>‘,</w:t>
-            </w:r>
-            <w:r>
-              <w:rPr>
-                <w:rFonts w:ascii="Times New Roman" w:hAnsi="Times New Roman" w:cs="Times New Roman"/>
-                <w:sz w:val="24"/>
-                <w:szCs w:val="24"/>
-              </w:rPr>
-              <w:t xml:space="preserve"> (deliver to) </w:t>
+                <w:rFonts w:ascii="Times New Roman" w:eastAsia="SimSun" w:hAnsi="Times New Roman" w:cs="Times New Roman"/>
+                <w:sz w:val="24"/>
+                <w:szCs w:val="24"/>
+              </w:rPr>
+              <w:t xml:space="preserve">, </w:t>
+            </w:r>
+            <w:r>
+              <w:rPr>
+                <w:rFonts w:ascii="Times New Roman" w:eastAsia="SimSun" w:hAnsi="Times New Roman" w:cs="Times New Roman"/>
+                <w:sz w:val="24"/>
+                <w:szCs w:val="24"/>
+              </w:rPr>
+              <w:t>開</w:t>
             </w:r>
             <w:r>
               <w:rPr>
@@ -6120,21 +6339,30 @@
                 <w:szCs w:val="24"/>
                 <w:lang w:eastAsia="zh-CN"/>
               </w:rPr>
-              <w:t>交付，</w:t>
+              <w:t>釋</w:t>
+            </w:r>
+            <w:r>
+              <w:rPr>
+                <w:rFonts w:ascii="Times New Roman" w:eastAsia="SimSun" w:hAnsi="Times New Roman" w:cs="Times New Roman"/>
+                <w:sz w:val="24"/>
+                <w:szCs w:val="24"/>
+                <w:lang w:eastAsia="zh-CN"/>
+              </w:rPr>
+              <w:t xml:space="preserve">, </w:t>
             </w:r>
             <w:proofErr w:type="spellStart"/>
             <w:r>
               <w:rPr>
-                <w:rFonts w:ascii="Times New Roman" w:hAnsi="Times New Roman" w:cs="Times New Roman"/>
-                <w:sz w:val="24"/>
-                <w:szCs w:val="24"/>
-              </w:rPr>
-              <w:t>kiau</w:t>
+                <w:rFonts w:ascii="Times New Roman" w:eastAsia="SimSun" w:hAnsi="Times New Roman" w:cs="Times New Roman"/>
+                <w:sz w:val="24"/>
+                <w:szCs w:val="24"/>
+              </w:rPr>
+              <w:t>k’é</w:t>
             </w:r>
             <w:proofErr w:type="spellEnd"/>
             <w:r>
               <w:rPr>
-                <w:rFonts w:ascii="Times New Roman" w:hAnsi="Times New Roman" w:cs="Times New Roman"/>
+                <w:rFonts w:ascii="Times New Roman" w:eastAsia="SimSun" w:hAnsi="Times New Roman" w:cs="Times New Roman"/>
                 <w:sz w:val="24"/>
                 <w:szCs w:val="24"/>
               </w:rPr>
@@ -6143,218 +6371,16 @@
             <w:proofErr w:type="spellStart"/>
             <w:r>
               <w:rPr>
-                <w:rFonts w:ascii="Times New Roman" w:hAnsi="Times New Roman" w:cs="Times New Roman"/>
-                <w:sz w:val="24"/>
-                <w:szCs w:val="24"/>
-              </w:rPr>
-              <w:t>fú</w:t>
+                <w:rFonts w:ascii="Times New Roman" w:eastAsia="SimSun" w:hAnsi="Times New Roman" w:cs="Times New Roman"/>
+                <w:sz w:val="24"/>
+                <w:szCs w:val="24"/>
+              </w:rPr>
+              <w:t>suh</w:t>
             </w:r>
             <w:proofErr w:type="spellEnd"/>
             <w:r>
               <w:rPr>
-                <w:rFonts w:ascii="Times New Roman" w:hAnsi="Times New Roman" w:cs="Times New Roman"/>
-                <w:sz w:val="24"/>
-                <w:szCs w:val="24"/>
-              </w:rPr>
-              <w:t>, (let go)</w:t>
-            </w:r>
-            <w:r>
-              <w:rPr>
-                <w:rFonts w:ascii="Times New Roman" w:eastAsia="SimSun" w:hAnsi="Times New Roman" w:cs="Times New Roman"/>
-                <w:sz w:val="24"/>
-                <w:szCs w:val="24"/>
-                <w:lang w:eastAsia="zh-CN"/>
-              </w:rPr>
-              <w:t xml:space="preserve"> </w:t>
-            </w:r>
-            <w:r>
-              <w:rPr>
-                <w:rFonts w:ascii="Times New Roman" w:eastAsia="SimSun" w:hAnsi="Times New Roman" w:cs="Times New Roman"/>
-                <w:sz w:val="24"/>
-                <w:szCs w:val="24"/>
-                <w:lang w:eastAsia="zh-CN"/>
-              </w:rPr>
-              <w:t>釋放</w:t>
-            </w:r>
-            <w:r>
-              <w:rPr>
-                <w:rFonts w:ascii="Times New Roman" w:hAnsi="Times New Roman" w:cs="Times New Roman"/>
-                <w:sz w:val="24"/>
-                <w:szCs w:val="24"/>
-              </w:rPr>
-              <w:t xml:space="preserve"> </w:t>
-            </w:r>
-            <w:proofErr w:type="spellStart"/>
-            <w:r>
-              <w:rPr>
-                <w:rFonts w:ascii="Times New Roman" w:hAnsi="Times New Roman" w:cs="Times New Roman"/>
-                <w:sz w:val="24"/>
-                <w:szCs w:val="24"/>
-              </w:rPr>
-              <w:t>suh</w:t>
-            </w:r>
-            <w:proofErr w:type="spellEnd"/>
-            <w:r>
-              <w:rPr>
-                <w:rFonts w:ascii="Times New Roman" w:hAnsi="Times New Roman" w:cs="Times New Roman"/>
-                <w:sz w:val="24"/>
-                <w:szCs w:val="24"/>
-              </w:rPr>
-              <w:t xml:space="preserve"> </w:t>
-            </w:r>
-            <w:proofErr w:type="spellStart"/>
-            <w:r>
-              <w:rPr>
-                <w:rFonts w:ascii="Times New Roman" w:hAnsi="Times New Roman" w:cs="Times New Roman"/>
-                <w:sz w:val="24"/>
-                <w:szCs w:val="24"/>
-              </w:rPr>
-              <w:t>fong</w:t>
-            </w:r>
-            <w:proofErr w:type="spellEnd"/>
-            <w:r>
-              <w:rPr>
-                <w:rFonts w:ascii="Times New Roman" w:hAnsi="Times New Roman" w:cs="Times New Roman"/>
-                <w:sz w:val="24"/>
-                <w:szCs w:val="24"/>
-              </w:rPr>
-              <w:t>’,</w:t>
-            </w:r>
-            <w:r>
-              <w:rPr>
-                <w:rFonts w:ascii="Times New Roman" w:hAnsi="Times New Roman" w:cs="Times New Roman"/>
-                <w:sz w:val="24"/>
-                <w:szCs w:val="24"/>
-              </w:rPr>
-              <w:t xml:space="preserve"> </w:t>
-            </w:r>
-            <w:r>
-              <w:rPr>
-                <w:rFonts w:ascii="Times New Roman" w:hAnsi="Times New Roman" w:cs="Times New Roman"/>
-                <w:sz w:val="24"/>
-                <w:szCs w:val="24"/>
-              </w:rPr>
-              <w:t>放</w:t>
-            </w:r>
-            <w:r>
-              <w:rPr>
-                <w:rFonts w:ascii="Times New Roman" w:eastAsia="SimSun" w:hAnsi="Times New Roman" w:cs="Times New Roman"/>
-                <w:sz w:val="24"/>
-                <w:szCs w:val="24"/>
-                <w:lang w:eastAsia="zh-CN"/>
-              </w:rPr>
-              <w:t>脱</w:t>
-            </w:r>
-            <w:r>
-              <w:rPr>
-                <w:rFonts w:ascii="Times New Roman" w:eastAsia="SimSun" w:hAnsi="Times New Roman" w:cs="Times New Roman"/>
-                <w:sz w:val="24"/>
-                <w:szCs w:val="24"/>
-                <w:lang w:eastAsia="zh-CN"/>
-              </w:rPr>
-              <w:t xml:space="preserve">, </w:t>
-            </w:r>
-            <w:r>
-              <w:rPr>
-                <w:rFonts w:ascii="Times New Roman" w:hAnsi="Times New Roman" w:cs="Times New Roman"/>
-                <w:sz w:val="24"/>
-                <w:szCs w:val="24"/>
-              </w:rPr>
-              <w:t xml:space="preserve"> </w:t>
-            </w:r>
-            <w:proofErr w:type="spellStart"/>
-            <w:r>
-              <w:rPr>
-                <w:rFonts w:ascii="Times New Roman" w:hAnsi="Times New Roman" w:cs="Times New Roman"/>
-                <w:sz w:val="24"/>
-                <w:szCs w:val="24"/>
-              </w:rPr>
-              <w:t>fong</w:t>
-            </w:r>
-            <w:proofErr w:type="spellEnd"/>
-            <w:r>
-              <w:rPr>
-                <w:rFonts w:ascii="Times New Roman" w:hAnsi="Times New Roman" w:cs="Times New Roman"/>
-                <w:sz w:val="24"/>
-                <w:szCs w:val="24"/>
-              </w:rPr>
-              <w:t xml:space="preserve">’ </w:t>
-            </w:r>
-            <w:proofErr w:type="spellStart"/>
-            <w:r>
-              <w:rPr>
-                <w:rFonts w:ascii="Times New Roman" w:hAnsi="Times New Roman" w:cs="Times New Roman"/>
-                <w:sz w:val="24"/>
-                <w:szCs w:val="24"/>
-              </w:rPr>
-              <w:t>t’eh</w:t>
-            </w:r>
-            <w:proofErr w:type="spellEnd"/>
-            <w:r>
-              <w:rPr>
-                <w:rFonts w:ascii="Times New Roman" w:hAnsi="Times New Roman" w:cs="Times New Roman"/>
-                <w:sz w:val="24"/>
-                <w:szCs w:val="24"/>
-              </w:rPr>
-              <w:t xml:space="preserve">, </w:t>
-            </w:r>
-            <w:r>
-              <w:rPr>
-                <w:rFonts w:ascii="Times New Roman" w:hAnsi="Times New Roman" w:cs="Times New Roman"/>
-                <w:sz w:val="24"/>
-                <w:szCs w:val="24"/>
-              </w:rPr>
-              <w:t>開</w:t>
-            </w:r>
-            <w:r>
-              <w:rPr>
-                <w:rFonts w:ascii="Times New Roman" w:eastAsia="SimSun" w:hAnsi="Times New Roman" w:cs="Times New Roman"/>
-                <w:sz w:val="24"/>
-                <w:szCs w:val="24"/>
-                <w:lang w:eastAsia="zh-CN"/>
-              </w:rPr>
-              <w:t>釋</w:t>
-            </w:r>
-            <w:r>
-              <w:rPr>
-                <w:rFonts w:ascii="Times New Roman" w:eastAsia="SimSun" w:hAnsi="Times New Roman" w:cs="Times New Roman"/>
-                <w:sz w:val="24"/>
-                <w:szCs w:val="24"/>
-                <w:lang w:eastAsia="zh-CN"/>
-              </w:rPr>
-              <w:t xml:space="preserve">, </w:t>
-            </w:r>
-            <w:proofErr w:type="spellStart"/>
-            <w:r>
-              <w:rPr>
-                <w:rFonts w:ascii="Times New Roman" w:hAnsi="Times New Roman" w:cs="Times New Roman"/>
-                <w:sz w:val="24"/>
-                <w:szCs w:val="24"/>
-              </w:rPr>
-              <w:t>k’é</w:t>
-            </w:r>
-            <w:proofErr w:type="spellEnd"/>
-            <w:r>
-              <w:rPr>
-                <w:rFonts w:ascii="Times New Roman" w:hAnsi="Times New Roman" w:cs="Times New Roman"/>
-                <w:sz w:val="24"/>
-                <w:szCs w:val="24"/>
-              </w:rPr>
-              <w:t xml:space="preserve"> </w:t>
-            </w:r>
-            <w:proofErr w:type="spellStart"/>
-            <w:r>
-              <w:rPr>
-                <w:rFonts w:ascii="Times New Roman" w:hAnsi="Times New Roman" w:cs="Times New Roman"/>
-                <w:sz w:val="24"/>
-                <w:szCs w:val="24"/>
-              </w:rPr>
-              <w:t>suh</w:t>
-            </w:r>
-            <w:proofErr w:type="spellEnd"/>
-            <w:r>
-              <w:rPr>
-                <w:rFonts w:ascii="Times New Roman" w:hAnsi="Times New Roman" w:cs="Times New Roman"/>
+                <w:rFonts w:ascii="Times New Roman" w:eastAsia="SimSun" w:hAnsi="Times New Roman" w:cs="Times New Roman"/>
                 <w:sz w:val="24"/>
                 <w:szCs w:val="24"/>
               </w:rPr>
@@ -6379,7 +6405,7 @@
             </w:pPr>
             <w:r>
               <w:rPr>
-                <w:rFonts w:ascii="Times New Roman" w:hAnsi="Times New Roman" w:cs="Times New Roman"/>
+                <w:rFonts w:ascii="Times New Roman" w:eastAsia="SimSun" w:hAnsi="Times New Roman" w:cs="Times New Roman"/>
                 <w:sz w:val="24"/>
                 <w:szCs w:val="24"/>
               </w:rPr>
@@ -6407,7 +6433,7 @@
             <w:proofErr w:type="spellStart"/>
             <w:r>
               <w:rPr>
-                <w:rFonts w:ascii="Times New Roman" w:hAnsi="Times New Roman" w:cs="Times New Roman"/>
+                <w:rFonts w:ascii="Times New Roman" w:eastAsia="SimSun" w:hAnsi="Times New Roman" w:cs="Times New Roman"/>
                 <w:sz w:val="24"/>
                 <w:szCs w:val="24"/>
               </w:rPr>
@@ -6415,7 +6441,7 @@
             </w:r>
             <w:r>
               <w:rPr>
-                <w:rFonts w:ascii="Times New Roman" w:hAnsi="Times New Roman" w:cs="Times New Roman"/>
+                <w:rFonts w:ascii="Times New Roman" w:eastAsia="SimSun" w:hAnsi="Times New Roman" w:cs="Times New Roman"/>
                 <w:sz w:val="24"/>
                 <w:szCs w:val="24"/>
               </w:rPr>
@@ -6425,7 +6451,7 @@
             <w:proofErr w:type="gramEnd"/>
             <w:r>
               <w:rPr>
-                <w:rFonts w:ascii="Times New Roman" w:hAnsi="Times New Roman" w:cs="Times New Roman"/>
+                <w:rFonts w:ascii="Times New Roman" w:eastAsia="SimSun" w:hAnsi="Times New Roman" w:cs="Times New Roman"/>
                 <w:sz w:val="24"/>
                 <w:szCs w:val="24"/>
               </w:rPr>
@@ -6434,7 +6460,7 @@
             <w:proofErr w:type="spellStart"/>
             <w:r>
               <w:rPr>
-                <w:rFonts w:ascii="Times New Roman" w:hAnsi="Times New Roman" w:cs="Times New Roman"/>
+                <w:rFonts w:ascii="Times New Roman" w:eastAsia="SimSun" w:hAnsi="Times New Roman" w:cs="Times New Roman"/>
                 <w:sz w:val="24"/>
                 <w:szCs w:val="24"/>
               </w:rPr>
@@ -6442,7 +6468,7 @@
             </w:r>
             <w:r>
               <w:rPr>
-                <w:rFonts w:ascii="Times New Roman" w:hAnsi="Times New Roman" w:cs="Times New Roman"/>
+                <w:rFonts w:ascii="Times New Roman" w:eastAsia="SimSun" w:hAnsi="Times New Roman" w:cs="Times New Roman"/>
                 <w:sz w:val="24"/>
                 <w:szCs w:val="24"/>
               </w:rPr>
@@ -6450,7 +6476,7 @@
             </w:r>
             <w:r>
               <w:rPr>
-                <w:rFonts w:ascii="Times New Roman" w:hAnsi="Times New Roman" w:cs="Times New Roman"/>
+                <w:rFonts w:ascii="Times New Roman" w:eastAsia="SimSun" w:hAnsi="Times New Roman" w:cs="Times New Roman"/>
                 <w:sz w:val="24"/>
                 <w:szCs w:val="24"/>
               </w:rPr>
@@ -6459,7 +6485,7 @@
             <w:proofErr w:type="spellEnd"/>
             <w:r>
               <w:rPr>
-                <w:rFonts w:ascii="Times New Roman" w:hAnsi="Times New Roman" w:cs="Times New Roman"/>
+                <w:rFonts w:ascii="Times New Roman" w:eastAsia="SimSun" w:hAnsi="Times New Roman" w:cs="Times New Roman"/>
                 <w:sz w:val="24"/>
                 <w:szCs w:val="24"/>
               </w:rPr>
@@ -6472,7 +6498,7 @@
     <w:p>
       <w:pPr>
         <w:rPr>
-          <w:rFonts w:ascii="Times New Roman" w:hAnsi="Times New Roman" w:cs="Times New Roman"/>
+          <w:rFonts w:ascii="Times New Roman" w:eastAsia="SimSun" w:hAnsi="Times New Roman" w:cs="Times New Roman"/>
           <w:sz w:val="24"/>
           <w:szCs w:val="24"/>
         </w:rPr>
